--- a/praca_magisterska_pawel_kolodziej.docx
+++ b/praca_magisterska_pawel_kolodziej.docx
@@ -652,8 +652,18 @@
           <w:sz w:val="24"/>
           <w:szCs w:val="24"/>
         </w:rPr>
-        <w:t>mózgu…………………………………………………………………….</w:t>
-      </w:r>
+        <w:t>mózgu………………………………………………………………</w:t>
+      </w:r>
+      <w:proofErr w:type="gramStart"/>
+      <w:r>
+        <w:rPr>
+          <w:rFonts w:ascii="Times New Roman" w:hAnsi="Times New Roman" w:cs="Times New Roman"/>
+          <w:sz w:val="24"/>
+          <w:szCs w:val="24"/>
+        </w:rPr>
+        <w:t>…….</w:t>
+      </w:r>
+      <w:proofErr w:type="gramEnd"/>
       <w:r>
         <w:rPr>
           <w:rFonts w:ascii="Times New Roman" w:hAnsi="Times New Roman" w:cs="Times New Roman"/>
@@ -718,8 +728,18 @@
           <w:sz w:val="24"/>
           <w:szCs w:val="24"/>
         </w:rPr>
-        <w:t>Gry poważne……………………………………………………………………….</w:t>
-      </w:r>
+        <w:t>Gry poważne…………………………………………………………………</w:t>
+      </w:r>
+      <w:proofErr w:type="gramStart"/>
+      <w:r>
+        <w:rPr>
+          <w:rFonts w:ascii="Times New Roman" w:hAnsi="Times New Roman" w:cs="Times New Roman"/>
+          <w:sz w:val="24"/>
+          <w:szCs w:val="24"/>
+        </w:rPr>
+        <w:t>…….</w:t>
+      </w:r>
+      <w:proofErr w:type="gramEnd"/>
       <w:r>
         <w:rPr>
           <w:rFonts w:ascii="Times New Roman" w:hAnsi="Times New Roman" w:cs="Times New Roman"/>
@@ -784,8 +804,18 @@
           <w:sz w:val="24"/>
           <w:szCs w:val="24"/>
         </w:rPr>
-        <w:t>Użyte narzędzia…………………………………………………………………….</w:t>
-      </w:r>
+        <w:t>Użyte narzędzia………………………………………………………………</w:t>
+      </w:r>
+      <w:proofErr w:type="gramStart"/>
+      <w:r>
+        <w:rPr>
+          <w:rFonts w:ascii="Times New Roman" w:hAnsi="Times New Roman" w:cs="Times New Roman"/>
+          <w:sz w:val="24"/>
+          <w:szCs w:val="24"/>
+        </w:rPr>
+        <w:t>…….</w:t>
+      </w:r>
+      <w:proofErr w:type="gramEnd"/>
       <w:r>
         <w:rPr>
           <w:rFonts w:ascii="Times New Roman" w:hAnsi="Times New Roman" w:cs="Times New Roman"/>
@@ -844,7 +874,25 @@
           <w:sz w:val="24"/>
           <w:szCs w:val="24"/>
         </w:rPr>
-        <w:t>Tutorial dla użytkownika…………………………………………………………..</w:t>
+        <w:t>Tutorial dla użytkownika……………………………………………………</w:t>
+      </w:r>
+      <w:proofErr w:type="gramStart"/>
+      <w:r>
+        <w:rPr>
+          <w:rFonts w:ascii="Times New Roman" w:hAnsi="Times New Roman" w:cs="Times New Roman"/>
+          <w:sz w:val="24"/>
+          <w:szCs w:val="24"/>
+        </w:rPr>
+        <w:t>…….</w:t>
+      </w:r>
+      <w:proofErr w:type="gramEnd"/>
+      <w:r>
+        <w:rPr>
+          <w:rFonts w:ascii="Times New Roman" w:hAnsi="Times New Roman" w:cs="Times New Roman"/>
+          <w:sz w:val="24"/>
+          <w:szCs w:val="24"/>
+        </w:rPr>
+        <w:t>.</w:t>
       </w:r>
       <w:r>
         <w:rPr>
@@ -1198,7 +1246,25 @@
           <w:sz w:val="24"/>
           <w:szCs w:val="24"/>
         </w:rPr>
-        <w:t>Niniejsza praca magisterska dotyczy zagadnienia edukacyjnej gry poważnej, która ma na celu ułatwić użytkownikom proces poznawania i uczenia się tego jak działa ludzki mózg. Interaktywne metody zdobywania wiedzy, przy zastosowaniu właśnie gier poważnych, mają spory potencjał w prześcignięciu tradycyjnych form uczenia się opartych na tekście, pod względem efektywności przyswajania wiedzy. Gry poważne dają możliwość do nauki któ</w:t>
+        <w:t xml:space="preserve">Niniejsza praca magisterska dotyczy zagadnienia edukacyjnej gry poważnej, która ma na celu ułatwić użytkownikom proces poznawania i uczenia się tego jak działa ludzki mózg. Interaktywne metody zdobywania wiedzy, przy zastosowaniu właśnie gier poważnych, mają spory potencjał w prześcignięciu tradycyjnych form uczenia się opartych na tekście, pod względem efektywności przyswajania wiedzy. Gry poważne dają </w:t>
+      </w:r>
+      <w:proofErr w:type="gramStart"/>
+      <w:r>
+        <w:rPr>
+          <w:rFonts w:ascii="Times New Roman" w:hAnsi="Times New Roman" w:cs="Times New Roman"/>
+          <w:sz w:val="24"/>
+          <w:szCs w:val="24"/>
+        </w:rPr>
+        <w:t>możliwość</w:t>
+      </w:r>
+      <w:proofErr w:type="gramEnd"/>
+      <w:r>
+        <w:rPr>
+          <w:rFonts w:ascii="Times New Roman" w:hAnsi="Times New Roman" w:cs="Times New Roman"/>
+          <w:sz w:val="24"/>
+          <w:szCs w:val="24"/>
+        </w:rPr>
+        <w:t xml:space="preserve"> do nauki któ</w:t>
       </w:r>
       <w:r>
         <w:rPr>
@@ -1214,7 +1280,43 @@
           <w:sz w:val="24"/>
           <w:szCs w:val="24"/>
         </w:rPr>
-        <w:t xml:space="preserve">a jest bardziej interaktywna i angażująca więcej zmysłów. Osoba ucząca się ma możliwość większej interakcji z obiektem którego włąściwośći poznaje, przez co proces zapamiętywania jest prostszy. </w:t>
+        <w:t xml:space="preserve">a jest bardziej interaktywna i angażująca więcej zmysłów. Osoba ucząca się ma możliwość większej interakcji z </w:t>
+      </w:r>
+      <w:proofErr w:type="gramStart"/>
+      <w:r>
+        <w:rPr>
+          <w:rFonts w:ascii="Times New Roman" w:hAnsi="Times New Roman" w:cs="Times New Roman"/>
+          <w:sz w:val="24"/>
+          <w:szCs w:val="24"/>
+        </w:rPr>
+        <w:t>obiektem</w:t>
+      </w:r>
+      <w:proofErr w:type="gramEnd"/>
+      <w:r>
+        <w:rPr>
+          <w:rFonts w:ascii="Times New Roman" w:hAnsi="Times New Roman" w:cs="Times New Roman"/>
+          <w:sz w:val="24"/>
+          <w:szCs w:val="24"/>
+        </w:rPr>
+        <w:t xml:space="preserve"> którego </w:t>
+      </w:r>
+      <w:proofErr w:type="spellStart"/>
+      <w:r>
+        <w:rPr>
+          <w:rFonts w:ascii="Times New Roman" w:hAnsi="Times New Roman" w:cs="Times New Roman"/>
+          <w:sz w:val="24"/>
+          <w:szCs w:val="24"/>
+        </w:rPr>
+        <w:t>włąściwośći</w:t>
+      </w:r>
+      <w:proofErr w:type="spellEnd"/>
+      <w:r>
+        <w:rPr>
+          <w:rFonts w:ascii="Times New Roman" w:hAnsi="Times New Roman" w:cs="Times New Roman"/>
+          <w:sz w:val="24"/>
+          <w:szCs w:val="24"/>
+        </w:rPr>
+        <w:t xml:space="preserve"> poznaje, przez co proces zapamiętywania jest prostszy. </w:t>
       </w:r>
     </w:p>
     <w:p>
@@ -1233,7 +1335,223 @@
           <w:sz w:val="24"/>
           <w:szCs w:val="24"/>
         </w:rPr>
-        <w:t xml:space="preserve">Poznawanie możłiwośći ludzkiego mózgu jest bardzo ważne nie tylko pod względem edukacyjnym, ale także może pomóc w wielu dzedzinach życia każdego z nas. Zrozumienie tego jak w istocie działa ludzki móżg, jest w stanie lepiej zrozumieć pdstaowwe procesy któ®e nimi rządza, jest w stanie lepiej wykorzystywać jego możliwośći, zdolnośći poznawcze… Dodatkowo w przypadku osób młodszych, poznanie funcdamentów działania tego ważngo narządu (?) daje dobry fundament do przyszłego zainteresowania się takimi dziedzinami nauki jak psycholgia, medycyjna, kognitywityka czy nauki związane z technologią. </w:t>
+        <w:t xml:space="preserve">Poznawanie </w:t>
+      </w:r>
+      <w:proofErr w:type="spellStart"/>
+      <w:r>
+        <w:rPr>
+          <w:rFonts w:ascii="Times New Roman" w:hAnsi="Times New Roman" w:cs="Times New Roman"/>
+          <w:sz w:val="24"/>
+          <w:szCs w:val="24"/>
+        </w:rPr>
+        <w:t>możłiwośći</w:t>
+      </w:r>
+      <w:proofErr w:type="spellEnd"/>
+      <w:r>
+        <w:rPr>
+          <w:rFonts w:ascii="Times New Roman" w:hAnsi="Times New Roman" w:cs="Times New Roman"/>
+          <w:sz w:val="24"/>
+          <w:szCs w:val="24"/>
+        </w:rPr>
+        <w:t xml:space="preserve"> ludzkiego mózgu jest bardzo ważne nie tylko pod względem edukacyjnym, ale także może pomóc w wielu </w:t>
+      </w:r>
+      <w:proofErr w:type="spellStart"/>
+      <w:r>
+        <w:rPr>
+          <w:rFonts w:ascii="Times New Roman" w:hAnsi="Times New Roman" w:cs="Times New Roman"/>
+          <w:sz w:val="24"/>
+          <w:szCs w:val="24"/>
+        </w:rPr>
+        <w:t>dzedzinach</w:t>
+      </w:r>
+      <w:proofErr w:type="spellEnd"/>
+      <w:r>
+        <w:rPr>
+          <w:rFonts w:ascii="Times New Roman" w:hAnsi="Times New Roman" w:cs="Times New Roman"/>
+          <w:sz w:val="24"/>
+          <w:szCs w:val="24"/>
+        </w:rPr>
+        <w:t xml:space="preserve"> życia każdego z nas. Zrozumienie tego jak w istocie działa ludzki </w:t>
+      </w:r>
+      <w:proofErr w:type="spellStart"/>
+      <w:r>
+        <w:rPr>
+          <w:rFonts w:ascii="Times New Roman" w:hAnsi="Times New Roman" w:cs="Times New Roman"/>
+          <w:sz w:val="24"/>
+          <w:szCs w:val="24"/>
+        </w:rPr>
+        <w:t>móżg</w:t>
+      </w:r>
+      <w:proofErr w:type="spellEnd"/>
+      <w:r>
+        <w:rPr>
+          <w:rFonts w:ascii="Times New Roman" w:hAnsi="Times New Roman" w:cs="Times New Roman"/>
+          <w:sz w:val="24"/>
+          <w:szCs w:val="24"/>
+        </w:rPr>
+        <w:t xml:space="preserve">, jest w stanie lepiej zrozumieć </w:t>
+      </w:r>
+      <w:proofErr w:type="spellStart"/>
+      <w:r>
+        <w:rPr>
+          <w:rFonts w:ascii="Times New Roman" w:hAnsi="Times New Roman" w:cs="Times New Roman"/>
+          <w:sz w:val="24"/>
+          <w:szCs w:val="24"/>
+        </w:rPr>
+        <w:t>pdstaowwe</w:t>
+      </w:r>
+      <w:proofErr w:type="spellEnd"/>
+      <w:r>
+        <w:rPr>
+          <w:rFonts w:ascii="Times New Roman" w:hAnsi="Times New Roman" w:cs="Times New Roman"/>
+          <w:sz w:val="24"/>
+          <w:szCs w:val="24"/>
+        </w:rPr>
+        <w:t xml:space="preserve"> procesy </w:t>
+      </w:r>
+      <w:proofErr w:type="spellStart"/>
+      <w:r>
+        <w:rPr>
+          <w:rFonts w:ascii="Times New Roman" w:hAnsi="Times New Roman" w:cs="Times New Roman"/>
+          <w:sz w:val="24"/>
+          <w:szCs w:val="24"/>
+        </w:rPr>
+        <w:t>któ®e</w:t>
+      </w:r>
+      <w:proofErr w:type="spellEnd"/>
+      <w:r>
+        <w:rPr>
+          <w:rFonts w:ascii="Times New Roman" w:hAnsi="Times New Roman" w:cs="Times New Roman"/>
+          <w:sz w:val="24"/>
+          <w:szCs w:val="24"/>
+        </w:rPr>
+        <w:t xml:space="preserve"> nimi rządza, jest w stanie lepiej wykorzystywać jego </w:t>
+      </w:r>
+      <w:proofErr w:type="spellStart"/>
+      <w:r>
+        <w:rPr>
+          <w:rFonts w:ascii="Times New Roman" w:hAnsi="Times New Roman" w:cs="Times New Roman"/>
+          <w:sz w:val="24"/>
+          <w:szCs w:val="24"/>
+        </w:rPr>
+        <w:t>możliwośći</w:t>
+      </w:r>
+      <w:proofErr w:type="spellEnd"/>
+      <w:r>
+        <w:rPr>
+          <w:rFonts w:ascii="Times New Roman" w:hAnsi="Times New Roman" w:cs="Times New Roman"/>
+          <w:sz w:val="24"/>
+          <w:szCs w:val="24"/>
+        </w:rPr>
+        <w:t xml:space="preserve">, </w:t>
+      </w:r>
+      <w:proofErr w:type="spellStart"/>
+      <w:r>
+        <w:rPr>
+          <w:rFonts w:ascii="Times New Roman" w:hAnsi="Times New Roman" w:cs="Times New Roman"/>
+          <w:sz w:val="24"/>
+          <w:szCs w:val="24"/>
+        </w:rPr>
+        <w:t>zdolnośći</w:t>
+      </w:r>
+      <w:proofErr w:type="spellEnd"/>
+      <w:r>
+        <w:rPr>
+          <w:rFonts w:ascii="Times New Roman" w:hAnsi="Times New Roman" w:cs="Times New Roman"/>
+          <w:sz w:val="24"/>
+          <w:szCs w:val="24"/>
+        </w:rPr>
+        <w:t xml:space="preserve"> poznawcze… Dodatkowo w przypadku osób młodszych, poznanie </w:t>
+      </w:r>
+      <w:proofErr w:type="spellStart"/>
+      <w:r>
+        <w:rPr>
+          <w:rFonts w:ascii="Times New Roman" w:hAnsi="Times New Roman" w:cs="Times New Roman"/>
+          <w:sz w:val="24"/>
+          <w:szCs w:val="24"/>
+        </w:rPr>
+        <w:t>funcdamentów</w:t>
+      </w:r>
+      <w:proofErr w:type="spellEnd"/>
+      <w:r>
+        <w:rPr>
+          <w:rFonts w:ascii="Times New Roman" w:hAnsi="Times New Roman" w:cs="Times New Roman"/>
+          <w:sz w:val="24"/>
+          <w:szCs w:val="24"/>
+        </w:rPr>
+        <w:t xml:space="preserve"> działania tego </w:t>
+      </w:r>
+      <w:proofErr w:type="spellStart"/>
+      <w:r>
+        <w:rPr>
+          <w:rFonts w:ascii="Times New Roman" w:hAnsi="Times New Roman" w:cs="Times New Roman"/>
+          <w:sz w:val="24"/>
+          <w:szCs w:val="24"/>
+        </w:rPr>
+        <w:t>ważngo</w:t>
+      </w:r>
+      <w:proofErr w:type="spellEnd"/>
+      <w:r>
+        <w:rPr>
+          <w:rFonts w:ascii="Times New Roman" w:hAnsi="Times New Roman" w:cs="Times New Roman"/>
+          <w:sz w:val="24"/>
+          <w:szCs w:val="24"/>
+        </w:rPr>
+        <w:t xml:space="preserve"> narządu (?) daje dobry fundament do przyszłego zainteresowania się takimi dziedzinami nauki jak </w:t>
+      </w:r>
+      <w:proofErr w:type="spellStart"/>
+      <w:r>
+        <w:rPr>
+          <w:rFonts w:ascii="Times New Roman" w:hAnsi="Times New Roman" w:cs="Times New Roman"/>
+          <w:sz w:val="24"/>
+          <w:szCs w:val="24"/>
+        </w:rPr>
+        <w:t>psycholgia</w:t>
+      </w:r>
+      <w:proofErr w:type="spellEnd"/>
+      <w:r>
+        <w:rPr>
+          <w:rFonts w:ascii="Times New Roman" w:hAnsi="Times New Roman" w:cs="Times New Roman"/>
+          <w:sz w:val="24"/>
+          <w:szCs w:val="24"/>
+        </w:rPr>
+        <w:t xml:space="preserve">, </w:t>
+      </w:r>
+      <w:proofErr w:type="spellStart"/>
+      <w:r>
+        <w:rPr>
+          <w:rFonts w:ascii="Times New Roman" w:hAnsi="Times New Roman" w:cs="Times New Roman"/>
+          <w:sz w:val="24"/>
+          <w:szCs w:val="24"/>
+        </w:rPr>
+        <w:t>medycyjna</w:t>
+      </w:r>
+      <w:proofErr w:type="spellEnd"/>
+      <w:r>
+        <w:rPr>
+          <w:rFonts w:ascii="Times New Roman" w:hAnsi="Times New Roman" w:cs="Times New Roman"/>
+          <w:sz w:val="24"/>
+          <w:szCs w:val="24"/>
+        </w:rPr>
+        <w:t xml:space="preserve">, </w:t>
+      </w:r>
+      <w:proofErr w:type="spellStart"/>
+      <w:r>
+        <w:rPr>
+          <w:rFonts w:ascii="Times New Roman" w:hAnsi="Times New Roman" w:cs="Times New Roman"/>
+          <w:sz w:val="24"/>
+          <w:szCs w:val="24"/>
+        </w:rPr>
+        <w:t>kognitywityka</w:t>
+      </w:r>
+      <w:proofErr w:type="spellEnd"/>
+      <w:r>
+        <w:rPr>
+          <w:rFonts w:ascii="Times New Roman" w:hAnsi="Times New Roman" w:cs="Times New Roman"/>
+          <w:sz w:val="24"/>
+          <w:szCs w:val="24"/>
+        </w:rPr>
+        <w:t xml:space="preserve"> czy nauki związane z technologią. </w:t>
       </w:r>
     </w:p>
     <w:p>
@@ -1252,7 +1570,169 @@
           <w:sz w:val="24"/>
           <w:szCs w:val="24"/>
         </w:rPr>
-        <w:t xml:space="preserve">Praca magisterska została wykonanna w formie gry poważnej, i ma za zadanie wskazać jak gry poważne, oraz niektóre jej jej elementy sa w stanie ułatwić proces uczenai si ei poznawania nowych zagadnień. Gra została wykonanan w silniku Unity, atomiast modele mózgu zostały wykonane w programie do grafiki trójwymiarowej Blender. </w:t>
+        <w:t xml:space="preserve">Praca magisterska została </w:t>
+      </w:r>
+      <w:proofErr w:type="spellStart"/>
+      <w:r>
+        <w:rPr>
+          <w:rFonts w:ascii="Times New Roman" w:hAnsi="Times New Roman" w:cs="Times New Roman"/>
+          <w:sz w:val="24"/>
+          <w:szCs w:val="24"/>
+        </w:rPr>
+        <w:t>wykonanna</w:t>
+      </w:r>
+      <w:proofErr w:type="spellEnd"/>
+      <w:r>
+        <w:rPr>
+          <w:rFonts w:ascii="Times New Roman" w:hAnsi="Times New Roman" w:cs="Times New Roman"/>
+          <w:sz w:val="24"/>
+          <w:szCs w:val="24"/>
+        </w:rPr>
+        <w:t xml:space="preserve"> w formie gry </w:t>
+      </w:r>
+      <w:proofErr w:type="gramStart"/>
+      <w:r>
+        <w:rPr>
+          <w:rFonts w:ascii="Times New Roman" w:hAnsi="Times New Roman" w:cs="Times New Roman"/>
+          <w:sz w:val="24"/>
+          <w:szCs w:val="24"/>
+        </w:rPr>
+        <w:t>poważnej,</w:t>
+      </w:r>
+      <w:proofErr w:type="gramEnd"/>
+      <w:r>
+        <w:rPr>
+          <w:rFonts w:ascii="Times New Roman" w:hAnsi="Times New Roman" w:cs="Times New Roman"/>
+          <w:sz w:val="24"/>
+          <w:szCs w:val="24"/>
+        </w:rPr>
+        <w:t xml:space="preserve"> i ma za zadanie wskazać jak gry poważne, oraz niektóre jej </w:t>
+      </w:r>
+      <w:proofErr w:type="spellStart"/>
+      <w:r>
+        <w:rPr>
+          <w:rFonts w:ascii="Times New Roman" w:hAnsi="Times New Roman" w:cs="Times New Roman"/>
+          <w:sz w:val="24"/>
+          <w:szCs w:val="24"/>
+        </w:rPr>
+        <w:t>jej</w:t>
+      </w:r>
+      <w:proofErr w:type="spellEnd"/>
+      <w:r>
+        <w:rPr>
+          <w:rFonts w:ascii="Times New Roman" w:hAnsi="Times New Roman" w:cs="Times New Roman"/>
+          <w:sz w:val="24"/>
+          <w:szCs w:val="24"/>
+        </w:rPr>
+        <w:t xml:space="preserve"> elementy </w:t>
+      </w:r>
+      <w:proofErr w:type="spellStart"/>
+      <w:r>
+        <w:rPr>
+          <w:rFonts w:ascii="Times New Roman" w:hAnsi="Times New Roman" w:cs="Times New Roman"/>
+          <w:sz w:val="24"/>
+          <w:szCs w:val="24"/>
+        </w:rPr>
+        <w:t>sa</w:t>
+      </w:r>
+      <w:proofErr w:type="spellEnd"/>
+      <w:r>
+        <w:rPr>
+          <w:rFonts w:ascii="Times New Roman" w:hAnsi="Times New Roman" w:cs="Times New Roman"/>
+          <w:sz w:val="24"/>
+          <w:szCs w:val="24"/>
+        </w:rPr>
+        <w:t xml:space="preserve"> w stanie ułatwić proces </w:t>
+      </w:r>
+      <w:proofErr w:type="spellStart"/>
+      <w:r>
+        <w:rPr>
+          <w:rFonts w:ascii="Times New Roman" w:hAnsi="Times New Roman" w:cs="Times New Roman"/>
+          <w:sz w:val="24"/>
+          <w:szCs w:val="24"/>
+        </w:rPr>
+        <w:t>uczenai</w:t>
+      </w:r>
+      <w:proofErr w:type="spellEnd"/>
+      <w:r>
+        <w:rPr>
+          <w:rFonts w:ascii="Times New Roman" w:hAnsi="Times New Roman" w:cs="Times New Roman"/>
+          <w:sz w:val="24"/>
+          <w:szCs w:val="24"/>
+        </w:rPr>
+        <w:t xml:space="preserve"> si </w:t>
+      </w:r>
+      <w:proofErr w:type="spellStart"/>
+      <w:r>
+        <w:rPr>
+          <w:rFonts w:ascii="Times New Roman" w:hAnsi="Times New Roman" w:cs="Times New Roman"/>
+          <w:sz w:val="24"/>
+          <w:szCs w:val="24"/>
+        </w:rPr>
+        <w:t>ei</w:t>
+      </w:r>
+      <w:proofErr w:type="spellEnd"/>
+      <w:r>
+        <w:rPr>
+          <w:rFonts w:ascii="Times New Roman" w:hAnsi="Times New Roman" w:cs="Times New Roman"/>
+          <w:sz w:val="24"/>
+          <w:szCs w:val="24"/>
+        </w:rPr>
+        <w:t xml:space="preserve"> poznawania nowych zagadnień. Gra została </w:t>
+      </w:r>
+      <w:proofErr w:type="spellStart"/>
+      <w:r>
+        <w:rPr>
+          <w:rFonts w:ascii="Times New Roman" w:hAnsi="Times New Roman" w:cs="Times New Roman"/>
+          <w:sz w:val="24"/>
+          <w:szCs w:val="24"/>
+        </w:rPr>
+        <w:t>wykonanan</w:t>
+      </w:r>
+      <w:proofErr w:type="spellEnd"/>
+      <w:r>
+        <w:rPr>
+          <w:rFonts w:ascii="Times New Roman" w:hAnsi="Times New Roman" w:cs="Times New Roman"/>
+          <w:sz w:val="24"/>
+          <w:szCs w:val="24"/>
+        </w:rPr>
+        <w:t xml:space="preserve"> w silniku Unity, </w:t>
+      </w:r>
+      <w:proofErr w:type="spellStart"/>
+      <w:r>
+        <w:rPr>
+          <w:rFonts w:ascii="Times New Roman" w:hAnsi="Times New Roman" w:cs="Times New Roman"/>
+          <w:sz w:val="24"/>
+          <w:szCs w:val="24"/>
+        </w:rPr>
+        <w:t>atomiast</w:t>
+      </w:r>
+      <w:proofErr w:type="spellEnd"/>
+      <w:r>
+        <w:rPr>
+          <w:rFonts w:ascii="Times New Roman" w:hAnsi="Times New Roman" w:cs="Times New Roman"/>
+          <w:sz w:val="24"/>
+          <w:szCs w:val="24"/>
+        </w:rPr>
+        <w:t xml:space="preserve"> modele mózgu zostały wykonane w programie do grafiki trójwymiarowej </w:t>
+      </w:r>
+      <w:proofErr w:type="spellStart"/>
+      <w:r>
+        <w:rPr>
+          <w:rFonts w:ascii="Times New Roman" w:hAnsi="Times New Roman" w:cs="Times New Roman"/>
+          <w:sz w:val="24"/>
+          <w:szCs w:val="24"/>
+        </w:rPr>
+        <w:t>Blender</w:t>
+      </w:r>
+      <w:proofErr w:type="spellEnd"/>
+      <w:r>
+        <w:rPr>
+          <w:rFonts w:ascii="Times New Roman" w:hAnsi="Times New Roman" w:cs="Times New Roman"/>
+          <w:sz w:val="24"/>
+          <w:szCs w:val="24"/>
+        </w:rPr>
+        <w:t xml:space="preserve">. </w:t>
       </w:r>
       <w:r>
         <w:rPr>
@@ -1269,7 +1749,133 @@
           <w:szCs w:val="24"/>
         </w:rPr>
         <w:tab/>
-        <w:t xml:space="preserve">Praca zostałą podzielona na rozdiały, które przybliżają strukturę pracy magisterskiej, szczegóły implementacji, uzasadnią wybór narzędzi oraz tematyki. Przybliżona zostanie również kwestia samych gier poważnych, zjawiska grywalizacji, teoretycznej strony budowy mózgu. Praca zwieńczona jest testem i badaniem  na użytkownikachm dotyczącym efektywnośći uczenia issię za pomocą takiej gry. Na końcu znajduje się tez bibliografia. </w:t>
+        <w:t xml:space="preserve">Praca </w:t>
+      </w:r>
+      <w:proofErr w:type="spellStart"/>
+      <w:r>
+        <w:rPr>
+          <w:rFonts w:ascii="Times New Roman" w:hAnsi="Times New Roman" w:cs="Times New Roman"/>
+          <w:sz w:val="24"/>
+          <w:szCs w:val="24"/>
+        </w:rPr>
+        <w:t>zostałą</w:t>
+      </w:r>
+      <w:proofErr w:type="spellEnd"/>
+      <w:r>
+        <w:rPr>
+          <w:rFonts w:ascii="Times New Roman" w:hAnsi="Times New Roman" w:cs="Times New Roman"/>
+          <w:sz w:val="24"/>
+          <w:szCs w:val="24"/>
+        </w:rPr>
+        <w:t xml:space="preserve"> podzielona na </w:t>
+      </w:r>
+      <w:proofErr w:type="spellStart"/>
+      <w:r>
+        <w:rPr>
+          <w:rFonts w:ascii="Times New Roman" w:hAnsi="Times New Roman" w:cs="Times New Roman"/>
+          <w:sz w:val="24"/>
+          <w:szCs w:val="24"/>
+        </w:rPr>
+        <w:t>rozdiały</w:t>
+      </w:r>
+      <w:proofErr w:type="spellEnd"/>
+      <w:r>
+        <w:rPr>
+          <w:rFonts w:ascii="Times New Roman" w:hAnsi="Times New Roman" w:cs="Times New Roman"/>
+          <w:sz w:val="24"/>
+          <w:szCs w:val="24"/>
+        </w:rPr>
+        <w:t xml:space="preserve">, które przybliżają strukturę pracy magisterskiej, szczegóły implementacji, uzasadnią wybór narzędzi oraz tematyki. Przybliżona zostanie również kwestia samych gier poważnych, zjawiska grywalizacji, teoretycznej strony budowy mózgu. Praca zwieńczona jest testem i </w:t>
+      </w:r>
+      <w:proofErr w:type="gramStart"/>
+      <w:r>
+        <w:rPr>
+          <w:rFonts w:ascii="Times New Roman" w:hAnsi="Times New Roman" w:cs="Times New Roman"/>
+          <w:sz w:val="24"/>
+          <w:szCs w:val="24"/>
+        </w:rPr>
+        <w:t>badaniem  na</w:t>
+      </w:r>
+      <w:proofErr w:type="gramEnd"/>
+      <w:r>
+        <w:rPr>
+          <w:rFonts w:ascii="Times New Roman" w:hAnsi="Times New Roman" w:cs="Times New Roman"/>
+          <w:sz w:val="24"/>
+          <w:szCs w:val="24"/>
+        </w:rPr>
+        <w:t xml:space="preserve"> </w:t>
+      </w:r>
+      <w:proofErr w:type="spellStart"/>
+      <w:r>
+        <w:rPr>
+          <w:rFonts w:ascii="Times New Roman" w:hAnsi="Times New Roman" w:cs="Times New Roman"/>
+          <w:sz w:val="24"/>
+          <w:szCs w:val="24"/>
+        </w:rPr>
+        <w:t>użytkownikachm</w:t>
+      </w:r>
+      <w:proofErr w:type="spellEnd"/>
+      <w:r>
+        <w:rPr>
+          <w:rFonts w:ascii="Times New Roman" w:hAnsi="Times New Roman" w:cs="Times New Roman"/>
+          <w:sz w:val="24"/>
+          <w:szCs w:val="24"/>
+        </w:rPr>
+        <w:t xml:space="preserve"> dotyczącym </w:t>
+      </w:r>
+      <w:proofErr w:type="spellStart"/>
+      <w:r>
+        <w:rPr>
+          <w:rFonts w:ascii="Times New Roman" w:hAnsi="Times New Roman" w:cs="Times New Roman"/>
+          <w:sz w:val="24"/>
+          <w:szCs w:val="24"/>
+        </w:rPr>
+        <w:t>efektywnośći</w:t>
+      </w:r>
+      <w:proofErr w:type="spellEnd"/>
+      <w:r>
+        <w:rPr>
+          <w:rFonts w:ascii="Times New Roman" w:hAnsi="Times New Roman" w:cs="Times New Roman"/>
+          <w:sz w:val="24"/>
+          <w:szCs w:val="24"/>
+        </w:rPr>
+        <w:t xml:space="preserve"> uczenia </w:t>
+      </w:r>
+      <w:proofErr w:type="spellStart"/>
+      <w:r>
+        <w:rPr>
+          <w:rFonts w:ascii="Times New Roman" w:hAnsi="Times New Roman" w:cs="Times New Roman"/>
+          <w:sz w:val="24"/>
+          <w:szCs w:val="24"/>
+        </w:rPr>
+        <w:t>issię</w:t>
+      </w:r>
+      <w:proofErr w:type="spellEnd"/>
+      <w:r>
+        <w:rPr>
+          <w:rFonts w:ascii="Times New Roman" w:hAnsi="Times New Roman" w:cs="Times New Roman"/>
+          <w:sz w:val="24"/>
+          <w:szCs w:val="24"/>
+        </w:rPr>
+        <w:t xml:space="preserve"> za pomocą takiej gry. Na końcu znajduje się </w:t>
+      </w:r>
+      <w:proofErr w:type="gramStart"/>
+      <w:r>
+        <w:rPr>
+          <w:rFonts w:ascii="Times New Roman" w:hAnsi="Times New Roman" w:cs="Times New Roman"/>
+          <w:sz w:val="24"/>
+          <w:szCs w:val="24"/>
+        </w:rPr>
+        <w:t>tez</w:t>
+      </w:r>
+      <w:proofErr w:type="gramEnd"/>
+      <w:r>
+        <w:rPr>
+          <w:rFonts w:ascii="Times New Roman" w:hAnsi="Times New Roman" w:cs="Times New Roman"/>
+          <w:sz w:val="24"/>
+          <w:szCs w:val="24"/>
+        </w:rPr>
+        <w:t xml:space="preserve"> bibliografia. </w:t>
       </w:r>
     </w:p>
     <w:p>
@@ -1424,7 +2030,151 @@
           <w:sz w:val="24"/>
           <w:szCs w:val="24"/>
         </w:rPr>
-        <w:t>Celem pracy było wykonanie gry poważnej, któ®a umożliwia użytkownikowi zapozanie się z działąniemm i budowa ludzkiego mózgu. Zaprezentwoanie mózgu w formie interaktywnego trówjymairowego modelu miało za zadanie lepiej zobrazować użytkownikowi strukturę i budowę mózgu, a quiz i test wiedzy połączony z rankingiem wsyztskich użytkowników miał na calu wprowadzenie podstawowych mechanizmó grwazlizacji do gry. Zakres gry prezentuje się w następujący sposób:</w:t>
+        <w:t xml:space="preserve">Celem pracy było wykonanie gry poważnej, </w:t>
+      </w:r>
+      <w:proofErr w:type="spellStart"/>
+      <w:r>
+        <w:rPr>
+          <w:rFonts w:ascii="Times New Roman" w:hAnsi="Times New Roman" w:cs="Times New Roman"/>
+          <w:sz w:val="24"/>
+          <w:szCs w:val="24"/>
+        </w:rPr>
+        <w:t>któ®a</w:t>
+      </w:r>
+      <w:proofErr w:type="spellEnd"/>
+      <w:r>
+        <w:rPr>
+          <w:rFonts w:ascii="Times New Roman" w:hAnsi="Times New Roman" w:cs="Times New Roman"/>
+          <w:sz w:val="24"/>
+          <w:szCs w:val="24"/>
+        </w:rPr>
+        <w:t xml:space="preserve"> umożliwia użytkownikowi </w:t>
+      </w:r>
+      <w:proofErr w:type="spellStart"/>
+      <w:r>
+        <w:rPr>
+          <w:rFonts w:ascii="Times New Roman" w:hAnsi="Times New Roman" w:cs="Times New Roman"/>
+          <w:sz w:val="24"/>
+          <w:szCs w:val="24"/>
+        </w:rPr>
+        <w:t>zapozanie</w:t>
+      </w:r>
+      <w:proofErr w:type="spellEnd"/>
+      <w:r>
+        <w:rPr>
+          <w:rFonts w:ascii="Times New Roman" w:hAnsi="Times New Roman" w:cs="Times New Roman"/>
+          <w:sz w:val="24"/>
+          <w:szCs w:val="24"/>
+        </w:rPr>
+        <w:t xml:space="preserve"> się z </w:t>
+      </w:r>
+      <w:proofErr w:type="spellStart"/>
+      <w:r>
+        <w:rPr>
+          <w:rFonts w:ascii="Times New Roman" w:hAnsi="Times New Roman" w:cs="Times New Roman"/>
+          <w:sz w:val="24"/>
+          <w:szCs w:val="24"/>
+        </w:rPr>
+        <w:t>działąniemm</w:t>
+      </w:r>
+      <w:proofErr w:type="spellEnd"/>
+      <w:r>
+        <w:rPr>
+          <w:rFonts w:ascii="Times New Roman" w:hAnsi="Times New Roman" w:cs="Times New Roman"/>
+          <w:sz w:val="24"/>
+          <w:szCs w:val="24"/>
+        </w:rPr>
+        <w:t xml:space="preserve"> i budowa ludzkiego mózgu. </w:t>
+      </w:r>
+      <w:proofErr w:type="spellStart"/>
+      <w:r>
+        <w:rPr>
+          <w:rFonts w:ascii="Times New Roman" w:hAnsi="Times New Roman" w:cs="Times New Roman"/>
+          <w:sz w:val="24"/>
+          <w:szCs w:val="24"/>
+        </w:rPr>
+        <w:t>Zaprezentwoanie</w:t>
+      </w:r>
+      <w:proofErr w:type="spellEnd"/>
+      <w:r>
+        <w:rPr>
+          <w:rFonts w:ascii="Times New Roman" w:hAnsi="Times New Roman" w:cs="Times New Roman"/>
+          <w:sz w:val="24"/>
+          <w:szCs w:val="24"/>
+        </w:rPr>
+        <w:t xml:space="preserve"> mózgu w formie interaktywnego </w:t>
+      </w:r>
+      <w:proofErr w:type="spellStart"/>
+      <w:r>
+        <w:rPr>
+          <w:rFonts w:ascii="Times New Roman" w:hAnsi="Times New Roman" w:cs="Times New Roman"/>
+          <w:sz w:val="24"/>
+          <w:szCs w:val="24"/>
+        </w:rPr>
+        <w:t>trówjymairowego</w:t>
+      </w:r>
+      <w:proofErr w:type="spellEnd"/>
+      <w:r>
+        <w:rPr>
+          <w:rFonts w:ascii="Times New Roman" w:hAnsi="Times New Roman" w:cs="Times New Roman"/>
+          <w:sz w:val="24"/>
+          <w:szCs w:val="24"/>
+        </w:rPr>
+        <w:t xml:space="preserve"> modelu miało za zadanie lepiej zobrazować użytkownikowi strukturę i budowę mózgu, a quiz i test wiedzy połączony z rankingiem </w:t>
+      </w:r>
+      <w:proofErr w:type="spellStart"/>
+      <w:r>
+        <w:rPr>
+          <w:rFonts w:ascii="Times New Roman" w:hAnsi="Times New Roman" w:cs="Times New Roman"/>
+          <w:sz w:val="24"/>
+          <w:szCs w:val="24"/>
+        </w:rPr>
+        <w:t>wsyztskich</w:t>
+      </w:r>
+      <w:proofErr w:type="spellEnd"/>
+      <w:r>
+        <w:rPr>
+          <w:rFonts w:ascii="Times New Roman" w:hAnsi="Times New Roman" w:cs="Times New Roman"/>
+          <w:sz w:val="24"/>
+          <w:szCs w:val="24"/>
+        </w:rPr>
+        <w:t xml:space="preserve"> użytkowników miał na calu wprowadzenie podstawowych </w:t>
+      </w:r>
+      <w:proofErr w:type="spellStart"/>
+      <w:r>
+        <w:rPr>
+          <w:rFonts w:ascii="Times New Roman" w:hAnsi="Times New Roman" w:cs="Times New Roman"/>
+          <w:sz w:val="24"/>
+          <w:szCs w:val="24"/>
+        </w:rPr>
+        <w:t>mechanizmó</w:t>
+      </w:r>
+      <w:proofErr w:type="spellEnd"/>
+      <w:r>
+        <w:rPr>
+          <w:rFonts w:ascii="Times New Roman" w:hAnsi="Times New Roman" w:cs="Times New Roman"/>
+          <w:sz w:val="24"/>
+          <w:szCs w:val="24"/>
+        </w:rPr>
+        <w:t xml:space="preserve"> </w:t>
+      </w:r>
+      <w:proofErr w:type="spellStart"/>
+      <w:r>
+        <w:rPr>
+          <w:rFonts w:ascii="Times New Roman" w:hAnsi="Times New Roman" w:cs="Times New Roman"/>
+          <w:sz w:val="24"/>
+          <w:szCs w:val="24"/>
+        </w:rPr>
+        <w:t>grwazlizacji</w:t>
+      </w:r>
+      <w:proofErr w:type="spellEnd"/>
+      <w:r>
+        <w:rPr>
+          <w:rFonts w:ascii="Times New Roman" w:hAnsi="Times New Roman" w:cs="Times New Roman"/>
+          <w:sz w:val="24"/>
+          <w:szCs w:val="24"/>
+        </w:rPr>
+        <w:t xml:space="preserve"> do gry. Zakres gry prezentuje się w następujący sposób:</w:t>
       </w:r>
     </w:p>
     <w:p>
@@ -1443,7 +2193,79 @@
           <w:sz w:val="24"/>
           <w:szCs w:val="24"/>
         </w:rPr>
-        <w:t>- w menu głównym, gracz ma do wyboru zapoznanie siez budową i funcjonowaniem ludzkiego mózgu, lub przejść do bardziej wewntrznej części i zapoznać się z budową neuronu i fundamentalnych mechanizmóstojacyh za funkcjonowaniem mózgu,</w:t>
+        <w:t xml:space="preserve">- w menu głównym, gracz ma do wyboru zapoznanie </w:t>
+      </w:r>
+      <w:proofErr w:type="spellStart"/>
+      <w:r>
+        <w:rPr>
+          <w:rFonts w:ascii="Times New Roman" w:hAnsi="Times New Roman" w:cs="Times New Roman"/>
+          <w:sz w:val="24"/>
+          <w:szCs w:val="24"/>
+        </w:rPr>
+        <w:t>siez</w:t>
+      </w:r>
+      <w:proofErr w:type="spellEnd"/>
+      <w:r>
+        <w:rPr>
+          <w:rFonts w:ascii="Times New Roman" w:hAnsi="Times New Roman" w:cs="Times New Roman"/>
+          <w:sz w:val="24"/>
+          <w:szCs w:val="24"/>
+        </w:rPr>
+        <w:t xml:space="preserve"> budową i </w:t>
+      </w:r>
+      <w:proofErr w:type="spellStart"/>
+      <w:r>
+        <w:rPr>
+          <w:rFonts w:ascii="Times New Roman" w:hAnsi="Times New Roman" w:cs="Times New Roman"/>
+          <w:sz w:val="24"/>
+          <w:szCs w:val="24"/>
+        </w:rPr>
+        <w:t>funcjonowaniem</w:t>
+      </w:r>
+      <w:proofErr w:type="spellEnd"/>
+      <w:r>
+        <w:rPr>
+          <w:rFonts w:ascii="Times New Roman" w:hAnsi="Times New Roman" w:cs="Times New Roman"/>
+          <w:sz w:val="24"/>
+          <w:szCs w:val="24"/>
+        </w:rPr>
+        <w:t xml:space="preserve"> ludzkiego mózgu, lub przejść do bardziej </w:t>
+      </w:r>
+      <w:proofErr w:type="spellStart"/>
+      <w:r>
+        <w:rPr>
+          <w:rFonts w:ascii="Times New Roman" w:hAnsi="Times New Roman" w:cs="Times New Roman"/>
+          <w:sz w:val="24"/>
+          <w:szCs w:val="24"/>
+        </w:rPr>
+        <w:t>wewntrznej</w:t>
+      </w:r>
+      <w:proofErr w:type="spellEnd"/>
+      <w:r>
+        <w:rPr>
+          <w:rFonts w:ascii="Times New Roman" w:hAnsi="Times New Roman" w:cs="Times New Roman"/>
+          <w:sz w:val="24"/>
+          <w:szCs w:val="24"/>
+        </w:rPr>
+        <w:t xml:space="preserve"> części i zapoznać się z budową neuronu i fundamentalnych </w:t>
+      </w:r>
+      <w:proofErr w:type="spellStart"/>
+      <w:r>
+        <w:rPr>
+          <w:rFonts w:ascii="Times New Roman" w:hAnsi="Times New Roman" w:cs="Times New Roman"/>
+          <w:sz w:val="24"/>
+          <w:szCs w:val="24"/>
+        </w:rPr>
+        <w:t>mechanizmóstojacyh</w:t>
+      </w:r>
+      <w:proofErr w:type="spellEnd"/>
+      <w:r>
+        <w:rPr>
+          <w:rFonts w:ascii="Times New Roman" w:hAnsi="Times New Roman" w:cs="Times New Roman"/>
+          <w:sz w:val="24"/>
+          <w:szCs w:val="24"/>
+        </w:rPr>
+        <w:t xml:space="preserve"> za funkcjonowaniem mózgu,</w:t>
       </w:r>
     </w:p>
     <w:p>
@@ -1462,7 +2284,97 @@
           <w:sz w:val="24"/>
           <w:szCs w:val="24"/>
         </w:rPr>
-        <w:t>- gracz w kolejnych ekranach ma możliwość interkacji z trójwymiarowym modelem mózgu, ma możliwość obracania modelu, zwiększania zmniejdszania, a takżę wyboru poszczególnych elementów, i wyświetelenia odpowiedniej informacji dotycznącej wybranego fragmentu mózgu,</w:t>
+        <w:t xml:space="preserve">- gracz w kolejnych ekranach ma możliwość </w:t>
+      </w:r>
+      <w:proofErr w:type="spellStart"/>
+      <w:r>
+        <w:rPr>
+          <w:rFonts w:ascii="Times New Roman" w:hAnsi="Times New Roman" w:cs="Times New Roman"/>
+          <w:sz w:val="24"/>
+          <w:szCs w:val="24"/>
+        </w:rPr>
+        <w:t>interkacji</w:t>
+      </w:r>
+      <w:proofErr w:type="spellEnd"/>
+      <w:r>
+        <w:rPr>
+          <w:rFonts w:ascii="Times New Roman" w:hAnsi="Times New Roman" w:cs="Times New Roman"/>
+          <w:sz w:val="24"/>
+          <w:szCs w:val="24"/>
+        </w:rPr>
+        <w:t xml:space="preserve"> z trójwymiarowym modelem mózgu, ma możliwość obracania modelu, zwiększania </w:t>
+      </w:r>
+      <w:proofErr w:type="spellStart"/>
+      <w:r>
+        <w:rPr>
+          <w:rFonts w:ascii="Times New Roman" w:hAnsi="Times New Roman" w:cs="Times New Roman"/>
+          <w:sz w:val="24"/>
+          <w:szCs w:val="24"/>
+        </w:rPr>
+        <w:t>zmniejdszania</w:t>
+      </w:r>
+      <w:proofErr w:type="spellEnd"/>
+      <w:r>
+        <w:rPr>
+          <w:rFonts w:ascii="Times New Roman" w:hAnsi="Times New Roman" w:cs="Times New Roman"/>
+          <w:sz w:val="24"/>
+          <w:szCs w:val="24"/>
+        </w:rPr>
+        <w:t xml:space="preserve">, a </w:t>
+      </w:r>
+      <w:proofErr w:type="spellStart"/>
+      <w:r>
+        <w:rPr>
+          <w:rFonts w:ascii="Times New Roman" w:hAnsi="Times New Roman" w:cs="Times New Roman"/>
+          <w:sz w:val="24"/>
+          <w:szCs w:val="24"/>
+        </w:rPr>
+        <w:t>takżę</w:t>
+      </w:r>
+      <w:proofErr w:type="spellEnd"/>
+      <w:r>
+        <w:rPr>
+          <w:rFonts w:ascii="Times New Roman" w:hAnsi="Times New Roman" w:cs="Times New Roman"/>
+          <w:sz w:val="24"/>
+          <w:szCs w:val="24"/>
+        </w:rPr>
+        <w:t xml:space="preserve"> wyboru poszczególnych elementów, i </w:t>
+      </w:r>
+      <w:proofErr w:type="spellStart"/>
+      <w:r>
+        <w:rPr>
+          <w:rFonts w:ascii="Times New Roman" w:hAnsi="Times New Roman" w:cs="Times New Roman"/>
+          <w:sz w:val="24"/>
+          <w:szCs w:val="24"/>
+        </w:rPr>
+        <w:t>wyświetelenia</w:t>
+      </w:r>
+      <w:proofErr w:type="spellEnd"/>
+      <w:r>
+        <w:rPr>
+          <w:rFonts w:ascii="Times New Roman" w:hAnsi="Times New Roman" w:cs="Times New Roman"/>
+          <w:sz w:val="24"/>
+          <w:szCs w:val="24"/>
+        </w:rPr>
+        <w:t xml:space="preserve"> odpowiedniej informacji </w:t>
+      </w:r>
+      <w:proofErr w:type="spellStart"/>
+      <w:r>
+        <w:rPr>
+          <w:rFonts w:ascii="Times New Roman" w:hAnsi="Times New Roman" w:cs="Times New Roman"/>
+          <w:sz w:val="24"/>
+          <w:szCs w:val="24"/>
+        </w:rPr>
+        <w:t>dotycznącej</w:t>
+      </w:r>
+      <w:proofErr w:type="spellEnd"/>
+      <w:r>
+        <w:rPr>
+          <w:rFonts w:ascii="Times New Roman" w:hAnsi="Times New Roman" w:cs="Times New Roman"/>
+          <w:sz w:val="24"/>
+          <w:szCs w:val="24"/>
+        </w:rPr>
+        <w:t xml:space="preserve"> wybranego fragmentu mózgu,</w:t>
       </w:r>
     </w:p>
     <w:p>
@@ -1481,7 +2393,61 @@
           <w:sz w:val="24"/>
           <w:szCs w:val="24"/>
         </w:rPr>
-        <w:t>- gracz ma możliwość przystąpienia do testu wiedzy, któ®y ma na celu sprawdzenie i przetestowanie czy udało się użytkownikowi przybliżyć pewne zagadnienia doyczace mżógu,</w:t>
+        <w:t xml:space="preserve">- gracz ma możliwość przystąpienia do testu wiedzy, </w:t>
+      </w:r>
+      <w:proofErr w:type="spellStart"/>
+      <w:r>
+        <w:rPr>
+          <w:rFonts w:ascii="Times New Roman" w:hAnsi="Times New Roman" w:cs="Times New Roman"/>
+          <w:sz w:val="24"/>
+          <w:szCs w:val="24"/>
+        </w:rPr>
+        <w:t>któ®y</w:t>
+      </w:r>
+      <w:proofErr w:type="spellEnd"/>
+      <w:r>
+        <w:rPr>
+          <w:rFonts w:ascii="Times New Roman" w:hAnsi="Times New Roman" w:cs="Times New Roman"/>
+          <w:sz w:val="24"/>
+          <w:szCs w:val="24"/>
+        </w:rPr>
+        <w:t xml:space="preserve"> ma na celu sprawdzenie i przetestowanie czy udało się użytkownikowi przybliżyć pewne zagadnienia </w:t>
+      </w:r>
+      <w:proofErr w:type="spellStart"/>
+      <w:r>
+        <w:rPr>
+          <w:rFonts w:ascii="Times New Roman" w:hAnsi="Times New Roman" w:cs="Times New Roman"/>
+          <w:sz w:val="24"/>
+          <w:szCs w:val="24"/>
+        </w:rPr>
+        <w:t>doyczace</w:t>
+      </w:r>
+      <w:proofErr w:type="spellEnd"/>
+      <w:r>
+        <w:rPr>
+          <w:rFonts w:ascii="Times New Roman" w:hAnsi="Times New Roman" w:cs="Times New Roman"/>
+          <w:sz w:val="24"/>
+          <w:szCs w:val="24"/>
+        </w:rPr>
+        <w:t xml:space="preserve"> </w:t>
+      </w:r>
+      <w:proofErr w:type="spellStart"/>
+      <w:r>
+        <w:rPr>
+          <w:rFonts w:ascii="Times New Roman" w:hAnsi="Times New Roman" w:cs="Times New Roman"/>
+          <w:sz w:val="24"/>
+          <w:szCs w:val="24"/>
+        </w:rPr>
+        <w:t>mżógu</w:t>
+      </w:r>
+      <w:proofErr w:type="spellEnd"/>
+      <w:r>
+        <w:rPr>
+          <w:rFonts w:ascii="Times New Roman" w:hAnsi="Times New Roman" w:cs="Times New Roman"/>
+          <w:sz w:val="24"/>
+          <w:szCs w:val="24"/>
+        </w:rPr>
+        <w:t>,</w:t>
       </w:r>
     </w:p>
     <w:p>
@@ -1500,7 +2466,43 @@
           <w:sz w:val="24"/>
           <w:szCs w:val="24"/>
         </w:rPr>
-        <w:t>- gracz ma możliwość podglądau rankingu wynikó innych graczy,</w:t>
+        <w:t xml:space="preserve">- gracz ma możliwość </w:t>
+      </w:r>
+      <w:proofErr w:type="spellStart"/>
+      <w:r>
+        <w:rPr>
+          <w:rFonts w:ascii="Times New Roman" w:hAnsi="Times New Roman" w:cs="Times New Roman"/>
+          <w:sz w:val="24"/>
+          <w:szCs w:val="24"/>
+        </w:rPr>
+        <w:t>podglądau</w:t>
+      </w:r>
+      <w:proofErr w:type="spellEnd"/>
+      <w:r>
+        <w:rPr>
+          <w:rFonts w:ascii="Times New Roman" w:hAnsi="Times New Roman" w:cs="Times New Roman"/>
+          <w:sz w:val="24"/>
+          <w:szCs w:val="24"/>
+        </w:rPr>
+        <w:t xml:space="preserve"> rankingu </w:t>
+      </w:r>
+      <w:proofErr w:type="spellStart"/>
+      <w:r>
+        <w:rPr>
+          <w:rFonts w:ascii="Times New Roman" w:hAnsi="Times New Roman" w:cs="Times New Roman"/>
+          <w:sz w:val="24"/>
+          <w:szCs w:val="24"/>
+        </w:rPr>
+        <w:t>wynikó</w:t>
+      </w:r>
+      <w:proofErr w:type="spellEnd"/>
+      <w:r>
+        <w:rPr>
+          <w:rFonts w:ascii="Times New Roman" w:hAnsi="Times New Roman" w:cs="Times New Roman"/>
+          <w:sz w:val="24"/>
+          <w:szCs w:val="24"/>
+        </w:rPr>
+        <w:t xml:space="preserve"> innych graczy,</w:t>
       </w:r>
     </w:p>
     <w:p>
@@ -1759,7 +2761,405 @@
           <w:sz w:val="24"/>
           <w:szCs w:val="24"/>
         </w:rPr>
-        <w:t>d</w:t>
+        <w:t xml:space="preserve">Mózg pełni niezbędną rolę w </w:t>
+      </w:r>
+      <w:proofErr w:type="spellStart"/>
+      <w:r>
+        <w:rPr>
+          <w:rFonts w:ascii="Times New Roman" w:hAnsi="Times New Roman" w:cs="Times New Roman"/>
+          <w:sz w:val="24"/>
+          <w:szCs w:val="24"/>
+        </w:rPr>
+        <w:t>unkcjonowaniu</w:t>
+      </w:r>
+      <w:proofErr w:type="spellEnd"/>
+      <w:r>
+        <w:rPr>
+          <w:rFonts w:ascii="Times New Roman" w:hAnsi="Times New Roman" w:cs="Times New Roman"/>
+          <w:sz w:val="24"/>
+          <w:szCs w:val="24"/>
+        </w:rPr>
+        <w:t xml:space="preserve"> każdego </w:t>
+      </w:r>
+      <w:proofErr w:type="spellStart"/>
+      <w:r>
+        <w:rPr>
+          <w:rFonts w:ascii="Times New Roman" w:hAnsi="Times New Roman" w:cs="Times New Roman"/>
+          <w:sz w:val="24"/>
+          <w:szCs w:val="24"/>
+        </w:rPr>
+        <w:t>człowikeka</w:t>
+      </w:r>
+      <w:proofErr w:type="spellEnd"/>
+      <w:r>
+        <w:rPr>
+          <w:rFonts w:ascii="Times New Roman" w:hAnsi="Times New Roman" w:cs="Times New Roman"/>
+          <w:sz w:val="24"/>
+          <w:szCs w:val="24"/>
+        </w:rPr>
+        <w:t xml:space="preserve">. Składa się z </w:t>
+      </w:r>
+      <w:proofErr w:type="spellStart"/>
+      <w:r>
+        <w:rPr>
+          <w:rFonts w:ascii="Times New Roman" w:hAnsi="Times New Roman" w:cs="Times New Roman"/>
+          <w:sz w:val="24"/>
+          <w:szCs w:val="24"/>
+        </w:rPr>
+        <w:t>rócnych</w:t>
+      </w:r>
+      <w:proofErr w:type="spellEnd"/>
+      <w:r>
+        <w:rPr>
+          <w:rFonts w:ascii="Times New Roman" w:hAnsi="Times New Roman" w:cs="Times New Roman"/>
+          <w:sz w:val="24"/>
+          <w:szCs w:val="24"/>
+        </w:rPr>
+        <w:t xml:space="preserve"> struktur, </w:t>
+      </w:r>
+      <w:proofErr w:type="spellStart"/>
+      <w:r>
+        <w:rPr>
+          <w:rFonts w:ascii="Times New Roman" w:hAnsi="Times New Roman" w:cs="Times New Roman"/>
+          <w:sz w:val="24"/>
+          <w:szCs w:val="24"/>
+        </w:rPr>
+        <w:t>któ®e</w:t>
+      </w:r>
+      <w:proofErr w:type="spellEnd"/>
+      <w:r>
+        <w:rPr>
+          <w:rFonts w:ascii="Times New Roman" w:hAnsi="Times New Roman" w:cs="Times New Roman"/>
+          <w:sz w:val="24"/>
+          <w:szCs w:val="24"/>
+        </w:rPr>
+        <w:t xml:space="preserve"> są </w:t>
+      </w:r>
+      <w:proofErr w:type="spellStart"/>
+      <w:r>
+        <w:rPr>
+          <w:rFonts w:ascii="Times New Roman" w:hAnsi="Times New Roman" w:cs="Times New Roman"/>
+          <w:sz w:val="24"/>
+          <w:szCs w:val="24"/>
+        </w:rPr>
+        <w:t>zroganizowane</w:t>
+      </w:r>
+      <w:proofErr w:type="spellEnd"/>
+      <w:r>
+        <w:rPr>
+          <w:rFonts w:ascii="Times New Roman" w:hAnsi="Times New Roman" w:cs="Times New Roman"/>
+          <w:sz w:val="24"/>
+          <w:szCs w:val="24"/>
+        </w:rPr>
+        <w:t xml:space="preserve"> i połączone w całość, a między nimi występuje </w:t>
+      </w:r>
+      <w:proofErr w:type="spellStart"/>
+      <w:r>
+        <w:rPr>
+          <w:rFonts w:ascii="Times New Roman" w:hAnsi="Times New Roman" w:cs="Times New Roman"/>
+          <w:sz w:val="24"/>
+          <w:szCs w:val="24"/>
+        </w:rPr>
+        <w:t>odpoweidni</w:t>
+      </w:r>
+      <w:proofErr w:type="spellEnd"/>
+      <w:r>
+        <w:rPr>
+          <w:rFonts w:ascii="Times New Roman" w:hAnsi="Times New Roman" w:cs="Times New Roman"/>
+          <w:sz w:val="24"/>
+          <w:szCs w:val="24"/>
+        </w:rPr>
+        <w:t xml:space="preserve"> hierarchia. Opis anatomii ludzkiego </w:t>
+      </w:r>
+      <w:proofErr w:type="spellStart"/>
+      <w:r>
+        <w:rPr>
+          <w:rFonts w:ascii="Times New Roman" w:hAnsi="Times New Roman" w:cs="Times New Roman"/>
+          <w:sz w:val="24"/>
+          <w:szCs w:val="24"/>
+        </w:rPr>
+        <w:t>móżg</w:t>
+      </w:r>
+      <w:proofErr w:type="spellEnd"/>
+      <w:r>
+        <w:rPr>
+          <w:rFonts w:ascii="Times New Roman" w:hAnsi="Times New Roman" w:cs="Times New Roman"/>
+          <w:sz w:val="24"/>
+          <w:szCs w:val="24"/>
+        </w:rPr>
+        <w:t xml:space="preserve"> można zacząć od kory mózgowej – jest to najbardziej </w:t>
+      </w:r>
+      <w:proofErr w:type="spellStart"/>
+      <w:r>
+        <w:rPr>
+          <w:rFonts w:ascii="Times New Roman" w:hAnsi="Times New Roman" w:cs="Times New Roman"/>
+          <w:sz w:val="24"/>
+          <w:szCs w:val="24"/>
+        </w:rPr>
+        <w:t>zewnetrzna</w:t>
+      </w:r>
+      <w:proofErr w:type="spellEnd"/>
+      <w:r>
+        <w:rPr>
+          <w:rFonts w:ascii="Times New Roman" w:hAnsi="Times New Roman" w:cs="Times New Roman"/>
+          <w:sz w:val="24"/>
+          <w:szCs w:val="24"/>
+        </w:rPr>
+        <w:t xml:space="preserve"> warstwa mózgu, </w:t>
+      </w:r>
+      <w:proofErr w:type="spellStart"/>
+      <w:r>
+        <w:rPr>
+          <w:rFonts w:ascii="Times New Roman" w:hAnsi="Times New Roman" w:cs="Times New Roman"/>
+          <w:sz w:val="24"/>
+          <w:szCs w:val="24"/>
+        </w:rPr>
+        <w:t>któ®a</w:t>
+      </w:r>
+      <w:proofErr w:type="spellEnd"/>
+      <w:r>
+        <w:rPr>
+          <w:rFonts w:ascii="Times New Roman" w:hAnsi="Times New Roman" w:cs="Times New Roman"/>
+          <w:sz w:val="24"/>
+          <w:szCs w:val="24"/>
+        </w:rPr>
+        <w:t xml:space="preserve"> okrywa swoją powierzchnią półkule. </w:t>
+      </w:r>
+      <w:proofErr w:type="spellStart"/>
+      <w:r>
+        <w:rPr>
+          <w:rFonts w:ascii="Times New Roman" w:hAnsi="Times New Roman" w:cs="Times New Roman"/>
+          <w:sz w:val="24"/>
+          <w:szCs w:val="24"/>
+        </w:rPr>
+        <w:t>Skłąda</w:t>
+      </w:r>
+      <w:proofErr w:type="spellEnd"/>
+      <w:r>
+        <w:rPr>
+          <w:rFonts w:ascii="Times New Roman" w:hAnsi="Times New Roman" w:cs="Times New Roman"/>
+          <w:sz w:val="24"/>
+          <w:szCs w:val="24"/>
+        </w:rPr>
+        <w:t xml:space="preserve"> się z wielu neuronów i stanowi cześć istoty szarej układu </w:t>
+      </w:r>
+      <w:proofErr w:type="spellStart"/>
+      <w:r>
+        <w:rPr>
+          <w:rFonts w:ascii="Times New Roman" w:hAnsi="Times New Roman" w:cs="Times New Roman"/>
+          <w:sz w:val="24"/>
+          <w:szCs w:val="24"/>
+        </w:rPr>
+        <w:t>erwowego</w:t>
+      </w:r>
+      <w:proofErr w:type="spellEnd"/>
+      <w:r>
+        <w:rPr>
+          <w:rFonts w:ascii="Times New Roman" w:hAnsi="Times New Roman" w:cs="Times New Roman"/>
+          <w:sz w:val="24"/>
+          <w:szCs w:val="24"/>
+        </w:rPr>
+        <w:t xml:space="preserve">. dwóch </w:t>
+      </w:r>
+      <w:proofErr w:type="spellStart"/>
+      <w:r>
+        <w:rPr>
+          <w:rFonts w:ascii="Times New Roman" w:hAnsi="Times New Roman" w:cs="Times New Roman"/>
+          <w:sz w:val="24"/>
+          <w:szCs w:val="24"/>
+        </w:rPr>
+        <w:t>półku</w:t>
+      </w:r>
+      <w:proofErr w:type="spellEnd"/>
+      <w:r>
+        <w:rPr>
+          <w:rFonts w:ascii="Times New Roman" w:hAnsi="Times New Roman" w:cs="Times New Roman"/>
+          <w:sz w:val="24"/>
+          <w:szCs w:val="24"/>
+        </w:rPr>
+        <w:t xml:space="preserve"> – lewej i prawej. Półkule są ze sobą połączone </w:t>
+      </w:r>
+      <w:proofErr w:type="spellStart"/>
+      <w:r>
+        <w:rPr>
+          <w:rFonts w:ascii="Times New Roman" w:hAnsi="Times New Roman" w:cs="Times New Roman"/>
+          <w:sz w:val="24"/>
+          <w:szCs w:val="24"/>
+        </w:rPr>
+        <w:t>spoidłę</w:t>
+      </w:r>
+      <w:proofErr w:type="spellEnd"/>
+      <w:r>
+        <w:rPr>
+          <w:rFonts w:ascii="Times New Roman" w:hAnsi="Times New Roman" w:cs="Times New Roman"/>
+          <w:sz w:val="24"/>
+          <w:szCs w:val="24"/>
+        </w:rPr>
+        <w:t xml:space="preserve"> </w:t>
+      </w:r>
+      <w:proofErr w:type="spellStart"/>
+      <w:r>
+        <w:rPr>
+          <w:rFonts w:ascii="Times New Roman" w:hAnsi="Times New Roman" w:cs="Times New Roman"/>
+          <w:sz w:val="24"/>
+          <w:szCs w:val="24"/>
+        </w:rPr>
+        <w:t>wielki,m</w:t>
+      </w:r>
+      <w:proofErr w:type="spellEnd"/>
+      <w:r>
+        <w:rPr>
+          <w:rFonts w:ascii="Times New Roman" w:hAnsi="Times New Roman" w:cs="Times New Roman"/>
+          <w:sz w:val="24"/>
+          <w:szCs w:val="24"/>
+        </w:rPr>
+        <w:t xml:space="preserve">. </w:t>
+      </w:r>
+      <w:proofErr w:type="spellStart"/>
+      <w:r>
+        <w:rPr>
+          <w:rFonts w:ascii="Times New Roman" w:hAnsi="Times New Roman" w:cs="Times New Roman"/>
+          <w:sz w:val="24"/>
+          <w:szCs w:val="24"/>
+        </w:rPr>
+        <w:t>Kazdappółkula</w:t>
+      </w:r>
+      <w:proofErr w:type="spellEnd"/>
+      <w:r>
+        <w:rPr>
+          <w:rFonts w:ascii="Times New Roman" w:hAnsi="Times New Roman" w:cs="Times New Roman"/>
+          <w:sz w:val="24"/>
+          <w:szCs w:val="24"/>
+        </w:rPr>
+        <w:t xml:space="preserve"> pełni swoje charakterystyczne funkcje. Lewa </w:t>
+      </w:r>
+      <w:proofErr w:type="spellStart"/>
+      <w:r>
+        <w:rPr>
+          <w:rFonts w:ascii="Times New Roman" w:hAnsi="Times New Roman" w:cs="Times New Roman"/>
+          <w:sz w:val="24"/>
+          <w:szCs w:val="24"/>
+        </w:rPr>
+        <w:t>poółkula</w:t>
+      </w:r>
+      <w:proofErr w:type="spellEnd"/>
+      <w:r>
+        <w:rPr>
+          <w:rFonts w:ascii="Times New Roman" w:hAnsi="Times New Roman" w:cs="Times New Roman"/>
+          <w:sz w:val="24"/>
+          <w:szCs w:val="24"/>
+        </w:rPr>
+        <w:t xml:space="preserve"> odpowiada bardziej za logiczne </w:t>
+      </w:r>
+      <w:proofErr w:type="spellStart"/>
+      <w:proofErr w:type="gramStart"/>
+      <w:r>
+        <w:rPr>
+          <w:rFonts w:ascii="Times New Roman" w:hAnsi="Times New Roman" w:cs="Times New Roman"/>
+          <w:sz w:val="24"/>
+          <w:szCs w:val="24"/>
+        </w:rPr>
+        <w:t>myslenie</w:t>
+      </w:r>
+      <w:proofErr w:type="spellEnd"/>
+      <w:r>
+        <w:rPr>
+          <w:rFonts w:ascii="Times New Roman" w:hAnsi="Times New Roman" w:cs="Times New Roman"/>
+          <w:sz w:val="24"/>
+          <w:szCs w:val="24"/>
+        </w:rPr>
+        <w:t>,…</w:t>
+      </w:r>
+      <w:proofErr w:type="gramEnd"/>
+      <w:r>
+        <w:rPr>
+          <w:rFonts w:ascii="Times New Roman" w:hAnsi="Times New Roman" w:cs="Times New Roman"/>
+          <w:sz w:val="24"/>
+          <w:szCs w:val="24"/>
+        </w:rPr>
+        <w:t xml:space="preserve"> prawa za kreatywne…. Następnie każda z półkul </w:t>
+      </w:r>
+      <w:proofErr w:type="spellStart"/>
+      <w:r>
+        <w:rPr>
+          <w:rFonts w:ascii="Times New Roman" w:hAnsi="Times New Roman" w:cs="Times New Roman"/>
+          <w:sz w:val="24"/>
+          <w:szCs w:val="24"/>
+        </w:rPr>
+        <w:t>słąda</w:t>
+      </w:r>
+      <w:proofErr w:type="spellEnd"/>
+      <w:r>
+        <w:rPr>
+          <w:rFonts w:ascii="Times New Roman" w:hAnsi="Times New Roman" w:cs="Times New Roman"/>
+          <w:sz w:val="24"/>
+          <w:szCs w:val="24"/>
+        </w:rPr>
+        <w:t xml:space="preserve"> się z różnych płatów: czołowego, skroniowego, ciemieniowego, potylicznego. </w:t>
+      </w:r>
+      <w:proofErr w:type="spellStart"/>
+      <w:r>
+        <w:rPr>
+          <w:rFonts w:ascii="Times New Roman" w:hAnsi="Times New Roman" w:cs="Times New Roman"/>
+          <w:sz w:val="24"/>
+          <w:szCs w:val="24"/>
+        </w:rPr>
+        <w:t>Płąty</w:t>
+      </w:r>
+      <w:proofErr w:type="spellEnd"/>
+      <w:r>
+        <w:rPr>
+          <w:rFonts w:ascii="Times New Roman" w:hAnsi="Times New Roman" w:cs="Times New Roman"/>
+          <w:sz w:val="24"/>
+          <w:szCs w:val="24"/>
+        </w:rPr>
+        <w:t xml:space="preserve"> są następnie podzielone na mniejsze obszary, wśród których każdy z nich odpowiada za inne potrzebne do funkcjonowania role. </w:t>
+      </w:r>
+    </w:p>
+    <w:p>
+      <w:pPr>
+        <w:pStyle w:val="ListParagraph"/>
+        <w:rPr>
+          <w:rFonts w:ascii="Times New Roman" w:hAnsi="Times New Roman" w:cs="Times New Roman"/>
+          <w:sz w:val="24"/>
+          <w:szCs w:val="24"/>
+        </w:rPr>
+      </w:pPr>
+      <w:proofErr w:type="spellStart"/>
+      <w:r>
+        <w:rPr>
+          <w:rFonts w:ascii="Times New Roman" w:hAnsi="Times New Roman" w:cs="Times New Roman"/>
+          <w:sz w:val="24"/>
+          <w:szCs w:val="24"/>
+        </w:rPr>
+        <w:t>Npisac</w:t>
+      </w:r>
+      <w:proofErr w:type="spellEnd"/>
+      <w:r>
+        <w:rPr>
+          <w:rFonts w:ascii="Times New Roman" w:hAnsi="Times New Roman" w:cs="Times New Roman"/>
+          <w:sz w:val="24"/>
+          <w:szCs w:val="24"/>
+        </w:rPr>
+        <w:t xml:space="preserve"> </w:t>
+      </w:r>
+      <w:proofErr w:type="gramStart"/>
+      <w:r>
+        <w:rPr>
+          <w:rFonts w:ascii="Times New Roman" w:hAnsi="Times New Roman" w:cs="Times New Roman"/>
+          <w:sz w:val="24"/>
+          <w:szCs w:val="24"/>
+        </w:rPr>
+        <w:t>cos</w:t>
+      </w:r>
+      <w:proofErr w:type="gramEnd"/>
+      <w:r>
+        <w:rPr>
+          <w:rFonts w:ascii="Times New Roman" w:hAnsi="Times New Roman" w:cs="Times New Roman"/>
+          <w:sz w:val="24"/>
+          <w:szCs w:val="24"/>
+        </w:rPr>
+        <w:t xml:space="preserve"> o neuronach.</w:t>
       </w:r>
     </w:p>
     <w:p>
@@ -1803,7 +3203,205 @@
           <w:sz w:val="24"/>
           <w:szCs w:val="24"/>
         </w:rPr>
-        <w:t xml:space="preserve">Gry poważne to rodzaj gier które mają na celu coś więcej niż czytą rozrywkę,. Ich zadaiem jest dosyarzenie edykacji lub pomoc w rowziwazywaniu problemów. Są to narzędzia łączće w sobie lementry gier z walorami educkaycjnymi, informacyjnymi lub szkoelniowymi. CHarakteryują się one kilkoma cechami: </w:t>
+        <w:t xml:space="preserve">Gry poważne to rodzaj gier które mają na celu coś więcej niż </w:t>
+      </w:r>
+      <w:proofErr w:type="spellStart"/>
+      <w:r>
+        <w:rPr>
+          <w:rFonts w:ascii="Times New Roman" w:hAnsi="Times New Roman" w:cs="Times New Roman"/>
+          <w:sz w:val="24"/>
+          <w:szCs w:val="24"/>
+        </w:rPr>
+        <w:t>czytą</w:t>
+      </w:r>
+      <w:proofErr w:type="spellEnd"/>
+      <w:r>
+        <w:rPr>
+          <w:rFonts w:ascii="Times New Roman" w:hAnsi="Times New Roman" w:cs="Times New Roman"/>
+          <w:sz w:val="24"/>
+          <w:szCs w:val="24"/>
+        </w:rPr>
+        <w:t xml:space="preserve"> </w:t>
+      </w:r>
+      <w:proofErr w:type="gramStart"/>
+      <w:r>
+        <w:rPr>
+          <w:rFonts w:ascii="Times New Roman" w:hAnsi="Times New Roman" w:cs="Times New Roman"/>
+          <w:sz w:val="24"/>
+          <w:szCs w:val="24"/>
+        </w:rPr>
+        <w:t>rozrywkę,.</w:t>
+      </w:r>
+      <w:proofErr w:type="gramEnd"/>
+      <w:r>
+        <w:rPr>
+          <w:rFonts w:ascii="Times New Roman" w:hAnsi="Times New Roman" w:cs="Times New Roman"/>
+          <w:sz w:val="24"/>
+          <w:szCs w:val="24"/>
+        </w:rPr>
+        <w:t xml:space="preserve"> Ich </w:t>
+      </w:r>
+      <w:proofErr w:type="spellStart"/>
+      <w:r>
+        <w:rPr>
+          <w:rFonts w:ascii="Times New Roman" w:hAnsi="Times New Roman" w:cs="Times New Roman"/>
+          <w:sz w:val="24"/>
+          <w:szCs w:val="24"/>
+        </w:rPr>
+        <w:t>zadaiem</w:t>
+      </w:r>
+      <w:proofErr w:type="spellEnd"/>
+      <w:r>
+        <w:rPr>
+          <w:rFonts w:ascii="Times New Roman" w:hAnsi="Times New Roman" w:cs="Times New Roman"/>
+          <w:sz w:val="24"/>
+          <w:szCs w:val="24"/>
+        </w:rPr>
+        <w:t xml:space="preserve"> jest </w:t>
+      </w:r>
+      <w:proofErr w:type="spellStart"/>
+      <w:r>
+        <w:rPr>
+          <w:rFonts w:ascii="Times New Roman" w:hAnsi="Times New Roman" w:cs="Times New Roman"/>
+          <w:sz w:val="24"/>
+          <w:szCs w:val="24"/>
+        </w:rPr>
+        <w:t>dosyarzenie</w:t>
+      </w:r>
+      <w:proofErr w:type="spellEnd"/>
+      <w:r>
+        <w:rPr>
+          <w:rFonts w:ascii="Times New Roman" w:hAnsi="Times New Roman" w:cs="Times New Roman"/>
+          <w:sz w:val="24"/>
+          <w:szCs w:val="24"/>
+        </w:rPr>
+        <w:t xml:space="preserve"> </w:t>
+      </w:r>
+      <w:proofErr w:type="spellStart"/>
+      <w:r>
+        <w:rPr>
+          <w:rFonts w:ascii="Times New Roman" w:hAnsi="Times New Roman" w:cs="Times New Roman"/>
+          <w:sz w:val="24"/>
+          <w:szCs w:val="24"/>
+        </w:rPr>
+        <w:t>edykacji</w:t>
+      </w:r>
+      <w:proofErr w:type="spellEnd"/>
+      <w:r>
+        <w:rPr>
+          <w:rFonts w:ascii="Times New Roman" w:hAnsi="Times New Roman" w:cs="Times New Roman"/>
+          <w:sz w:val="24"/>
+          <w:szCs w:val="24"/>
+        </w:rPr>
+        <w:t xml:space="preserve"> lub pomoc w </w:t>
+      </w:r>
+      <w:proofErr w:type="spellStart"/>
+      <w:r>
+        <w:rPr>
+          <w:rFonts w:ascii="Times New Roman" w:hAnsi="Times New Roman" w:cs="Times New Roman"/>
+          <w:sz w:val="24"/>
+          <w:szCs w:val="24"/>
+        </w:rPr>
+        <w:t>rowziwazywaniu</w:t>
+      </w:r>
+      <w:proofErr w:type="spellEnd"/>
+      <w:r>
+        <w:rPr>
+          <w:rFonts w:ascii="Times New Roman" w:hAnsi="Times New Roman" w:cs="Times New Roman"/>
+          <w:sz w:val="24"/>
+          <w:szCs w:val="24"/>
+        </w:rPr>
+        <w:t xml:space="preserve"> problemów. Są to narzędzia </w:t>
+      </w:r>
+      <w:proofErr w:type="spellStart"/>
+      <w:r>
+        <w:rPr>
+          <w:rFonts w:ascii="Times New Roman" w:hAnsi="Times New Roman" w:cs="Times New Roman"/>
+          <w:sz w:val="24"/>
+          <w:szCs w:val="24"/>
+        </w:rPr>
+        <w:t>łączće</w:t>
+      </w:r>
+      <w:proofErr w:type="spellEnd"/>
+      <w:r>
+        <w:rPr>
+          <w:rFonts w:ascii="Times New Roman" w:hAnsi="Times New Roman" w:cs="Times New Roman"/>
+          <w:sz w:val="24"/>
+          <w:szCs w:val="24"/>
+        </w:rPr>
+        <w:t xml:space="preserve"> w sobie </w:t>
+      </w:r>
+      <w:proofErr w:type="spellStart"/>
+      <w:r>
+        <w:rPr>
+          <w:rFonts w:ascii="Times New Roman" w:hAnsi="Times New Roman" w:cs="Times New Roman"/>
+          <w:sz w:val="24"/>
+          <w:szCs w:val="24"/>
+        </w:rPr>
+        <w:t>lementry</w:t>
+      </w:r>
+      <w:proofErr w:type="spellEnd"/>
+      <w:r>
+        <w:rPr>
+          <w:rFonts w:ascii="Times New Roman" w:hAnsi="Times New Roman" w:cs="Times New Roman"/>
+          <w:sz w:val="24"/>
+          <w:szCs w:val="24"/>
+        </w:rPr>
+        <w:t xml:space="preserve"> gier z walorami </w:t>
+      </w:r>
+      <w:proofErr w:type="spellStart"/>
+      <w:r>
+        <w:rPr>
+          <w:rFonts w:ascii="Times New Roman" w:hAnsi="Times New Roman" w:cs="Times New Roman"/>
+          <w:sz w:val="24"/>
+          <w:szCs w:val="24"/>
+        </w:rPr>
+        <w:t>educkaycjnymi</w:t>
+      </w:r>
+      <w:proofErr w:type="spellEnd"/>
+      <w:r>
+        <w:rPr>
+          <w:rFonts w:ascii="Times New Roman" w:hAnsi="Times New Roman" w:cs="Times New Roman"/>
+          <w:sz w:val="24"/>
+          <w:szCs w:val="24"/>
+        </w:rPr>
+        <w:t xml:space="preserve">, informacyjnymi lub </w:t>
+      </w:r>
+      <w:proofErr w:type="spellStart"/>
+      <w:r>
+        <w:rPr>
+          <w:rFonts w:ascii="Times New Roman" w:hAnsi="Times New Roman" w:cs="Times New Roman"/>
+          <w:sz w:val="24"/>
+          <w:szCs w:val="24"/>
+        </w:rPr>
+        <w:t>szkoelniowymi</w:t>
+      </w:r>
+      <w:proofErr w:type="spellEnd"/>
+      <w:r>
+        <w:rPr>
+          <w:rFonts w:ascii="Times New Roman" w:hAnsi="Times New Roman" w:cs="Times New Roman"/>
+          <w:sz w:val="24"/>
+          <w:szCs w:val="24"/>
+        </w:rPr>
+        <w:t xml:space="preserve">. </w:t>
+      </w:r>
+      <w:proofErr w:type="spellStart"/>
+      <w:r>
+        <w:rPr>
+          <w:rFonts w:ascii="Times New Roman" w:hAnsi="Times New Roman" w:cs="Times New Roman"/>
+          <w:sz w:val="24"/>
+          <w:szCs w:val="24"/>
+        </w:rPr>
+        <w:t>CHarakteryują</w:t>
+      </w:r>
+      <w:proofErr w:type="spellEnd"/>
+      <w:r>
+        <w:rPr>
+          <w:rFonts w:ascii="Times New Roman" w:hAnsi="Times New Roman" w:cs="Times New Roman"/>
+          <w:sz w:val="24"/>
+          <w:szCs w:val="24"/>
+        </w:rPr>
+        <w:t xml:space="preserve"> się one kilkoma cechami: </w:t>
       </w:r>
     </w:p>
     <w:p>
@@ -1841,7 +3439,151 @@
           <w:sz w:val="24"/>
           <w:szCs w:val="24"/>
         </w:rPr>
-        <w:t xml:space="preserve">Według Johana Huizingi, gra jest aktywnością, któ®a ma charakter wolny, odizolowany od codziennych obowiązkó, w której uczestnicy działają na podstawie ustalonych zasad w celu osiągnięci aokreślonego celu. Holender zwraca uwagę na to żę gra sama w sobie jest sytuacją mającą na celu dostarczenie rozrywki ale także budowanie więzi społecznych. W książce „Homo Ludens: o znaczeniu gry w kulturze” prezentuje wiele aspektów gdy, takich jak swoboda: ograniczony czas i przestrzeń, dobrowolne uczestnictwo. Huizinga w swojej definicji skupia się na tym, że jest to forma odrębnej aktywności, oderwanej od codziennej aktywnośći społecznej, w której uczestnicy godzą się na pewne zasady i rywalizują w określonych ramach. Gra ma charakter wolny i dobrowolny w przeciwieństwie do codziennych czynności wykonywanych przez każdego z nas. </w:t>
+        <w:t xml:space="preserve">Według </w:t>
+      </w:r>
+      <w:proofErr w:type="spellStart"/>
+      <w:r>
+        <w:rPr>
+          <w:rFonts w:ascii="Times New Roman" w:hAnsi="Times New Roman" w:cs="Times New Roman"/>
+          <w:sz w:val="24"/>
+          <w:szCs w:val="24"/>
+        </w:rPr>
+        <w:t>Johana</w:t>
+      </w:r>
+      <w:proofErr w:type="spellEnd"/>
+      <w:r>
+        <w:rPr>
+          <w:rFonts w:ascii="Times New Roman" w:hAnsi="Times New Roman" w:cs="Times New Roman"/>
+          <w:sz w:val="24"/>
+          <w:szCs w:val="24"/>
+        </w:rPr>
+        <w:t xml:space="preserve"> Huizingi, gra jest aktywnością, </w:t>
+      </w:r>
+      <w:proofErr w:type="spellStart"/>
+      <w:r>
+        <w:rPr>
+          <w:rFonts w:ascii="Times New Roman" w:hAnsi="Times New Roman" w:cs="Times New Roman"/>
+          <w:sz w:val="24"/>
+          <w:szCs w:val="24"/>
+        </w:rPr>
+        <w:t>któ®a</w:t>
+      </w:r>
+      <w:proofErr w:type="spellEnd"/>
+      <w:r>
+        <w:rPr>
+          <w:rFonts w:ascii="Times New Roman" w:hAnsi="Times New Roman" w:cs="Times New Roman"/>
+          <w:sz w:val="24"/>
+          <w:szCs w:val="24"/>
+        </w:rPr>
+        <w:t xml:space="preserve"> ma charakter wolny, odizolowany od codziennych </w:t>
+      </w:r>
+      <w:proofErr w:type="spellStart"/>
+      <w:r>
+        <w:rPr>
+          <w:rFonts w:ascii="Times New Roman" w:hAnsi="Times New Roman" w:cs="Times New Roman"/>
+          <w:sz w:val="24"/>
+          <w:szCs w:val="24"/>
+        </w:rPr>
+        <w:t>obowiązkó</w:t>
+      </w:r>
+      <w:proofErr w:type="spellEnd"/>
+      <w:r>
+        <w:rPr>
+          <w:rFonts w:ascii="Times New Roman" w:hAnsi="Times New Roman" w:cs="Times New Roman"/>
+          <w:sz w:val="24"/>
+          <w:szCs w:val="24"/>
+        </w:rPr>
+        <w:t xml:space="preserve">, w której uczestnicy działają na podstawie ustalonych zasad w celu osiągnięci </w:t>
+      </w:r>
+      <w:proofErr w:type="spellStart"/>
+      <w:r>
+        <w:rPr>
+          <w:rFonts w:ascii="Times New Roman" w:hAnsi="Times New Roman" w:cs="Times New Roman"/>
+          <w:sz w:val="24"/>
+          <w:szCs w:val="24"/>
+        </w:rPr>
+        <w:t>aokreślonego</w:t>
+      </w:r>
+      <w:proofErr w:type="spellEnd"/>
+      <w:r>
+        <w:rPr>
+          <w:rFonts w:ascii="Times New Roman" w:hAnsi="Times New Roman" w:cs="Times New Roman"/>
+          <w:sz w:val="24"/>
+          <w:szCs w:val="24"/>
+        </w:rPr>
+        <w:t xml:space="preserve"> celu. Holender zwraca uwagę na to </w:t>
+      </w:r>
+      <w:proofErr w:type="spellStart"/>
+      <w:r>
+        <w:rPr>
+          <w:rFonts w:ascii="Times New Roman" w:hAnsi="Times New Roman" w:cs="Times New Roman"/>
+          <w:sz w:val="24"/>
+          <w:szCs w:val="24"/>
+        </w:rPr>
+        <w:t>żę</w:t>
+      </w:r>
+      <w:proofErr w:type="spellEnd"/>
+      <w:r>
+        <w:rPr>
+          <w:rFonts w:ascii="Times New Roman" w:hAnsi="Times New Roman" w:cs="Times New Roman"/>
+          <w:sz w:val="24"/>
+          <w:szCs w:val="24"/>
+        </w:rPr>
+        <w:t xml:space="preserve"> gra sama w sobie jest sytuacją mającą na celu dostarczenie </w:t>
+      </w:r>
+      <w:proofErr w:type="gramStart"/>
+      <w:r>
+        <w:rPr>
+          <w:rFonts w:ascii="Times New Roman" w:hAnsi="Times New Roman" w:cs="Times New Roman"/>
+          <w:sz w:val="24"/>
+          <w:szCs w:val="24"/>
+        </w:rPr>
+        <w:t>rozrywki</w:t>
+      </w:r>
+      <w:proofErr w:type="gramEnd"/>
+      <w:r>
+        <w:rPr>
+          <w:rFonts w:ascii="Times New Roman" w:hAnsi="Times New Roman" w:cs="Times New Roman"/>
+          <w:sz w:val="24"/>
+          <w:szCs w:val="24"/>
+        </w:rPr>
+        <w:t xml:space="preserve"> ale także budowanie więzi społecznych. W książce „Homo Ludens: o znaczeniu gry w kulturze” prezentuje wiele </w:t>
+      </w:r>
+      <w:proofErr w:type="gramStart"/>
+      <w:r>
+        <w:rPr>
+          <w:rFonts w:ascii="Times New Roman" w:hAnsi="Times New Roman" w:cs="Times New Roman"/>
+          <w:sz w:val="24"/>
+          <w:szCs w:val="24"/>
+        </w:rPr>
+        <w:t>aspektów</w:t>
+      </w:r>
+      <w:proofErr w:type="gramEnd"/>
+      <w:r>
+        <w:rPr>
+          <w:rFonts w:ascii="Times New Roman" w:hAnsi="Times New Roman" w:cs="Times New Roman"/>
+          <w:sz w:val="24"/>
+          <w:szCs w:val="24"/>
+        </w:rPr>
+        <w:t xml:space="preserve"> gdy, takich jak swoboda: ograniczony czas i przestrzeń, dobrowolne uczestnictwo. Huizinga w swojej definicji skupia się na tym, że jest to forma odrębnej aktywności, oderwanej od codziennej </w:t>
+      </w:r>
+      <w:proofErr w:type="spellStart"/>
+      <w:r>
+        <w:rPr>
+          <w:rFonts w:ascii="Times New Roman" w:hAnsi="Times New Roman" w:cs="Times New Roman"/>
+          <w:sz w:val="24"/>
+          <w:szCs w:val="24"/>
+        </w:rPr>
+        <w:t>aktywnośći</w:t>
+      </w:r>
+      <w:proofErr w:type="spellEnd"/>
+      <w:r>
+        <w:rPr>
+          <w:rFonts w:ascii="Times New Roman" w:hAnsi="Times New Roman" w:cs="Times New Roman"/>
+          <w:sz w:val="24"/>
+          <w:szCs w:val="24"/>
+        </w:rPr>
+        <w:t xml:space="preserve"> społecznej, w której uczestnicy godzą się na pewne zasady i rywalizują w określonych ramach. Gra ma charakter wolny i dobrowolny w przeciwieństwie do codziennych czynności wykonywanych przez każdego z nas. </w:t>
       </w:r>
     </w:p>
     <w:p>
@@ -1859,7 +3601,25 @@
           <w:sz w:val="24"/>
           <w:szCs w:val="24"/>
         </w:rPr>
-        <w:t>David Michael, Sande Chen</w:t>
+        <w:t xml:space="preserve">David Michael, </w:t>
+      </w:r>
+      <w:proofErr w:type="spellStart"/>
+      <w:r>
+        <w:rPr>
+          <w:rFonts w:ascii="Times New Roman" w:hAnsi="Times New Roman" w:cs="Times New Roman"/>
+          <w:sz w:val="24"/>
+          <w:szCs w:val="24"/>
+        </w:rPr>
+        <w:t>Sande</w:t>
+      </w:r>
+      <w:proofErr w:type="spellEnd"/>
+      <w:r>
+        <w:rPr>
+          <w:rFonts w:ascii="Times New Roman" w:hAnsi="Times New Roman" w:cs="Times New Roman"/>
+          <w:sz w:val="24"/>
+          <w:szCs w:val="24"/>
+        </w:rPr>
+        <w:t xml:space="preserve"> Chen</w:t>
       </w:r>
       <w:r>
         <w:rPr>
@@ -1869,14 +3629,70 @@
         </w:rPr>
         <w:t xml:space="preserve"> w książce “</w:t>
       </w:r>
-      <w:r>
-        <w:rPr>
-          <w:rFonts w:ascii="Times New Roman" w:hAnsi="Times New Roman" w:cs="Times New Roman"/>
-          <w:sz w:val="24"/>
-          <w:szCs w:val="24"/>
-        </w:rPr>
-        <w:t>Serious Games: Games that Educate, Train, and Inform</w:t>
-      </w:r>
+      <w:proofErr w:type="spellStart"/>
+      <w:r>
+        <w:rPr>
+          <w:rFonts w:ascii="Times New Roman" w:hAnsi="Times New Roman" w:cs="Times New Roman"/>
+          <w:sz w:val="24"/>
+          <w:szCs w:val="24"/>
+        </w:rPr>
+        <w:t>Serious</w:t>
+      </w:r>
+      <w:proofErr w:type="spellEnd"/>
+      <w:r>
+        <w:rPr>
+          <w:rFonts w:ascii="Times New Roman" w:hAnsi="Times New Roman" w:cs="Times New Roman"/>
+          <w:sz w:val="24"/>
+          <w:szCs w:val="24"/>
+        </w:rPr>
+        <w:t xml:space="preserve"> Games: Games </w:t>
+      </w:r>
+      <w:proofErr w:type="spellStart"/>
+      <w:r>
+        <w:rPr>
+          <w:rFonts w:ascii="Times New Roman" w:hAnsi="Times New Roman" w:cs="Times New Roman"/>
+          <w:sz w:val="24"/>
+          <w:szCs w:val="24"/>
+        </w:rPr>
+        <w:t>that</w:t>
+      </w:r>
+      <w:proofErr w:type="spellEnd"/>
+      <w:r>
+        <w:rPr>
+          <w:rFonts w:ascii="Times New Roman" w:hAnsi="Times New Roman" w:cs="Times New Roman"/>
+          <w:sz w:val="24"/>
+          <w:szCs w:val="24"/>
+        </w:rPr>
+        <w:t xml:space="preserve"> </w:t>
+      </w:r>
+      <w:proofErr w:type="spellStart"/>
+      <w:r>
+        <w:rPr>
+          <w:rFonts w:ascii="Times New Roman" w:hAnsi="Times New Roman" w:cs="Times New Roman"/>
+          <w:sz w:val="24"/>
+          <w:szCs w:val="24"/>
+        </w:rPr>
+        <w:t>Educate</w:t>
+      </w:r>
+      <w:proofErr w:type="spellEnd"/>
+      <w:r>
+        <w:rPr>
+          <w:rFonts w:ascii="Times New Roman" w:hAnsi="Times New Roman" w:cs="Times New Roman"/>
+          <w:sz w:val="24"/>
+          <w:szCs w:val="24"/>
+        </w:rPr>
+        <w:t xml:space="preserve">, Train, and </w:t>
+      </w:r>
+      <w:proofErr w:type="spellStart"/>
+      <w:r>
+        <w:rPr>
+          <w:rFonts w:ascii="Times New Roman" w:hAnsi="Times New Roman" w:cs="Times New Roman"/>
+          <w:sz w:val="24"/>
+          <w:szCs w:val="24"/>
+        </w:rPr>
+        <w:t>Inform</w:t>
+      </w:r>
+      <w:proofErr w:type="spellEnd"/>
       <w:r>
         <w:rPr>
           <w:rFonts w:ascii="Times New Roman" w:hAnsi="Times New Roman" w:cs="Times New Roman"/>
@@ -1891,7 +3707,196 @@
           <w:sz w:val="24"/>
           <w:szCs w:val="24"/>
         </w:rPr>
-        <w:t xml:space="preserve">kacji, posiadającej zasady gry, która ma za zadanie dostarczenie wartości innej niż czysta rozrywka. Tą wartością możę być edukacja, szkolenie, lub kwestia informacyjna w formie któ®a jest bardziej przystępna dla użytkownika niż tradycyjna forma tesktsowa. Głónym celem takiej gry jest przekazanie określonych treśći użytkownikowi. Kluczowymi elementami gry poważnej są przede wsyztskm: mechanizmy standarowej gry, czyli posiadanie zasad, pewnego celu, rodzaju wyzwania i ma to na celu wzbudzenie w graczu zaangażowania w grę. Kolejnym elementem jest wspomniana wcześniej wartość edukacyjna lub informacyjna lub szkoleniowa, któ®a ma zostać w trakcie gry w pewien sposó zaspokojona. </w:t>
+        <w:t xml:space="preserve">kacji, posiadającej zasady gry, która ma za zadanie dostarczenie wartości innej niż czysta rozrywka. Tą wartością </w:t>
+      </w:r>
+      <w:proofErr w:type="spellStart"/>
+      <w:r>
+        <w:rPr>
+          <w:rFonts w:ascii="Times New Roman" w:hAnsi="Times New Roman" w:cs="Times New Roman"/>
+          <w:sz w:val="24"/>
+          <w:szCs w:val="24"/>
+        </w:rPr>
+        <w:t>możę</w:t>
+      </w:r>
+      <w:proofErr w:type="spellEnd"/>
+      <w:r>
+        <w:rPr>
+          <w:rFonts w:ascii="Times New Roman" w:hAnsi="Times New Roman" w:cs="Times New Roman"/>
+          <w:sz w:val="24"/>
+          <w:szCs w:val="24"/>
+        </w:rPr>
+        <w:t xml:space="preserve"> być edukacja, </w:t>
+      </w:r>
+      <w:proofErr w:type="gramStart"/>
+      <w:r>
+        <w:rPr>
+          <w:rFonts w:ascii="Times New Roman" w:hAnsi="Times New Roman" w:cs="Times New Roman"/>
+          <w:sz w:val="24"/>
+          <w:szCs w:val="24"/>
+        </w:rPr>
+        <w:t>szkolenie,</w:t>
+      </w:r>
+      <w:proofErr w:type="gramEnd"/>
+      <w:r>
+        <w:rPr>
+          <w:rFonts w:ascii="Times New Roman" w:hAnsi="Times New Roman" w:cs="Times New Roman"/>
+          <w:sz w:val="24"/>
+          <w:szCs w:val="24"/>
+        </w:rPr>
+        <w:t xml:space="preserve"> lub kwestia informacyjna w formie </w:t>
+      </w:r>
+      <w:proofErr w:type="spellStart"/>
+      <w:r>
+        <w:rPr>
+          <w:rFonts w:ascii="Times New Roman" w:hAnsi="Times New Roman" w:cs="Times New Roman"/>
+          <w:sz w:val="24"/>
+          <w:szCs w:val="24"/>
+        </w:rPr>
+        <w:t>któ®a</w:t>
+      </w:r>
+      <w:proofErr w:type="spellEnd"/>
+      <w:r>
+        <w:rPr>
+          <w:rFonts w:ascii="Times New Roman" w:hAnsi="Times New Roman" w:cs="Times New Roman"/>
+          <w:sz w:val="24"/>
+          <w:szCs w:val="24"/>
+        </w:rPr>
+        <w:t xml:space="preserve"> jest bardziej przystępna dla użytkownika niż tradycyjna forma </w:t>
+      </w:r>
+      <w:proofErr w:type="spellStart"/>
+      <w:r>
+        <w:rPr>
+          <w:rFonts w:ascii="Times New Roman" w:hAnsi="Times New Roman" w:cs="Times New Roman"/>
+          <w:sz w:val="24"/>
+          <w:szCs w:val="24"/>
+        </w:rPr>
+        <w:t>tesktsowa</w:t>
+      </w:r>
+      <w:proofErr w:type="spellEnd"/>
+      <w:r>
+        <w:rPr>
+          <w:rFonts w:ascii="Times New Roman" w:hAnsi="Times New Roman" w:cs="Times New Roman"/>
+          <w:sz w:val="24"/>
+          <w:szCs w:val="24"/>
+        </w:rPr>
+        <w:t xml:space="preserve">. </w:t>
+      </w:r>
+      <w:proofErr w:type="spellStart"/>
+      <w:r>
+        <w:rPr>
+          <w:rFonts w:ascii="Times New Roman" w:hAnsi="Times New Roman" w:cs="Times New Roman"/>
+          <w:sz w:val="24"/>
+          <w:szCs w:val="24"/>
+        </w:rPr>
+        <w:t>Głónym</w:t>
+      </w:r>
+      <w:proofErr w:type="spellEnd"/>
+      <w:r>
+        <w:rPr>
+          <w:rFonts w:ascii="Times New Roman" w:hAnsi="Times New Roman" w:cs="Times New Roman"/>
+          <w:sz w:val="24"/>
+          <w:szCs w:val="24"/>
+        </w:rPr>
+        <w:t xml:space="preserve"> celem takiej gry jest przekazanie określonych </w:t>
+      </w:r>
+      <w:proofErr w:type="spellStart"/>
+      <w:r>
+        <w:rPr>
+          <w:rFonts w:ascii="Times New Roman" w:hAnsi="Times New Roman" w:cs="Times New Roman"/>
+          <w:sz w:val="24"/>
+          <w:szCs w:val="24"/>
+        </w:rPr>
+        <w:t>treśći</w:t>
+      </w:r>
+      <w:proofErr w:type="spellEnd"/>
+      <w:r>
+        <w:rPr>
+          <w:rFonts w:ascii="Times New Roman" w:hAnsi="Times New Roman" w:cs="Times New Roman"/>
+          <w:sz w:val="24"/>
+          <w:szCs w:val="24"/>
+        </w:rPr>
+        <w:t xml:space="preserve"> użytkownikowi. Kluczowymi elementami gry poważnej są przede </w:t>
+      </w:r>
+      <w:proofErr w:type="spellStart"/>
+      <w:r>
+        <w:rPr>
+          <w:rFonts w:ascii="Times New Roman" w:hAnsi="Times New Roman" w:cs="Times New Roman"/>
+          <w:sz w:val="24"/>
+          <w:szCs w:val="24"/>
+        </w:rPr>
+        <w:t>wsyztskm</w:t>
+      </w:r>
+      <w:proofErr w:type="spellEnd"/>
+      <w:r>
+        <w:rPr>
+          <w:rFonts w:ascii="Times New Roman" w:hAnsi="Times New Roman" w:cs="Times New Roman"/>
+          <w:sz w:val="24"/>
+          <w:szCs w:val="24"/>
+        </w:rPr>
+        <w:t xml:space="preserve">: mechanizmy </w:t>
+      </w:r>
+      <w:proofErr w:type="spellStart"/>
+      <w:r>
+        <w:rPr>
+          <w:rFonts w:ascii="Times New Roman" w:hAnsi="Times New Roman" w:cs="Times New Roman"/>
+          <w:sz w:val="24"/>
+          <w:szCs w:val="24"/>
+        </w:rPr>
+        <w:t>standarowej</w:t>
+      </w:r>
+      <w:proofErr w:type="spellEnd"/>
+      <w:r>
+        <w:rPr>
+          <w:rFonts w:ascii="Times New Roman" w:hAnsi="Times New Roman" w:cs="Times New Roman"/>
+          <w:sz w:val="24"/>
+          <w:szCs w:val="24"/>
+        </w:rPr>
+        <w:t xml:space="preserve"> gry, czyli posiadanie zasad, pewnego celu, rodzaju wyzwania i ma to na celu wzbudzenie w </w:t>
+      </w:r>
+      <w:r>
+        <w:rPr>
+          <w:rFonts w:ascii="Times New Roman" w:hAnsi="Times New Roman" w:cs="Times New Roman"/>
+          <w:sz w:val="24"/>
+          <w:szCs w:val="24"/>
+        </w:rPr>
+        <w:lastRenderedPageBreak/>
+        <w:t xml:space="preserve">graczu zaangażowania w grę. Kolejnym elementem jest wspomniana wcześniej wartość edukacyjna lub informacyjna lub szkoleniowa, </w:t>
+      </w:r>
+      <w:proofErr w:type="spellStart"/>
+      <w:r>
+        <w:rPr>
+          <w:rFonts w:ascii="Times New Roman" w:hAnsi="Times New Roman" w:cs="Times New Roman"/>
+          <w:sz w:val="24"/>
+          <w:szCs w:val="24"/>
+        </w:rPr>
+        <w:t>któ®a</w:t>
+      </w:r>
+      <w:proofErr w:type="spellEnd"/>
+      <w:r>
+        <w:rPr>
+          <w:rFonts w:ascii="Times New Roman" w:hAnsi="Times New Roman" w:cs="Times New Roman"/>
+          <w:sz w:val="24"/>
+          <w:szCs w:val="24"/>
+        </w:rPr>
+        <w:t xml:space="preserve"> ma zostać w trakcie gry w pewien </w:t>
+      </w:r>
+      <w:proofErr w:type="spellStart"/>
+      <w:r>
+        <w:rPr>
+          <w:rFonts w:ascii="Times New Roman" w:hAnsi="Times New Roman" w:cs="Times New Roman"/>
+          <w:sz w:val="24"/>
+          <w:szCs w:val="24"/>
+        </w:rPr>
+        <w:t>sposó</w:t>
+      </w:r>
+      <w:proofErr w:type="spellEnd"/>
+      <w:r>
+        <w:rPr>
+          <w:rFonts w:ascii="Times New Roman" w:hAnsi="Times New Roman" w:cs="Times New Roman"/>
+          <w:sz w:val="24"/>
+          <w:szCs w:val="24"/>
+        </w:rPr>
+        <w:t xml:space="preserve"> zaspokojona. </w:t>
       </w:r>
     </w:p>
     <w:p>
@@ -1917,56 +3922,345 @@
           <w:sz w:val="24"/>
           <w:szCs w:val="24"/>
         </w:rPr>
-        <w:t>"Serious Games: Mechanisms and Effects"</w:t>
-      </w:r>
-      <w:r>
-        <w:rPr>
-          <w:rFonts w:ascii="Times New Roman" w:hAnsi="Times New Roman" w:cs="Times New Roman"/>
-          <w:sz w:val="24"/>
-          <w:szCs w:val="24"/>
-        </w:rPr>
-        <w:t xml:space="preserve">  autorstwa </w:t>
-      </w:r>
-      <w:r>
-        <w:rPr>
-          <w:rFonts w:ascii="Times New Roman" w:hAnsi="Times New Roman" w:cs="Times New Roman"/>
-          <w:sz w:val="24"/>
-          <w:szCs w:val="24"/>
-        </w:rPr>
-        <w:t>Ute Ritterfeld, Michaela Cody'ego i Petera Vordere,</w:t>
-      </w:r>
-      <w:r>
-        <w:rPr>
-          <w:rFonts w:ascii="Times New Roman" w:hAnsi="Times New Roman" w:cs="Times New Roman"/>
-          <w:sz w:val="24"/>
-          <w:szCs w:val="24"/>
-        </w:rPr>
-        <w:t xml:space="preserve"> możemy znaleźc podobą definicję gry</w:t>
-      </w:r>
-      <w:r>
-        <w:rPr>
-          <w:rFonts w:ascii="Times New Roman" w:hAnsi="Times New Roman" w:cs="Times New Roman"/>
-          <w:sz w:val="24"/>
-          <w:szCs w:val="24"/>
-        </w:rPr>
-        <w:t xml:space="preserve"> poważnej, mówiącą o tym żę gra poważna to gra która ma na celu dostarczenie rozrywki jednocześnie stawiając przed graczem pewne zadania, któ®a mają na celu przekazać pewne określone „poważne” treści, czyli treści edukacyjne, informacyujne, szkoleniowe.</w:t>
-      </w:r>
-      <w:r>
-        <w:rPr>
-          <w:rFonts w:ascii="Times New Roman" w:hAnsi="Times New Roman" w:cs="Times New Roman"/>
-          <w:sz w:val="24"/>
-          <w:szCs w:val="24"/>
-        </w:rPr>
-        <w:t xml:space="preserve"> Według autorów gra poważna powinna spełniać kolka krytweiów: aspekt rozrywkowy któ®y powinien pryciągać i zachęcać użytkowników do grania (ale w przeciwieńśtwei do tradycyjnych gier, gra poważna ma założony cel inny niż </w:t>
-      </w:r>
-      <w:r>
-        <w:rPr>
-          <w:rFonts w:ascii="Times New Roman" w:hAnsi="Times New Roman" w:cs="Times New Roman"/>
-          <w:sz w:val="24"/>
-          <w:szCs w:val="24"/>
-        </w:rPr>
-        <w:lastRenderedPageBreak/>
-        <w:t>rozrywka). Gra poważna powinna wykorzystywać mechanizmy grytakie jak reguły, nagroda, wyzwanie, rywalizacja, interaktywność co pozwala wciągnąć gracza w naukę.</w:t>
+        <w:t>"</w:t>
+      </w:r>
+      <w:proofErr w:type="spellStart"/>
+      <w:r>
+        <w:rPr>
+          <w:rFonts w:ascii="Times New Roman" w:hAnsi="Times New Roman" w:cs="Times New Roman"/>
+          <w:sz w:val="24"/>
+          <w:szCs w:val="24"/>
+        </w:rPr>
+        <w:t>Serious</w:t>
+      </w:r>
+      <w:proofErr w:type="spellEnd"/>
+      <w:r>
+        <w:rPr>
+          <w:rFonts w:ascii="Times New Roman" w:hAnsi="Times New Roman" w:cs="Times New Roman"/>
+          <w:sz w:val="24"/>
+          <w:szCs w:val="24"/>
+        </w:rPr>
+        <w:t xml:space="preserve"> Games: </w:t>
+      </w:r>
+      <w:proofErr w:type="spellStart"/>
+      <w:r>
+        <w:rPr>
+          <w:rFonts w:ascii="Times New Roman" w:hAnsi="Times New Roman" w:cs="Times New Roman"/>
+          <w:sz w:val="24"/>
+          <w:szCs w:val="24"/>
+        </w:rPr>
+        <w:t>Mechanisms</w:t>
+      </w:r>
+      <w:proofErr w:type="spellEnd"/>
+      <w:r>
+        <w:rPr>
+          <w:rFonts w:ascii="Times New Roman" w:hAnsi="Times New Roman" w:cs="Times New Roman"/>
+          <w:sz w:val="24"/>
+          <w:szCs w:val="24"/>
+        </w:rPr>
+        <w:t xml:space="preserve"> and </w:t>
+      </w:r>
+      <w:proofErr w:type="spellStart"/>
+      <w:r>
+        <w:rPr>
+          <w:rFonts w:ascii="Times New Roman" w:hAnsi="Times New Roman" w:cs="Times New Roman"/>
+          <w:sz w:val="24"/>
+          <w:szCs w:val="24"/>
+        </w:rPr>
+        <w:t>Effects</w:t>
+      </w:r>
+      <w:proofErr w:type="spellEnd"/>
+      <w:proofErr w:type="gramStart"/>
+      <w:r>
+        <w:rPr>
+          <w:rFonts w:ascii="Times New Roman" w:hAnsi="Times New Roman" w:cs="Times New Roman"/>
+          <w:sz w:val="24"/>
+          <w:szCs w:val="24"/>
+        </w:rPr>
+        <w:t>"</w:t>
+      </w:r>
+      <w:r>
+        <w:rPr>
+          <w:rFonts w:ascii="Times New Roman" w:hAnsi="Times New Roman" w:cs="Times New Roman"/>
+          <w:sz w:val="24"/>
+          <w:szCs w:val="24"/>
+        </w:rPr>
+        <w:t xml:space="preserve">  autorstwa</w:t>
+      </w:r>
+      <w:proofErr w:type="gramEnd"/>
+      <w:r>
+        <w:rPr>
+          <w:rFonts w:ascii="Times New Roman" w:hAnsi="Times New Roman" w:cs="Times New Roman"/>
+          <w:sz w:val="24"/>
+          <w:szCs w:val="24"/>
+        </w:rPr>
+        <w:t xml:space="preserve"> </w:t>
+      </w:r>
+      <w:r>
+        <w:rPr>
+          <w:rFonts w:ascii="Times New Roman" w:hAnsi="Times New Roman" w:cs="Times New Roman"/>
+          <w:sz w:val="24"/>
+          <w:szCs w:val="24"/>
+        </w:rPr>
+        <w:t xml:space="preserve">Ute </w:t>
+      </w:r>
+      <w:proofErr w:type="spellStart"/>
+      <w:r>
+        <w:rPr>
+          <w:rFonts w:ascii="Times New Roman" w:hAnsi="Times New Roman" w:cs="Times New Roman"/>
+          <w:sz w:val="24"/>
+          <w:szCs w:val="24"/>
+        </w:rPr>
+        <w:t>Ritterfeld</w:t>
+      </w:r>
+      <w:proofErr w:type="spellEnd"/>
+      <w:r>
+        <w:rPr>
+          <w:rFonts w:ascii="Times New Roman" w:hAnsi="Times New Roman" w:cs="Times New Roman"/>
+          <w:sz w:val="24"/>
+          <w:szCs w:val="24"/>
+        </w:rPr>
+        <w:t xml:space="preserve">, Michaela </w:t>
+      </w:r>
+      <w:proofErr w:type="spellStart"/>
+      <w:r>
+        <w:rPr>
+          <w:rFonts w:ascii="Times New Roman" w:hAnsi="Times New Roman" w:cs="Times New Roman"/>
+          <w:sz w:val="24"/>
+          <w:szCs w:val="24"/>
+        </w:rPr>
+        <w:t>Cody'ego</w:t>
+      </w:r>
+      <w:proofErr w:type="spellEnd"/>
+      <w:r>
+        <w:rPr>
+          <w:rFonts w:ascii="Times New Roman" w:hAnsi="Times New Roman" w:cs="Times New Roman"/>
+          <w:sz w:val="24"/>
+          <w:szCs w:val="24"/>
+        </w:rPr>
+        <w:t xml:space="preserve"> i Petera </w:t>
+      </w:r>
+      <w:proofErr w:type="spellStart"/>
+      <w:r>
+        <w:rPr>
+          <w:rFonts w:ascii="Times New Roman" w:hAnsi="Times New Roman" w:cs="Times New Roman"/>
+          <w:sz w:val="24"/>
+          <w:szCs w:val="24"/>
+        </w:rPr>
+        <w:t>Vordere</w:t>
+      </w:r>
+      <w:proofErr w:type="spellEnd"/>
+      <w:r>
+        <w:rPr>
+          <w:rFonts w:ascii="Times New Roman" w:hAnsi="Times New Roman" w:cs="Times New Roman"/>
+          <w:sz w:val="24"/>
+          <w:szCs w:val="24"/>
+        </w:rPr>
+        <w:t>,</w:t>
+      </w:r>
+      <w:r>
+        <w:rPr>
+          <w:rFonts w:ascii="Times New Roman" w:hAnsi="Times New Roman" w:cs="Times New Roman"/>
+          <w:sz w:val="24"/>
+          <w:szCs w:val="24"/>
+        </w:rPr>
+        <w:t xml:space="preserve"> możemy </w:t>
+      </w:r>
+      <w:proofErr w:type="spellStart"/>
+      <w:r>
+        <w:rPr>
+          <w:rFonts w:ascii="Times New Roman" w:hAnsi="Times New Roman" w:cs="Times New Roman"/>
+          <w:sz w:val="24"/>
+          <w:szCs w:val="24"/>
+        </w:rPr>
+        <w:t>znaleźc</w:t>
+      </w:r>
+      <w:proofErr w:type="spellEnd"/>
+      <w:r>
+        <w:rPr>
+          <w:rFonts w:ascii="Times New Roman" w:hAnsi="Times New Roman" w:cs="Times New Roman"/>
+          <w:sz w:val="24"/>
+          <w:szCs w:val="24"/>
+        </w:rPr>
+        <w:t xml:space="preserve"> </w:t>
+      </w:r>
+      <w:proofErr w:type="spellStart"/>
+      <w:r>
+        <w:rPr>
+          <w:rFonts w:ascii="Times New Roman" w:hAnsi="Times New Roman" w:cs="Times New Roman"/>
+          <w:sz w:val="24"/>
+          <w:szCs w:val="24"/>
+        </w:rPr>
+        <w:t>podobą</w:t>
+      </w:r>
+      <w:proofErr w:type="spellEnd"/>
+      <w:r>
+        <w:rPr>
+          <w:rFonts w:ascii="Times New Roman" w:hAnsi="Times New Roman" w:cs="Times New Roman"/>
+          <w:sz w:val="24"/>
+          <w:szCs w:val="24"/>
+        </w:rPr>
+        <w:t xml:space="preserve"> definicję gry</w:t>
+      </w:r>
+      <w:r>
+        <w:rPr>
+          <w:rFonts w:ascii="Times New Roman" w:hAnsi="Times New Roman" w:cs="Times New Roman"/>
+          <w:sz w:val="24"/>
+          <w:szCs w:val="24"/>
+        </w:rPr>
+        <w:t xml:space="preserve"> poważnej, mówiącą o tym </w:t>
+      </w:r>
+      <w:proofErr w:type="spellStart"/>
+      <w:r>
+        <w:rPr>
+          <w:rFonts w:ascii="Times New Roman" w:hAnsi="Times New Roman" w:cs="Times New Roman"/>
+          <w:sz w:val="24"/>
+          <w:szCs w:val="24"/>
+        </w:rPr>
+        <w:t>żę</w:t>
+      </w:r>
+      <w:proofErr w:type="spellEnd"/>
+      <w:r>
+        <w:rPr>
+          <w:rFonts w:ascii="Times New Roman" w:hAnsi="Times New Roman" w:cs="Times New Roman"/>
+          <w:sz w:val="24"/>
+          <w:szCs w:val="24"/>
+        </w:rPr>
+        <w:t xml:space="preserve"> gra poważna to gra która ma na celu dostarczenie rozrywki jednocześnie stawiając przed graczem pewne zadania, </w:t>
+      </w:r>
+      <w:proofErr w:type="spellStart"/>
+      <w:r>
+        <w:rPr>
+          <w:rFonts w:ascii="Times New Roman" w:hAnsi="Times New Roman" w:cs="Times New Roman"/>
+          <w:sz w:val="24"/>
+          <w:szCs w:val="24"/>
+        </w:rPr>
+        <w:t>któ®a</w:t>
+      </w:r>
+      <w:proofErr w:type="spellEnd"/>
+      <w:r>
+        <w:rPr>
+          <w:rFonts w:ascii="Times New Roman" w:hAnsi="Times New Roman" w:cs="Times New Roman"/>
+          <w:sz w:val="24"/>
+          <w:szCs w:val="24"/>
+        </w:rPr>
+        <w:t xml:space="preserve"> mają na celu przekazać pewne określone „poważne” treści, czyli treści edukacyjne, </w:t>
+      </w:r>
+      <w:proofErr w:type="spellStart"/>
+      <w:r>
+        <w:rPr>
+          <w:rFonts w:ascii="Times New Roman" w:hAnsi="Times New Roman" w:cs="Times New Roman"/>
+          <w:sz w:val="24"/>
+          <w:szCs w:val="24"/>
+        </w:rPr>
+        <w:t>informacyujne</w:t>
+      </w:r>
+      <w:proofErr w:type="spellEnd"/>
+      <w:r>
+        <w:rPr>
+          <w:rFonts w:ascii="Times New Roman" w:hAnsi="Times New Roman" w:cs="Times New Roman"/>
+          <w:sz w:val="24"/>
+          <w:szCs w:val="24"/>
+        </w:rPr>
+        <w:t>, szkoleniowe.</w:t>
+      </w:r>
+      <w:r>
+        <w:rPr>
+          <w:rFonts w:ascii="Times New Roman" w:hAnsi="Times New Roman" w:cs="Times New Roman"/>
+          <w:sz w:val="24"/>
+          <w:szCs w:val="24"/>
+        </w:rPr>
+        <w:t xml:space="preserve"> Według autorów gra poważna powinna spełniać kolka </w:t>
+      </w:r>
+      <w:proofErr w:type="spellStart"/>
+      <w:r>
+        <w:rPr>
+          <w:rFonts w:ascii="Times New Roman" w:hAnsi="Times New Roman" w:cs="Times New Roman"/>
+          <w:sz w:val="24"/>
+          <w:szCs w:val="24"/>
+        </w:rPr>
+        <w:t>krytweiów</w:t>
+      </w:r>
+      <w:proofErr w:type="spellEnd"/>
+      <w:r>
+        <w:rPr>
+          <w:rFonts w:ascii="Times New Roman" w:hAnsi="Times New Roman" w:cs="Times New Roman"/>
+          <w:sz w:val="24"/>
+          <w:szCs w:val="24"/>
+        </w:rPr>
+        <w:t xml:space="preserve">: aspekt rozrywkowy </w:t>
+      </w:r>
+      <w:proofErr w:type="spellStart"/>
+      <w:r>
+        <w:rPr>
+          <w:rFonts w:ascii="Times New Roman" w:hAnsi="Times New Roman" w:cs="Times New Roman"/>
+          <w:sz w:val="24"/>
+          <w:szCs w:val="24"/>
+        </w:rPr>
+        <w:t>któ®y</w:t>
+      </w:r>
+      <w:proofErr w:type="spellEnd"/>
+      <w:r>
+        <w:rPr>
+          <w:rFonts w:ascii="Times New Roman" w:hAnsi="Times New Roman" w:cs="Times New Roman"/>
+          <w:sz w:val="24"/>
+          <w:szCs w:val="24"/>
+        </w:rPr>
+        <w:t xml:space="preserve"> powinien </w:t>
+      </w:r>
+      <w:proofErr w:type="spellStart"/>
+      <w:r>
+        <w:rPr>
+          <w:rFonts w:ascii="Times New Roman" w:hAnsi="Times New Roman" w:cs="Times New Roman"/>
+          <w:sz w:val="24"/>
+          <w:szCs w:val="24"/>
+        </w:rPr>
+        <w:t>pryciągać</w:t>
+      </w:r>
+      <w:proofErr w:type="spellEnd"/>
+      <w:r>
+        <w:rPr>
+          <w:rFonts w:ascii="Times New Roman" w:hAnsi="Times New Roman" w:cs="Times New Roman"/>
+          <w:sz w:val="24"/>
+          <w:szCs w:val="24"/>
+        </w:rPr>
+        <w:t xml:space="preserve"> i zachęcać użytkowników do grania (ale w </w:t>
+      </w:r>
+      <w:proofErr w:type="spellStart"/>
+      <w:r>
+        <w:rPr>
+          <w:rFonts w:ascii="Times New Roman" w:hAnsi="Times New Roman" w:cs="Times New Roman"/>
+          <w:sz w:val="24"/>
+          <w:szCs w:val="24"/>
+        </w:rPr>
+        <w:t>przeciwieńśtwei</w:t>
+      </w:r>
+      <w:proofErr w:type="spellEnd"/>
+      <w:r>
+        <w:rPr>
+          <w:rFonts w:ascii="Times New Roman" w:hAnsi="Times New Roman" w:cs="Times New Roman"/>
+          <w:sz w:val="24"/>
+          <w:szCs w:val="24"/>
+        </w:rPr>
+        <w:t xml:space="preserve"> do tradycyjnych gier, gra poważna ma założony cel inny niż rozrywka). Gra poważna powinna wykorzystywać mechanizmy </w:t>
+      </w:r>
+      <w:proofErr w:type="spellStart"/>
+      <w:r>
+        <w:rPr>
+          <w:rFonts w:ascii="Times New Roman" w:hAnsi="Times New Roman" w:cs="Times New Roman"/>
+          <w:sz w:val="24"/>
+          <w:szCs w:val="24"/>
+        </w:rPr>
+        <w:t>grytakie</w:t>
+      </w:r>
+      <w:proofErr w:type="spellEnd"/>
+      <w:r>
+        <w:rPr>
+          <w:rFonts w:ascii="Times New Roman" w:hAnsi="Times New Roman" w:cs="Times New Roman"/>
+          <w:sz w:val="24"/>
+          <w:szCs w:val="24"/>
+        </w:rPr>
+        <w:t xml:space="preserve"> jak reguły, nagroda, wyzwanie, rywalizacja, interaktywność co pozwala wciągnąć gracza w naukę.</w:t>
       </w:r>
     </w:p>
     <w:p>
@@ -1978,14 +4272,70 @@
           <w:szCs w:val="28"/>
         </w:rPr>
       </w:pPr>
-      <w:r>
-        <w:rPr>
-          <w:rFonts w:ascii="Times New Roman" w:hAnsi="Times New Roman" w:cs="Times New Roman"/>
-          <w:sz w:val="24"/>
-          <w:szCs w:val="24"/>
-        </w:rPr>
-        <w:t>Możę tu coś dopisać z krótkiego paperu, któ®y mam w folderze z prezentacjami na semiarium</w:t>
-      </w:r>
+      <w:proofErr w:type="spellStart"/>
+      <w:r>
+        <w:rPr>
+          <w:rFonts w:ascii="Times New Roman" w:hAnsi="Times New Roman" w:cs="Times New Roman"/>
+          <w:sz w:val="24"/>
+          <w:szCs w:val="24"/>
+        </w:rPr>
+        <w:t>Możę</w:t>
+      </w:r>
+      <w:proofErr w:type="spellEnd"/>
+      <w:r>
+        <w:rPr>
+          <w:rFonts w:ascii="Times New Roman" w:hAnsi="Times New Roman" w:cs="Times New Roman"/>
+          <w:sz w:val="24"/>
+          <w:szCs w:val="24"/>
+        </w:rPr>
+        <w:t xml:space="preserve"> tu coś dopisać z krótkiego </w:t>
+      </w:r>
+      <w:proofErr w:type="spellStart"/>
+      <w:r>
+        <w:rPr>
+          <w:rFonts w:ascii="Times New Roman" w:hAnsi="Times New Roman" w:cs="Times New Roman"/>
+          <w:sz w:val="24"/>
+          <w:szCs w:val="24"/>
+        </w:rPr>
+        <w:t>paperu</w:t>
+      </w:r>
+      <w:proofErr w:type="spellEnd"/>
+      <w:r>
+        <w:rPr>
+          <w:rFonts w:ascii="Times New Roman" w:hAnsi="Times New Roman" w:cs="Times New Roman"/>
+          <w:sz w:val="24"/>
+          <w:szCs w:val="24"/>
+        </w:rPr>
+        <w:t xml:space="preserve">, </w:t>
+      </w:r>
+      <w:proofErr w:type="spellStart"/>
+      <w:r>
+        <w:rPr>
+          <w:rFonts w:ascii="Times New Roman" w:hAnsi="Times New Roman" w:cs="Times New Roman"/>
+          <w:sz w:val="24"/>
+          <w:szCs w:val="24"/>
+        </w:rPr>
+        <w:t>któ®y</w:t>
+      </w:r>
+      <w:proofErr w:type="spellEnd"/>
+      <w:r>
+        <w:rPr>
+          <w:rFonts w:ascii="Times New Roman" w:hAnsi="Times New Roman" w:cs="Times New Roman"/>
+          <w:sz w:val="24"/>
+          <w:szCs w:val="24"/>
+        </w:rPr>
+        <w:t xml:space="preserve"> mam w folderze z prezentacjami na </w:t>
+      </w:r>
+      <w:proofErr w:type="spellStart"/>
+      <w:r>
+        <w:rPr>
+          <w:rFonts w:ascii="Times New Roman" w:hAnsi="Times New Roman" w:cs="Times New Roman"/>
+          <w:sz w:val="24"/>
+          <w:szCs w:val="24"/>
+        </w:rPr>
+        <w:t>semiarium</w:t>
+      </w:r>
+      <w:proofErr w:type="spellEnd"/>
     </w:p>
     <w:p>
       <w:pPr>
@@ -2067,7 +4417,403 @@
           <w:sz w:val="24"/>
           <w:szCs w:val="24"/>
         </w:rPr>
-        <w:t xml:space="preserve"> Szczególną popularność posiada w branży gier komputerowych, czego dowodem jest jego zastosowanie w eilu projektach komercyjnych. Jego znaczenie wynika z wszechstronnośći, ale też innowacyjnych funkcjoalnosći, wspraraaiw dla wielu pratorm, latwosci używania (do czego przyczynia się też ogromne wsparcie społćzeniscuzytkownikow, którzy tworzą dobrowolnie bardzo dużo treści o charakterze szkoleniowym, któ®e pomaają nowym użytkownikom tego silnika na łatwiejsze wejście do tej technologii, a bardziej zawansowanym użyknoikom oferują pomoc w rozwiązywaniu problemów). Wszechstornność silnika unity objawia się w tym ze można w nim tworzyć gry na różne platformy taki ejak komputery osobiste, smartwfony, konsole lub nawet gry w wirtualnej rzecywitoi lub rozszerzonej rzeczyiwstoci. Elastyczność tego silnika przejawia się również w mozłoiwośći importowania własnych assetów lub wtyczek, lub wykorzystywaia tego typu materiałów któ®e są publiczne deostępne na zewnatrznych stronach internetowych.</w:t>
+        <w:t xml:space="preserve"> Szczególną popularność posiada w branży gier komputerowych, czego dowodem jest jego zastosowanie w </w:t>
+      </w:r>
+      <w:proofErr w:type="spellStart"/>
+      <w:r>
+        <w:rPr>
+          <w:rFonts w:ascii="Times New Roman" w:hAnsi="Times New Roman" w:cs="Times New Roman"/>
+          <w:sz w:val="24"/>
+          <w:szCs w:val="24"/>
+        </w:rPr>
+        <w:t>eilu</w:t>
+      </w:r>
+      <w:proofErr w:type="spellEnd"/>
+      <w:r>
+        <w:rPr>
+          <w:rFonts w:ascii="Times New Roman" w:hAnsi="Times New Roman" w:cs="Times New Roman"/>
+          <w:sz w:val="24"/>
+          <w:szCs w:val="24"/>
+        </w:rPr>
+        <w:t xml:space="preserve"> projektach komercyjnych. Jego znaczenie wynika z </w:t>
+      </w:r>
+      <w:proofErr w:type="spellStart"/>
+      <w:r>
+        <w:rPr>
+          <w:rFonts w:ascii="Times New Roman" w:hAnsi="Times New Roman" w:cs="Times New Roman"/>
+          <w:sz w:val="24"/>
+          <w:szCs w:val="24"/>
+        </w:rPr>
+        <w:t>wszechstronnośći</w:t>
+      </w:r>
+      <w:proofErr w:type="spellEnd"/>
+      <w:r>
+        <w:rPr>
+          <w:rFonts w:ascii="Times New Roman" w:hAnsi="Times New Roman" w:cs="Times New Roman"/>
+          <w:sz w:val="24"/>
+          <w:szCs w:val="24"/>
+        </w:rPr>
+        <w:t xml:space="preserve">, ale też innowacyjnych </w:t>
+      </w:r>
+      <w:proofErr w:type="spellStart"/>
+      <w:r>
+        <w:rPr>
+          <w:rFonts w:ascii="Times New Roman" w:hAnsi="Times New Roman" w:cs="Times New Roman"/>
+          <w:sz w:val="24"/>
+          <w:szCs w:val="24"/>
+        </w:rPr>
+        <w:t>funkcjoalnosći</w:t>
+      </w:r>
+      <w:proofErr w:type="spellEnd"/>
+      <w:r>
+        <w:rPr>
+          <w:rFonts w:ascii="Times New Roman" w:hAnsi="Times New Roman" w:cs="Times New Roman"/>
+          <w:sz w:val="24"/>
+          <w:szCs w:val="24"/>
+        </w:rPr>
+        <w:t xml:space="preserve">, </w:t>
+      </w:r>
+      <w:proofErr w:type="spellStart"/>
+      <w:r>
+        <w:rPr>
+          <w:rFonts w:ascii="Times New Roman" w:hAnsi="Times New Roman" w:cs="Times New Roman"/>
+          <w:sz w:val="24"/>
+          <w:szCs w:val="24"/>
+        </w:rPr>
+        <w:t>wspraraaiw</w:t>
+      </w:r>
+      <w:proofErr w:type="spellEnd"/>
+      <w:r>
+        <w:rPr>
+          <w:rFonts w:ascii="Times New Roman" w:hAnsi="Times New Roman" w:cs="Times New Roman"/>
+          <w:sz w:val="24"/>
+          <w:szCs w:val="24"/>
+        </w:rPr>
+        <w:t xml:space="preserve"> dla wielu </w:t>
+      </w:r>
+      <w:proofErr w:type="spellStart"/>
+      <w:r>
+        <w:rPr>
+          <w:rFonts w:ascii="Times New Roman" w:hAnsi="Times New Roman" w:cs="Times New Roman"/>
+          <w:sz w:val="24"/>
+          <w:szCs w:val="24"/>
+        </w:rPr>
+        <w:t>pratorm</w:t>
+      </w:r>
+      <w:proofErr w:type="spellEnd"/>
+      <w:r>
+        <w:rPr>
+          <w:rFonts w:ascii="Times New Roman" w:hAnsi="Times New Roman" w:cs="Times New Roman"/>
+          <w:sz w:val="24"/>
+          <w:szCs w:val="24"/>
+        </w:rPr>
+        <w:t xml:space="preserve">, </w:t>
+      </w:r>
+      <w:proofErr w:type="spellStart"/>
+      <w:r>
+        <w:rPr>
+          <w:rFonts w:ascii="Times New Roman" w:hAnsi="Times New Roman" w:cs="Times New Roman"/>
+          <w:sz w:val="24"/>
+          <w:szCs w:val="24"/>
+        </w:rPr>
+        <w:t>latwosci</w:t>
+      </w:r>
+      <w:proofErr w:type="spellEnd"/>
+      <w:r>
+        <w:rPr>
+          <w:rFonts w:ascii="Times New Roman" w:hAnsi="Times New Roman" w:cs="Times New Roman"/>
+          <w:sz w:val="24"/>
+          <w:szCs w:val="24"/>
+        </w:rPr>
+        <w:t xml:space="preserve"> używania (do czego przyczynia się też ogromne wsparcie </w:t>
+      </w:r>
+      <w:proofErr w:type="spellStart"/>
+      <w:r>
+        <w:rPr>
+          <w:rFonts w:ascii="Times New Roman" w:hAnsi="Times New Roman" w:cs="Times New Roman"/>
+          <w:sz w:val="24"/>
+          <w:szCs w:val="24"/>
+        </w:rPr>
+        <w:t>społćzeniscuzytkownikow</w:t>
+      </w:r>
+      <w:proofErr w:type="spellEnd"/>
+      <w:r>
+        <w:rPr>
+          <w:rFonts w:ascii="Times New Roman" w:hAnsi="Times New Roman" w:cs="Times New Roman"/>
+          <w:sz w:val="24"/>
+          <w:szCs w:val="24"/>
+        </w:rPr>
+        <w:t xml:space="preserve">, którzy tworzą dobrowolnie bardzo dużo treści o charakterze szkoleniowym, </w:t>
+      </w:r>
+      <w:proofErr w:type="spellStart"/>
+      <w:r>
+        <w:rPr>
+          <w:rFonts w:ascii="Times New Roman" w:hAnsi="Times New Roman" w:cs="Times New Roman"/>
+          <w:sz w:val="24"/>
+          <w:szCs w:val="24"/>
+        </w:rPr>
+        <w:t>któ®e</w:t>
+      </w:r>
+      <w:proofErr w:type="spellEnd"/>
+      <w:r>
+        <w:rPr>
+          <w:rFonts w:ascii="Times New Roman" w:hAnsi="Times New Roman" w:cs="Times New Roman"/>
+          <w:sz w:val="24"/>
+          <w:szCs w:val="24"/>
+        </w:rPr>
+        <w:t xml:space="preserve"> </w:t>
+      </w:r>
+      <w:proofErr w:type="spellStart"/>
+      <w:r>
+        <w:rPr>
+          <w:rFonts w:ascii="Times New Roman" w:hAnsi="Times New Roman" w:cs="Times New Roman"/>
+          <w:sz w:val="24"/>
+          <w:szCs w:val="24"/>
+        </w:rPr>
+        <w:t>pomaają</w:t>
+      </w:r>
+      <w:proofErr w:type="spellEnd"/>
+      <w:r>
+        <w:rPr>
+          <w:rFonts w:ascii="Times New Roman" w:hAnsi="Times New Roman" w:cs="Times New Roman"/>
+          <w:sz w:val="24"/>
+          <w:szCs w:val="24"/>
+        </w:rPr>
+        <w:t xml:space="preserve"> nowym użytkownikom tego silnika na łatwiejsze wejście do tej technologii, a bardziej zawansowanym </w:t>
+      </w:r>
+      <w:proofErr w:type="spellStart"/>
+      <w:r>
+        <w:rPr>
+          <w:rFonts w:ascii="Times New Roman" w:hAnsi="Times New Roman" w:cs="Times New Roman"/>
+          <w:sz w:val="24"/>
+          <w:szCs w:val="24"/>
+        </w:rPr>
+        <w:t>użyknoikom</w:t>
+      </w:r>
+      <w:proofErr w:type="spellEnd"/>
+      <w:r>
+        <w:rPr>
+          <w:rFonts w:ascii="Times New Roman" w:hAnsi="Times New Roman" w:cs="Times New Roman"/>
+          <w:sz w:val="24"/>
+          <w:szCs w:val="24"/>
+        </w:rPr>
+        <w:t xml:space="preserve"> oferują pomoc w rozwiązywaniu problemów). </w:t>
+      </w:r>
+      <w:proofErr w:type="spellStart"/>
+      <w:r>
+        <w:rPr>
+          <w:rFonts w:ascii="Times New Roman" w:hAnsi="Times New Roman" w:cs="Times New Roman"/>
+          <w:sz w:val="24"/>
+          <w:szCs w:val="24"/>
+        </w:rPr>
+        <w:t>Wszechstornność</w:t>
+      </w:r>
+      <w:proofErr w:type="spellEnd"/>
+      <w:r>
+        <w:rPr>
+          <w:rFonts w:ascii="Times New Roman" w:hAnsi="Times New Roman" w:cs="Times New Roman"/>
+          <w:sz w:val="24"/>
+          <w:szCs w:val="24"/>
+        </w:rPr>
+        <w:t xml:space="preserve"> silnika unity objawia się w tym </w:t>
+      </w:r>
+      <w:proofErr w:type="gramStart"/>
+      <w:r>
+        <w:rPr>
+          <w:rFonts w:ascii="Times New Roman" w:hAnsi="Times New Roman" w:cs="Times New Roman"/>
+          <w:sz w:val="24"/>
+          <w:szCs w:val="24"/>
+        </w:rPr>
+        <w:t>ze</w:t>
+      </w:r>
+      <w:proofErr w:type="gramEnd"/>
+      <w:r>
+        <w:rPr>
+          <w:rFonts w:ascii="Times New Roman" w:hAnsi="Times New Roman" w:cs="Times New Roman"/>
+          <w:sz w:val="24"/>
+          <w:szCs w:val="24"/>
+        </w:rPr>
+        <w:t xml:space="preserve"> można w nim tworzyć gry na różne platformy taki </w:t>
+      </w:r>
+      <w:proofErr w:type="spellStart"/>
+      <w:r>
+        <w:rPr>
+          <w:rFonts w:ascii="Times New Roman" w:hAnsi="Times New Roman" w:cs="Times New Roman"/>
+          <w:sz w:val="24"/>
+          <w:szCs w:val="24"/>
+        </w:rPr>
+        <w:t>ejak</w:t>
+      </w:r>
+      <w:proofErr w:type="spellEnd"/>
+      <w:r>
+        <w:rPr>
+          <w:rFonts w:ascii="Times New Roman" w:hAnsi="Times New Roman" w:cs="Times New Roman"/>
+          <w:sz w:val="24"/>
+          <w:szCs w:val="24"/>
+        </w:rPr>
+        <w:t xml:space="preserve"> komputery osobiste, </w:t>
+      </w:r>
+      <w:proofErr w:type="spellStart"/>
+      <w:r>
+        <w:rPr>
+          <w:rFonts w:ascii="Times New Roman" w:hAnsi="Times New Roman" w:cs="Times New Roman"/>
+          <w:sz w:val="24"/>
+          <w:szCs w:val="24"/>
+        </w:rPr>
+        <w:t>smartwfony</w:t>
+      </w:r>
+      <w:proofErr w:type="spellEnd"/>
+      <w:r>
+        <w:rPr>
+          <w:rFonts w:ascii="Times New Roman" w:hAnsi="Times New Roman" w:cs="Times New Roman"/>
+          <w:sz w:val="24"/>
+          <w:szCs w:val="24"/>
+        </w:rPr>
+        <w:t xml:space="preserve">, konsole lub nawet gry w wirtualnej </w:t>
+      </w:r>
+      <w:proofErr w:type="spellStart"/>
+      <w:r>
+        <w:rPr>
+          <w:rFonts w:ascii="Times New Roman" w:hAnsi="Times New Roman" w:cs="Times New Roman"/>
+          <w:sz w:val="24"/>
+          <w:szCs w:val="24"/>
+        </w:rPr>
+        <w:t>rzecywitoi</w:t>
+      </w:r>
+      <w:proofErr w:type="spellEnd"/>
+      <w:r>
+        <w:rPr>
+          <w:rFonts w:ascii="Times New Roman" w:hAnsi="Times New Roman" w:cs="Times New Roman"/>
+          <w:sz w:val="24"/>
+          <w:szCs w:val="24"/>
+        </w:rPr>
+        <w:t xml:space="preserve"> lub rozszerzonej </w:t>
+      </w:r>
+      <w:proofErr w:type="spellStart"/>
+      <w:r>
+        <w:rPr>
+          <w:rFonts w:ascii="Times New Roman" w:hAnsi="Times New Roman" w:cs="Times New Roman"/>
+          <w:sz w:val="24"/>
+          <w:szCs w:val="24"/>
+        </w:rPr>
+        <w:t>rzeczyiwstoci</w:t>
+      </w:r>
+      <w:proofErr w:type="spellEnd"/>
+      <w:r>
+        <w:rPr>
+          <w:rFonts w:ascii="Times New Roman" w:hAnsi="Times New Roman" w:cs="Times New Roman"/>
+          <w:sz w:val="24"/>
+          <w:szCs w:val="24"/>
+        </w:rPr>
+        <w:t xml:space="preserve">. Elastyczność tego silnika przejawia się również w </w:t>
+      </w:r>
+      <w:proofErr w:type="spellStart"/>
+      <w:r>
+        <w:rPr>
+          <w:rFonts w:ascii="Times New Roman" w:hAnsi="Times New Roman" w:cs="Times New Roman"/>
+          <w:sz w:val="24"/>
+          <w:szCs w:val="24"/>
+        </w:rPr>
+        <w:t>mozłoiwośći</w:t>
+      </w:r>
+      <w:proofErr w:type="spellEnd"/>
+      <w:r>
+        <w:rPr>
+          <w:rFonts w:ascii="Times New Roman" w:hAnsi="Times New Roman" w:cs="Times New Roman"/>
+          <w:sz w:val="24"/>
+          <w:szCs w:val="24"/>
+        </w:rPr>
+        <w:t xml:space="preserve"> importowania własnych </w:t>
+      </w:r>
+      <w:proofErr w:type="spellStart"/>
+      <w:r>
+        <w:rPr>
+          <w:rFonts w:ascii="Times New Roman" w:hAnsi="Times New Roman" w:cs="Times New Roman"/>
+          <w:sz w:val="24"/>
+          <w:szCs w:val="24"/>
+        </w:rPr>
+        <w:t>assetów</w:t>
+      </w:r>
+      <w:proofErr w:type="spellEnd"/>
+      <w:r>
+        <w:rPr>
+          <w:rFonts w:ascii="Times New Roman" w:hAnsi="Times New Roman" w:cs="Times New Roman"/>
+          <w:sz w:val="24"/>
+          <w:szCs w:val="24"/>
+        </w:rPr>
+        <w:t xml:space="preserve"> lub wtyczek, lub </w:t>
+      </w:r>
+      <w:proofErr w:type="spellStart"/>
+      <w:r>
+        <w:rPr>
+          <w:rFonts w:ascii="Times New Roman" w:hAnsi="Times New Roman" w:cs="Times New Roman"/>
+          <w:sz w:val="24"/>
+          <w:szCs w:val="24"/>
+        </w:rPr>
+        <w:t>wykorzystywaia</w:t>
+      </w:r>
+      <w:proofErr w:type="spellEnd"/>
+      <w:r>
+        <w:rPr>
+          <w:rFonts w:ascii="Times New Roman" w:hAnsi="Times New Roman" w:cs="Times New Roman"/>
+          <w:sz w:val="24"/>
+          <w:szCs w:val="24"/>
+        </w:rPr>
+        <w:t xml:space="preserve"> tego typu materiałów </w:t>
+      </w:r>
+      <w:proofErr w:type="spellStart"/>
+      <w:r>
+        <w:rPr>
+          <w:rFonts w:ascii="Times New Roman" w:hAnsi="Times New Roman" w:cs="Times New Roman"/>
+          <w:sz w:val="24"/>
+          <w:szCs w:val="24"/>
+        </w:rPr>
+        <w:t>któ®e</w:t>
+      </w:r>
+      <w:proofErr w:type="spellEnd"/>
+      <w:r>
+        <w:rPr>
+          <w:rFonts w:ascii="Times New Roman" w:hAnsi="Times New Roman" w:cs="Times New Roman"/>
+          <w:sz w:val="24"/>
+          <w:szCs w:val="24"/>
+        </w:rPr>
+        <w:t xml:space="preserve"> są publiczne </w:t>
+      </w:r>
+      <w:proofErr w:type="spellStart"/>
+      <w:r>
+        <w:rPr>
+          <w:rFonts w:ascii="Times New Roman" w:hAnsi="Times New Roman" w:cs="Times New Roman"/>
+          <w:sz w:val="24"/>
+          <w:szCs w:val="24"/>
+        </w:rPr>
+        <w:t>deostępne</w:t>
+      </w:r>
+      <w:proofErr w:type="spellEnd"/>
+      <w:r>
+        <w:rPr>
+          <w:rFonts w:ascii="Times New Roman" w:hAnsi="Times New Roman" w:cs="Times New Roman"/>
+          <w:sz w:val="24"/>
+          <w:szCs w:val="24"/>
+        </w:rPr>
+        <w:t xml:space="preserve"> na </w:t>
+      </w:r>
+      <w:proofErr w:type="spellStart"/>
+      <w:r>
+        <w:rPr>
+          <w:rFonts w:ascii="Times New Roman" w:hAnsi="Times New Roman" w:cs="Times New Roman"/>
+          <w:sz w:val="24"/>
+          <w:szCs w:val="24"/>
+        </w:rPr>
+        <w:t>zewnatrznych</w:t>
+      </w:r>
+      <w:proofErr w:type="spellEnd"/>
+      <w:r>
+        <w:rPr>
+          <w:rFonts w:ascii="Times New Roman" w:hAnsi="Times New Roman" w:cs="Times New Roman"/>
+          <w:sz w:val="24"/>
+          <w:szCs w:val="24"/>
+        </w:rPr>
+        <w:t xml:space="preserve"> stronach internetowych.</w:t>
       </w:r>
     </w:p>
     <w:p>
@@ -2086,15 +4832,448 @@
           <w:sz w:val="24"/>
           <w:szCs w:val="24"/>
         </w:rPr>
-        <w:t xml:space="preserve">Tak jak wspomniano wcześniej, łątwośc użytkowania silnika unity wynika nie tylko z intuicyjnego interfejsu, ale przede wsyztskim bardzo bohatej dokumentacji i wsparciu społeczności użytkowników. Wsparcie społeczności przejawia się w ogromnej liczbie materiałów na forach, filmó na platformach wideo, na któ®ych można zdobyć wiedzę bez względu na to na jakim poziomie zaawansowania się jest. Poczatkującym użytkownikom zostaje obniżony próg wejścia do silnika przez wzgląda na bardzo duż ą liczbe filmo instruktazowych przybliżających podstaowe zagadnienia, natomiast bardziej doswiadzceni użytkownicy, </w:t>
-      </w:r>
-      <w:r>
-        <w:rPr>
-          <w:rFonts w:ascii="Times New Roman" w:hAnsi="Times New Roman" w:cs="Times New Roman"/>
-          <w:sz w:val="24"/>
-          <w:szCs w:val="24"/>
-        </w:rPr>
-        <w:t>tworzący zaawansowane proejkty, jeżeli natrafią na jakiś porblem związany z silnikiem, mogą go bardzo szybko i skutecznie rozwaiżac na forach. Jest to nieoceniona przeawga tego silnika, któ®a została wytworzona organicznie przez użytkowników, a któ®ej brak przyczyniłby się być może do duoz mniejszej popularności silnika, ale przede wszystkim do dużo kniejszego komfrtu użytkowania. Sam silnik może również być udoskalany przez konakt ze swoją społęcznośćia.</w:t>
+        <w:t xml:space="preserve">Tak jak wspomniano wcześniej, </w:t>
+      </w:r>
+      <w:proofErr w:type="spellStart"/>
+      <w:r>
+        <w:rPr>
+          <w:rFonts w:ascii="Times New Roman" w:hAnsi="Times New Roman" w:cs="Times New Roman"/>
+          <w:sz w:val="24"/>
+          <w:szCs w:val="24"/>
+        </w:rPr>
+        <w:t>łątwośc</w:t>
+      </w:r>
+      <w:proofErr w:type="spellEnd"/>
+      <w:r>
+        <w:rPr>
+          <w:rFonts w:ascii="Times New Roman" w:hAnsi="Times New Roman" w:cs="Times New Roman"/>
+          <w:sz w:val="24"/>
+          <w:szCs w:val="24"/>
+        </w:rPr>
+        <w:t xml:space="preserve"> użytkowania silnika unity wynika nie tylko z intuicyjnego interfejsu, ale przede </w:t>
+      </w:r>
+      <w:proofErr w:type="spellStart"/>
+      <w:r>
+        <w:rPr>
+          <w:rFonts w:ascii="Times New Roman" w:hAnsi="Times New Roman" w:cs="Times New Roman"/>
+          <w:sz w:val="24"/>
+          <w:szCs w:val="24"/>
+        </w:rPr>
+        <w:t>wsyztskim</w:t>
+      </w:r>
+      <w:proofErr w:type="spellEnd"/>
+      <w:r>
+        <w:rPr>
+          <w:rFonts w:ascii="Times New Roman" w:hAnsi="Times New Roman" w:cs="Times New Roman"/>
+          <w:sz w:val="24"/>
+          <w:szCs w:val="24"/>
+        </w:rPr>
+        <w:t xml:space="preserve"> bardzo </w:t>
+      </w:r>
+      <w:proofErr w:type="spellStart"/>
+      <w:r>
+        <w:rPr>
+          <w:rFonts w:ascii="Times New Roman" w:hAnsi="Times New Roman" w:cs="Times New Roman"/>
+          <w:sz w:val="24"/>
+          <w:szCs w:val="24"/>
+        </w:rPr>
+        <w:t>bohatej</w:t>
+      </w:r>
+      <w:proofErr w:type="spellEnd"/>
+      <w:r>
+        <w:rPr>
+          <w:rFonts w:ascii="Times New Roman" w:hAnsi="Times New Roman" w:cs="Times New Roman"/>
+          <w:sz w:val="24"/>
+          <w:szCs w:val="24"/>
+        </w:rPr>
+        <w:t xml:space="preserve"> dokumentacji i wsparciu społeczności użytkowników. Wsparcie społeczności przejawia się w ogromnej liczbie materiałów na forach, </w:t>
+      </w:r>
+      <w:proofErr w:type="spellStart"/>
+      <w:r>
+        <w:rPr>
+          <w:rFonts w:ascii="Times New Roman" w:hAnsi="Times New Roman" w:cs="Times New Roman"/>
+          <w:sz w:val="24"/>
+          <w:szCs w:val="24"/>
+        </w:rPr>
+        <w:t>filmó</w:t>
+      </w:r>
+      <w:proofErr w:type="spellEnd"/>
+      <w:r>
+        <w:rPr>
+          <w:rFonts w:ascii="Times New Roman" w:hAnsi="Times New Roman" w:cs="Times New Roman"/>
+          <w:sz w:val="24"/>
+          <w:szCs w:val="24"/>
+        </w:rPr>
+        <w:t xml:space="preserve"> na platformach wideo, na </w:t>
+      </w:r>
+      <w:proofErr w:type="spellStart"/>
+      <w:r>
+        <w:rPr>
+          <w:rFonts w:ascii="Times New Roman" w:hAnsi="Times New Roman" w:cs="Times New Roman"/>
+          <w:sz w:val="24"/>
+          <w:szCs w:val="24"/>
+        </w:rPr>
+        <w:t>któ®ych</w:t>
+      </w:r>
+      <w:proofErr w:type="spellEnd"/>
+      <w:r>
+        <w:rPr>
+          <w:rFonts w:ascii="Times New Roman" w:hAnsi="Times New Roman" w:cs="Times New Roman"/>
+          <w:sz w:val="24"/>
+          <w:szCs w:val="24"/>
+        </w:rPr>
+        <w:t xml:space="preserve"> można zdobyć wiedzę bez względu na to na jakim poziomie zaawansowania się jest. Poczatkującym użytkownikom zostaje obniżony próg wejścia do silnika przez </w:t>
+      </w:r>
+      <w:proofErr w:type="spellStart"/>
+      <w:r>
+        <w:rPr>
+          <w:rFonts w:ascii="Times New Roman" w:hAnsi="Times New Roman" w:cs="Times New Roman"/>
+          <w:sz w:val="24"/>
+          <w:szCs w:val="24"/>
+        </w:rPr>
+        <w:t>wzgląda</w:t>
+      </w:r>
+      <w:proofErr w:type="spellEnd"/>
+      <w:r>
+        <w:rPr>
+          <w:rFonts w:ascii="Times New Roman" w:hAnsi="Times New Roman" w:cs="Times New Roman"/>
+          <w:sz w:val="24"/>
+          <w:szCs w:val="24"/>
+        </w:rPr>
+        <w:t xml:space="preserve"> na bardzo </w:t>
+      </w:r>
+      <w:proofErr w:type="spellStart"/>
+      <w:r>
+        <w:rPr>
+          <w:rFonts w:ascii="Times New Roman" w:hAnsi="Times New Roman" w:cs="Times New Roman"/>
+          <w:sz w:val="24"/>
+          <w:szCs w:val="24"/>
+        </w:rPr>
+        <w:t>duż</w:t>
+      </w:r>
+      <w:proofErr w:type="spellEnd"/>
+      <w:r>
+        <w:rPr>
+          <w:rFonts w:ascii="Times New Roman" w:hAnsi="Times New Roman" w:cs="Times New Roman"/>
+          <w:sz w:val="24"/>
+          <w:szCs w:val="24"/>
+        </w:rPr>
+        <w:t xml:space="preserve"> ą </w:t>
+      </w:r>
+      <w:proofErr w:type="spellStart"/>
+      <w:r>
+        <w:rPr>
+          <w:rFonts w:ascii="Times New Roman" w:hAnsi="Times New Roman" w:cs="Times New Roman"/>
+          <w:sz w:val="24"/>
+          <w:szCs w:val="24"/>
+        </w:rPr>
+        <w:t>liczbe</w:t>
+      </w:r>
+      <w:proofErr w:type="spellEnd"/>
+      <w:r>
+        <w:rPr>
+          <w:rFonts w:ascii="Times New Roman" w:hAnsi="Times New Roman" w:cs="Times New Roman"/>
+          <w:sz w:val="24"/>
+          <w:szCs w:val="24"/>
+        </w:rPr>
+        <w:t xml:space="preserve"> </w:t>
+      </w:r>
+      <w:proofErr w:type="spellStart"/>
+      <w:r>
+        <w:rPr>
+          <w:rFonts w:ascii="Times New Roman" w:hAnsi="Times New Roman" w:cs="Times New Roman"/>
+          <w:sz w:val="24"/>
+          <w:szCs w:val="24"/>
+        </w:rPr>
+        <w:t>filmo</w:t>
+      </w:r>
+      <w:proofErr w:type="spellEnd"/>
+      <w:r>
+        <w:rPr>
+          <w:rFonts w:ascii="Times New Roman" w:hAnsi="Times New Roman" w:cs="Times New Roman"/>
+          <w:sz w:val="24"/>
+          <w:szCs w:val="24"/>
+        </w:rPr>
+        <w:t xml:space="preserve"> </w:t>
+      </w:r>
+      <w:proofErr w:type="spellStart"/>
+      <w:r>
+        <w:rPr>
+          <w:rFonts w:ascii="Times New Roman" w:hAnsi="Times New Roman" w:cs="Times New Roman"/>
+          <w:sz w:val="24"/>
+          <w:szCs w:val="24"/>
+        </w:rPr>
+        <w:t>instruktazowych</w:t>
+      </w:r>
+      <w:proofErr w:type="spellEnd"/>
+      <w:r>
+        <w:rPr>
+          <w:rFonts w:ascii="Times New Roman" w:hAnsi="Times New Roman" w:cs="Times New Roman"/>
+          <w:sz w:val="24"/>
+          <w:szCs w:val="24"/>
+        </w:rPr>
+        <w:t xml:space="preserve"> przybliżających </w:t>
+      </w:r>
+      <w:proofErr w:type="spellStart"/>
+      <w:r>
+        <w:rPr>
+          <w:rFonts w:ascii="Times New Roman" w:hAnsi="Times New Roman" w:cs="Times New Roman"/>
+          <w:sz w:val="24"/>
+          <w:szCs w:val="24"/>
+        </w:rPr>
+        <w:t>podstaowe</w:t>
+      </w:r>
+      <w:proofErr w:type="spellEnd"/>
+      <w:r>
+        <w:rPr>
+          <w:rFonts w:ascii="Times New Roman" w:hAnsi="Times New Roman" w:cs="Times New Roman"/>
+          <w:sz w:val="24"/>
+          <w:szCs w:val="24"/>
+        </w:rPr>
+        <w:t xml:space="preserve"> zagadnienia, natomiast bardziej </w:t>
+      </w:r>
+      <w:proofErr w:type="spellStart"/>
+      <w:r>
+        <w:rPr>
+          <w:rFonts w:ascii="Times New Roman" w:hAnsi="Times New Roman" w:cs="Times New Roman"/>
+          <w:sz w:val="24"/>
+          <w:szCs w:val="24"/>
+        </w:rPr>
+        <w:t>doswiadzceni</w:t>
+      </w:r>
+      <w:proofErr w:type="spellEnd"/>
+      <w:r>
+        <w:rPr>
+          <w:rFonts w:ascii="Times New Roman" w:hAnsi="Times New Roman" w:cs="Times New Roman"/>
+          <w:sz w:val="24"/>
+          <w:szCs w:val="24"/>
+        </w:rPr>
+        <w:t xml:space="preserve"> użytkownicy, </w:t>
+      </w:r>
+      <w:r>
+        <w:rPr>
+          <w:rFonts w:ascii="Times New Roman" w:hAnsi="Times New Roman" w:cs="Times New Roman"/>
+          <w:sz w:val="24"/>
+          <w:szCs w:val="24"/>
+        </w:rPr>
+        <w:t xml:space="preserve">tworzący zaawansowane </w:t>
+      </w:r>
+      <w:proofErr w:type="spellStart"/>
+      <w:r>
+        <w:rPr>
+          <w:rFonts w:ascii="Times New Roman" w:hAnsi="Times New Roman" w:cs="Times New Roman"/>
+          <w:sz w:val="24"/>
+          <w:szCs w:val="24"/>
+        </w:rPr>
+        <w:t>proejkty</w:t>
+      </w:r>
+      <w:proofErr w:type="spellEnd"/>
+      <w:r>
+        <w:rPr>
+          <w:rFonts w:ascii="Times New Roman" w:hAnsi="Times New Roman" w:cs="Times New Roman"/>
+          <w:sz w:val="24"/>
+          <w:szCs w:val="24"/>
+        </w:rPr>
+        <w:t xml:space="preserve">, jeżeli natrafią na jakiś </w:t>
+      </w:r>
+      <w:proofErr w:type="spellStart"/>
+      <w:r>
+        <w:rPr>
+          <w:rFonts w:ascii="Times New Roman" w:hAnsi="Times New Roman" w:cs="Times New Roman"/>
+          <w:sz w:val="24"/>
+          <w:szCs w:val="24"/>
+        </w:rPr>
+        <w:t>porblem</w:t>
+      </w:r>
+      <w:proofErr w:type="spellEnd"/>
+      <w:r>
+        <w:rPr>
+          <w:rFonts w:ascii="Times New Roman" w:hAnsi="Times New Roman" w:cs="Times New Roman"/>
+          <w:sz w:val="24"/>
+          <w:szCs w:val="24"/>
+        </w:rPr>
+        <w:t xml:space="preserve"> związany z silnikiem, mogą go bardzo szybko i skutecznie </w:t>
+      </w:r>
+      <w:proofErr w:type="spellStart"/>
+      <w:r>
+        <w:rPr>
+          <w:rFonts w:ascii="Times New Roman" w:hAnsi="Times New Roman" w:cs="Times New Roman"/>
+          <w:sz w:val="24"/>
+          <w:szCs w:val="24"/>
+        </w:rPr>
+        <w:t>rozwaiżac</w:t>
+      </w:r>
+      <w:proofErr w:type="spellEnd"/>
+      <w:r>
+        <w:rPr>
+          <w:rFonts w:ascii="Times New Roman" w:hAnsi="Times New Roman" w:cs="Times New Roman"/>
+          <w:sz w:val="24"/>
+          <w:szCs w:val="24"/>
+        </w:rPr>
+        <w:t xml:space="preserve"> na forach. Jest to nieoceniona </w:t>
+      </w:r>
+      <w:proofErr w:type="spellStart"/>
+      <w:r>
+        <w:rPr>
+          <w:rFonts w:ascii="Times New Roman" w:hAnsi="Times New Roman" w:cs="Times New Roman"/>
+          <w:sz w:val="24"/>
+          <w:szCs w:val="24"/>
+        </w:rPr>
+        <w:lastRenderedPageBreak/>
+        <w:t>przeawga</w:t>
+      </w:r>
+      <w:proofErr w:type="spellEnd"/>
+      <w:r>
+        <w:rPr>
+          <w:rFonts w:ascii="Times New Roman" w:hAnsi="Times New Roman" w:cs="Times New Roman"/>
+          <w:sz w:val="24"/>
+          <w:szCs w:val="24"/>
+        </w:rPr>
+        <w:t xml:space="preserve"> tego silnika, </w:t>
+      </w:r>
+      <w:proofErr w:type="spellStart"/>
+      <w:r>
+        <w:rPr>
+          <w:rFonts w:ascii="Times New Roman" w:hAnsi="Times New Roman" w:cs="Times New Roman"/>
+          <w:sz w:val="24"/>
+          <w:szCs w:val="24"/>
+        </w:rPr>
+        <w:t>któ®a</w:t>
+      </w:r>
+      <w:proofErr w:type="spellEnd"/>
+      <w:r>
+        <w:rPr>
+          <w:rFonts w:ascii="Times New Roman" w:hAnsi="Times New Roman" w:cs="Times New Roman"/>
+          <w:sz w:val="24"/>
+          <w:szCs w:val="24"/>
+        </w:rPr>
+        <w:t xml:space="preserve"> została wytworzona organicznie przez użytkowników, a </w:t>
+      </w:r>
+      <w:proofErr w:type="spellStart"/>
+      <w:r>
+        <w:rPr>
+          <w:rFonts w:ascii="Times New Roman" w:hAnsi="Times New Roman" w:cs="Times New Roman"/>
+          <w:sz w:val="24"/>
+          <w:szCs w:val="24"/>
+        </w:rPr>
+        <w:t>któ®ej</w:t>
+      </w:r>
+      <w:proofErr w:type="spellEnd"/>
+      <w:r>
+        <w:rPr>
+          <w:rFonts w:ascii="Times New Roman" w:hAnsi="Times New Roman" w:cs="Times New Roman"/>
+          <w:sz w:val="24"/>
+          <w:szCs w:val="24"/>
+        </w:rPr>
+        <w:t xml:space="preserve"> brak przyczyniłby się być może do </w:t>
+      </w:r>
+      <w:proofErr w:type="spellStart"/>
+      <w:r>
+        <w:rPr>
+          <w:rFonts w:ascii="Times New Roman" w:hAnsi="Times New Roman" w:cs="Times New Roman"/>
+          <w:sz w:val="24"/>
+          <w:szCs w:val="24"/>
+        </w:rPr>
+        <w:t>duoz</w:t>
+      </w:r>
+      <w:proofErr w:type="spellEnd"/>
+      <w:r>
+        <w:rPr>
+          <w:rFonts w:ascii="Times New Roman" w:hAnsi="Times New Roman" w:cs="Times New Roman"/>
+          <w:sz w:val="24"/>
+          <w:szCs w:val="24"/>
+        </w:rPr>
+        <w:t xml:space="preserve"> mniejszej popularności silnika, ale przede wszystkim do dużo </w:t>
+      </w:r>
+      <w:proofErr w:type="spellStart"/>
+      <w:r>
+        <w:rPr>
+          <w:rFonts w:ascii="Times New Roman" w:hAnsi="Times New Roman" w:cs="Times New Roman"/>
+          <w:sz w:val="24"/>
+          <w:szCs w:val="24"/>
+        </w:rPr>
+        <w:t>kniejszego</w:t>
+      </w:r>
+      <w:proofErr w:type="spellEnd"/>
+      <w:r>
+        <w:rPr>
+          <w:rFonts w:ascii="Times New Roman" w:hAnsi="Times New Roman" w:cs="Times New Roman"/>
+          <w:sz w:val="24"/>
+          <w:szCs w:val="24"/>
+        </w:rPr>
+        <w:t xml:space="preserve"> </w:t>
+      </w:r>
+      <w:proofErr w:type="spellStart"/>
+      <w:r>
+        <w:rPr>
+          <w:rFonts w:ascii="Times New Roman" w:hAnsi="Times New Roman" w:cs="Times New Roman"/>
+          <w:sz w:val="24"/>
+          <w:szCs w:val="24"/>
+        </w:rPr>
+        <w:t>komfrtu</w:t>
+      </w:r>
+      <w:proofErr w:type="spellEnd"/>
+      <w:r>
+        <w:rPr>
+          <w:rFonts w:ascii="Times New Roman" w:hAnsi="Times New Roman" w:cs="Times New Roman"/>
+          <w:sz w:val="24"/>
+          <w:szCs w:val="24"/>
+        </w:rPr>
+        <w:t xml:space="preserve"> użytkowania. Sam silnik może również być </w:t>
+      </w:r>
+      <w:proofErr w:type="spellStart"/>
+      <w:r>
+        <w:rPr>
+          <w:rFonts w:ascii="Times New Roman" w:hAnsi="Times New Roman" w:cs="Times New Roman"/>
+          <w:sz w:val="24"/>
+          <w:szCs w:val="24"/>
+        </w:rPr>
+        <w:t>udoskalany</w:t>
+      </w:r>
+      <w:proofErr w:type="spellEnd"/>
+      <w:r>
+        <w:rPr>
+          <w:rFonts w:ascii="Times New Roman" w:hAnsi="Times New Roman" w:cs="Times New Roman"/>
+          <w:sz w:val="24"/>
+          <w:szCs w:val="24"/>
+        </w:rPr>
+        <w:t xml:space="preserve"> przez </w:t>
+      </w:r>
+      <w:proofErr w:type="spellStart"/>
+      <w:r>
+        <w:rPr>
+          <w:rFonts w:ascii="Times New Roman" w:hAnsi="Times New Roman" w:cs="Times New Roman"/>
+          <w:sz w:val="24"/>
+          <w:szCs w:val="24"/>
+        </w:rPr>
+        <w:t>konakt</w:t>
+      </w:r>
+      <w:proofErr w:type="spellEnd"/>
+      <w:r>
+        <w:rPr>
+          <w:rFonts w:ascii="Times New Roman" w:hAnsi="Times New Roman" w:cs="Times New Roman"/>
+          <w:sz w:val="24"/>
+          <w:szCs w:val="24"/>
+        </w:rPr>
+        <w:t xml:space="preserve"> ze swoją </w:t>
+      </w:r>
+      <w:proofErr w:type="spellStart"/>
+      <w:r>
+        <w:rPr>
+          <w:rFonts w:ascii="Times New Roman" w:hAnsi="Times New Roman" w:cs="Times New Roman"/>
+          <w:sz w:val="24"/>
+          <w:szCs w:val="24"/>
+        </w:rPr>
+        <w:t>społęcznośćia</w:t>
+      </w:r>
+      <w:proofErr w:type="spellEnd"/>
+      <w:r>
+        <w:rPr>
+          <w:rFonts w:ascii="Times New Roman" w:hAnsi="Times New Roman" w:cs="Times New Roman"/>
+          <w:sz w:val="24"/>
+          <w:szCs w:val="24"/>
+        </w:rPr>
+        <w:t>.</w:t>
       </w:r>
     </w:p>
     <w:p>
@@ -2113,7 +5292,79 @@
           <w:sz w:val="24"/>
           <w:szCs w:val="24"/>
         </w:rPr>
-        <w:t xml:space="preserve">Silnik unity oferuje różne zaawansowane narzędzia i funkcje któ®e sprawiają z e tworzenie gier jest prstrzze. Dotyczy to podstawowych zagadnie  jak i bardziej skompikowanych procesów. </w:t>
+        <w:t xml:space="preserve">Silnik unity oferuje różne zaawansowane narzędzia i funkcje </w:t>
+      </w:r>
+      <w:proofErr w:type="spellStart"/>
+      <w:r>
+        <w:rPr>
+          <w:rFonts w:ascii="Times New Roman" w:hAnsi="Times New Roman" w:cs="Times New Roman"/>
+          <w:sz w:val="24"/>
+          <w:szCs w:val="24"/>
+        </w:rPr>
+        <w:t>któ®e</w:t>
+      </w:r>
+      <w:proofErr w:type="spellEnd"/>
+      <w:r>
+        <w:rPr>
+          <w:rFonts w:ascii="Times New Roman" w:hAnsi="Times New Roman" w:cs="Times New Roman"/>
+          <w:sz w:val="24"/>
+          <w:szCs w:val="24"/>
+        </w:rPr>
+        <w:t xml:space="preserve"> sprawiają z e tworzenie gier jest </w:t>
+      </w:r>
+      <w:proofErr w:type="spellStart"/>
+      <w:r>
+        <w:rPr>
+          <w:rFonts w:ascii="Times New Roman" w:hAnsi="Times New Roman" w:cs="Times New Roman"/>
+          <w:sz w:val="24"/>
+          <w:szCs w:val="24"/>
+        </w:rPr>
+        <w:t>prstrzze</w:t>
+      </w:r>
+      <w:proofErr w:type="spellEnd"/>
+      <w:r>
+        <w:rPr>
+          <w:rFonts w:ascii="Times New Roman" w:hAnsi="Times New Roman" w:cs="Times New Roman"/>
+          <w:sz w:val="24"/>
+          <w:szCs w:val="24"/>
+        </w:rPr>
+        <w:t xml:space="preserve">. Dotyczy to podstawowych </w:t>
+      </w:r>
+      <w:proofErr w:type="gramStart"/>
+      <w:r>
+        <w:rPr>
+          <w:rFonts w:ascii="Times New Roman" w:hAnsi="Times New Roman" w:cs="Times New Roman"/>
+          <w:sz w:val="24"/>
+          <w:szCs w:val="24"/>
+        </w:rPr>
+        <w:t>zagadnie  jak</w:t>
+      </w:r>
+      <w:proofErr w:type="gramEnd"/>
+      <w:r>
+        <w:rPr>
+          <w:rFonts w:ascii="Times New Roman" w:hAnsi="Times New Roman" w:cs="Times New Roman"/>
+          <w:sz w:val="24"/>
+          <w:szCs w:val="24"/>
+        </w:rPr>
+        <w:t xml:space="preserve"> i bardziej </w:t>
+      </w:r>
+      <w:proofErr w:type="spellStart"/>
+      <w:r>
+        <w:rPr>
+          <w:rFonts w:ascii="Times New Roman" w:hAnsi="Times New Roman" w:cs="Times New Roman"/>
+          <w:sz w:val="24"/>
+          <w:szCs w:val="24"/>
+        </w:rPr>
+        <w:t>skompikowanych</w:t>
+      </w:r>
+      <w:proofErr w:type="spellEnd"/>
+      <w:r>
+        <w:rPr>
+          <w:rFonts w:ascii="Times New Roman" w:hAnsi="Times New Roman" w:cs="Times New Roman"/>
+          <w:sz w:val="24"/>
+          <w:szCs w:val="24"/>
+        </w:rPr>
+        <w:t xml:space="preserve"> procesów. </w:t>
       </w:r>
     </w:p>
     <w:p>
@@ -2132,16 +5383,169 @@
           <w:sz w:val="24"/>
           <w:szCs w:val="24"/>
         </w:rPr>
-        <w:t xml:space="preserve">Silnik ten posiada również pewne wady takie jka na przykład wydajność. Silnik Unity jest wymagający jeśli chodzi o zasoby komputera, szczególnie w przypadku bardziej skompikowanych gier. Możeto proawdzic do koneicznosci optymializacji </w:t>
-      </w:r>
-      <w:r>
-        <w:rPr>
-          <w:rFonts w:ascii="Times New Roman" w:hAnsi="Times New Roman" w:cs="Times New Roman"/>
-          <w:sz w:val="24"/>
-          <w:szCs w:val="24"/>
-        </w:rPr>
-        <w:lastRenderedPageBreak/>
-        <w:t>grylub zwiększenia zasobów sprzętowych. Kolejną wadą jest dość spora liczba oraz rozmiar generowanych plików. Kolejną wadą jest to ze przej???</w:t>
+        <w:t xml:space="preserve">Silnik ten posiada również pewne wady takie </w:t>
+      </w:r>
+      <w:proofErr w:type="spellStart"/>
+      <w:r>
+        <w:rPr>
+          <w:rFonts w:ascii="Times New Roman" w:hAnsi="Times New Roman" w:cs="Times New Roman"/>
+          <w:sz w:val="24"/>
+          <w:szCs w:val="24"/>
+        </w:rPr>
+        <w:t>jka</w:t>
+      </w:r>
+      <w:proofErr w:type="spellEnd"/>
+      <w:r>
+        <w:rPr>
+          <w:rFonts w:ascii="Times New Roman" w:hAnsi="Times New Roman" w:cs="Times New Roman"/>
+          <w:sz w:val="24"/>
+          <w:szCs w:val="24"/>
+        </w:rPr>
+        <w:t xml:space="preserve"> na przykład wydajność. Silnik Unity jest </w:t>
+      </w:r>
+      <w:proofErr w:type="gramStart"/>
+      <w:r>
+        <w:rPr>
+          <w:rFonts w:ascii="Times New Roman" w:hAnsi="Times New Roman" w:cs="Times New Roman"/>
+          <w:sz w:val="24"/>
+          <w:szCs w:val="24"/>
+        </w:rPr>
+        <w:t>wymagający</w:t>
+      </w:r>
+      <w:proofErr w:type="gramEnd"/>
+      <w:r>
+        <w:rPr>
+          <w:rFonts w:ascii="Times New Roman" w:hAnsi="Times New Roman" w:cs="Times New Roman"/>
+          <w:sz w:val="24"/>
+          <w:szCs w:val="24"/>
+        </w:rPr>
+        <w:t xml:space="preserve"> jeśli chodzi o zasoby komputera, szczególnie w przypadku bardziej </w:t>
+      </w:r>
+      <w:proofErr w:type="spellStart"/>
+      <w:r>
+        <w:rPr>
+          <w:rFonts w:ascii="Times New Roman" w:hAnsi="Times New Roman" w:cs="Times New Roman"/>
+          <w:sz w:val="24"/>
+          <w:szCs w:val="24"/>
+        </w:rPr>
+        <w:t>skompikowanych</w:t>
+      </w:r>
+      <w:proofErr w:type="spellEnd"/>
+      <w:r>
+        <w:rPr>
+          <w:rFonts w:ascii="Times New Roman" w:hAnsi="Times New Roman" w:cs="Times New Roman"/>
+          <w:sz w:val="24"/>
+          <w:szCs w:val="24"/>
+        </w:rPr>
+        <w:t xml:space="preserve"> gier. </w:t>
+      </w:r>
+      <w:proofErr w:type="spellStart"/>
+      <w:r>
+        <w:rPr>
+          <w:rFonts w:ascii="Times New Roman" w:hAnsi="Times New Roman" w:cs="Times New Roman"/>
+          <w:sz w:val="24"/>
+          <w:szCs w:val="24"/>
+        </w:rPr>
+        <w:t>Możeto</w:t>
+      </w:r>
+      <w:proofErr w:type="spellEnd"/>
+      <w:r>
+        <w:rPr>
+          <w:rFonts w:ascii="Times New Roman" w:hAnsi="Times New Roman" w:cs="Times New Roman"/>
+          <w:sz w:val="24"/>
+          <w:szCs w:val="24"/>
+        </w:rPr>
+        <w:t xml:space="preserve"> </w:t>
+      </w:r>
+      <w:proofErr w:type="spellStart"/>
+      <w:r>
+        <w:rPr>
+          <w:rFonts w:ascii="Times New Roman" w:hAnsi="Times New Roman" w:cs="Times New Roman"/>
+          <w:sz w:val="24"/>
+          <w:szCs w:val="24"/>
+        </w:rPr>
+        <w:t>proawdzic</w:t>
+      </w:r>
+      <w:proofErr w:type="spellEnd"/>
+      <w:r>
+        <w:rPr>
+          <w:rFonts w:ascii="Times New Roman" w:hAnsi="Times New Roman" w:cs="Times New Roman"/>
+          <w:sz w:val="24"/>
+          <w:szCs w:val="24"/>
+        </w:rPr>
+        <w:t xml:space="preserve"> do </w:t>
+      </w:r>
+      <w:proofErr w:type="spellStart"/>
+      <w:r>
+        <w:rPr>
+          <w:rFonts w:ascii="Times New Roman" w:hAnsi="Times New Roman" w:cs="Times New Roman"/>
+          <w:sz w:val="24"/>
+          <w:szCs w:val="24"/>
+        </w:rPr>
+        <w:t>koneicznosci</w:t>
+      </w:r>
+      <w:proofErr w:type="spellEnd"/>
+      <w:r>
+        <w:rPr>
+          <w:rFonts w:ascii="Times New Roman" w:hAnsi="Times New Roman" w:cs="Times New Roman"/>
+          <w:sz w:val="24"/>
+          <w:szCs w:val="24"/>
+        </w:rPr>
+        <w:t xml:space="preserve"> </w:t>
+      </w:r>
+      <w:proofErr w:type="spellStart"/>
+      <w:r>
+        <w:rPr>
+          <w:rFonts w:ascii="Times New Roman" w:hAnsi="Times New Roman" w:cs="Times New Roman"/>
+          <w:sz w:val="24"/>
+          <w:szCs w:val="24"/>
+        </w:rPr>
+        <w:t>optymializacji</w:t>
+      </w:r>
+      <w:proofErr w:type="spellEnd"/>
+      <w:r>
+        <w:rPr>
+          <w:rFonts w:ascii="Times New Roman" w:hAnsi="Times New Roman" w:cs="Times New Roman"/>
+          <w:sz w:val="24"/>
+          <w:szCs w:val="24"/>
+        </w:rPr>
+        <w:t xml:space="preserve"> </w:t>
+      </w:r>
+      <w:proofErr w:type="spellStart"/>
+      <w:r>
+        <w:rPr>
+          <w:rFonts w:ascii="Times New Roman" w:hAnsi="Times New Roman" w:cs="Times New Roman"/>
+          <w:sz w:val="24"/>
+          <w:szCs w:val="24"/>
+        </w:rPr>
+        <w:t>grylub</w:t>
+      </w:r>
+      <w:proofErr w:type="spellEnd"/>
+      <w:r>
+        <w:rPr>
+          <w:rFonts w:ascii="Times New Roman" w:hAnsi="Times New Roman" w:cs="Times New Roman"/>
+          <w:sz w:val="24"/>
+          <w:szCs w:val="24"/>
+        </w:rPr>
+        <w:t xml:space="preserve"> zwiększenia zasobów sprzętowych. Kolejną wadą jest dość spora liczba oraz rozmiar generowanych plików. Kolejną wadą jest to ze </w:t>
+      </w:r>
+      <w:proofErr w:type="spellStart"/>
+      <w:r>
+        <w:rPr>
+          <w:rFonts w:ascii="Times New Roman" w:hAnsi="Times New Roman" w:cs="Times New Roman"/>
+          <w:sz w:val="24"/>
+          <w:szCs w:val="24"/>
+        </w:rPr>
+        <w:t>przej</w:t>
+      </w:r>
+      <w:proofErr w:type="spellEnd"/>
+      <w:r>
+        <w:rPr>
+          <w:rFonts w:ascii="Times New Roman" w:hAnsi="Times New Roman" w:cs="Times New Roman"/>
+          <w:sz w:val="24"/>
+          <w:szCs w:val="24"/>
+        </w:rPr>
+        <w:t>???</w:t>
       </w:r>
     </w:p>
     <w:p>
@@ -2171,21 +5575,85 @@
           <w:szCs w:val="24"/>
         </w:rPr>
       </w:pPr>
-      <w:r>
-        <w:rPr>
-          <w:rFonts w:ascii="Times New Roman" w:hAnsi="Times New Roman" w:cs="Times New Roman"/>
-          <w:sz w:val="24"/>
-          <w:szCs w:val="24"/>
-        </w:rPr>
-        <w:t>Unreal Engine – jest to równie</w:t>
-      </w:r>
-      <w:r>
-        <w:rPr>
-          <w:rFonts w:ascii="Times New Roman" w:hAnsi="Times New Roman" w:cs="Times New Roman"/>
-          <w:sz w:val="24"/>
-          <w:szCs w:val="24"/>
-        </w:rPr>
-        <w:t xml:space="preserve">ż bardzo popularny silnik, na któ®ym zostyało stworzonych wiele komenrycjnych </w:t>
+      <w:proofErr w:type="spellStart"/>
+      <w:r>
+        <w:rPr>
+          <w:rFonts w:ascii="Times New Roman" w:hAnsi="Times New Roman" w:cs="Times New Roman"/>
+          <w:sz w:val="24"/>
+          <w:szCs w:val="24"/>
+        </w:rPr>
+        <w:t>Unreal</w:t>
+      </w:r>
+      <w:proofErr w:type="spellEnd"/>
+      <w:r>
+        <w:rPr>
+          <w:rFonts w:ascii="Times New Roman" w:hAnsi="Times New Roman" w:cs="Times New Roman"/>
+          <w:sz w:val="24"/>
+          <w:szCs w:val="24"/>
+        </w:rPr>
+        <w:t xml:space="preserve"> Engine – jest to równie</w:t>
+      </w:r>
+      <w:r>
+        <w:rPr>
+          <w:rFonts w:ascii="Times New Roman" w:hAnsi="Times New Roman" w:cs="Times New Roman"/>
+          <w:sz w:val="24"/>
+          <w:szCs w:val="24"/>
+        </w:rPr>
+        <w:t xml:space="preserve">ż bardzo popularny silnik, na </w:t>
+      </w:r>
+      <w:proofErr w:type="spellStart"/>
+      <w:r>
+        <w:rPr>
+          <w:rFonts w:ascii="Times New Roman" w:hAnsi="Times New Roman" w:cs="Times New Roman"/>
+          <w:sz w:val="24"/>
+          <w:szCs w:val="24"/>
+        </w:rPr>
+        <w:t>któ®ym</w:t>
+      </w:r>
+      <w:proofErr w:type="spellEnd"/>
+      <w:r>
+        <w:rPr>
+          <w:rFonts w:ascii="Times New Roman" w:hAnsi="Times New Roman" w:cs="Times New Roman"/>
+          <w:sz w:val="24"/>
+          <w:szCs w:val="24"/>
+        </w:rPr>
+        <w:t xml:space="preserve"> </w:t>
+      </w:r>
+      <w:proofErr w:type="spellStart"/>
+      <w:r>
+        <w:rPr>
+          <w:rFonts w:ascii="Times New Roman" w:hAnsi="Times New Roman" w:cs="Times New Roman"/>
+          <w:sz w:val="24"/>
+          <w:szCs w:val="24"/>
+        </w:rPr>
+        <w:t>zostyało</w:t>
+      </w:r>
+      <w:proofErr w:type="spellEnd"/>
+      <w:r>
+        <w:rPr>
+          <w:rFonts w:ascii="Times New Roman" w:hAnsi="Times New Roman" w:cs="Times New Roman"/>
+          <w:sz w:val="24"/>
+          <w:szCs w:val="24"/>
+        </w:rPr>
+        <w:t xml:space="preserve"> stworzonych wiele </w:t>
+      </w:r>
+      <w:proofErr w:type="spellStart"/>
+      <w:r>
+        <w:rPr>
+          <w:rFonts w:ascii="Times New Roman" w:hAnsi="Times New Roman" w:cs="Times New Roman"/>
+          <w:sz w:val="24"/>
+          <w:szCs w:val="24"/>
+        </w:rPr>
+        <w:t>komenrycjnych</w:t>
+      </w:r>
+      <w:proofErr w:type="spellEnd"/>
+      <w:r>
+        <w:rPr>
+          <w:rFonts w:ascii="Times New Roman" w:hAnsi="Times New Roman" w:cs="Times New Roman"/>
+          <w:sz w:val="24"/>
+          <w:szCs w:val="24"/>
+        </w:rPr>
+        <w:t xml:space="preserve"> </w:t>
       </w:r>
       <w:r>
         <w:rPr>
@@ -2209,15 +5677,115 @@
           <w:sz w:val="24"/>
           <w:szCs w:val="24"/>
         </w:rPr>
-        <w:t>Rozwiany jest przez Epic games</w:t>
-      </w:r>
-      <w:r>
-        <w:rPr>
-          <w:rFonts w:ascii="Times New Roman" w:hAnsi="Times New Roman" w:cs="Times New Roman"/>
-          <w:sz w:val="24"/>
-          <w:szCs w:val="24"/>
-        </w:rPr>
-        <w:t xml:space="preserve">. Podobnie jak unity oferuje bardzo dużą palete zaawansowanych narzęzdi, któ®e pozwalają na tworzenie projektów o całym spektrum zaawansowania. Możliwe jest tworzenie scen, grafiki 3d, systemów fizyki … dopisać cos. </w:t>
+        <w:t xml:space="preserve">Rozwiany jest przez </w:t>
+      </w:r>
+      <w:proofErr w:type="spellStart"/>
+      <w:r>
+        <w:rPr>
+          <w:rFonts w:ascii="Times New Roman" w:hAnsi="Times New Roman" w:cs="Times New Roman"/>
+          <w:sz w:val="24"/>
+          <w:szCs w:val="24"/>
+        </w:rPr>
+        <w:t>Epic</w:t>
+      </w:r>
+      <w:proofErr w:type="spellEnd"/>
+      <w:r>
+        <w:rPr>
+          <w:rFonts w:ascii="Times New Roman" w:hAnsi="Times New Roman" w:cs="Times New Roman"/>
+          <w:sz w:val="24"/>
+          <w:szCs w:val="24"/>
+        </w:rPr>
+        <w:t xml:space="preserve"> </w:t>
+      </w:r>
+      <w:proofErr w:type="spellStart"/>
+      <w:r>
+        <w:rPr>
+          <w:rFonts w:ascii="Times New Roman" w:hAnsi="Times New Roman" w:cs="Times New Roman"/>
+          <w:sz w:val="24"/>
+          <w:szCs w:val="24"/>
+        </w:rPr>
+        <w:t>games</w:t>
+      </w:r>
+      <w:proofErr w:type="spellEnd"/>
+      <w:r>
+        <w:rPr>
+          <w:rFonts w:ascii="Times New Roman" w:hAnsi="Times New Roman" w:cs="Times New Roman"/>
+          <w:sz w:val="24"/>
+          <w:szCs w:val="24"/>
+        </w:rPr>
+        <w:t xml:space="preserve">. Podobnie jak unity oferuje bardzo dużą </w:t>
+      </w:r>
+      <w:proofErr w:type="spellStart"/>
+      <w:r>
+        <w:rPr>
+          <w:rFonts w:ascii="Times New Roman" w:hAnsi="Times New Roman" w:cs="Times New Roman"/>
+          <w:sz w:val="24"/>
+          <w:szCs w:val="24"/>
+        </w:rPr>
+        <w:t>palete</w:t>
+      </w:r>
+      <w:proofErr w:type="spellEnd"/>
+      <w:r>
+        <w:rPr>
+          <w:rFonts w:ascii="Times New Roman" w:hAnsi="Times New Roman" w:cs="Times New Roman"/>
+          <w:sz w:val="24"/>
+          <w:szCs w:val="24"/>
+        </w:rPr>
+        <w:t xml:space="preserve"> zaawansowanych </w:t>
+      </w:r>
+      <w:proofErr w:type="spellStart"/>
+      <w:r>
+        <w:rPr>
+          <w:rFonts w:ascii="Times New Roman" w:hAnsi="Times New Roman" w:cs="Times New Roman"/>
+          <w:sz w:val="24"/>
+          <w:szCs w:val="24"/>
+        </w:rPr>
+        <w:t>narzęzdi</w:t>
+      </w:r>
+      <w:proofErr w:type="spellEnd"/>
+      <w:r>
+        <w:rPr>
+          <w:rFonts w:ascii="Times New Roman" w:hAnsi="Times New Roman" w:cs="Times New Roman"/>
+          <w:sz w:val="24"/>
+          <w:szCs w:val="24"/>
+        </w:rPr>
+        <w:t xml:space="preserve">, </w:t>
+      </w:r>
+      <w:proofErr w:type="spellStart"/>
+      <w:r>
+        <w:rPr>
+          <w:rFonts w:ascii="Times New Roman" w:hAnsi="Times New Roman" w:cs="Times New Roman"/>
+          <w:sz w:val="24"/>
+          <w:szCs w:val="24"/>
+        </w:rPr>
+        <w:t>któ®e</w:t>
+      </w:r>
+      <w:proofErr w:type="spellEnd"/>
+      <w:r>
+        <w:rPr>
+          <w:rFonts w:ascii="Times New Roman" w:hAnsi="Times New Roman" w:cs="Times New Roman"/>
+          <w:sz w:val="24"/>
+          <w:szCs w:val="24"/>
+        </w:rPr>
+        <w:t xml:space="preserve"> pozwalają na tworzenie projektów o całym spektrum zaawansowania. Możliwe jest tworzenie scen, grafiki 3d, systemów fizyki … dopisać </w:t>
+      </w:r>
+      <w:proofErr w:type="gramStart"/>
+      <w:r>
+        <w:rPr>
+          <w:rFonts w:ascii="Times New Roman" w:hAnsi="Times New Roman" w:cs="Times New Roman"/>
+          <w:sz w:val="24"/>
+          <w:szCs w:val="24"/>
+        </w:rPr>
+        <w:t>cos</w:t>
+      </w:r>
+      <w:proofErr w:type="gramEnd"/>
+      <w:r>
+        <w:rPr>
+          <w:rFonts w:ascii="Times New Roman" w:hAnsi="Times New Roman" w:cs="Times New Roman"/>
+          <w:sz w:val="24"/>
+          <w:szCs w:val="24"/>
+        </w:rPr>
+        <w:t xml:space="preserve">. </w:t>
       </w:r>
     </w:p>
     <w:p>
@@ -2245,7 +5813,25 @@
           <w:sz w:val="24"/>
           <w:szCs w:val="24"/>
         </w:rPr>
-        <w:t xml:space="preserve">Godot engine </w:t>
+        <w:t xml:space="preserve">Godot </w:t>
+      </w:r>
+      <w:proofErr w:type="spellStart"/>
+      <w:r>
+        <w:rPr>
+          <w:rFonts w:ascii="Times New Roman" w:hAnsi="Times New Roman" w:cs="Times New Roman"/>
+          <w:sz w:val="24"/>
+          <w:szCs w:val="24"/>
+        </w:rPr>
+        <w:t>engine</w:t>
+      </w:r>
+      <w:proofErr w:type="spellEnd"/>
+      <w:r>
+        <w:rPr>
+          <w:rFonts w:ascii="Times New Roman" w:hAnsi="Times New Roman" w:cs="Times New Roman"/>
+          <w:sz w:val="24"/>
+          <w:szCs w:val="24"/>
+        </w:rPr>
+        <w:t xml:space="preserve"> </w:t>
       </w:r>
       <w:r>
         <w:rPr>
@@ -2263,13 +5849,23 @@
         </w:rPr>
         <w:t xml:space="preserve"> </w:t>
       </w:r>
-      <w:r>
-        <w:rPr>
-          <w:rFonts w:ascii="Times New Roman" w:hAnsi="Times New Roman" w:cs="Times New Roman"/>
-          <w:sz w:val="24"/>
-          <w:szCs w:val="24"/>
-        </w:rPr>
-        <w:t>napisac cos</w:t>
+      <w:proofErr w:type="spellStart"/>
+      <w:r>
+        <w:rPr>
+          <w:rFonts w:ascii="Times New Roman" w:hAnsi="Times New Roman" w:cs="Times New Roman"/>
+          <w:sz w:val="24"/>
+          <w:szCs w:val="24"/>
+        </w:rPr>
+        <w:t>napisac</w:t>
+      </w:r>
+      <w:proofErr w:type="spellEnd"/>
+      <w:r>
+        <w:rPr>
+          <w:rFonts w:ascii="Times New Roman" w:hAnsi="Times New Roman" w:cs="Times New Roman"/>
+          <w:sz w:val="24"/>
+          <w:szCs w:val="24"/>
+        </w:rPr>
+        <w:t xml:space="preserve"> cos</w:t>
       </w:r>
     </w:p>
     <w:p>
@@ -2394,50 +5990,6 @@
           <w:szCs w:val="24"/>
         </w:rPr>
         <w:t>Podsumowanie</w:t>
-      </w:r>
-    </w:p>
-    <w:p>
-      <w:pPr>
-        <w:pStyle w:val="ListParagraph"/>
-        <w:rPr>
-          <w:rFonts w:ascii="Times New Roman" w:hAnsi="Times New Roman" w:cs="Times New Roman"/>
-          <w:sz w:val="24"/>
-          <w:szCs w:val="24"/>
-        </w:rPr>
-      </w:pPr>
-      <w:r>
-        <w:rPr>
-          <w:rFonts w:ascii="Times New Roman" w:hAnsi="Times New Roman" w:cs="Times New Roman"/>
-          <w:sz w:val="24"/>
-          <w:szCs w:val="24"/>
-        </w:rPr>
-        <w:t>d</w:t>
-      </w:r>
-    </w:p>
-    <w:p>
-      <w:pPr>
-        <w:pStyle w:val="ListParagraph"/>
-        <w:numPr>
-          <w:ilvl w:val="0"/>
-          <w:numId w:val="3"/>
-        </w:numPr>
-        <w:rPr>
-          <w:rFonts w:ascii="Times New Roman" w:hAnsi="Times New Roman" w:cs="Times New Roman"/>
-          <w:b/>
-          <w:bCs/>
-          <w:sz w:val="24"/>
-          <w:szCs w:val="24"/>
-        </w:rPr>
-      </w:pPr>
-      <w:r>
-        <w:rPr>
-          <w:rFonts w:ascii="Times New Roman" w:hAnsi="Times New Roman" w:cs="Times New Roman"/>
-          <w:b/>
-          <w:bCs/>
-          <w:sz w:val="24"/>
-          <w:szCs w:val="24"/>
-        </w:rPr>
-        <w:t>Badanie na użytkownikach</w:t>
       </w:r>
     </w:p>
     <w:p>

--- a/praca_magisterska_pawel_kolodziej.docx
+++ b/praca_magisterska_pawel_kolodziej.docx
@@ -21,93 +21,84 @@
           <w:sz w:val="32"/>
           <w:szCs w:val="32"/>
         </w:rPr>
-        <w:t>Uniwersytet Jagielloński</w:t>
-      </w:r>
-      <w:r>
+        <w:t>Uniwersytet Jagielloński w Krakowie</w:t>
+      </w:r>
+    </w:p>
+    <w:p>
+      <w:pPr>
+        <w:jc w:val="center"/>
+        <w:rPr>
+          <w:rFonts w:ascii="Times New Roman" w:hAnsi="Times New Roman" w:cs="Times New Roman"/>
+          <w:sz w:val="32"/>
+          <w:szCs w:val="32"/>
+        </w:rPr>
+      </w:pPr>
+      <w:r>
+        <w:rPr>
+          <w:rFonts w:ascii="Times New Roman" w:hAnsi="Times New Roman" w:cs="Times New Roman"/>
+          <w:sz w:val="32"/>
+          <w:szCs w:val="32"/>
+        </w:rPr>
+        <w:t>Wydział Fizyki, Astronomii i Informatyki Stosowanej</w:t>
+      </w:r>
+    </w:p>
+    <w:p>
+      <w:pPr>
+        <w:jc w:val="center"/>
+        <w:rPr>
+          <w:rFonts w:ascii="Times New Roman" w:hAnsi="Times New Roman" w:cs="Times New Roman"/>
+        </w:rPr>
+      </w:pPr>
+    </w:p>
+    <w:p>
+      <w:pPr>
+        <w:jc w:val="center"/>
+        <w:rPr>
+          <w:rFonts w:ascii="Times New Roman" w:hAnsi="Times New Roman" w:cs="Times New Roman"/>
+        </w:rPr>
+      </w:pPr>
+    </w:p>
+    <w:p>
+      <w:pPr>
+        <w:jc w:val="center"/>
+        <w:rPr>
+          <w:rFonts w:ascii="Times New Roman" w:hAnsi="Times New Roman" w:cs="Times New Roman"/>
+        </w:rPr>
+      </w:pPr>
+    </w:p>
+    <w:p>
+      <w:pPr>
+        <w:jc w:val="center"/>
+        <w:rPr>
+          <w:rFonts w:ascii="Times New Roman" w:hAnsi="Times New Roman" w:cs="Times New Roman"/>
+        </w:rPr>
+      </w:pPr>
+    </w:p>
+    <w:p>
+      <w:pPr>
+        <w:jc w:val="center"/>
+        <w:rPr>
+          <w:rFonts w:ascii="Times New Roman" w:hAnsi="Times New Roman" w:cs="Times New Roman"/>
+        </w:rPr>
+      </w:pPr>
+    </w:p>
+    <w:p>
+      <w:pPr>
+        <w:jc w:val="center"/>
         <w:rPr>
           <w:rFonts w:ascii="Times New Roman" w:hAnsi="Times New Roman" w:cs="Times New Roman"/>
           <w:b/>
           <w:sz w:val="32"/>
           <w:szCs w:val="32"/>
         </w:rPr>
-        <w:t xml:space="preserve"> w Krakowie</w:t>
-      </w:r>
-    </w:p>
-    <w:p>
-      <w:pPr>
-        <w:jc w:val="center"/>
-        <w:rPr>
-          <w:rFonts w:ascii="Times New Roman" w:hAnsi="Times New Roman" w:cs="Times New Roman"/>
-          <w:sz w:val="32"/>
-          <w:szCs w:val="32"/>
-        </w:rPr>
-      </w:pPr>
-      <w:r>
-        <w:rPr>
-          <w:rFonts w:ascii="Times New Roman" w:hAnsi="Times New Roman" w:cs="Times New Roman"/>
-          <w:sz w:val="32"/>
-          <w:szCs w:val="32"/>
-        </w:rPr>
-        <w:t>Wydział Fizyki, Astronomii i Informatyki Stosowanej</w:t>
-      </w:r>
-    </w:p>
-    <w:p>
-      <w:pPr>
-        <w:jc w:val="center"/>
-        <w:rPr>
-          <w:rFonts w:ascii="Times New Roman" w:hAnsi="Times New Roman" w:cs="Times New Roman"/>
-        </w:rPr>
-      </w:pPr>
-    </w:p>
-    <w:p>
-      <w:pPr>
-        <w:jc w:val="center"/>
-        <w:rPr>
-          <w:rFonts w:ascii="Times New Roman" w:hAnsi="Times New Roman" w:cs="Times New Roman"/>
-        </w:rPr>
-      </w:pPr>
-    </w:p>
-    <w:p>
-      <w:pPr>
-        <w:jc w:val="center"/>
-        <w:rPr>
-          <w:rFonts w:ascii="Times New Roman" w:hAnsi="Times New Roman" w:cs="Times New Roman"/>
-        </w:rPr>
-      </w:pPr>
-    </w:p>
-    <w:p>
-      <w:pPr>
-        <w:jc w:val="center"/>
-        <w:rPr>
-          <w:rFonts w:ascii="Times New Roman" w:hAnsi="Times New Roman" w:cs="Times New Roman"/>
-        </w:rPr>
-      </w:pPr>
-    </w:p>
-    <w:p>
-      <w:pPr>
-        <w:jc w:val="center"/>
-        <w:rPr>
-          <w:rFonts w:ascii="Times New Roman" w:hAnsi="Times New Roman" w:cs="Times New Roman"/>
-        </w:rPr>
-      </w:pPr>
-    </w:p>
-    <w:p>
-      <w:pPr>
-        <w:jc w:val="center"/>
+      </w:pPr>
+      <w:r>
         <w:rPr>
           <w:rFonts w:ascii="Times New Roman" w:hAnsi="Times New Roman" w:cs="Times New Roman"/>
           <w:b/>
           <w:sz w:val="32"/>
           <w:szCs w:val="32"/>
         </w:rPr>
-      </w:pPr>
-      <w:r>
-        <w:rPr>
-          <w:rFonts w:ascii="Times New Roman" w:hAnsi="Times New Roman" w:cs="Times New Roman"/>
-          <w:b/>
-          <w:sz w:val="32"/>
-          <w:szCs w:val="32"/>
-        </w:rPr>
         <w:t>Paweł Kołodziej</w:t>
       </w:r>
     </w:p>
@@ -122,19 +113,7 @@
         <w:rPr>
           <w:rFonts w:ascii="Times New Roman" w:hAnsi="Times New Roman" w:cs="Times New Roman"/>
         </w:rPr>
-        <w:t xml:space="preserve">Nr </w:t>
-      </w:r>
-      <w:r>
-        <w:rPr>
-          <w:rFonts w:ascii="Times New Roman" w:hAnsi="Times New Roman" w:cs="Times New Roman"/>
-        </w:rPr>
-        <w:t>albumu</w:t>
-      </w:r>
-      <w:r>
-        <w:rPr>
-          <w:rFonts w:ascii="Times New Roman" w:hAnsi="Times New Roman" w:cs="Times New Roman"/>
-        </w:rPr>
-        <w:t xml:space="preserve">: </w:t>
+        <w:t xml:space="preserve">Nr albumu: </w:t>
       </w:r>
       <w:r>
         <w:rPr>
@@ -332,23 +311,7 @@
           <w:sz w:val="24"/>
           <w:szCs w:val="24"/>
         </w:rPr>
-        <w:t>&lt;</w:t>
-      </w:r>
-      <w:r>
-        <w:rPr>
-          <w:rFonts w:ascii="Times New Roman" w:hAnsi="Times New Roman" w:cs="Times New Roman"/>
-          <w:sz w:val="24"/>
-          <w:szCs w:val="24"/>
-        </w:rPr>
-        <w:t>Instytut/Zakład</w:t>
-      </w:r>
-      <w:r>
-        <w:rPr>
-          <w:rFonts w:ascii="Times New Roman" w:hAnsi="Times New Roman" w:cs="Times New Roman"/>
-          <w:sz w:val="24"/>
-          <w:szCs w:val="24"/>
-        </w:rPr>
-        <w:t>&gt;</w:t>
+        <w:t>&lt;Instytut/Zakład&gt;</w:t>
       </w:r>
     </w:p>
     <w:p>
@@ -3619,15 +3582,7 @@
           <w:sz w:val="24"/>
           <w:szCs w:val="24"/>
         </w:rPr>
-        <w:t xml:space="preserve"> Chen</w:t>
-      </w:r>
-      <w:r>
-        <w:rPr>
-          <w:rFonts w:ascii="Times New Roman" w:hAnsi="Times New Roman" w:cs="Times New Roman"/>
-          <w:sz w:val="24"/>
-          <w:szCs w:val="24"/>
-        </w:rPr>
-        <w:t xml:space="preserve"> w książce “</w:t>
+        <w:t xml:space="preserve"> Chen w książce “</w:t>
       </w:r>
       <w:proofErr w:type="spellStart"/>
       <w:r>
@@ -3699,15 +3654,7 @@
           <w:sz w:val="24"/>
           <w:szCs w:val="24"/>
         </w:rPr>
-        <w:t>” podają definicję gry poważnej jako interaktywnej apli</w:t>
-      </w:r>
-      <w:r>
-        <w:rPr>
-          <w:rFonts w:ascii="Times New Roman" w:hAnsi="Times New Roman" w:cs="Times New Roman"/>
-          <w:sz w:val="24"/>
-          <w:szCs w:val="24"/>
-        </w:rPr>
-        <w:t xml:space="preserve">kacji, posiadającej zasady gry, która ma za zadanie dostarczenie wartości innej niż czysta rozrywka. Tą wartością </w:t>
+        <w:t xml:space="preserve">” podają definicję gry poważnej jako interaktywnej aplikacji, posiadającej zasady gry, która ma za zadanie dostarczenie wartości innej niż czysta rozrywka. Tą wartością </w:t>
       </w:r>
       <w:proofErr w:type="spellStart"/>
       <w:r>
@@ -3914,15 +3861,7 @@
           <w:sz w:val="24"/>
           <w:szCs w:val="24"/>
         </w:rPr>
-        <w:t xml:space="preserve">W książce </w:t>
-      </w:r>
-      <w:r>
-        <w:rPr>
-          <w:rFonts w:ascii="Times New Roman" w:hAnsi="Times New Roman" w:cs="Times New Roman"/>
-          <w:sz w:val="24"/>
-          <w:szCs w:val="24"/>
-        </w:rPr>
-        <w:t>"</w:t>
+        <w:t>W książce "</w:t>
       </w:r>
       <w:proofErr w:type="spellStart"/>
       <w:r>
@@ -3977,15 +3916,7 @@
           <w:sz w:val="24"/>
           <w:szCs w:val="24"/>
         </w:rPr>
-        <w:t>"</w:t>
-      </w:r>
-      <w:r>
-        <w:rPr>
-          <w:rFonts w:ascii="Times New Roman" w:hAnsi="Times New Roman" w:cs="Times New Roman"/>
-          <w:sz w:val="24"/>
-          <w:szCs w:val="24"/>
-        </w:rPr>
-        <w:t xml:space="preserve">  autorstwa</w:t>
+        <w:t>"  autorstwa</w:t>
       </w:r>
       <w:proofErr w:type="gramEnd"/>
       <w:r>
@@ -3994,96 +3925,80 @@
           <w:sz w:val="24"/>
           <w:szCs w:val="24"/>
         </w:rPr>
+        <w:t xml:space="preserve"> Ute </w:t>
+      </w:r>
+      <w:proofErr w:type="spellStart"/>
+      <w:r>
+        <w:rPr>
+          <w:rFonts w:ascii="Times New Roman" w:hAnsi="Times New Roman" w:cs="Times New Roman"/>
+          <w:sz w:val="24"/>
+          <w:szCs w:val="24"/>
+        </w:rPr>
+        <w:t>Ritterfeld</w:t>
+      </w:r>
+      <w:proofErr w:type="spellEnd"/>
+      <w:r>
+        <w:rPr>
+          <w:rFonts w:ascii="Times New Roman" w:hAnsi="Times New Roman" w:cs="Times New Roman"/>
+          <w:sz w:val="24"/>
+          <w:szCs w:val="24"/>
+        </w:rPr>
+        <w:t xml:space="preserve">, Michaela </w:t>
+      </w:r>
+      <w:proofErr w:type="spellStart"/>
+      <w:r>
+        <w:rPr>
+          <w:rFonts w:ascii="Times New Roman" w:hAnsi="Times New Roman" w:cs="Times New Roman"/>
+          <w:sz w:val="24"/>
+          <w:szCs w:val="24"/>
+        </w:rPr>
+        <w:t>Cody'ego</w:t>
+      </w:r>
+      <w:proofErr w:type="spellEnd"/>
+      <w:r>
+        <w:rPr>
+          <w:rFonts w:ascii="Times New Roman" w:hAnsi="Times New Roman" w:cs="Times New Roman"/>
+          <w:sz w:val="24"/>
+          <w:szCs w:val="24"/>
+        </w:rPr>
+        <w:t xml:space="preserve"> i Petera </w:t>
+      </w:r>
+      <w:proofErr w:type="spellStart"/>
+      <w:r>
+        <w:rPr>
+          <w:rFonts w:ascii="Times New Roman" w:hAnsi="Times New Roman" w:cs="Times New Roman"/>
+          <w:sz w:val="24"/>
+          <w:szCs w:val="24"/>
+        </w:rPr>
+        <w:t>Vordere</w:t>
+      </w:r>
+      <w:proofErr w:type="spellEnd"/>
+      <w:r>
+        <w:rPr>
+          <w:rFonts w:ascii="Times New Roman" w:hAnsi="Times New Roman" w:cs="Times New Roman"/>
+          <w:sz w:val="24"/>
+          <w:szCs w:val="24"/>
+        </w:rPr>
+        <w:t xml:space="preserve">, możemy </w:t>
+      </w:r>
+      <w:proofErr w:type="spellStart"/>
+      <w:r>
+        <w:rPr>
+          <w:rFonts w:ascii="Times New Roman" w:hAnsi="Times New Roman" w:cs="Times New Roman"/>
+          <w:sz w:val="24"/>
+          <w:szCs w:val="24"/>
+        </w:rPr>
+        <w:t>znaleźc</w:t>
+      </w:r>
+      <w:proofErr w:type="spellEnd"/>
+      <w:r>
+        <w:rPr>
+          <w:rFonts w:ascii="Times New Roman" w:hAnsi="Times New Roman" w:cs="Times New Roman"/>
+          <w:sz w:val="24"/>
+          <w:szCs w:val="24"/>
+        </w:rPr>
         <w:t xml:space="preserve"> </w:t>
       </w:r>
-      <w:r>
-        <w:rPr>
-          <w:rFonts w:ascii="Times New Roman" w:hAnsi="Times New Roman" w:cs="Times New Roman"/>
-          <w:sz w:val="24"/>
-          <w:szCs w:val="24"/>
-        </w:rPr>
-        <w:t xml:space="preserve">Ute </w:t>
-      </w:r>
-      <w:proofErr w:type="spellStart"/>
-      <w:r>
-        <w:rPr>
-          <w:rFonts w:ascii="Times New Roman" w:hAnsi="Times New Roman" w:cs="Times New Roman"/>
-          <w:sz w:val="24"/>
-          <w:szCs w:val="24"/>
-        </w:rPr>
-        <w:t>Ritterfeld</w:t>
-      </w:r>
-      <w:proofErr w:type="spellEnd"/>
-      <w:r>
-        <w:rPr>
-          <w:rFonts w:ascii="Times New Roman" w:hAnsi="Times New Roman" w:cs="Times New Roman"/>
-          <w:sz w:val="24"/>
-          <w:szCs w:val="24"/>
-        </w:rPr>
-        <w:t xml:space="preserve">, Michaela </w:t>
-      </w:r>
-      <w:proofErr w:type="spellStart"/>
-      <w:r>
-        <w:rPr>
-          <w:rFonts w:ascii="Times New Roman" w:hAnsi="Times New Roman" w:cs="Times New Roman"/>
-          <w:sz w:val="24"/>
-          <w:szCs w:val="24"/>
-        </w:rPr>
-        <w:t>Cody'ego</w:t>
-      </w:r>
-      <w:proofErr w:type="spellEnd"/>
-      <w:r>
-        <w:rPr>
-          <w:rFonts w:ascii="Times New Roman" w:hAnsi="Times New Roman" w:cs="Times New Roman"/>
-          <w:sz w:val="24"/>
-          <w:szCs w:val="24"/>
-        </w:rPr>
-        <w:t xml:space="preserve"> i Petera </w:t>
-      </w:r>
-      <w:proofErr w:type="spellStart"/>
-      <w:r>
-        <w:rPr>
-          <w:rFonts w:ascii="Times New Roman" w:hAnsi="Times New Roman" w:cs="Times New Roman"/>
-          <w:sz w:val="24"/>
-          <w:szCs w:val="24"/>
-        </w:rPr>
-        <w:t>Vordere</w:t>
-      </w:r>
-      <w:proofErr w:type="spellEnd"/>
-      <w:r>
-        <w:rPr>
-          <w:rFonts w:ascii="Times New Roman" w:hAnsi="Times New Roman" w:cs="Times New Roman"/>
-          <w:sz w:val="24"/>
-          <w:szCs w:val="24"/>
-        </w:rPr>
-        <w:t>,</w:t>
-      </w:r>
-      <w:r>
-        <w:rPr>
-          <w:rFonts w:ascii="Times New Roman" w:hAnsi="Times New Roman" w:cs="Times New Roman"/>
-          <w:sz w:val="24"/>
-          <w:szCs w:val="24"/>
-        </w:rPr>
-        <w:t xml:space="preserve"> możemy </w:t>
-      </w:r>
-      <w:proofErr w:type="spellStart"/>
-      <w:r>
-        <w:rPr>
-          <w:rFonts w:ascii="Times New Roman" w:hAnsi="Times New Roman" w:cs="Times New Roman"/>
-          <w:sz w:val="24"/>
-          <w:szCs w:val="24"/>
-        </w:rPr>
-        <w:t>znaleźc</w:t>
-      </w:r>
-      <w:proofErr w:type="spellEnd"/>
-      <w:r>
-        <w:rPr>
-          <w:rFonts w:ascii="Times New Roman" w:hAnsi="Times New Roman" w:cs="Times New Roman"/>
-          <w:sz w:val="24"/>
-          <w:szCs w:val="24"/>
-        </w:rPr>
-        <w:t xml:space="preserve"> </w:t>
-      </w:r>
       <w:proofErr w:type="spellStart"/>
       <w:r>
         <w:rPr>
@@ -4100,15 +4015,7 @@
           <w:sz w:val="24"/>
           <w:szCs w:val="24"/>
         </w:rPr>
-        <w:t xml:space="preserve"> definicję gry</w:t>
-      </w:r>
-      <w:r>
-        <w:rPr>
-          <w:rFonts w:ascii="Times New Roman" w:hAnsi="Times New Roman" w:cs="Times New Roman"/>
-          <w:sz w:val="24"/>
-          <w:szCs w:val="24"/>
-        </w:rPr>
-        <w:t xml:space="preserve"> poważnej, mówiącą o tym </w:t>
+        <w:t xml:space="preserve"> definicję gry poważnej, mówiącą o tym </w:t>
       </w:r>
       <w:proofErr w:type="spellStart"/>
       <w:r>
@@ -5591,15 +5498,7 @@
           <w:sz w:val="24"/>
           <w:szCs w:val="24"/>
         </w:rPr>
-        <w:t xml:space="preserve"> Engine – jest to równie</w:t>
-      </w:r>
-      <w:r>
-        <w:rPr>
-          <w:rFonts w:ascii="Times New Roman" w:hAnsi="Times New Roman" w:cs="Times New Roman"/>
-          <w:sz w:val="24"/>
-          <w:szCs w:val="24"/>
-        </w:rPr>
-        <w:t xml:space="preserve">ż bardzo popularny silnik, na </w:t>
+        <w:t xml:space="preserve"> Engine – jest to również bardzo popularny silnik, na </w:t>
       </w:r>
       <w:proofErr w:type="spellStart"/>
       <w:r>
@@ -5867,6 +5766,116 @@
         </w:rPr>
         <w:t xml:space="preserve"> cos</w:t>
       </w:r>
+    </w:p>
+    <w:p>
+      <w:pPr>
+        <w:ind w:firstLine="708"/>
+        <w:rPr>
+          <w:rFonts w:ascii="Times New Roman" w:hAnsi="Times New Roman" w:cs="Times New Roman"/>
+          <w:sz w:val="24"/>
+          <w:szCs w:val="24"/>
+        </w:rPr>
+      </w:pPr>
+    </w:p>
+    <w:p>
+      <w:pPr>
+        <w:ind w:firstLine="708"/>
+        <w:rPr>
+          <w:rFonts w:ascii="Times New Roman" w:hAnsi="Times New Roman" w:cs="Times New Roman"/>
+          <w:sz w:val="24"/>
+          <w:szCs w:val="24"/>
+        </w:rPr>
+      </w:pPr>
+    </w:p>
+    <w:p>
+      <w:pPr>
+        <w:ind w:firstLine="708"/>
+        <w:rPr>
+          <w:rFonts w:ascii="Times New Roman" w:hAnsi="Times New Roman" w:cs="Times New Roman"/>
+          <w:sz w:val="24"/>
+          <w:szCs w:val="24"/>
+        </w:rPr>
+      </w:pPr>
+    </w:p>
+    <w:p>
+      <w:pPr>
+        <w:ind w:firstLine="708"/>
+        <w:rPr>
+          <w:rFonts w:ascii="Times New Roman" w:hAnsi="Times New Roman" w:cs="Times New Roman"/>
+          <w:sz w:val="24"/>
+          <w:szCs w:val="24"/>
+        </w:rPr>
+      </w:pPr>
+    </w:p>
+    <w:p>
+      <w:pPr>
+        <w:ind w:firstLine="708"/>
+        <w:rPr>
+          <w:rFonts w:ascii="Times New Roman" w:hAnsi="Times New Roman" w:cs="Times New Roman"/>
+          <w:sz w:val="24"/>
+          <w:szCs w:val="24"/>
+        </w:rPr>
+      </w:pPr>
+    </w:p>
+    <w:p>
+      <w:pPr>
+        <w:ind w:firstLine="708"/>
+        <w:rPr>
+          <w:rFonts w:ascii="Times New Roman" w:hAnsi="Times New Roman" w:cs="Times New Roman"/>
+          <w:sz w:val="24"/>
+          <w:szCs w:val="24"/>
+        </w:rPr>
+      </w:pPr>
+    </w:p>
+    <w:p>
+      <w:pPr>
+        <w:ind w:firstLine="708"/>
+        <w:rPr>
+          <w:rFonts w:ascii="Times New Roman" w:hAnsi="Times New Roman" w:cs="Times New Roman"/>
+          <w:sz w:val="24"/>
+          <w:szCs w:val="24"/>
+        </w:rPr>
+      </w:pPr>
+    </w:p>
+    <w:p>
+      <w:pPr>
+        <w:ind w:firstLine="708"/>
+        <w:rPr>
+          <w:rFonts w:ascii="Times New Roman" w:hAnsi="Times New Roman" w:cs="Times New Roman"/>
+          <w:sz w:val="24"/>
+          <w:szCs w:val="24"/>
+        </w:rPr>
+      </w:pPr>
+    </w:p>
+    <w:p>
+      <w:pPr>
+        <w:ind w:firstLine="708"/>
+        <w:rPr>
+          <w:rFonts w:ascii="Times New Roman" w:hAnsi="Times New Roman" w:cs="Times New Roman"/>
+          <w:sz w:val="24"/>
+          <w:szCs w:val="24"/>
+        </w:rPr>
+      </w:pPr>
+    </w:p>
+    <w:p>
+      <w:pPr>
+        <w:ind w:firstLine="708"/>
+        <w:rPr>
+          <w:rFonts w:ascii="Times New Roman" w:hAnsi="Times New Roman" w:cs="Times New Roman"/>
+          <w:sz w:val="24"/>
+          <w:szCs w:val="24"/>
+        </w:rPr>
+      </w:pPr>
+    </w:p>
+    <w:p>
+      <w:pPr>
+        <w:ind w:firstLine="708"/>
+        <w:rPr>
+          <w:rFonts w:ascii="Times New Roman" w:hAnsi="Times New Roman" w:cs="Times New Roman"/>
+          <w:sz w:val="24"/>
+          <w:szCs w:val="24"/>
+        </w:rPr>
+      </w:pPr>
     </w:p>
     <w:p>
       <w:pPr>
@@ -5901,25 +5910,8930 @@
           <w:sz w:val="24"/>
           <w:szCs w:val="24"/>
         </w:rPr>
+        <w:lastRenderedPageBreak/>
         <w:t>Opis implementacji</w:t>
       </w:r>
     </w:p>
     <w:p>
       <w:pPr>
         <w:pStyle w:val="ListParagraph"/>
-        <w:rPr>
-          <w:rFonts w:ascii="Times New Roman" w:hAnsi="Times New Roman" w:cs="Times New Roman"/>
-          <w:sz w:val="24"/>
-          <w:szCs w:val="24"/>
-        </w:rPr>
-      </w:pPr>
-      <w:r>
-        <w:rPr>
-          <w:rFonts w:ascii="Times New Roman" w:hAnsi="Times New Roman" w:cs="Times New Roman"/>
-          <w:sz w:val="24"/>
-          <w:szCs w:val="24"/>
-        </w:rPr>
-        <w:t>d</w:t>
+        <w:numPr>
+          <w:ilvl w:val="1"/>
+          <w:numId w:val="3"/>
+        </w:numPr>
+        <w:rPr>
+          <w:rFonts w:ascii="Times New Roman" w:hAnsi="Times New Roman" w:cs="Times New Roman"/>
+          <w:sz w:val="24"/>
+          <w:szCs w:val="24"/>
+        </w:rPr>
+      </w:pPr>
+      <w:r>
+        <w:rPr>
+          <w:rFonts w:ascii="Times New Roman" w:hAnsi="Times New Roman" w:cs="Times New Roman"/>
+          <w:sz w:val="24"/>
+          <w:szCs w:val="24"/>
+        </w:rPr>
+        <w:t>Zarys ogólny</w:t>
+      </w:r>
+    </w:p>
+    <w:p>
+      <w:pPr>
+        <w:pStyle w:val="ListParagraph"/>
+        <w:ind w:left="1080"/>
+        <w:rPr>
+          <w:rFonts w:ascii="Times New Roman" w:hAnsi="Times New Roman" w:cs="Times New Roman"/>
+          <w:sz w:val="24"/>
+          <w:szCs w:val="24"/>
+        </w:rPr>
+      </w:pPr>
+      <w:r>
+        <w:rPr>
+          <w:rFonts w:ascii="Times New Roman" w:hAnsi="Times New Roman" w:cs="Times New Roman"/>
+          <w:noProof/>
+          <w:sz w:val="24"/>
+          <w:szCs w:val="24"/>
+        </w:rPr>
+        <w:drawing>
+          <wp:inline distT="0" distB="0" distL="0" distR="0" wp14:anchorId="31E05488" wp14:editId="68205859">
+            <wp:extent cx="5760720" cy="5022215"/>
+            <wp:effectExtent l="0" t="0" r="0" b="6985"/>
+            <wp:docPr id="855353035" name="Picture 1" descr="A screenshot of a computer&#10;&#10;Description automatically generated with low confidence"/>
+            <wp:cNvGraphicFramePr>
+              <a:graphicFrameLocks xmlns:a="http://schemas.openxmlformats.org/drawingml/2006/main" noChangeAspect="1"/>
+            </wp:cNvGraphicFramePr>
+            <a:graphic xmlns:a="http://schemas.openxmlformats.org/drawingml/2006/main">
+              <a:graphicData uri="http://schemas.openxmlformats.org/drawingml/2006/picture">
+                <pic:pic xmlns:pic="http://schemas.openxmlformats.org/drawingml/2006/picture">
+                  <pic:nvPicPr>
+                    <pic:cNvPr id="855353035" name="Picture 1" descr="A screenshot of a computer&#10;&#10;Description automatically generated with low confidence"/>
+                    <pic:cNvPicPr/>
+                  </pic:nvPicPr>
+                  <pic:blipFill>
+                    <a:blip r:embed="rId8" cstate="print">
+                      <a:extLst>
+                        <a:ext uri="{28A0092B-C50C-407E-A947-70E740481C1C}">
+                          <a14:useLocalDpi xmlns:a14="http://schemas.microsoft.com/office/drawing/2010/main" val="0"/>
+                        </a:ext>
+                      </a:extLst>
+                    </a:blip>
+                    <a:stretch>
+                      <a:fillRect/>
+                    </a:stretch>
+                  </pic:blipFill>
+                  <pic:spPr>
+                    <a:xfrm>
+                      <a:off x="0" y="0"/>
+                      <a:ext cx="5760720" cy="5022215"/>
+                    </a:xfrm>
+                    <a:prstGeom prst="rect">
+                      <a:avLst/>
+                    </a:prstGeom>
+                  </pic:spPr>
+                </pic:pic>
+              </a:graphicData>
+            </a:graphic>
+          </wp:inline>
+        </w:drawing>
+      </w:r>
+    </w:p>
+    <w:p>
+      <w:pPr>
+        <w:pStyle w:val="ListParagraph"/>
+        <w:ind w:left="1080"/>
+        <w:rPr>
+          <w:rFonts w:ascii="Times New Roman" w:hAnsi="Times New Roman" w:cs="Times New Roman"/>
+          <w:sz w:val="24"/>
+          <w:szCs w:val="24"/>
+        </w:rPr>
+      </w:pPr>
+    </w:p>
+    <w:p>
+      <w:pPr>
+        <w:rPr>
+          <w:rFonts w:ascii="Times New Roman" w:hAnsi="Times New Roman" w:cs="Times New Roman"/>
+          <w:b/>
+          <w:bCs/>
+          <w:i/>
+          <w:iCs/>
+          <w:sz w:val="32"/>
+          <w:szCs w:val="32"/>
+        </w:rPr>
+      </w:pPr>
+      <w:proofErr w:type="spellStart"/>
+      <w:r>
+        <w:rPr>
+          <w:rFonts w:ascii="Times New Roman" w:hAnsi="Times New Roman" w:cs="Times New Roman"/>
+          <w:b/>
+          <w:bCs/>
+          <w:i/>
+          <w:iCs/>
+          <w:sz w:val="32"/>
+          <w:szCs w:val="32"/>
+        </w:rPr>
+        <w:t>InputHandler.cs</w:t>
+      </w:r>
+      <w:proofErr w:type="spellEnd"/>
+    </w:p>
+    <w:p>
+      <w:pPr>
+        <w:rPr>
+          <w:rFonts w:ascii="Times New Roman" w:hAnsi="Times New Roman" w:cs="Times New Roman"/>
+          <w:sz w:val="24"/>
+          <w:szCs w:val="24"/>
+        </w:rPr>
+      </w:pPr>
+      <w:r>
+        <w:rPr>
+          <w:rFonts w:ascii="Times New Roman" w:hAnsi="Times New Roman" w:cs="Times New Roman"/>
+          <w:sz w:val="24"/>
+          <w:szCs w:val="24"/>
+        </w:rPr>
+        <w:t>S</w:t>
+      </w:r>
+    </w:p>
+    <w:p>
+      <w:pPr>
+        <w:pStyle w:val="ListParagraph"/>
+        <w:ind w:left="1080"/>
+        <w:rPr>
+          <w:rFonts w:ascii="Times New Roman" w:hAnsi="Times New Roman" w:cs="Times New Roman"/>
+          <w:sz w:val="24"/>
+          <w:szCs w:val="24"/>
+        </w:rPr>
+      </w:pPr>
+    </w:p>
+    <w:p>
+      <w:pPr>
+        <w:rPr>
+          <w:rFonts w:ascii="Times New Roman" w:hAnsi="Times New Roman" w:cs="Times New Roman"/>
+          <w:b/>
+          <w:bCs/>
+          <w:i/>
+          <w:iCs/>
+          <w:sz w:val="32"/>
+          <w:szCs w:val="32"/>
+        </w:rPr>
+      </w:pPr>
+      <w:proofErr w:type="spellStart"/>
+      <w:r>
+        <w:rPr>
+          <w:rFonts w:ascii="Times New Roman" w:hAnsi="Times New Roman" w:cs="Times New Roman"/>
+          <w:b/>
+          <w:bCs/>
+          <w:i/>
+          <w:iCs/>
+          <w:sz w:val="32"/>
+          <w:szCs w:val="32"/>
+        </w:rPr>
+        <w:t>Menu</w:t>
+      </w:r>
+      <w:r>
+        <w:rPr>
+          <w:rFonts w:ascii="Times New Roman" w:hAnsi="Times New Roman" w:cs="Times New Roman"/>
+          <w:b/>
+          <w:bCs/>
+          <w:i/>
+          <w:iCs/>
+          <w:sz w:val="32"/>
+          <w:szCs w:val="32"/>
+        </w:rPr>
+        <w:t>.cs</w:t>
+      </w:r>
+      <w:proofErr w:type="spellEnd"/>
+    </w:p>
+    <w:p>
+      <w:pPr>
+        <w:rPr>
+          <w:rFonts w:ascii="Times New Roman" w:hAnsi="Times New Roman" w:cs="Times New Roman"/>
+          <w:sz w:val="24"/>
+          <w:szCs w:val="24"/>
+        </w:rPr>
+      </w:pPr>
+      <w:r>
+        <w:rPr>
+          <w:rFonts w:ascii="Times New Roman" w:hAnsi="Times New Roman" w:cs="Times New Roman"/>
+          <w:sz w:val="24"/>
+          <w:szCs w:val="24"/>
+        </w:rPr>
+        <w:t xml:space="preserve">Jest to skrypt służący do przemieszczania się między kolejnymi scenami w grze. Zawiera on proste metody, zmieniające obecną scenę. </w:t>
+      </w:r>
+    </w:p>
+    <w:p>
+      <w:pPr>
+        <w:shd w:val="clear" w:color="auto" w:fill="000000"/>
+        <w:tabs>
+          <w:tab w:val="left" w:pos="916"/>
+          <w:tab w:val="left" w:pos="1832"/>
+          <w:tab w:val="left" w:pos="2748"/>
+          <w:tab w:val="left" w:pos="3664"/>
+          <w:tab w:val="left" w:pos="4580"/>
+          <w:tab w:val="left" w:pos="5496"/>
+          <w:tab w:val="left" w:pos="6412"/>
+          <w:tab w:val="left" w:pos="7328"/>
+          <w:tab w:val="left" w:pos="8244"/>
+          <w:tab w:val="left" w:pos="9160"/>
+          <w:tab w:val="left" w:pos="10076"/>
+          <w:tab w:val="left" w:pos="10992"/>
+          <w:tab w:val="left" w:pos="11908"/>
+          <w:tab w:val="left" w:pos="12824"/>
+          <w:tab w:val="left" w:pos="13740"/>
+          <w:tab w:val="left" w:pos="14656"/>
+        </w:tabs>
+        <w:spacing w:after="0" w:line="240" w:lineRule="auto"/>
+        <w:rPr>
+          <w:rFonts w:ascii="Courier New" w:eastAsia="Times New Roman" w:hAnsi="Courier New" w:cs="Courier New"/>
+          <w:color w:val="D1D1D1"/>
+          <w:sz w:val="18"/>
+          <w:szCs w:val="18"/>
+          <w:lang w:eastAsia="pl-PL"/>
+        </w:rPr>
+      </w:pPr>
+      <w:r>
+        <w:rPr>
+          <w:rFonts w:ascii="Courier New" w:eastAsia="Times New Roman" w:hAnsi="Courier New" w:cs="Courier New"/>
+          <w:b/>
+          <w:bCs/>
+          <w:color w:val="E66170"/>
+          <w:sz w:val="18"/>
+          <w:szCs w:val="18"/>
+          <w:lang w:eastAsia="pl-PL"/>
+        </w:rPr>
+        <w:t>public</w:t>
+      </w:r>
+      <w:r>
+        <w:rPr>
+          <w:rFonts w:ascii="Courier New" w:eastAsia="Times New Roman" w:hAnsi="Courier New" w:cs="Courier New"/>
+          <w:color w:val="D1D1D1"/>
+          <w:sz w:val="18"/>
+          <w:szCs w:val="18"/>
+          <w:lang w:eastAsia="pl-PL"/>
+        </w:rPr>
+        <w:t xml:space="preserve"> </w:t>
+      </w:r>
+      <w:proofErr w:type="spellStart"/>
+      <w:r>
+        <w:rPr>
+          <w:rFonts w:ascii="Courier New" w:eastAsia="Times New Roman" w:hAnsi="Courier New" w:cs="Courier New"/>
+          <w:b/>
+          <w:bCs/>
+          <w:color w:val="E66170"/>
+          <w:sz w:val="18"/>
+          <w:szCs w:val="18"/>
+          <w:lang w:eastAsia="pl-PL"/>
+        </w:rPr>
+        <w:t>void</w:t>
+      </w:r>
+      <w:proofErr w:type="spellEnd"/>
+      <w:r>
+        <w:rPr>
+          <w:rFonts w:ascii="Courier New" w:eastAsia="Times New Roman" w:hAnsi="Courier New" w:cs="Courier New"/>
+          <w:color w:val="D1D1D1"/>
+          <w:sz w:val="18"/>
+          <w:szCs w:val="18"/>
+          <w:lang w:eastAsia="pl-PL"/>
+        </w:rPr>
+        <w:t xml:space="preserve"> </w:t>
+      </w:r>
+      <w:proofErr w:type="spellStart"/>
+      <w:r>
+        <w:rPr>
+          <w:rFonts w:ascii="Courier New" w:eastAsia="Times New Roman" w:hAnsi="Courier New" w:cs="Courier New"/>
+          <w:color w:val="005FD2"/>
+          <w:sz w:val="18"/>
+          <w:szCs w:val="18"/>
+          <w:lang w:eastAsia="pl-PL"/>
+        </w:rPr>
+        <w:t>nextScreen</w:t>
+      </w:r>
+      <w:proofErr w:type="spellEnd"/>
+      <w:r>
+        <w:rPr>
+          <w:rFonts w:ascii="Courier New" w:eastAsia="Times New Roman" w:hAnsi="Courier New" w:cs="Courier New"/>
+          <w:color w:val="D2CD86"/>
+          <w:sz w:val="18"/>
+          <w:szCs w:val="18"/>
+          <w:lang w:eastAsia="pl-PL"/>
+        </w:rPr>
+        <w:t>()</w:t>
+      </w:r>
+    </w:p>
+    <w:p>
+      <w:pPr>
+        <w:shd w:val="clear" w:color="auto" w:fill="000000"/>
+        <w:tabs>
+          <w:tab w:val="left" w:pos="916"/>
+          <w:tab w:val="left" w:pos="1832"/>
+          <w:tab w:val="left" w:pos="2748"/>
+          <w:tab w:val="left" w:pos="3664"/>
+          <w:tab w:val="left" w:pos="4580"/>
+          <w:tab w:val="left" w:pos="5496"/>
+          <w:tab w:val="left" w:pos="6412"/>
+          <w:tab w:val="left" w:pos="7328"/>
+          <w:tab w:val="left" w:pos="8244"/>
+          <w:tab w:val="left" w:pos="9160"/>
+          <w:tab w:val="left" w:pos="10076"/>
+          <w:tab w:val="left" w:pos="10992"/>
+          <w:tab w:val="left" w:pos="11908"/>
+          <w:tab w:val="left" w:pos="12824"/>
+          <w:tab w:val="left" w:pos="13740"/>
+          <w:tab w:val="left" w:pos="14656"/>
+        </w:tabs>
+        <w:spacing w:after="0" w:line="240" w:lineRule="auto"/>
+        <w:rPr>
+          <w:rFonts w:ascii="Courier New" w:eastAsia="Times New Roman" w:hAnsi="Courier New" w:cs="Courier New"/>
+          <w:color w:val="D1D1D1"/>
+          <w:sz w:val="18"/>
+          <w:szCs w:val="18"/>
+          <w:lang w:eastAsia="pl-PL"/>
+        </w:rPr>
+      </w:pPr>
+      <w:r>
+        <w:rPr>
+          <w:rFonts w:ascii="Courier New" w:eastAsia="Times New Roman" w:hAnsi="Courier New" w:cs="Courier New"/>
+          <w:color w:val="B060B0"/>
+          <w:sz w:val="18"/>
+          <w:szCs w:val="18"/>
+          <w:lang w:eastAsia="pl-PL"/>
+        </w:rPr>
+        <w:t>{</w:t>
+      </w:r>
+    </w:p>
+    <w:p>
+      <w:pPr>
+        <w:shd w:val="clear" w:color="auto" w:fill="000000"/>
+        <w:tabs>
+          <w:tab w:val="left" w:pos="916"/>
+          <w:tab w:val="left" w:pos="1832"/>
+          <w:tab w:val="left" w:pos="2748"/>
+          <w:tab w:val="left" w:pos="3664"/>
+          <w:tab w:val="left" w:pos="4580"/>
+          <w:tab w:val="left" w:pos="5496"/>
+          <w:tab w:val="left" w:pos="6412"/>
+          <w:tab w:val="left" w:pos="7328"/>
+          <w:tab w:val="left" w:pos="8244"/>
+          <w:tab w:val="left" w:pos="9160"/>
+          <w:tab w:val="left" w:pos="10076"/>
+          <w:tab w:val="left" w:pos="10992"/>
+          <w:tab w:val="left" w:pos="11908"/>
+          <w:tab w:val="left" w:pos="12824"/>
+          <w:tab w:val="left" w:pos="13740"/>
+          <w:tab w:val="left" w:pos="14656"/>
+        </w:tabs>
+        <w:spacing w:after="0" w:line="240" w:lineRule="auto"/>
+        <w:rPr>
+          <w:rFonts w:ascii="Courier New" w:eastAsia="Times New Roman" w:hAnsi="Courier New" w:cs="Courier New"/>
+          <w:color w:val="D1D1D1"/>
+          <w:sz w:val="18"/>
+          <w:szCs w:val="18"/>
+          <w:lang w:eastAsia="pl-PL"/>
+        </w:rPr>
+      </w:pPr>
+      <w:r>
+        <w:rPr>
+          <w:rFonts w:ascii="Courier New" w:eastAsia="Times New Roman" w:hAnsi="Courier New" w:cs="Courier New"/>
+          <w:color w:val="D1D1D1"/>
+          <w:sz w:val="18"/>
+          <w:szCs w:val="18"/>
+          <w:lang w:eastAsia="pl-PL"/>
+        </w:rPr>
+        <w:tab/>
+      </w:r>
+      <w:proofErr w:type="spellStart"/>
+      <w:r>
+        <w:rPr>
+          <w:rFonts w:ascii="Courier New" w:eastAsia="Times New Roman" w:hAnsi="Courier New" w:cs="Courier New"/>
+          <w:color w:val="D1D1D1"/>
+          <w:sz w:val="18"/>
+          <w:szCs w:val="18"/>
+          <w:lang w:eastAsia="pl-PL"/>
+        </w:rPr>
+        <w:t>SceneManager</w:t>
+      </w:r>
+      <w:r>
+        <w:rPr>
+          <w:rFonts w:ascii="Courier New" w:eastAsia="Times New Roman" w:hAnsi="Courier New" w:cs="Courier New"/>
+          <w:color w:val="D2CD86"/>
+          <w:sz w:val="18"/>
+          <w:szCs w:val="18"/>
+          <w:lang w:eastAsia="pl-PL"/>
+        </w:rPr>
+        <w:t>.</w:t>
+      </w:r>
+      <w:r>
+        <w:rPr>
+          <w:rFonts w:ascii="Courier New" w:eastAsia="Times New Roman" w:hAnsi="Courier New" w:cs="Courier New"/>
+          <w:color w:val="D1D1D1"/>
+          <w:sz w:val="18"/>
+          <w:szCs w:val="18"/>
+          <w:lang w:eastAsia="pl-PL"/>
+        </w:rPr>
+        <w:t>LoadScene</w:t>
+      </w:r>
+      <w:proofErr w:type="spellEnd"/>
+      <w:r>
+        <w:rPr>
+          <w:rFonts w:ascii="Courier New" w:eastAsia="Times New Roman" w:hAnsi="Courier New" w:cs="Courier New"/>
+          <w:color w:val="D2CD86"/>
+          <w:sz w:val="18"/>
+          <w:szCs w:val="18"/>
+          <w:lang w:eastAsia="pl-PL"/>
+        </w:rPr>
+        <w:t>(</w:t>
+      </w:r>
+      <w:proofErr w:type="spellStart"/>
+      <w:r>
+        <w:rPr>
+          <w:rFonts w:ascii="Courier New" w:eastAsia="Times New Roman" w:hAnsi="Courier New" w:cs="Courier New"/>
+          <w:color w:val="D1D1D1"/>
+          <w:sz w:val="18"/>
+          <w:szCs w:val="18"/>
+          <w:lang w:eastAsia="pl-PL"/>
+        </w:rPr>
+        <w:t>SceneManager</w:t>
+      </w:r>
+      <w:r>
+        <w:rPr>
+          <w:rFonts w:ascii="Courier New" w:eastAsia="Times New Roman" w:hAnsi="Courier New" w:cs="Courier New"/>
+          <w:color w:val="D2CD86"/>
+          <w:sz w:val="18"/>
+          <w:szCs w:val="18"/>
+          <w:lang w:eastAsia="pl-PL"/>
+        </w:rPr>
+        <w:t>.</w:t>
+      </w:r>
+      <w:r>
+        <w:rPr>
+          <w:rFonts w:ascii="Courier New" w:eastAsia="Times New Roman" w:hAnsi="Courier New" w:cs="Courier New"/>
+          <w:color w:val="D1D1D1"/>
+          <w:sz w:val="18"/>
+          <w:szCs w:val="18"/>
+          <w:lang w:eastAsia="pl-PL"/>
+        </w:rPr>
+        <w:t>GetActiveScene</w:t>
+      </w:r>
+      <w:proofErr w:type="spellEnd"/>
+      <w:r>
+        <w:rPr>
+          <w:rFonts w:ascii="Courier New" w:eastAsia="Times New Roman" w:hAnsi="Courier New" w:cs="Courier New"/>
+          <w:color w:val="D2CD86"/>
+          <w:sz w:val="18"/>
+          <w:szCs w:val="18"/>
+          <w:lang w:eastAsia="pl-PL"/>
+        </w:rPr>
+        <w:t>().</w:t>
+      </w:r>
+      <w:proofErr w:type="spellStart"/>
+      <w:r>
+        <w:rPr>
+          <w:rFonts w:ascii="Courier New" w:eastAsia="Times New Roman" w:hAnsi="Courier New" w:cs="Courier New"/>
+          <w:color w:val="D1D1D1"/>
+          <w:sz w:val="18"/>
+          <w:szCs w:val="18"/>
+          <w:lang w:eastAsia="pl-PL"/>
+        </w:rPr>
+        <w:t>buildIndex</w:t>
+      </w:r>
+      <w:proofErr w:type="spellEnd"/>
+      <w:r>
+        <w:rPr>
+          <w:rFonts w:ascii="Courier New" w:eastAsia="Times New Roman" w:hAnsi="Courier New" w:cs="Courier New"/>
+          <w:color w:val="D1D1D1"/>
+          <w:sz w:val="18"/>
+          <w:szCs w:val="18"/>
+          <w:lang w:eastAsia="pl-PL"/>
+        </w:rPr>
+        <w:t xml:space="preserve"> </w:t>
+      </w:r>
+      <w:r>
+        <w:rPr>
+          <w:rFonts w:ascii="Courier New" w:eastAsia="Times New Roman" w:hAnsi="Courier New" w:cs="Courier New"/>
+          <w:color w:val="D2CD86"/>
+          <w:sz w:val="18"/>
+          <w:szCs w:val="18"/>
+          <w:lang w:eastAsia="pl-PL"/>
+        </w:rPr>
+        <w:t>+</w:t>
+      </w:r>
+      <w:r>
+        <w:rPr>
+          <w:rFonts w:ascii="Courier New" w:eastAsia="Times New Roman" w:hAnsi="Courier New" w:cs="Courier New"/>
+          <w:color w:val="D1D1D1"/>
+          <w:sz w:val="18"/>
+          <w:szCs w:val="18"/>
+          <w:lang w:eastAsia="pl-PL"/>
+        </w:rPr>
+        <w:t xml:space="preserve"> </w:t>
+      </w:r>
+      <w:r>
+        <w:rPr>
+          <w:rFonts w:ascii="Courier New" w:eastAsia="Times New Roman" w:hAnsi="Courier New" w:cs="Courier New"/>
+          <w:color w:val="008C00"/>
+          <w:sz w:val="18"/>
+          <w:szCs w:val="18"/>
+          <w:lang w:eastAsia="pl-PL"/>
+        </w:rPr>
+        <w:t>1</w:t>
+      </w:r>
+      <w:r>
+        <w:rPr>
+          <w:rFonts w:ascii="Courier New" w:eastAsia="Times New Roman" w:hAnsi="Courier New" w:cs="Courier New"/>
+          <w:color w:val="D2CD86"/>
+          <w:sz w:val="18"/>
+          <w:szCs w:val="18"/>
+          <w:lang w:eastAsia="pl-PL"/>
+        </w:rPr>
+        <w:t>)</w:t>
+      </w:r>
+      <w:r>
+        <w:rPr>
+          <w:rFonts w:ascii="Courier New" w:eastAsia="Times New Roman" w:hAnsi="Courier New" w:cs="Courier New"/>
+          <w:color w:val="B060B0"/>
+          <w:sz w:val="18"/>
+          <w:szCs w:val="18"/>
+          <w:lang w:eastAsia="pl-PL"/>
+        </w:rPr>
+        <w:t>;</w:t>
+      </w:r>
+    </w:p>
+    <w:p>
+      <w:pPr>
+        <w:shd w:val="clear" w:color="auto" w:fill="000000"/>
+        <w:tabs>
+          <w:tab w:val="left" w:pos="916"/>
+          <w:tab w:val="left" w:pos="1832"/>
+          <w:tab w:val="left" w:pos="2748"/>
+          <w:tab w:val="left" w:pos="3664"/>
+          <w:tab w:val="left" w:pos="4580"/>
+          <w:tab w:val="left" w:pos="5496"/>
+          <w:tab w:val="left" w:pos="6412"/>
+          <w:tab w:val="left" w:pos="7328"/>
+          <w:tab w:val="left" w:pos="8244"/>
+          <w:tab w:val="left" w:pos="9160"/>
+          <w:tab w:val="left" w:pos="10076"/>
+          <w:tab w:val="left" w:pos="10992"/>
+          <w:tab w:val="left" w:pos="11908"/>
+          <w:tab w:val="left" w:pos="12824"/>
+          <w:tab w:val="left" w:pos="13740"/>
+          <w:tab w:val="left" w:pos="14656"/>
+        </w:tabs>
+        <w:spacing w:after="0" w:line="240" w:lineRule="auto"/>
+        <w:rPr>
+          <w:rFonts w:ascii="Courier New" w:eastAsia="Times New Roman" w:hAnsi="Courier New" w:cs="Courier New"/>
+          <w:color w:val="D1D1D1"/>
+          <w:sz w:val="18"/>
+          <w:szCs w:val="18"/>
+          <w:lang w:eastAsia="pl-PL"/>
+        </w:rPr>
+      </w:pPr>
+      <w:r>
+        <w:rPr>
+          <w:rFonts w:ascii="Courier New" w:eastAsia="Times New Roman" w:hAnsi="Courier New" w:cs="Courier New"/>
+          <w:color w:val="B060B0"/>
+          <w:sz w:val="18"/>
+          <w:szCs w:val="18"/>
+          <w:lang w:eastAsia="pl-PL"/>
+        </w:rPr>
+        <w:t>}</w:t>
+      </w:r>
+    </w:p>
+    <w:p>
+      <w:pPr>
+        <w:rPr>
+          <w:rFonts w:ascii="Times New Roman" w:hAnsi="Times New Roman" w:cs="Times New Roman"/>
+          <w:sz w:val="24"/>
+          <w:szCs w:val="24"/>
+        </w:rPr>
+      </w:pPr>
+    </w:p>
+    <w:p>
+      <w:pPr>
+        <w:rPr>
+          <w:rFonts w:ascii="Times New Roman" w:hAnsi="Times New Roman" w:cs="Times New Roman"/>
+          <w:sz w:val="24"/>
+          <w:szCs w:val="24"/>
+        </w:rPr>
+      </w:pPr>
+      <w:r>
+        <w:rPr>
+          <w:rFonts w:ascii="Times New Roman" w:hAnsi="Times New Roman" w:cs="Times New Roman"/>
+          <w:sz w:val="24"/>
+          <w:szCs w:val="24"/>
+        </w:rPr>
+        <w:lastRenderedPageBreak/>
+        <w:t xml:space="preserve">Metoda </w:t>
+      </w:r>
+      <w:proofErr w:type="spellStart"/>
+      <w:r>
+        <w:rPr>
+          <w:rFonts w:ascii="Times New Roman" w:hAnsi="Times New Roman" w:cs="Times New Roman"/>
+          <w:i/>
+          <w:iCs/>
+          <w:sz w:val="24"/>
+          <w:szCs w:val="24"/>
+        </w:rPr>
+        <w:t>nextScreen</w:t>
+      </w:r>
+      <w:proofErr w:type="spellEnd"/>
+      <w:r>
+        <w:rPr>
+          <w:rFonts w:ascii="Times New Roman" w:hAnsi="Times New Roman" w:cs="Times New Roman"/>
+          <w:i/>
+          <w:iCs/>
+          <w:sz w:val="24"/>
+          <w:szCs w:val="24"/>
+        </w:rPr>
+        <w:t>()</w:t>
+      </w:r>
+      <w:r>
+        <w:rPr>
+          <w:rFonts w:ascii="Times New Roman" w:hAnsi="Times New Roman" w:cs="Times New Roman"/>
+          <w:sz w:val="24"/>
+          <w:szCs w:val="24"/>
+        </w:rPr>
+        <w:t xml:space="preserve"> przełącza obecną </w:t>
+      </w:r>
+      <w:r>
+        <w:rPr>
+          <w:rFonts w:ascii="Times New Roman" w:hAnsi="Times New Roman" w:cs="Times New Roman"/>
+          <w:sz w:val="24"/>
+          <w:szCs w:val="24"/>
+        </w:rPr>
+        <w:t xml:space="preserve">scenę, na kolejną za pomocą argumentu </w:t>
+      </w:r>
+      <w:proofErr w:type="spellStart"/>
+      <w:r>
+        <w:rPr>
+          <w:rFonts w:ascii="Times New Roman" w:hAnsi="Times New Roman" w:cs="Times New Roman"/>
+          <w:i/>
+          <w:iCs/>
+          <w:color w:val="000000"/>
+          <w:sz w:val="24"/>
+          <w:szCs w:val="24"/>
+        </w:rPr>
+        <w:t>SceneManager.GetActiveScene</w:t>
+      </w:r>
+      <w:proofErr w:type="spellEnd"/>
+      <w:r>
+        <w:rPr>
+          <w:rFonts w:ascii="Times New Roman" w:hAnsi="Times New Roman" w:cs="Times New Roman"/>
+          <w:i/>
+          <w:iCs/>
+          <w:color w:val="000000"/>
+          <w:sz w:val="24"/>
+          <w:szCs w:val="24"/>
+        </w:rPr>
+        <w:t>().</w:t>
+      </w:r>
+      <w:proofErr w:type="spellStart"/>
+      <w:r>
+        <w:rPr>
+          <w:rFonts w:ascii="Times New Roman" w:hAnsi="Times New Roman" w:cs="Times New Roman"/>
+          <w:i/>
+          <w:iCs/>
+          <w:color w:val="000000"/>
+          <w:sz w:val="24"/>
+          <w:szCs w:val="24"/>
+        </w:rPr>
+        <w:t>buildIndex</w:t>
+      </w:r>
+      <w:proofErr w:type="spellEnd"/>
+      <w:r>
+        <w:rPr>
+          <w:rFonts w:ascii="Times New Roman" w:hAnsi="Times New Roman" w:cs="Times New Roman"/>
+          <w:i/>
+          <w:iCs/>
+          <w:color w:val="000000"/>
+          <w:sz w:val="24"/>
+          <w:szCs w:val="24"/>
+        </w:rPr>
+        <w:t xml:space="preserve"> + 1</w:t>
+      </w:r>
+      <w:r>
+        <w:rPr>
+          <w:rFonts w:ascii="Times New Roman" w:hAnsi="Times New Roman" w:cs="Times New Roman"/>
+          <w:i/>
+          <w:iCs/>
+          <w:color w:val="000000"/>
+          <w:sz w:val="24"/>
+          <w:szCs w:val="24"/>
+        </w:rPr>
+        <w:t xml:space="preserve">, </w:t>
+      </w:r>
+      <w:r>
+        <w:rPr>
+          <w:rFonts w:ascii="Times New Roman" w:hAnsi="Times New Roman" w:cs="Times New Roman"/>
+          <w:color w:val="000000"/>
+          <w:sz w:val="24"/>
+          <w:szCs w:val="24"/>
+        </w:rPr>
+        <w:t>natomiast</w:t>
+      </w:r>
+      <w:r>
+        <w:rPr>
+          <w:rFonts w:ascii="Times New Roman" w:hAnsi="Times New Roman" w:cs="Times New Roman"/>
+          <w:i/>
+          <w:iCs/>
+          <w:color w:val="000000"/>
+          <w:sz w:val="24"/>
+          <w:szCs w:val="24"/>
+        </w:rPr>
+        <w:t xml:space="preserve"> </w:t>
+      </w:r>
+      <w:r>
+        <w:rPr>
+          <w:rFonts w:ascii="Times New Roman" w:hAnsi="Times New Roman" w:cs="Times New Roman"/>
+          <w:color w:val="000000"/>
+          <w:sz w:val="24"/>
+          <w:szCs w:val="24"/>
+        </w:rPr>
+        <w:t>metoda ta przyjmuje jako argument liczbę całkowitą, dzięki czemu możliwe jest przełączenie się do konkretnej sceny.</w:t>
+      </w:r>
+    </w:p>
+    <w:p>
+      <w:pPr>
+        <w:rPr>
+          <w:rFonts w:ascii="Times New Roman" w:hAnsi="Times New Roman" w:cs="Times New Roman"/>
+          <w:b/>
+          <w:bCs/>
+          <w:i/>
+          <w:iCs/>
+          <w:sz w:val="32"/>
+          <w:szCs w:val="32"/>
+        </w:rPr>
+      </w:pPr>
+    </w:p>
+    <w:p>
+      <w:pPr>
+        <w:rPr>
+          <w:rFonts w:ascii="Times New Roman" w:hAnsi="Times New Roman" w:cs="Times New Roman"/>
+          <w:b/>
+          <w:bCs/>
+          <w:i/>
+          <w:iCs/>
+          <w:sz w:val="32"/>
+          <w:szCs w:val="32"/>
+        </w:rPr>
+      </w:pPr>
+      <w:proofErr w:type="spellStart"/>
+      <w:r>
+        <w:rPr>
+          <w:rFonts w:ascii="Times New Roman" w:hAnsi="Times New Roman" w:cs="Times New Roman"/>
+          <w:b/>
+          <w:bCs/>
+          <w:i/>
+          <w:iCs/>
+          <w:sz w:val="32"/>
+          <w:szCs w:val="32"/>
+        </w:rPr>
+        <w:t>BrainRotation</w:t>
+      </w:r>
+      <w:r>
+        <w:rPr>
+          <w:rFonts w:ascii="Times New Roman" w:hAnsi="Times New Roman" w:cs="Times New Roman"/>
+          <w:b/>
+          <w:bCs/>
+          <w:i/>
+          <w:iCs/>
+          <w:sz w:val="32"/>
+          <w:szCs w:val="32"/>
+        </w:rPr>
+        <w:t>.cs</w:t>
+      </w:r>
+      <w:proofErr w:type="spellEnd"/>
+    </w:p>
+    <w:p>
+      <w:pPr>
+        <w:rPr>
+          <w:rFonts w:ascii="Times New Roman" w:hAnsi="Times New Roman" w:cs="Times New Roman"/>
+          <w:sz w:val="24"/>
+          <w:szCs w:val="24"/>
+        </w:rPr>
+      </w:pPr>
+      <w:r>
+        <w:rPr>
+          <w:rFonts w:ascii="Times New Roman" w:hAnsi="Times New Roman" w:cs="Times New Roman"/>
+          <w:sz w:val="24"/>
+          <w:szCs w:val="24"/>
+        </w:rPr>
+        <w:t>Jest to skrypt</w:t>
+      </w:r>
+      <w:r>
+        <w:rPr>
+          <w:rFonts w:ascii="Times New Roman" w:hAnsi="Times New Roman" w:cs="Times New Roman"/>
+          <w:sz w:val="24"/>
+          <w:szCs w:val="24"/>
+        </w:rPr>
+        <w:t>, służący do obracania modelu 3D za pomocą myszy.</w:t>
+      </w:r>
+    </w:p>
+    <w:p>
+      <w:pPr>
+        <w:pStyle w:val="HTMLPreformatted"/>
+        <w:shd w:val="clear" w:color="auto" w:fill="000000"/>
+        <w:rPr>
+          <w:color w:val="D1D1D1"/>
+          <w:sz w:val="18"/>
+          <w:szCs w:val="18"/>
+          <w:lang w:val="en-US"/>
+        </w:rPr>
+      </w:pPr>
+      <w:r>
+        <w:rPr>
+          <w:rStyle w:val="linewrapper"/>
+          <w:b/>
+          <w:bCs/>
+          <w:color w:val="E66170"/>
+          <w:sz w:val="18"/>
+          <w:szCs w:val="18"/>
+          <w:lang w:val="en-US"/>
+        </w:rPr>
+        <w:t>public</w:t>
+      </w:r>
+      <w:r>
+        <w:rPr>
+          <w:rStyle w:val="linewrapper"/>
+          <w:color w:val="D1D1D1"/>
+          <w:sz w:val="18"/>
+          <w:szCs w:val="18"/>
+          <w:lang w:val="en-US"/>
+        </w:rPr>
+        <w:t xml:space="preserve"> </w:t>
+      </w:r>
+      <w:r>
+        <w:rPr>
+          <w:rStyle w:val="linewrapper"/>
+          <w:b/>
+          <w:bCs/>
+          <w:color w:val="E66170"/>
+          <w:sz w:val="18"/>
+          <w:szCs w:val="18"/>
+          <w:lang w:val="en-US"/>
+        </w:rPr>
+        <w:t>class</w:t>
+      </w:r>
+      <w:r>
+        <w:rPr>
+          <w:rStyle w:val="linewrapper"/>
+          <w:color w:val="D1D1D1"/>
+          <w:sz w:val="18"/>
+          <w:szCs w:val="18"/>
+          <w:lang w:val="en-US"/>
+        </w:rPr>
+        <w:t xml:space="preserve"> </w:t>
+      </w:r>
+      <w:proofErr w:type="spellStart"/>
+      <w:proofErr w:type="gramStart"/>
+      <w:r>
+        <w:rPr>
+          <w:rStyle w:val="linewrapper"/>
+          <w:color w:val="005FD2"/>
+          <w:sz w:val="18"/>
+          <w:szCs w:val="18"/>
+          <w:lang w:val="en-US"/>
+        </w:rPr>
+        <w:t>BrainRotation</w:t>
+      </w:r>
+      <w:proofErr w:type="spellEnd"/>
+      <w:r>
+        <w:rPr>
+          <w:rStyle w:val="linewrapper"/>
+          <w:color w:val="D1D1D1"/>
+          <w:sz w:val="18"/>
+          <w:szCs w:val="18"/>
+          <w:lang w:val="en-US"/>
+        </w:rPr>
+        <w:t xml:space="preserve"> </w:t>
+      </w:r>
+      <w:r>
+        <w:rPr>
+          <w:rStyle w:val="linewrapper"/>
+          <w:color w:val="D2CD86"/>
+          <w:sz w:val="18"/>
+          <w:szCs w:val="18"/>
+          <w:lang w:val="en-US"/>
+        </w:rPr>
+        <w:t>:</w:t>
+      </w:r>
+      <w:proofErr w:type="gramEnd"/>
+      <w:r>
+        <w:rPr>
+          <w:rStyle w:val="linewrapper"/>
+          <w:color w:val="D1D1D1"/>
+          <w:sz w:val="18"/>
+          <w:szCs w:val="18"/>
+          <w:lang w:val="en-US"/>
+        </w:rPr>
+        <w:t xml:space="preserve"> </w:t>
+      </w:r>
+      <w:proofErr w:type="spellStart"/>
+      <w:r>
+        <w:rPr>
+          <w:rStyle w:val="linewrapper"/>
+          <w:color w:val="D1D1D1"/>
+          <w:sz w:val="18"/>
+          <w:szCs w:val="18"/>
+          <w:lang w:val="en-US"/>
+        </w:rPr>
+        <w:t>MonoBehaviour</w:t>
+      </w:r>
+      <w:proofErr w:type="spellEnd"/>
+    </w:p>
+    <w:p>
+      <w:pPr>
+        <w:pStyle w:val="HTMLPreformatted"/>
+        <w:shd w:val="clear" w:color="auto" w:fill="000000"/>
+        <w:rPr>
+          <w:color w:val="D1D1D1"/>
+          <w:sz w:val="18"/>
+          <w:szCs w:val="18"/>
+          <w:lang w:val="en-US"/>
+        </w:rPr>
+      </w:pPr>
+      <w:r>
+        <w:rPr>
+          <w:rStyle w:val="linewrapper"/>
+          <w:color w:val="B060B0"/>
+          <w:sz w:val="18"/>
+          <w:szCs w:val="18"/>
+          <w:lang w:val="en-US"/>
+        </w:rPr>
+        <w:t>{</w:t>
+      </w:r>
+    </w:p>
+    <w:p>
+      <w:pPr>
+        <w:pStyle w:val="HTMLPreformatted"/>
+        <w:shd w:val="clear" w:color="auto" w:fill="000000"/>
+        <w:rPr>
+          <w:color w:val="D1D1D1"/>
+          <w:sz w:val="18"/>
+          <w:szCs w:val="18"/>
+          <w:lang w:val="en-US"/>
+        </w:rPr>
+      </w:pPr>
+    </w:p>
+    <w:p>
+      <w:pPr>
+        <w:pStyle w:val="HTMLPreformatted"/>
+        <w:shd w:val="clear" w:color="auto" w:fill="000000"/>
+        <w:rPr>
+          <w:color w:val="D1D1D1"/>
+          <w:sz w:val="18"/>
+          <w:szCs w:val="18"/>
+          <w:lang w:val="en-US"/>
+        </w:rPr>
+      </w:pPr>
+      <w:r>
+        <w:rPr>
+          <w:rStyle w:val="linewrapper"/>
+          <w:color w:val="D1D1D1"/>
+          <w:sz w:val="18"/>
+          <w:szCs w:val="18"/>
+          <w:lang w:val="en-US"/>
+        </w:rPr>
+        <w:t xml:space="preserve">    </w:t>
+      </w:r>
+      <w:r>
+        <w:rPr>
+          <w:rStyle w:val="linewrapper"/>
+          <w:b/>
+          <w:bCs/>
+          <w:color w:val="E66170"/>
+          <w:sz w:val="18"/>
+          <w:szCs w:val="18"/>
+          <w:lang w:val="en-US"/>
+        </w:rPr>
+        <w:t>public</w:t>
+      </w:r>
+      <w:r>
+        <w:rPr>
+          <w:rStyle w:val="linewrapper"/>
+          <w:color w:val="D1D1D1"/>
+          <w:sz w:val="18"/>
+          <w:szCs w:val="18"/>
+          <w:lang w:val="en-US"/>
+        </w:rPr>
+        <w:t xml:space="preserve"> </w:t>
+      </w:r>
+      <w:r>
+        <w:rPr>
+          <w:rStyle w:val="linewrapper"/>
+          <w:b/>
+          <w:bCs/>
+          <w:color w:val="E66170"/>
+          <w:sz w:val="18"/>
+          <w:szCs w:val="18"/>
+          <w:lang w:val="en-US"/>
+        </w:rPr>
+        <w:t>float</w:t>
+      </w:r>
+      <w:r>
+        <w:rPr>
+          <w:rStyle w:val="linewrapper"/>
+          <w:color w:val="D1D1D1"/>
+          <w:sz w:val="18"/>
+          <w:szCs w:val="18"/>
+          <w:lang w:val="en-US"/>
+        </w:rPr>
+        <w:t xml:space="preserve"> </w:t>
+      </w:r>
+      <w:proofErr w:type="spellStart"/>
+      <w:r>
+        <w:rPr>
+          <w:rStyle w:val="linewrapper"/>
+          <w:color w:val="D1D1D1"/>
+          <w:sz w:val="18"/>
+          <w:szCs w:val="18"/>
+          <w:lang w:val="en-US"/>
+        </w:rPr>
+        <w:t>rotationSpeed</w:t>
+      </w:r>
+      <w:proofErr w:type="spellEnd"/>
+      <w:r>
+        <w:rPr>
+          <w:rStyle w:val="linewrapper"/>
+          <w:color w:val="D1D1D1"/>
+          <w:sz w:val="18"/>
+          <w:szCs w:val="18"/>
+          <w:lang w:val="en-US"/>
+        </w:rPr>
+        <w:t xml:space="preserve"> </w:t>
+      </w:r>
+      <w:r>
+        <w:rPr>
+          <w:rStyle w:val="linewrapper"/>
+          <w:color w:val="D2CD86"/>
+          <w:sz w:val="18"/>
+          <w:szCs w:val="18"/>
+          <w:lang w:val="en-US"/>
+        </w:rPr>
+        <w:t>=</w:t>
+      </w:r>
+      <w:r>
+        <w:rPr>
+          <w:rStyle w:val="linewrapper"/>
+          <w:color w:val="D1D1D1"/>
+          <w:sz w:val="18"/>
+          <w:szCs w:val="18"/>
+          <w:lang w:val="en-US"/>
+        </w:rPr>
+        <w:t xml:space="preserve"> </w:t>
+      </w:r>
+      <w:proofErr w:type="gramStart"/>
+      <w:r>
+        <w:rPr>
+          <w:rStyle w:val="linewrapper"/>
+          <w:color w:val="D1D1D1"/>
+          <w:sz w:val="18"/>
+          <w:szCs w:val="18"/>
+          <w:lang w:val="en-US"/>
+        </w:rPr>
+        <w:t>1000f</w:t>
+      </w:r>
+      <w:r>
+        <w:rPr>
+          <w:rStyle w:val="linewrapper"/>
+          <w:color w:val="B060B0"/>
+          <w:sz w:val="18"/>
+          <w:szCs w:val="18"/>
+          <w:lang w:val="en-US"/>
+        </w:rPr>
+        <w:t>;</w:t>
+      </w:r>
+      <w:proofErr w:type="gramEnd"/>
+    </w:p>
+    <w:p>
+      <w:pPr>
+        <w:pStyle w:val="HTMLPreformatted"/>
+        <w:shd w:val="clear" w:color="auto" w:fill="000000"/>
+        <w:rPr>
+          <w:color w:val="D1D1D1"/>
+          <w:sz w:val="18"/>
+          <w:szCs w:val="18"/>
+          <w:lang w:val="en-US"/>
+        </w:rPr>
+      </w:pPr>
+      <w:r>
+        <w:rPr>
+          <w:rStyle w:val="linewrapper"/>
+          <w:color w:val="D1D1D1"/>
+          <w:sz w:val="18"/>
+          <w:szCs w:val="18"/>
+          <w:lang w:val="en-US"/>
+        </w:rPr>
+        <w:t xml:space="preserve">    </w:t>
+      </w:r>
+      <w:r>
+        <w:rPr>
+          <w:rStyle w:val="linewrapper"/>
+          <w:b/>
+          <w:bCs/>
+          <w:color w:val="E66170"/>
+          <w:sz w:val="18"/>
+          <w:szCs w:val="18"/>
+          <w:lang w:val="en-US"/>
+        </w:rPr>
+        <w:t>public</w:t>
+      </w:r>
+      <w:r>
+        <w:rPr>
+          <w:rStyle w:val="linewrapper"/>
+          <w:color w:val="D1D1D1"/>
+          <w:sz w:val="18"/>
+          <w:szCs w:val="18"/>
+          <w:lang w:val="en-US"/>
+        </w:rPr>
+        <w:t xml:space="preserve"> </w:t>
+      </w:r>
+      <w:r>
+        <w:rPr>
+          <w:rStyle w:val="linewrapper"/>
+          <w:b/>
+          <w:bCs/>
+          <w:color w:val="E66170"/>
+          <w:sz w:val="18"/>
+          <w:szCs w:val="18"/>
+          <w:lang w:val="en-US"/>
+        </w:rPr>
+        <w:t>bool</w:t>
+      </w:r>
+      <w:r>
+        <w:rPr>
+          <w:rStyle w:val="linewrapper"/>
+          <w:color w:val="D1D1D1"/>
+          <w:sz w:val="18"/>
+          <w:szCs w:val="18"/>
+          <w:lang w:val="en-US"/>
+        </w:rPr>
+        <w:t xml:space="preserve"> </w:t>
+      </w:r>
+      <w:proofErr w:type="spellStart"/>
+      <w:r>
+        <w:rPr>
+          <w:rStyle w:val="linewrapper"/>
+          <w:color w:val="D1D1D1"/>
+          <w:sz w:val="18"/>
+          <w:szCs w:val="18"/>
+          <w:lang w:val="en-US"/>
+        </w:rPr>
+        <w:t>isBrainRotating</w:t>
+      </w:r>
+      <w:proofErr w:type="spellEnd"/>
+      <w:r>
+        <w:rPr>
+          <w:rStyle w:val="linewrapper"/>
+          <w:color w:val="D1D1D1"/>
+          <w:sz w:val="18"/>
+          <w:szCs w:val="18"/>
+          <w:lang w:val="en-US"/>
+        </w:rPr>
+        <w:t xml:space="preserve"> </w:t>
+      </w:r>
+      <w:r>
+        <w:rPr>
+          <w:rStyle w:val="linewrapper"/>
+          <w:color w:val="D2CD86"/>
+          <w:sz w:val="18"/>
+          <w:szCs w:val="18"/>
+          <w:lang w:val="en-US"/>
+        </w:rPr>
+        <w:t>=</w:t>
+      </w:r>
+      <w:r>
+        <w:rPr>
+          <w:rStyle w:val="linewrapper"/>
+          <w:color w:val="D1D1D1"/>
+          <w:sz w:val="18"/>
+          <w:szCs w:val="18"/>
+          <w:lang w:val="en-US"/>
+        </w:rPr>
+        <w:t xml:space="preserve"> </w:t>
+      </w:r>
+      <w:proofErr w:type="gramStart"/>
+      <w:r>
+        <w:rPr>
+          <w:rStyle w:val="linewrapper"/>
+          <w:b/>
+          <w:bCs/>
+          <w:color w:val="E66170"/>
+          <w:sz w:val="18"/>
+          <w:szCs w:val="18"/>
+          <w:lang w:val="en-US"/>
+        </w:rPr>
+        <w:t>false</w:t>
+      </w:r>
+      <w:r>
+        <w:rPr>
+          <w:rStyle w:val="linewrapper"/>
+          <w:color w:val="B060B0"/>
+          <w:sz w:val="18"/>
+          <w:szCs w:val="18"/>
+          <w:lang w:val="en-US"/>
+        </w:rPr>
+        <w:t>;</w:t>
+      </w:r>
+      <w:proofErr w:type="gramEnd"/>
+    </w:p>
+    <w:p>
+      <w:pPr>
+        <w:pStyle w:val="HTMLPreformatted"/>
+        <w:shd w:val="clear" w:color="auto" w:fill="000000"/>
+        <w:rPr>
+          <w:color w:val="D1D1D1"/>
+          <w:sz w:val="18"/>
+          <w:szCs w:val="18"/>
+          <w:lang w:val="en-US"/>
+        </w:rPr>
+      </w:pPr>
+      <w:r>
+        <w:rPr>
+          <w:rStyle w:val="linewrapper"/>
+          <w:color w:val="D1D1D1"/>
+          <w:sz w:val="18"/>
+          <w:szCs w:val="18"/>
+          <w:lang w:val="en-US"/>
+        </w:rPr>
+        <w:t xml:space="preserve">    </w:t>
+      </w:r>
+      <w:r>
+        <w:rPr>
+          <w:rStyle w:val="linewrapper"/>
+          <w:b/>
+          <w:bCs/>
+          <w:color w:val="E66170"/>
+          <w:sz w:val="18"/>
+          <w:szCs w:val="18"/>
+          <w:lang w:val="en-US"/>
+        </w:rPr>
+        <w:t>public</w:t>
+      </w:r>
+      <w:r>
+        <w:rPr>
+          <w:rStyle w:val="linewrapper"/>
+          <w:color w:val="D1D1D1"/>
+          <w:sz w:val="18"/>
+          <w:szCs w:val="18"/>
+          <w:lang w:val="en-US"/>
+        </w:rPr>
+        <w:t xml:space="preserve"> Transform </w:t>
+      </w:r>
+      <w:proofErr w:type="spellStart"/>
+      <w:proofErr w:type="gramStart"/>
+      <w:r>
+        <w:rPr>
+          <w:rStyle w:val="linewrapper"/>
+          <w:color w:val="D1D1D1"/>
+          <w:sz w:val="18"/>
+          <w:szCs w:val="18"/>
+          <w:lang w:val="en-US"/>
+        </w:rPr>
+        <w:t>centerOfRotation</w:t>
+      </w:r>
+      <w:proofErr w:type="spellEnd"/>
+      <w:r>
+        <w:rPr>
+          <w:rStyle w:val="linewrapper"/>
+          <w:color w:val="B060B0"/>
+          <w:sz w:val="18"/>
+          <w:szCs w:val="18"/>
+          <w:lang w:val="en-US"/>
+        </w:rPr>
+        <w:t>;</w:t>
+      </w:r>
+      <w:proofErr w:type="gramEnd"/>
+    </w:p>
+    <w:p>
+      <w:pPr>
+        <w:pStyle w:val="HTMLPreformatted"/>
+        <w:shd w:val="clear" w:color="auto" w:fill="000000"/>
+        <w:rPr>
+          <w:color w:val="D1D1D1"/>
+          <w:sz w:val="18"/>
+          <w:szCs w:val="18"/>
+          <w:lang w:val="en-US"/>
+        </w:rPr>
+      </w:pPr>
+    </w:p>
+    <w:p>
+      <w:pPr>
+        <w:pStyle w:val="HTMLPreformatted"/>
+        <w:shd w:val="clear" w:color="auto" w:fill="000000"/>
+        <w:rPr>
+          <w:color w:val="D1D1D1"/>
+          <w:sz w:val="18"/>
+          <w:szCs w:val="18"/>
+          <w:lang w:val="en-US"/>
+        </w:rPr>
+      </w:pPr>
+      <w:r>
+        <w:rPr>
+          <w:rStyle w:val="linewrapper"/>
+          <w:color w:val="D1D1D1"/>
+          <w:sz w:val="18"/>
+          <w:szCs w:val="18"/>
+          <w:lang w:val="en-US"/>
+        </w:rPr>
+        <w:t xml:space="preserve">    </w:t>
+      </w:r>
+      <w:r>
+        <w:rPr>
+          <w:rStyle w:val="linewrapper"/>
+          <w:b/>
+          <w:bCs/>
+          <w:color w:val="E66170"/>
+          <w:sz w:val="18"/>
+          <w:szCs w:val="18"/>
+          <w:lang w:val="en-US"/>
+        </w:rPr>
+        <w:t>void</w:t>
+      </w:r>
+      <w:r>
+        <w:rPr>
+          <w:rStyle w:val="linewrapper"/>
+          <w:color w:val="D1D1D1"/>
+          <w:sz w:val="18"/>
+          <w:szCs w:val="18"/>
+          <w:lang w:val="en-US"/>
+        </w:rPr>
+        <w:t xml:space="preserve"> </w:t>
+      </w:r>
+      <w:proofErr w:type="gramStart"/>
+      <w:r>
+        <w:rPr>
+          <w:rStyle w:val="linewrapper"/>
+          <w:color w:val="005FD2"/>
+          <w:sz w:val="18"/>
+          <w:szCs w:val="18"/>
+          <w:lang w:val="en-US"/>
+        </w:rPr>
+        <w:t>Update</w:t>
+      </w:r>
+      <w:r>
+        <w:rPr>
+          <w:rStyle w:val="linewrapper"/>
+          <w:color w:val="D2CD86"/>
+          <w:sz w:val="18"/>
+          <w:szCs w:val="18"/>
+          <w:lang w:val="en-US"/>
+        </w:rPr>
+        <w:t>(</w:t>
+      </w:r>
+      <w:proofErr w:type="gramEnd"/>
+      <w:r>
+        <w:rPr>
+          <w:rStyle w:val="linewrapper"/>
+          <w:color w:val="D2CD86"/>
+          <w:sz w:val="18"/>
+          <w:szCs w:val="18"/>
+          <w:lang w:val="en-US"/>
+        </w:rPr>
+        <w:t>)</w:t>
+      </w:r>
+    </w:p>
+    <w:p>
+      <w:pPr>
+        <w:pStyle w:val="HTMLPreformatted"/>
+        <w:shd w:val="clear" w:color="auto" w:fill="000000"/>
+        <w:rPr>
+          <w:color w:val="D1D1D1"/>
+          <w:sz w:val="18"/>
+          <w:szCs w:val="18"/>
+          <w:lang w:val="en-US"/>
+        </w:rPr>
+      </w:pPr>
+      <w:r>
+        <w:rPr>
+          <w:rStyle w:val="linewrapper"/>
+          <w:color w:val="D1D1D1"/>
+          <w:sz w:val="18"/>
+          <w:szCs w:val="18"/>
+          <w:lang w:val="en-US"/>
+        </w:rPr>
+        <w:t xml:space="preserve">    </w:t>
+      </w:r>
+      <w:r>
+        <w:rPr>
+          <w:rStyle w:val="linewrapper"/>
+          <w:color w:val="B060B0"/>
+          <w:sz w:val="18"/>
+          <w:szCs w:val="18"/>
+          <w:lang w:val="en-US"/>
+        </w:rPr>
+        <w:t>{</w:t>
+      </w:r>
+    </w:p>
+    <w:p>
+      <w:pPr>
+        <w:pStyle w:val="HTMLPreformatted"/>
+        <w:shd w:val="clear" w:color="auto" w:fill="000000"/>
+        <w:rPr>
+          <w:color w:val="D1D1D1"/>
+          <w:sz w:val="18"/>
+          <w:szCs w:val="18"/>
+          <w:lang w:val="en-US"/>
+        </w:rPr>
+      </w:pPr>
+      <w:r>
+        <w:rPr>
+          <w:rStyle w:val="linewrapper"/>
+          <w:color w:val="D1D1D1"/>
+          <w:sz w:val="18"/>
+          <w:szCs w:val="18"/>
+          <w:lang w:val="en-US"/>
+        </w:rPr>
+        <w:t xml:space="preserve">        </w:t>
+      </w:r>
+      <w:r>
+        <w:rPr>
+          <w:rStyle w:val="linewrapper"/>
+          <w:b/>
+          <w:bCs/>
+          <w:color w:val="E66170"/>
+          <w:sz w:val="18"/>
+          <w:szCs w:val="18"/>
+          <w:lang w:val="en-US"/>
+        </w:rPr>
+        <w:t>if</w:t>
+      </w:r>
+      <w:r>
+        <w:rPr>
+          <w:rStyle w:val="linewrapper"/>
+          <w:color w:val="D1D1D1"/>
+          <w:sz w:val="18"/>
+          <w:szCs w:val="18"/>
+          <w:lang w:val="en-US"/>
+        </w:rPr>
+        <w:t xml:space="preserve"> </w:t>
+      </w:r>
+      <w:r>
+        <w:rPr>
+          <w:rStyle w:val="linewrapper"/>
+          <w:color w:val="D2CD86"/>
+          <w:sz w:val="18"/>
+          <w:szCs w:val="18"/>
+          <w:lang w:val="en-US"/>
+        </w:rPr>
+        <w:t>(</w:t>
+      </w:r>
+      <w:proofErr w:type="spellStart"/>
+      <w:r>
+        <w:rPr>
+          <w:rStyle w:val="linewrapper"/>
+          <w:color w:val="D1D1D1"/>
+          <w:sz w:val="18"/>
+          <w:szCs w:val="18"/>
+          <w:lang w:val="en-US"/>
+        </w:rPr>
+        <w:t>isBrainRotating</w:t>
+      </w:r>
+      <w:proofErr w:type="spellEnd"/>
+      <w:r>
+        <w:rPr>
+          <w:rStyle w:val="linewrapper"/>
+          <w:color w:val="D2CD86"/>
+          <w:sz w:val="18"/>
+          <w:szCs w:val="18"/>
+          <w:lang w:val="en-US"/>
+        </w:rPr>
+        <w:t>)</w:t>
+      </w:r>
+    </w:p>
+    <w:p>
+      <w:pPr>
+        <w:pStyle w:val="HTMLPreformatted"/>
+        <w:shd w:val="clear" w:color="auto" w:fill="000000"/>
+        <w:rPr>
+          <w:color w:val="D1D1D1"/>
+          <w:sz w:val="18"/>
+          <w:szCs w:val="18"/>
+          <w:lang w:val="en-US"/>
+        </w:rPr>
+      </w:pPr>
+      <w:r>
+        <w:rPr>
+          <w:rStyle w:val="linewrapper"/>
+          <w:color w:val="D1D1D1"/>
+          <w:sz w:val="18"/>
+          <w:szCs w:val="18"/>
+          <w:lang w:val="en-US"/>
+        </w:rPr>
+        <w:t xml:space="preserve">        </w:t>
+      </w:r>
+      <w:r>
+        <w:rPr>
+          <w:rStyle w:val="linewrapper"/>
+          <w:color w:val="B060B0"/>
+          <w:sz w:val="18"/>
+          <w:szCs w:val="18"/>
+          <w:lang w:val="en-US"/>
+        </w:rPr>
+        <w:t>{</w:t>
+      </w:r>
+    </w:p>
+    <w:p>
+      <w:pPr>
+        <w:pStyle w:val="HTMLPreformatted"/>
+        <w:shd w:val="clear" w:color="auto" w:fill="000000"/>
+        <w:rPr>
+          <w:color w:val="D1D1D1"/>
+          <w:sz w:val="18"/>
+          <w:szCs w:val="18"/>
+          <w:lang w:val="en-US"/>
+        </w:rPr>
+      </w:pPr>
+      <w:r>
+        <w:rPr>
+          <w:rStyle w:val="linewrapper"/>
+          <w:color w:val="D1D1D1"/>
+          <w:sz w:val="18"/>
+          <w:szCs w:val="18"/>
+          <w:lang w:val="en-US"/>
+        </w:rPr>
+        <w:t xml:space="preserve">            </w:t>
+      </w:r>
+      <w:r>
+        <w:rPr>
+          <w:rStyle w:val="linewrapper"/>
+          <w:b/>
+          <w:bCs/>
+          <w:color w:val="E66170"/>
+          <w:sz w:val="18"/>
+          <w:szCs w:val="18"/>
+          <w:lang w:val="en-US"/>
+        </w:rPr>
+        <w:t>float</w:t>
+      </w:r>
+      <w:r>
+        <w:rPr>
+          <w:rStyle w:val="linewrapper"/>
+          <w:color w:val="D1D1D1"/>
+          <w:sz w:val="18"/>
+          <w:szCs w:val="18"/>
+          <w:lang w:val="en-US"/>
+        </w:rPr>
+        <w:t xml:space="preserve"> </w:t>
+      </w:r>
+      <w:proofErr w:type="spellStart"/>
+      <w:r>
+        <w:rPr>
+          <w:rStyle w:val="linewrapper"/>
+          <w:color w:val="D1D1D1"/>
+          <w:sz w:val="18"/>
+          <w:szCs w:val="18"/>
+          <w:lang w:val="en-US"/>
+        </w:rPr>
+        <w:t>mouseX</w:t>
+      </w:r>
+      <w:proofErr w:type="spellEnd"/>
+      <w:r>
+        <w:rPr>
+          <w:rStyle w:val="linewrapper"/>
+          <w:color w:val="D1D1D1"/>
+          <w:sz w:val="18"/>
+          <w:szCs w:val="18"/>
+          <w:lang w:val="en-US"/>
+        </w:rPr>
+        <w:t xml:space="preserve"> </w:t>
+      </w:r>
+      <w:r>
+        <w:rPr>
+          <w:rStyle w:val="linewrapper"/>
+          <w:color w:val="D2CD86"/>
+          <w:sz w:val="18"/>
+          <w:szCs w:val="18"/>
+          <w:lang w:val="en-US"/>
+        </w:rPr>
+        <w:t>=</w:t>
+      </w:r>
+      <w:r>
+        <w:rPr>
+          <w:rStyle w:val="linewrapper"/>
+          <w:color w:val="D1D1D1"/>
+          <w:sz w:val="18"/>
+          <w:szCs w:val="18"/>
+          <w:lang w:val="en-US"/>
+        </w:rPr>
+        <w:t xml:space="preserve"> </w:t>
+      </w:r>
+      <w:proofErr w:type="spellStart"/>
+      <w:r>
+        <w:rPr>
+          <w:rStyle w:val="linewrapper"/>
+          <w:color w:val="D1D1D1"/>
+          <w:sz w:val="18"/>
+          <w:szCs w:val="18"/>
+          <w:lang w:val="en-US"/>
+        </w:rPr>
+        <w:t>Input</w:t>
+      </w:r>
+      <w:r>
+        <w:rPr>
+          <w:rStyle w:val="linewrapper"/>
+          <w:color w:val="D2CD86"/>
+          <w:sz w:val="18"/>
+          <w:szCs w:val="18"/>
+          <w:lang w:val="en-US"/>
+        </w:rPr>
+        <w:t>.</w:t>
+      </w:r>
+      <w:r>
+        <w:rPr>
+          <w:rStyle w:val="linewrapper"/>
+          <w:color w:val="D1D1D1"/>
+          <w:sz w:val="18"/>
+          <w:szCs w:val="18"/>
+          <w:lang w:val="en-US"/>
+        </w:rPr>
+        <w:t>GetAxis</w:t>
+      </w:r>
+      <w:proofErr w:type="spellEnd"/>
+      <w:r>
+        <w:rPr>
+          <w:rStyle w:val="linewrapper"/>
+          <w:color w:val="D2CD86"/>
+          <w:sz w:val="18"/>
+          <w:szCs w:val="18"/>
+          <w:lang w:val="en-US"/>
+        </w:rPr>
+        <w:t>(</w:t>
+      </w:r>
+      <w:r>
+        <w:rPr>
+          <w:rStyle w:val="linewrapper"/>
+          <w:color w:val="02D045"/>
+          <w:sz w:val="18"/>
+          <w:szCs w:val="18"/>
+          <w:lang w:val="en-US"/>
+        </w:rPr>
+        <w:t>"</w:t>
+      </w:r>
+      <w:r>
+        <w:rPr>
+          <w:rStyle w:val="linewrapper"/>
+          <w:color w:val="00C4C4"/>
+          <w:sz w:val="18"/>
+          <w:szCs w:val="18"/>
+          <w:lang w:val="en-US"/>
+        </w:rPr>
+        <w:t>Mouse X</w:t>
+      </w:r>
+      <w:r>
+        <w:rPr>
+          <w:rStyle w:val="linewrapper"/>
+          <w:color w:val="02D045"/>
+          <w:sz w:val="18"/>
+          <w:szCs w:val="18"/>
+          <w:lang w:val="en-US"/>
+        </w:rPr>
+        <w:t>"</w:t>
+      </w:r>
+      <w:proofErr w:type="gramStart"/>
+      <w:r>
+        <w:rPr>
+          <w:rStyle w:val="linewrapper"/>
+          <w:color w:val="D2CD86"/>
+          <w:sz w:val="18"/>
+          <w:szCs w:val="18"/>
+          <w:lang w:val="en-US"/>
+        </w:rPr>
+        <w:t>)</w:t>
+      </w:r>
+      <w:r>
+        <w:rPr>
+          <w:rStyle w:val="linewrapper"/>
+          <w:color w:val="B060B0"/>
+          <w:sz w:val="18"/>
+          <w:szCs w:val="18"/>
+          <w:lang w:val="en-US"/>
+        </w:rPr>
+        <w:t>;</w:t>
+      </w:r>
+      <w:proofErr w:type="gramEnd"/>
+    </w:p>
+    <w:p>
+      <w:pPr>
+        <w:pStyle w:val="HTMLPreformatted"/>
+        <w:shd w:val="clear" w:color="auto" w:fill="000000"/>
+        <w:rPr>
+          <w:color w:val="D1D1D1"/>
+          <w:sz w:val="18"/>
+          <w:szCs w:val="18"/>
+          <w:lang w:val="en-US"/>
+        </w:rPr>
+      </w:pPr>
+      <w:r>
+        <w:rPr>
+          <w:rStyle w:val="linewrapper"/>
+          <w:color w:val="D1D1D1"/>
+          <w:sz w:val="18"/>
+          <w:szCs w:val="18"/>
+          <w:lang w:val="en-US"/>
+        </w:rPr>
+        <w:t xml:space="preserve">            </w:t>
+      </w:r>
+      <w:r>
+        <w:rPr>
+          <w:rStyle w:val="linewrapper"/>
+          <w:b/>
+          <w:bCs/>
+          <w:color w:val="E66170"/>
+          <w:sz w:val="18"/>
+          <w:szCs w:val="18"/>
+          <w:lang w:val="en-US"/>
+        </w:rPr>
+        <w:t>float</w:t>
+      </w:r>
+      <w:r>
+        <w:rPr>
+          <w:rStyle w:val="linewrapper"/>
+          <w:color w:val="D1D1D1"/>
+          <w:sz w:val="18"/>
+          <w:szCs w:val="18"/>
+          <w:lang w:val="en-US"/>
+        </w:rPr>
+        <w:t xml:space="preserve"> </w:t>
+      </w:r>
+      <w:proofErr w:type="spellStart"/>
+      <w:r>
+        <w:rPr>
+          <w:rStyle w:val="linewrapper"/>
+          <w:color w:val="D1D1D1"/>
+          <w:sz w:val="18"/>
+          <w:szCs w:val="18"/>
+          <w:lang w:val="en-US"/>
+        </w:rPr>
+        <w:t>mouseY</w:t>
+      </w:r>
+      <w:proofErr w:type="spellEnd"/>
+      <w:r>
+        <w:rPr>
+          <w:rStyle w:val="linewrapper"/>
+          <w:color w:val="D1D1D1"/>
+          <w:sz w:val="18"/>
+          <w:szCs w:val="18"/>
+          <w:lang w:val="en-US"/>
+        </w:rPr>
+        <w:t xml:space="preserve"> </w:t>
+      </w:r>
+      <w:r>
+        <w:rPr>
+          <w:rStyle w:val="linewrapper"/>
+          <w:color w:val="D2CD86"/>
+          <w:sz w:val="18"/>
+          <w:szCs w:val="18"/>
+          <w:lang w:val="en-US"/>
+        </w:rPr>
+        <w:t>=</w:t>
+      </w:r>
+      <w:r>
+        <w:rPr>
+          <w:rStyle w:val="linewrapper"/>
+          <w:color w:val="D1D1D1"/>
+          <w:sz w:val="18"/>
+          <w:szCs w:val="18"/>
+          <w:lang w:val="en-US"/>
+        </w:rPr>
+        <w:t xml:space="preserve"> </w:t>
+      </w:r>
+      <w:proofErr w:type="spellStart"/>
+      <w:r>
+        <w:rPr>
+          <w:rStyle w:val="linewrapper"/>
+          <w:color w:val="D1D1D1"/>
+          <w:sz w:val="18"/>
+          <w:szCs w:val="18"/>
+          <w:lang w:val="en-US"/>
+        </w:rPr>
+        <w:t>Input</w:t>
+      </w:r>
+      <w:r>
+        <w:rPr>
+          <w:rStyle w:val="linewrapper"/>
+          <w:color w:val="D2CD86"/>
+          <w:sz w:val="18"/>
+          <w:szCs w:val="18"/>
+          <w:lang w:val="en-US"/>
+        </w:rPr>
+        <w:t>.</w:t>
+      </w:r>
+      <w:r>
+        <w:rPr>
+          <w:rStyle w:val="linewrapper"/>
+          <w:color w:val="D1D1D1"/>
+          <w:sz w:val="18"/>
+          <w:szCs w:val="18"/>
+          <w:lang w:val="en-US"/>
+        </w:rPr>
+        <w:t>GetAxis</w:t>
+      </w:r>
+      <w:proofErr w:type="spellEnd"/>
+      <w:r>
+        <w:rPr>
+          <w:rStyle w:val="linewrapper"/>
+          <w:color w:val="D2CD86"/>
+          <w:sz w:val="18"/>
+          <w:szCs w:val="18"/>
+          <w:lang w:val="en-US"/>
+        </w:rPr>
+        <w:t>(</w:t>
+      </w:r>
+      <w:r>
+        <w:rPr>
+          <w:rStyle w:val="linewrapper"/>
+          <w:color w:val="02D045"/>
+          <w:sz w:val="18"/>
+          <w:szCs w:val="18"/>
+          <w:lang w:val="en-US"/>
+        </w:rPr>
+        <w:t>"</w:t>
+      </w:r>
+      <w:r>
+        <w:rPr>
+          <w:rStyle w:val="linewrapper"/>
+          <w:color w:val="00C4C4"/>
+          <w:sz w:val="18"/>
+          <w:szCs w:val="18"/>
+          <w:lang w:val="en-US"/>
+        </w:rPr>
+        <w:t>Mouse Y</w:t>
+      </w:r>
+      <w:r>
+        <w:rPr>
+          <w:rStyle w:val="linewrapper"/>
+          <w:color w:val="02D045"/>
+          <w:sz w:val="18"/>
+          <w:szCs w:val="18"/>
+          <w:lang w:val="en-US"/>
+        </w:rPr>
+        <w:t>"</w:t>
+      </w:r>
+      <w:proofErr w:type="gramStart"/>
+      <w:r>
+        <w:rPr>
+          <w:rStyle w:val="linewrapper"/>
+          <w:color w:val="D2CD86"/>
+          <w:sz w:val="18"/>
+          <w:szCs w:val="18"/>
+          <w:lang w:val="en-US"/>
+        </w:rPr>
+        <w:t>)</w:t>
+      </w:r>
+      <w:r>
+        <w:rPr>
+          <w:rStyle w:val="linewrapper"/>
+          <w:color w:val="B060B0"/>
+          <w:sz w:val="18"/>
+          <w:szCs w:val="18"/>
+          <w:lang w:val="en-US"/>
+        </w:rPr>
+        <w:t>;</w:t>
+      </w:r>
+      <w:proofErr w:type="gramEnd"/>
+    </w:p>
+    <w:p>
+      <w:pPr>
+        <w:pStyle w:val="HTMLPreformatted"/>
+        <w:shd w:val="clear" w:color="auto" w:fill="000000"/>
+        <w:rPr>
+          <w:color w:val="D1D1D1"/>
+          <w:sz w:val="18"/>
+          <w:szCs w:val="18"/>
+          <w:lang w:val="en-US"/>
+        </w:rPr>
+      </w:pPr>
+    </w:p>
+    <w:p>
+      <w:pPr>
+        <w:pStyle w:val="HTMLPreformatted"/>
+        <w:shd w:val="clear" w:color="auto" w:fill="000000"/>
+        <w:rPr>
+          <w:color w:val="D1D1D1"/>
+          <w:sz w:val="18"/>
+          <w:szCs w:val="18"/>
+          <w:lang w:val="en-US"/>
+        </w:rPr>
+      </w:pPr>
+      <w:r>
+        <w:rPr>
+          <w:rStyle w:val="linewrapper"/>
+          <w:color w:val="D1D1D1"/>
+          <w:sz w:val="18"/>
+          <w:szCs w:val="18"/>
+          <w:lang w:val="en-US"/>
+        </w:rPr>
+        <w:t xml:space="preserve">            </w:t>
+      </w:r>
+      <w:proofErr w:type="spellStart"/>
+      <w:proofErr w:type="gramStart"/>
+      <w:r>
+        <w:rPr>
+          <w:rStyle w:val="linewrapper"/>
+          <w:color w:val="D1D1D1"/>
+          <w:sz w:val="18"/>
+          <w:szCs w:val="18"/>
+          <w:lang w:val="en-US"/>
+        </w:rPr>
+        <w:t>transform</w:t>
+      </w:r>
+      <w:r>
+        <w:rPr>
+          <w:rStyle w:val="linewrapper"/>
+          <w:color w:val="D2CD86"/>
+          <w:sz w:val="18"/>
+          <w:szCs w:val="18"/>
+          <w:lang w:val="en-US"/>
+        </w:rPr>
+        <w:t>.</w:t>
+      </w:r>
+      <w:r>
+        <w:rPr>
+          <w:rStyle w:val="linewrapper"/>
+          <w:color w:val="D1D1D1"/>
+          <w:sz w:val="18"/>
+          <w:szCs w:val="18"/>
+          <w:lang w:val="en-US"/>
+        </w:rPr>
+        <w:t>RotateAround</w:t>
+      </w:r>
+      <w:proofErr w:type="spellEnd"/>
+      <w:proofErr w:type="gramEnd"/>
+      <w:r>
+        <w:rPr>
+          <w:rStyle w:val="linewrapper"/>
+          <w:color w:val="D2CD86"/>
+          <w:sz w:val="18"/>
+          <w:szCs w:val="18"/>
+          <w:lang w:val="en-US"/>
+        </w:rPr>
+        <w:t>(</w:t>
+      </w:r>
+      <w:proofErr w:type="spellStart"/>
+      <w:r>
+        <w:rPr>
+          <w:rStyle w:val="linewrapper"/>
+          <w:color w:val="D1D1D1"/>
+          <w:sz w:val="18"/>
+          <w:szCs w:val="18"/>
+          <w:lang w:val="en-US"/>
+        </w:rPr>
+        <w:t>centerOfRotation</w:t>
+      </w:r>
+      <w:r>
+        <w:rPr>
+          <w:rStyle w:val="linewrapper"/>
+          <w:color w:val="D2CD86"/>
+          <w:sz w:val="18"/>
+          <w:szCs w:val="18"/>
+          <w:lang w:val="en-US"/>
+        </w:rPr>
+        <w:t>.</w:t>
+      </w:r>
+      <w:r>
+        <w:rPr>
+          <w:rStyle w:val="linewrapper"/>
+          <w:color w:val="D1D1D1"/>
+          <w:sz w:val="18"/>
+          <w:szCs w:val="18"/>
+          <w:lang w:val="en-US"/>
+        </w:rPr>
+        <w:t>position</w:t>
+      </w:r>
+      <w:proofErr w:type="spellEnd"/>
+      <w:r>
+        <w:rPr>
+          <w:rStyle w:val="linewrapper"/>
+          <w:color w:val="D2CD86"/>
+          <w:sz w:val="18"/>
+          <w:szCs w:val="18"/>
+          <w:lang w:val="en-US"/>
+        </w:rPr>
+        <w:t>,</w:t>
+      </w:r>
+      <w:r>
+        <w:rPr>
+          <w:rStyle w:val="linewrapper"/>
+          <w:color w:val="D1D1D1"/>
+          <w:sz w:val="18"/>
+          <w:szCs w:val="18"/>
+          <w:lang w:val="en-US"/>
+        </w:rPr>
+        <w:t xml:space="preserve"> Vector3</w:t>
+      </w:r>
+      <w:r>
+        <w:rPr>
+          <w:rStyle w:val="linewrapper"/>
+          <w:color w:val="D2CD86"/>
+          <w:sz w:val="18"/>
+          <w:szCs w:val="18"/>
+          <w:lang w:val="en-US"/>
+        </w:rPr>
+        <w:t>.</w:t>
+      </w:r>
+      <w:r>
+        <w:rPr>
+          <w:rStyle w:val="linewrapper"/>
+          <w:color w:val="D1D1D1"/>
+          <w:sz w:val="18"/>
+          <w:szCs w:val="18"/>
+          <w:lang w:val="en-US"/>
+        </w:rPr>
+        <w:t>down</w:t>
+      </w:r>
+      <w:r>
+        <w:rPr>
+          <w:rStyle w:val="linewrapper"/>
+          <w:color w:val="D2CD86"/>
+          <w:sz w:val="18"/>
+          <w:szCs w:val="18"/>
+          <w:lang w:val="en-US"/>
+        </w:rPr>
+        <w:t>,</w:t>
+      </w:r>
+      <w:r>
+        <w:rPr>
+          <w:rStyle w:val="linewrapper"/>
+          <w:color w:val="D1D1D1"/>
+          <w:sz w:val="18"/>
+          <w:szCs w:val="18"/>
+          <w:lang w:val="en-US"/>
+        </w:rPr>
+        <w:t xml:space="preserve"> </w:t>
+      </w:r>
+      <w:proofErr w:type="spellStart"/>
+      <w:r>
+        <w:rPr>
+          <w:rStyle w:val="linewrapper"/>
+          <w:color w:val="D1D1D1"/>
+          <w:sz w:val="18"/>
+          <w:szCs w:val="18"/>
+          <w:lang w:val="en-US"/>
+        </w:rPr>
+        <w:t>mouseX</w:t>
+      </w:r>
+      <w:proofErr w:type="spellEnd"/>
+      <w:r>
+        <w:rPr>
+          <w:rStyle w:val="linewrapper"/>
+          <w:color w:val="D1D1D1"/>
+          <w:sz w:val="18"/>
+          <w:szCs w:val="18"/>
+          <w:lang w:val="en-US"/>
+        </w:rPr>
+        <w:t xml:space="preserve"> </w:t>
+      </w:r>
+      <w:r>
+        <w:rPr>
+          <w:rStyle w:val="linewrapper"/>
+          <w:color w:val="D2CD86"/>
+          <w:sz w:val="18"/>
+          <w:szCs w:val="18"/>
+          <w:lang w:val="en-US"/>
+        </w:rPr>
+        <w:t>*</w:t>
+      </w:r>
+      <w:r>
+        <w:rPr>
+          <w:rStyle w:val="linewrapper"/>
+          <w:color w:val="D1D1D1"/>
+          <w:sz w:val="18"/>
+          <w:szCs w:val="18"/>
+          <w:lang w:val="en-US"/>
+        </w:rPr>
+        <w:t xml:space="preserve"> </w:t>
+      </w:r>
+      <w:proofErr w:type="spellStart"/>
+      <w:r>
+        <w:rPr>
+          <w:rStyle w:val="linewrapper"/>
+          <w:color w:val="D1D1D1"/>
+          <w:sz w:val="18"/>
+          <w:szCs w:val="18"/>
+          <w:lang w:val="en-US"/>
+        </w:rPr>
+        <w:t>rotationSpeed</w:t>
+      </w:r>
+      <w:proofErr w:type="spellEnd"/>
+      <w:r>
+        <w:rPr>
+          <w:rStyle w:val="linewrapper"/>
+          <w:color w:val="D1D1D1"/>
+          <w:sz w:val="18"/>
+          <w:szCs w:val="18"/>
+          <w:lang w:val="en-US"/>
+        </w:rPr>
+        <w:t xml:space="preserve"> </w:t>
+      </w:r>
+      <w:r>
+        <w:rPr>
+          <w:rStyle w:val="linewrapper"/>
+          <w:color w:val="D2CD86"/>
+          <w:sz w:val="18"/>
+          <w:szCs w:val="18"/>
+          <w:lang w:val="en-US"/>
+        </w:rPr>
+        <w:t>*</w:t>
+      </w:r>
+      <w:r>
+        <w:rPr>
+          <w:rStyle w:val="linewrapper"/>
+          <w:color w:val="D1D1D1"/>
+          <w:sz w:val="18"/>
+          <w:szCs w:val="18"/>
+          <w:lang w:val="en-US"/>
+        </w:rPr>
+        <w:t xml:space="preserve"> </w:t>
+      </w:r>
+      <w:proofErr w:type="spellStart"/>
+      <w:r>
+        <w:rPr>
+          <w:rStyle w:val="linewrapper"/>
+          <w:color w:val="D1D1D1"/>
+          <w:sz w:val="18"/>
+          <w:szCs w:val="18"/>
+          <w:lang w:val="en-US"/>
+        </w:rPr>
+        <w:t>Time</w:t>
+      </w:r>
+      <w:r>
+        <w:rPr>
+          <w:rStyle w:val="linewrapper"/>
+          <w:color w:val="D2CD86"/>
+          <w:sz w:val="18"/>
+          <w:szCs w:val="18"/>
+          <w:lang w:val="en-US"/>
+        </w:rPr>
+        <w:t>.</w:t>
+      </w:r>
+      <w:r>
+        <w:rPr>
+          <w:rStyle w:val="linewrapper"/>
+          <w:color w:val="D1D1D1"/>
+          <w:sz w:val="18"/>
+          <w:szCs w:val="18"/>
+          <w:lang w:val="en-US"/>
+        </w:rPr>
+        <w:t>deltaTime</w:t>
+      </w:r>
+      <w:proofErr w:type="spellEnd"/>
+      <w:r>
+        <w:rPr>
+          <w:rStyle w:val="linewrapper"/>
+          <w:color w:val="D2CD86"/>
+          <w:sz w:val="18"/>
+          <w:szCs w:val="18"/>
+          <w:lang w:val="en-US"/>
+        </w:rPr>
+        <w:t>)</w:t>
+      </w:r>
+      <w:r>
+        <w:rPr>
+          <w:rStyle w:val="linewrapper"/>
+          <w:color w:val="B060B0"/>
+          <w:sz w:val="18"/>
+          <w:szCs w:val="18"/>
+          <w:lang w:val="en-US"/>
+        </w:rPr>
+        <w:t>;</w:t>
+      </w:r>
+    </w:p>
+    <w:p>
+      <w:pPr>
+        <w:pStyle w:val="HTMLPreformatted"/>
+        <w:shd w:val="clear" w:color="auto" w:fill="000000"/>
+        <w:rPr>
+          <w:color w:val="D1D1D1"/>
+          <w:sz w:val="18"/>
+          <w:szCs w:val="18"/>
+          <w:lang w:val="en-US"/>
+        </w:rPr>
+      </w:pPr>
+      <w:r>
+        <w:rPr>
+          <w:rStyle w:val="linewrapper"/>
+          <w:color w:val="D1D1D1"/>
+          <w:sz w:val="18"/>
+          <w:szCs w:val="18"/>
+          <w:lang w:val="en-US"/>
+        </w:rPr>
+        <w:t xml:space="preserve">            </w:t>
+      </w:r>
+      <w:proofErr w:type="spellStart"/>
+      <w:proofErr w:type="gramStart"/>
+      <w:r>
+        <w:rPr>
+          <w:rStyle w:val="linewrapper"/>
+          <w:color w:val="D1D1D1"/>
+          <w:sz w:val="18"/>
+          <w:szCs w:val="18"/>
+          <w:lang w:val="en-US"/>
+        </w:rPr>
+        <w:t>transform</w:t>
+      </w:r>
+      <w:r>
+        <w:rPr>
+          <w:rStyle w:val="linewrapper"/>
+          <w:color w:val="D2CD86"/>
+          <w:sz w:val="18"/>
+          <w:szCs w:val="18"/>
+          <w:lang w:val="en-US"/>
+        </w:rPr>
+        <w:t>.</w:t>
+      </w:r>
+      <w:r>
+        <w:rPr>
+          <w:rStyle w:val="linewrapper"/>
+          <w:color w:val="D1D1D1"/>
+          <w:sz w:val="18"/>
+          <w:szCs w:val="18"/>
+          <w:lang w:val="en-US"/>
+        </w:rPr>
+        <w:t>RotateAround</w:t>
+      </w:r>
+      <w:proofErr w:type="spellEnd"/>
+      <w:proofErr w:type="gramEnd"/>
+      <w:r>
+        <w:rPr>
+          <w:rStyle w:val="linewrapper"/>
+          <w:color w:val="D2CD86"/>
+          <w:sz w:val="18"/>
+          <w:szCs w:val="18"/>
+          <w:lang w:val="en-US"/>
+        </w:rPr>
+        <w:t>(</w:t>
+      </w:r>
+      <w:proofErr w:type="spellStart"/>
+      <w:r>
+        <w:rPr>
+          <w:rStyle w:val="linewrapper"/>
+          <w:color w:val="D1D1D1"/>
+          <w:sz w:val="18"/>
+          <w:szCs w:val="18"/>
+          <w:lang w:val="en-US"/>
+        </w:rPr>
+        <w:t>centerOfRotation</w:t>
+      </w:r>
+      <w:r>
+        <w:rPr>
+          <w:rStyle w:val="linewrapper"/>
+          <w:color w:val="D2CD86"/>
+          <w:sz w:val="18"/>
+          <w:szCs w:val="18"/>
+          <w:lang w:val="en-US"/>
+        </w:rPr>
+        <w:t>.</w:t>
+      </w:r>
+      <w:r>
+        <w:rPr>
+          <w:rStyle w:val="linewrapper"/>
+          <w:color w:val="D1D1D1"/>
+          <w:sz w:val="18"/>
+          <w:szCs w:val="18"/>
+          <w:lang w:val="en-US"/>
+        </w:rPr>
+        <w:t>position</w:t>
+      </w:r>
+      <w:proofErr w:type="spellEnd"/>
+      <w:r>
+        <w:rPr>
+          <w:rStyle w:val="linewrapper"/>
+          <w:color w:val="D2CD86"/>
+          <w:sz w:val="18"/>
+          <w:szCs w:val="18"/>
+          <w:lang w:val="en-US"/>
+        </w:rPr>
+        <w:t>,</w:t>
+      </w:r>
+      <w:r>
+        <w:rPr>
+          <w:rStyle w:val="linewrapper"/>
+          <w:color w:val="D1D1D1"/>
+          <w:sz w:val="18"/>
+          <w:szCs w:val="18"/>
+          <w:lang w:val="en-US"/>
+        </w:rPr>
+        <w:t xml:space="preserve"> Vector3</w:t>
+      </w:r>
+      <w:r>
+        <w:rPr>
+          <w:rStyle w:val="linewrapper"/>
+          <w:color w:val="D2CD86"/>
+          <w:sz w:val="18"/>
+          <w:szCs w:val="18"/>
+          <w:lang w:val="en-US"/>
+        </w:rPr>
+        <w:t>.</w:t>
+      </w:r>
+      <w:r>
+        <w:rPr>
+          <w:rStyle w:val="linewrapper"/>
+          <w:color w:val="D1D1D1"/>
+          <w:sz w:val="18"/>
+          <w:szCs w:val="18"/>
+          <w:lang w:val="en-US"/>
+        </w:rPr>
+        <w:t>right</w:t>
+      </w:r>
+      <w:r>
+        <w:rPr>
+          <w:rStyle w:val="linewrapper"/>
+          <w:color w:val="D2CD86"/>
+          <w:sz w:val="18"/>
+          <w:szCs w:val="18"/>
+          <w:lang w:val="en-US"/>
+        </w:rPr>
+        <w:t>,</w:t>
+      </w:r>
+      <w:r>
+        <w:rPr>
+          <w:rStyle w:val="linewrapper"/>
+          <w:color w:val="D1D1D1"/>
+          <w:sz w:val="18"/>
+          <w:szCs w:val="18"/>
+          <w:lang w:val="en-US"/>
+        </w:rPr>
+        <w:t xml:space="preserve"> </w:t>
+      </w:r>
+      <w:proofErr w:type="spellStart"/>
+      <w:r>
+        <w:rPr>
+          <w:rStyle w:val="linewrapper"/>
+          <w:color w:val="D1D1D1"/>
+          <w:sz w:val="18"/>
+          <w:szCs w:val="18"/>
+          <w:lang w:val="en-US"/>
+        </w:rPr>
+        <w:t>mouseY</w:t>
+      </w:r>
+      <w:proofErr w:type="spellEnd"/>
+      <w:r>
+        <w:rPr>
+          <w:rStyle w:val="linewrapper"/>
+          <w:color w:val="D1D1D1"/>
+          <w:sz w:val="18"/>
+          <w:szCs w:val="18"/>
+          <w:lang w:val="en-US"/>
+        </w:rPr>
+        <w:t xml:space="preserve"> </w:t>
+      </w:r>
+      <w:r>
+        <w:rPr>
+          <w:rStyle w:val="linewrapper"/>
+          <w:color w:val="D2CD86"/>
+          <w:sz w:val="18"/>
+          <w:szCs w:val="18"/>
+          <w:lang w:val="en-US"/>
+        </w:rPr>
+        <w:t>*</w:t>
+      </w:r>
+      <w:r>
+        <w:rPr>
+          <w:rStyle w:val="linewrapper"/>
+          <w:color w:val="D1D1D1"/>
+          <w:sz w:val="18"/>
+          <w:szCs w:val="18"/>
+          <w:lang w:val="en-US"/>
+        </w:rPr>
+        <w:t xml:space="preserve"> </w:t>
+      </w:r>
+      <w:proofErr w:type="spellStart"/>
+      <w:r>
+        <w:rPr>
+          <w:rStyle w:val="linewrapper"/>
+          <w:color w:val="D1D1D1"/>
+          <w:sz w:val="18"/>
+          <w:szCs w:val="18"/>
+          <w:lang w:val="en-US"/>
+        </w:rPr>
+        <w:t>rotationSpeed</w:t>
+      </w:r>
+      <w:proofErr w:type="spellEnd"/>
+      <w:r>
+        <w:rPr>
+          <w:rStyle w:val="linewrapper"/>
+          <w:color w:val="D1D1D1"/>
+          <w:sz w:val="18"/>
+          <w:szCs w:val="18"/>
+          <w:lang w:val="en-US"/>
+        </w:rPr>
+        <w:t xml:space="preserve"> </w:t>
+      </w:r>
+      <w:r>
+        <w:rPr>
+          <w:rStyle w:val="linewrapper"/>
+          <w:color w:val="D2CD86"/>
+          <w:sz w:val="18"/>
+          <w:szCs w:val="18"/>
+          <w:lang w:val="en-US"/>
+        </w:rPr>
+        <w:t>*</w:t>
+      </w:r>
+      <w:r>
+        <w:rPr>
+          <w:rStyle w:val="linewrapper"/>
+          <w:color w:val="D1D1D1"/>
+          <w:sz w:val="18"/>
+          <w:szCs w:val="18"/>
+          <w:lang w:val="en-US"/>
+        </w:rPr>
+        <w:t xml:space="preserve"> </w:t>
+      </w:r>
+      <w:proofErr w:type="spellStart"/>
+      <w:r>
+        <w:rPr>
+          <w:rStyle w:val="linewrapper"/>
+          <w:color w:val="D1D1D1"/>
+          <w:sz w:val="18"/>
+          <w:szCs w:val="18"/>
+          <w:lang w:val="en-US"/>
+        </w:rPr>
+        <w:t>Time</w:t>
+      </w:r>
+      <w:r>
+        <w:rPr>
+          <w:rStyle w:val="linewrapper"/>
+          <w:color w:val="D2CD86"/>
+          <w:sz w:val="18"/>
+          <w:szCs w:val="18"/>
+          <w:lang w:val="en-US"/>
+        </w:rPr>
+        <w:t>.</w:t>
+      </w:r>
+      <w:r>
+        <w:rPr>
+          <w:rStyle w:val="linewrapper"/>
+          <w:color w:val="D1D1D1"/>
+          <w:sz w:val="18"/>
+          <w:szCs w:val="18"/>
+          <w:lang w:val="en-US"/>
+        </w:rPr>
+        <w:t>deltaTime</w:t>
+      </w:r>
+      <w:proofErr w:type="spellEnd"/>
+      <w:r>
+        <w:rPr>
+          <w:rStyle w:val="linewrapper"/>
+          <w:color w:val="D2CD86"/>
+          <w:sz w:val="18"/>
+          <w:szCs w:val="18"/>
+          <w:lang w:val="en-US"/>
+        </w:rPr>
+        <w:t>)</w:t>
+      </w:r>
+      <w:r>
+        <w:rPr>
+          <w:rStyle w:val="linewrapper"/>
+          <w:color w:val="B060B0"/>
+          <w:sz w:val="18"/>
+          <w:szCs w:val="18"/>
+          <w:lang w:val="en-US"/>
+        </w:rPr>
+        <w:t>;</w:t>
+      </w:r>
+    </w:p>
+    <w:p>
+      <w:pPr>
+        <w:pStyle w:val="HTMLPreformatted"/>
+        <w:shd w:val="clear" w:color="auto" w:fill="000000"/>
+        <w:rPr>
+          <w:color w:val="D1D1D1"/>
+          <w:sz w:val="18"/>
+          <w:szCs w:val="18"/>
+          <w:lang w:val="en-US"/>
+        </w:rPr>
+      </w:pPr>
+      <w:r>
+        <w:rPr>
+          <w:rStyle w:val="linewrapper"/>
+          <w:color w:val="D1D1D1"/>
+          <w:sz w:val="18"/>
+          <w:szCs w:val="18"/>
+          <w:lang w:val="en-US"/>
+        </w:rPr>
+        <w:t xml:space="preserve">        </w:t>
+      </w:r>
+      <w:r>
+        <w:rPr>
+          <w:rStyle w:val="linewrapper"/>
+          <w:color w:val="B060B0"/>
+          <w:sz w:val="18"/>
+          <w:szCs w:val="18"/>
+          <w:lang w:val="en-US"/>
+        </w:rPr>
+        <w:t>}</w:t>
+      </w:r>
+    </w:p>
+    <w:p>
+      <w:pPr>
+        <w:pStyle w:val="HTMLPreformatted"/>
+        <w:shd w:val="clear" w:color="auto" w:fill="000000"/>
+        <w:rPr>
+          <w:color w:val="D1D1D1"/>
+          <w:sz w:val="18"/>
+          <w:szCs w:val="18"/>
+          <w:lang w:val="en-US"/>
+        </w:rPr>
+      </w:pPr>
+      <w:r>
+        <w:rPr>
+          <w:rStyle w:val="linewrapper"/>
+          <w:color w:val="D1D1D1"/>
+          <w:sz w:val="18"/>
+          <w:szCs w:val="18"/>
+          <w:lang w:val="en-US"/>
+        </w:rPr>
+        <w:t xml:space="preserve">        </w:t>
+      </w:r>
+      <w:proofErr w:type="spellStart"/>
+      <w:r>
+        <w:rPr>
+          <w:rStyle w:val="linewrapper"/>
+          <w:color w:val="D1D1D1"/>
+          <w:sz w:val="18"/>
+          <w:szCs w:val="18"/>
+          <w:lang w:val="en-US"/>
+        </w:rPr>
+        <w:t>isBrainRotating</w:t>
+      </w:r>
+      <w:proofErr w:type="spellEnd"/>
+      <w:r>
+        <w:rPr>
+          <w:rStyle w:val="linewrapper"/>
+          <w:color w:val="D1D1D1"/>
+          <w:sz w:val="18"/>
+          <w:szCs w:val="18"/>
+          <w:lang w:val="en-US"/>
+        </w:rPr>
+        <w:t xml:space="preserve"> </w:t>
+      </w:r>
+      <w:r>
+        <w:rPr>
+          <w:rStyle w:val="linewrapper"/>
+          <w:color w:val="D2CD86"/>
+          <w:sz w:val="18"/>
+          <w:szCs w:val="18"/>
+          <w:lang w:val="en-US"/>
+        </w:rPr>
+        <w:t>=</w:t>
+      </w:r>
+      <w:r>
+        <w:rPr>
+          <w:rStyle w:val="linewrapper"/>
+          <w:color w:val="D1D1D1"/>
+          <w:sz w:val="18"/>
+          <w:szCs w:val="18"/>
+          <w:lang w:val="en-US"/>
+        </w:rPr>
+        <w:t xml:space="preserve"> </w:t>
+      </w:r>
+      <w:proofErr w:type="gramStart"/>
+      <w:r>
+        <w:rPr>
+          <w:rStyle w:val="linewrapper"/>
+          <w:b/>
+          <w:bCs/>
+          <w:color w:val="E66170"/>
+          <w:sz w:val="18"/>
+          <w:szCs w:val="18"/>
+          <w:lang w:val="en-US"/>
+        </w:rPr>
+        <w:t>false</w:t>
+      </w:r>
+      <w:r>
+        <w:rPr>
+          <w:rStyle w:val="linewrapper"/>
+          <w:color w:val="B060B0"/>
+          <w:sz w:val="18"/>
+          <w:szCs w:val="18"/>
+          <w:lang w:val="en-US"/>
+        </w:rPr>
+        <w:t>;</w:t>
+      </w:r>
+      <w:proofErr w:type="gramEnd"/>
+    </w:p>
+    <w:p>
+      <w:pPr>
+        <w:pStyle w:val="HTMLPreformatted"/>
+        <w:shd w:val="clear" w:color="auto" w:fill="000000"/>
+        <w:rPr>
+          <w:color w:val="D1D1D1"/>
+          <w:sz w:val="18"/>
+          <w:szCs w:val="18"/>
+          <w:lang w:val="en-US"/>
+        </w:rPr>
+      </w:pPr>
+      <w:r>
+        <w:rPr>
+          <w:rStyle w:val="linewrapper"/>
+          <w:color w:val="D1D1D1"/>
+          <w:sz w:val="18"/>
+          <w:szCs w:val="18"/>
+          <w:lang w:val="en-US"/>
+        </w:rPr>
+        <w:t xml:space="preserve">    </w:t>
+      </w:r>
+      <w:r>
+        <w:rPr>
+          <w:rStyle w:val="linewrapper"/>
+          <w:color w:val="B060B0"/>
+          <w:sz w:val="18"/>
+          <w:szCs w:val="18"/>
+          <w:lang w:val="en-US"/>
+        </w:rPr>
+        <w:t>}</w:t>
+      </w:r>
+    </w:p>
+    <w:p>
+      <w:pPr>
+        <w:pStyle w:val="HTMLPreformatted"/>
+        <w:shd w:val="clear" w:color="auto" w:fill="000000"/>
+        <w:rPr>
+          <w:color w:val="D1D1D1"/>
+          <w:sz w:val="18"/>
+          <w:szCs w:val="18"/>
+          <w:lang w:val="en-US"/>
+        </w:rPr>
+      </w:pPr>
+      <w:r>
+        <w:rPr>
+          <w:rStyle w:val="linewrapper"/>
+          <w:color w:val="B060B0"/>
+          <w:sz w:val="18"/>
+          <w:szCs w:val="18"/>
+          <w:lang w:val="en-US"/>
+        </w:rPr>
+        <w:t>}</w:t>
+      </w:r>
+    </w:p>
+    <w:p>
+      <w:pPr>
+        <w:rPr>
+          <w:rFonts w:ascii="Times New Roman" w:hAnsi="Times New Roman" w:cs="Times New Roman"/>
+          <w:sz w:val="24"/>
+          <w:szCs w:val="24"/>
+          <w:lang w:val="en-US"/>
+        </w:rPr>
+      </w:pPr>
+    </w:p>
+    <w:p>
+      <w:pPr>
+        <w:rPr>
+          <w:rFonts w:ascii="Times New Roman" w:hAnsi="Times New Roman" w:cs="Times New Roman"/>
+          <w:b/>
+          <w:bCs/>
+          <w:sz w:val="32"/>
+          <w:szCs w:val="32"/>
+        </w:rPr>
+      </w:pPr>
+      <w:r>
+        <w:rPr>
+          <w:rFonts w:ascii="Times New Roman" w:hAnsi="Times New Roman" w:cs="Times New Roman"/>
+          <w:sz w:val="24"/>
+          <w:szCs w:val="24"/>
+        </w:rPr>
+        <w:t xml:space="preserve">W metodzie </w:t>
+      </w:r>
+      <w:r>
+        <w:rPr>
+          <w:rFonts w:ascii="Times New Roman" w:hAnsi="Times New Roman" w:cs="Times New Roman"/>
+          <w:i/>
+          <w:iCs/>
+          <w:sz w:val="24"/>
+          <w:szCs w:val="24"/>
+        </w:rPr>
+        <w:t>Update()</w:t>
+      </w:r>
+      <w:r>
+        <w:rPr>
+          <w:rFonts w:ascii="Times New Roman" w:hAnsi="Times New Roman" w:cs="Times New Roman"/>
+          <w:sz w:val="24"/>
+          <w:szCs w:val="24"/>
+        </w:rPr>
+        <w:t xml:space="preserve"> znajduje s</w:t>
+      </w:r>
+      <w:r>
+        <w:rPr>
+          <w:rFonts w:ascii="Times New Roman" w:hAnsi="Times New Roman" w:cs="Times New Roman"/>
+          <w:sz w:val="24"/>
+          <w:szCs w:val="24"/>
+        </w:rPr>
+        <w:t xml:space="preserve">ię instrukcja warunkowa </w:t>
+      </w:r>
+      <w:proofErr w:type="spellStart"/>
+      <w:r>
+        <w:rPr>
+          <w:rFonts w:ascii="Times New Roman" w:hAnsi="Times New Roman" w:cs="Times New Roman"/>
+          <w:i/>
+          <w:iCs/>
+          <w:sz w:val="24"/>
+          <w:szCs w:val="24"/>
+        </w:rPr>
+        <w:t>if</w:t>
+      </w:r>
+      <w:proofErr w:type="spellEnd"/>
+      <w:r>
+        <w:rPr>
+          <w:rFonts w:ascii="Times New Roman" w:hAnsi="Times New Roman" w:cs="Times New Roman"/>
+          <w:i/>
+          <w:iCs/>
+          <w:sz w:val="24"/>
+          <w:szCs w:val="24"/>
+        </w:rPr>
+        <w:t>(</w:t>
+      </w:r>
+      <w:proofErr w:type="spellStart"/>
+      <w:r>
+        <w:rPr>
+          <w:rFonts w:ascii="Times New Roman" w:hAnsi="Times New Roman" w:cs="Times New Roman"/>
+          <w:i/>
+          <w:iCs/>
+          <w:sz w:val="24"/>
+          <w:szCs w:val="24"/>
+        </w:rPr>
+        <w:t>isBrainRotating</w:t>
+      </w:r>
+      <w:proofErr w:type="spellEnd"/>
+      <w:r>
+        <w:rPr>
+          <w:rFonts w:ascii="Times New Roman" w:hAnsi="Times New Roman" w:cs="Times New Roman"/>
+          <w:i/>
+          <w:iCs/>
+          <w:sz w:val="24"/>
+          <w:szCs w:val="24"/>
+        </w:rPr>
+        <w:t>)</w:t>
+      </w:r>
+      <w:r>
+        <w:rPr>
+          <w:rFonts w:ascii="Times New Roman" w:hAnsi="Times New Roman" w:cs="Times New Roman"/>
+          <w:sz w:val="24"/>
+          <w:szCs w:val="24"/>
+        </w:rPr>
+        <w:t xml:space="preserve">, która </w:t>
+      </w:r>
+    </w:p>
+    <w:p>
+      <w:pPr>
+        <w:rPr>
+          <w:rFonts w:ascii="Times New Roman" w:hAnsi="Times New Roman" w:cs="Times New Roman"/>
+          <w:b/>
+          <w:bCs/>
+          <w:i/>
+          <w:iCs/>
+          <w:sz w:val="32"/>
+          <w:szCs w:val="32"/>
+        </w:rPr>
+      </w:pPr>
+    </w:p>
+    <w:p>
+      <w:pPr>
+        <w:rPr>
+          <w:rFonts w:ascii="Times New Roman" w:hAnsi="Times New Roman" w:cs="Times New Roman"/>
+          <w:b/>
+          <w:bCs/>
+          <w:i/>
+          <w:iCs/>
+          <w:sz w:val="32"/>
+          <w:szCs w:val="32"/>
+        </w:rPr>
+      </w:pPr>
+      <w:proofErr w:type="spellStart"/>
+      <w:r>
+        <w:rPr>
+          <w:rFonts w:ascii="Times New Roman" w:hAnsi="Times New Roman" w:cs="Times New Roman"/>
+          <w:b/>
+          <w:bCs/>
+          <w:i/>
+          <w:iCs/>
+          <w:sz w:val="32"/>
+          <w:szCs w:val="32"/>
+        </w:rPr>
+        <w:t>ZoomMouse</w:t>
+      </w:r>
+      <w:r>
+        <w:rPr>
+          <w:rFonts w:ascii="Times New Roman" w:hAnsi="Times New Roman" w:cs="Times New Roman"/>
+          <w:b/>
+          <w:bCs/>
+          <w:i/>
+          <w:iCs/>
+          <w:sz w:val="32"/>
+          <w:szCs w:val="32"/>
+        </w:rPr>
+        <w:t>.cs</w:t>
+      </w:r>
+      <w:proofErr w:type="spellEnd"/>
+    </w:p>
+    <w:p>
+      <w:pPr>
+        <w:rPr>
+          <w:rFonts w:ascii="Times New Roman" w:hAnsi="Times New Roman" w:cs="Times New Roman"/>
+          <w:sz w:val="24"/>
+          <w:szCs w:val="24"/>
+        </w:rPr>
+      </w:pPr>
+      <w:r>
+        <w:rPr>
+          <w:rFonts w:ascii="Times New Roman" w:hAnsi="Times New Roman" w:cs="Times New Roman"/>
+          <w:sz w:val="24"/>
+          <w:szCs w:val="24"/>
+        </w:rPr>
+        <w:t>Jest to skrypt</w:t>
+      </w:r>
+      <w:r>
+        <w:rPr>
+          <w:rFonts w:ascii="Times New Roman" w:hAnsi="Times New Roman" w:cs="Times New Roman"/>
+          <w:sz w:val="24"/>
+          <w:szCs w:val="24"/>
+        </w:rPr>
+        <w:t>, służący</w:t>
+      </w:r>
+      <w:r>
+        <w:rPr>
+          <w:rFonts w:ascii="Times New Roman" w:hAnsi="Times New Roman" w:cs="Times New Roman"/>
+          <w:sz w:val="24"/>
+          <w:szCs w:val="24"/>
+        </w:rPr>
+        <w:t xml:space="preserve"> do przybliżania i oddalania modelu 3D za pomocą myszy. </w:t>
+      </w:r>
+      <w:r>
+        <w:rPr>
+          <w:rFonts w:ascii="Times New Roman" w:hAnsi="Times New Roman" w:cs="Times New Roman"/>
+          <w:sz w:val="24"/>
+          <w:szCs w:val="24"/>
+        </w:rPr>
+        <w:t xml:space="preserve">Zmienne </w:t>
+      </w:r>
+      <w:proofErr w:type="spellStart"/>
+      <w:r>
+        <w:rPr>
+          <w:rFonts w:ascii="Times New Roman" w:hAnsi="Times New Roman" w:cs="Times New Roman"/>
+          <w:sz w:val="24"/>
+          <w:szCs w:val="24"/>
+        </w:rPr>
+        <w:t>zoomSpeed</w:t>
+      </w:r>
+      <w:proofErr w:type="spellEnd"/>
+      <w:r>
+        <w:rPr>
+          <w:rFonts w:ascii="Times New Roman" w:hAnsi="Times New Roman" w:cs="Times New Roman"/>
+          <w:sz w:val="24"/>
+          <w:szCs w:val="24"/>
+        </w:rPr>
+        <w:t xml:space="preserve">, </w:t>
+      </w:r>
+      <w:proofErr w:type="spellStart"/>
+      <w:r>
+        <w:rPr>
+          <w:rFonts w:ascii="Times New Roman" w:hAnsi="Times New Roman" w:cs="Times New Roman"/>
+          <w:sz w:val="24"/>
+          <w:szCs w:val="24"/>
+        </w:rPr>
+        <w:t>maxZoomOut</w:t>
+      </w:r>
+      <w:proofErr w:type="spellEnd"/>
+      <w:r>
+        <w:rPr>
+          <w:rFonts w:ascii="Times New Roman" w:hAnsi="Times New Roman" w:cs="Times New Roman"/>
+          <w:sz w:val="24"/>
+          <w:szCs w:val="24"/>
+        </w:rPr>
+        <w:t xml:space="preserve">, </w:t>
+      </w:r>
+      <w:proofErr w:type="spellStart"/>
+      <w:r>
+        <w:rPr>
+          <w:rFonts w:ascii="Times New Roman" w:hAnsi="Times New Roman" w:cs="Times New Roman"/>
+          <w:sz w:val="24"/>
+          <w:szCs w:val="24"/>
+        </w:rPr>
+        <w:t>maxZoomIn</w:t>
+      </w:r>
+      <w:proofErr w:type="spellEnd"/>
+      <w:r>
+        <w:rPr>
+          <w:rFonts w:ascii="Times New Roman" w:hAnsi="Times New Roman" w:cs="Times New Roman"/>
+          <w:sz w:val="24"/>
+          <w:szCs w:val="24"/>
+        </w:rPr>
+        <w:t xml:space="preserve"> służą do kontrolowania prostych parametrów z</w:t>
+      </w:r>
+      <w:r>
+        <w:rPr>
+          <w:rFonts w:ascii="Times New Roman" w:hAnsi="Times New Roman" w:cs="Times New Roman"/>
+          <w:sz w:val="24"/>
+          <w:szCs w:val="24"/>
+        </w:rPr>
+        <w:t>wiązanych z prędkością przybliżania, maksymalnego przybliżenia oraz oddalenia modelu od kamery w scenie.</w:t>
+      </w:r>
+    </w:p>
+    <w:p>
+      <w:pPr>
+        <w:pStyle w:val="HTMLPreformatted"/>
+        <w:shd w:val="clear" w:color="auto" w:fill="000000"/>
+        <w:rPr>
+          <w:color w:val="D1D1D1"/>
+          <w:sz w:val="18"/>
+          <w:szCs w:val="18"/>
+          <w:lang w:val="en-US"/>
+        </w:rPr>
+      </w:pPr>
+      <w:r>
+        <w:rPr>
+          <w:rStyle w:val="linewrapper"/>
+          <w:b/>
+          <w:bCs/>
+          <w:color w:val="E66170"/>
+          <w:sz w:val="18"/>
+          <w:szCs w:val="18"/>
+          <w:lang w:val="en-US"/>
+        </w:rPr>
+        <w:t>public</w:t>
+      </w:r>
+      <w:r>
+        <w:rPr>
+          <w:rStyle w:val="linewrapper"/>
+          <w:color w:val="D1D1D1"/>
+          <w:sz w:val="18"/>
+          <w:szCs w:val="18"/>
+          <w:lang w:val="en-US"/>
+        </w:rPr>
+        <w:t xml:space="preserve"> </w:t>
+      </w:r>
+      <w:r>
+        <w:rPr>
+          <w:rStyle w:val="linewrapper"/>
+          <w:b/>
+          <w:bCs/>
+          <w:color w:val="E66170"/>
+          <w:sz w:val="18"/>
+          <w:szCs w:val="18"/>
+          <w:lang w:val="en-US"/>
+        </w:rPr>
+        <w:t>class</w:t>
+      </w:r>
+      <w:r>
+        <w:rPr>
+          <w:rStyle w:val="linewrapper"/>
+          <w:color w:val="D1D1D1"/>
+          <w:sz w:val="18"/>
+          <w:szCs w:val="18"/>
+          <w:lang w:val="en-US"/>
+        </w:rPr>
+        <w:t xml:space="preserve"> </w:t>
+      </w:r>
+      <w:proofErr w:type="spellStart"/>
+      <w:proofErr w:type="gramStart"/>
+      <w:r>
+        <w:rPr>
+          <w:rStyle w:val="linewrapper"/>
+          <w:color w:val="005FD2"/>
+          <w:sz w:val="18"/>
+          <w:szCs w:val="18"/>
+          <w:lang w:val="en-US"/>
+        </w:rPr>
+        <w:t>ZoomMouseWheel</w:t>
+      </w:r>
+      <w:proofErr w:type="spellEnd"/>
+      <w:r>
+        <w:rPr>
+          <w:rStyle w:val="linewrapper"/>
+          <w:color w:val="D1D1D1"/>
+          <w:sz w:val="18"/>
+          <w:szCs w:val="18"/>
+          <w:lang w:val="en-US"/>
+        </w:rPr>
+        <w:t xml:space="preserve"> </w:t>
+      </w:r>
+      <w:r>
+        <w:rPr>
+          <w:rStyle w:val="linewrapper"/>
+          <w:color w:val="D2CD86"/>
+          <w:sz w:val="18"/>
+          <w:szCs w:val="18"/>
+          <w:lang w:val="en-US"/>
+        </w:rPr>
+        <w:t>:</w:t>
+      </w:r>
+      <w:proofErr w:type="gramEnd"/>
+      <w:r>
+        <w:rPr>
+          <w:rStyle w:val="linewrapper"/>
+          <w:color w:val="D1D1D1"/>
+          <w:sz w:val="18"/>
+          <w:szCs w:val="18"/>
+          <w:lang w:val="en-US"/>
+        </w:rPr>
+        <w:t xml:space="preserve"> </w:t>
+      </w:r>
+      <w:proofErr w:type="spellStart"/>
+      <w:r>
+        <w:rPr>
+          <w:rStyle w:val="linewrapper"/>
+          <w:color w:val="D1D1D1"/>
+          <w:sz w:val="18"/>
+          <w:szCs w:val="18"/>
+          <w:lang w:val="en-US"/>
+        </w:rPr>
+        <w:t>MonoBehaviour</w:t>
+      </w:r>
+      <w:proofErr w:type="spellEnd"/>
+    </w:p>
+    <w:p>
+      <w:pPr>
+        <w:pStyle w:val="HTMLPreformatted"/>
+        <w:shd w:val="clear" w:color="auto" w:fill="000000"/>
+        <w:rPr>
+          <w:color w:val="D1D1D1"/>
+          <w:sz w:val="18"/>
+          <w:szCs w:val="18"/>
+          <w:lang w:val="en-US"/>
+        </w:rPr>
+      </w:pPr>
+      <w:r>
+        <w:rPr>
+          <w:rStyle w:val="linewrapper"/>
+          <w:color w:val="B060B0"/>
+          <w:sz w:val="18"/>
+          <w:szCs w:val="18"/>
+          <w:lang w:val="en-US"/>
+        </w:rPr>
+        <w:t>{</w:t>
+      </w:r>
+    </w:p>
+    <w:p>
+      <w:pPr>
+        <w:pStyle w:val="HTMLPreformatted"/>
+        <w:shd w:val="clear" w:color="auto" w:fill="000000"/>
+        <w:rPr>
+          <w:color w:val="D1D1D1"/>
+          <w:sz w:val="18"/>
+          <w:szCs w:val="18"/>
+          <w:lang w:val="en-US"/>
+        </w:rPr>
+      </w:pPr>
+      <w:r>
+        <w:rPr>
+          <w:rStyle w:val="linewrapper"/>
+          <w:color w:val="D1D1D1"/>
+          <w:sz w:val="18"/>
+          <w:szCs w:val="18"/>
+          <w:lang w:val="en-US"/>
+        </w:rPr>
+        <w:t xml:space="preserve">    </w:t>
+      </w:r>
+      <w:r>
+        <w:rPr>
+          <w:rStyle w:val="linewrapper"/>
+          <w:b/>
+          <w:bCs/>
+          <w:color w:val="E66170"/>
+          <w:sz w:val="18"/>
+          <w:szCs w:val="18"/>
+          <w:lang w:val="en-US"/>
+        </w:rPr>
+        <w:t>private</w:t>
+      </w:r>
+      <w:r>
+        <w:rPr>
+          <w:rStyle w:val="linewrapper"/>
+          <w:color w:val="D1D1D1"/>
+          <w:sz w:val="18"/>
+          <w:szCs w:val="18"/>
+          <w:lang w:val="en-US"/>
+        </w:rPr>
+        <w:t xml:space="preserve"> </w:t>
+      </w:r>
+      <w:r>
+        <w:rPr>
+          <w:rStyle w:val="linewrapper"/>
+          <w:b/>
+          <w:bCs/>
+          <w:color w:val="E66170"/>
+          <w:sz w:val="18"/>
+          <w:szCs w:val="18"/>
+          <w:lang w:val="en-US"/>
+        </w:rPr>
+        <w:t>float</w:t>
+      </w:r>
+      <w:r>
+        <w:rPr>
+          <w:rStyle w:val="linewrapper"/>
+          <w:color w:val="D1D1D1"/>
+          <w:sz w:val="18"/>
+          <w:szCs w:val="18"/>
+          <w:lang w:val="en-US"/>
+        </w:rPr>
+        <w:t xml:space="preserve"> </w:t>
+      </w:r>
+      <w:proofErr w:type="spellStart"/>
+      <w:r>
+        <w:rPr>
+          <w:rStyle w:val="linewrapper"/>
+          <w:color w:val="D1D1D1"/>
+          <w:sz w:val="18"/>
+          <w:szCs w:val="18"/>
+          <w:lang w:val="en-US"/>
+        </w:rPr>
+        <w:t>zoomSpeed</w:t>
+      </w:r>
+      <w:proofErr w:type="spellEnd"/>
+      <w:r>
+        <w:rPr>
+          <w:rStyle w:val="linewrapper"/>
+          <w:color w:val="D1D1D1"/>
+          <w:sz w:val="18"/>
+          <w:szCs w:val="18"/>
+          <w:lang w:val="en-US"/>
+        </w:rPr>
+        <w:t xml:space="preserve"> </w:t>
+      </w:r>
+      <w:r>
+        <w:rPr>
+          <w:rStyle w:val="linewrapper"/>
+          <w:color w:val="D2CD86"/>
+          <w:sz w:val="18"/>
+          <w:szCs w:val="18"/>
+          <w:lang w:val="en-US"/>
+        </w:rPr>
+        <w:t>=</w:t>
+      </w:r>
+      <w:r>
+        <w:rPr>
+          <w:rStyle w:val="linewrapper"/>
+          <w:color w:val="D1D1D1"/>
+          <w:sz w:val="18"/>
+          <w:szCs w:val="18"/>
+          <w:lang w:val="en-US"/>
+        </w:rPr>
+        <w:t xml:space="preserve"> </w:t>
+      </w:r>
+      <w:r>
+        <w:rPr>
+          <w:rStyle w:val="linewrapper"/>
+          <w:color w:val="009F00"/>
+          <w:sz w:val="18"/>
+          <w:szCs w:val="18"/>
+          <w:lang w:val="en-US"/>
+        </w:rPr>
+        <w:t>0.</w:t>
+      </w:r>
+      <w:proofErr w:type="gramStart"/>
+      <w:r>
+        <w:rPr>
+          <w:rStyle w:val="linewrapper"/>
+          <w:color w:val="009F00"/>
+          <w:sz w:val="18"/>
+          <w:szCs w:val="18"/>
+          <w:lang w:val="en-US"/>
+        </w:rPr>
+        <w:t>5</w:t>
+      </w:r>
+      <w:r>
+        <w:rPr>
+          <w:rStyle w:val="linewrapper"/>
+          <w:color w:val="006600"/>
+          <w:sz w:val="18"/>
+          <w:szCs w:val="18"/>
+          <w:lang w:val="en-US"/>
+        </w:rPr>
+        <w:t>f</w:t>
+      </w:r>
+      <w:r>
+        <w:rPr>
+          <w:rStyle w:val="linewrapper"/>
+          <w:color w:val="B060B0"/>
+          <w:sz w:val="18"/>
+          <w:szCs w:val="18"/>
+          <w:lang w:val="en-US"/>
+        </w:rPr>
+        <w:t>;</w:t>
+      </w:r>
+      <w:proofErr w:type="gramEnd"/>
+    </w:p>
+    <w:p>
+      <w:pPr>
+        <w:pStyle w:val="HTMLPreformatted"/>
+        <w:shd w:val="clear" w:color="auto" w:fill="000000"/>
+        <w:rPr>
+          <w:color w:val="D1D1D1"/>
+          <w:sz w:val="18"/>
+          <w:szCs w:val="18"/>
+          <w:lang w:val="en-US"/>
+        </w:rPr>
+      </w:pPr>
+      <w:r>
+        <w:rPr>
+          <w:rStyle w:val="linewrapper"/>
+          <w:color w:val="D1D1D1"/>
+          <w:sz w:val="18"/>
+          <w:szCs w:val="18"/>
+          <w:lang w:val="en-US"/>
+        </w:rPr>
+        <w:t xml:space="preserve">    </w:t>
+      </w:r>
+      <w:r>
+        <w:rPr>
+          <w:rStyle w:val="linewrapper"/>
+          <w:b/>
+          <w:bCs/>
+          <w:color w:val="E66170"/>
+          <w:sz w:val="18"/>
+          <w:szCs w:val="18"/>
+          <w:lang w:val="en-US"/>
+        </w:rPr>
+        <w:t>private</w:t>
+      </w:r>
+      <w:r>
+        <w:rPr>
+          <w:rStyle w:val="linewrapper"/>
+          <w:color w:val="D1D1D1"/>
+          <w:sz w:val="18"/>
+          <w:szCs w:val="18"/>
+          <w:lang w:val="en-US"/>
+        </w:rPr>
+        <w:t xml:space="preserve"> </w:t>
+      </w:r>
+      <w:r>
+        <w:rPr>
+          <w:rStyle w:val="linewrapper"/>
+          <w:b/>
+          <w:bCs/>
+          <w:color w:val="E66170"/>
+          <w:sz w:val="18"/>
+          <w:szCs w:val="18"/>
+          <w:lang w:val="en-US"/>
+        </w:rPr>
+        <w:t>float</w:t>
+      </w:r>
+      <w:r>
+        <w:rPr>
+          <w:rStyle w:val="linewrapper"/>
+          <w:color w:val="D1D1D1"/>
+          <w:sz w:val="18"/>
+          <w:szCs w:val="18"/>
+          <w:lang w:val="en-US"/>
+        </w:rPr>
+        <w:t xml:space="preserve"> </w:t>
+      </w:r>
+      <w:proofErr w:type="spellStart"/>
+      <w:r>
+        <w:rPr>
+          <w:rStyle w:val="linewrapper"/>
+          <w:color w:val="D1D1D1"/>
+          <w:sz w:val="18"/>
+          <w:szCs w:val="18"/>
+          <w:lang w:val="en-US"/>
+        </w:rPr>
+        <w:t>maxZoomOut</w:t>
+      </w:r>
+      <w:proofErr w:type="spellEnd"/>
+      <w:r>
+        <w:rPr>
+          <w:rStyle w:val="linewrapper"/>
+          <w:color w:val="D1D1D1"/>
+          <w:sz w:val="18"/>
+          <w:szCs w:val="18"/>
+          <w:lang w:val="en-US"/>
+        </w:rPr>
+        <w:t xml:space="preserve"> </w:t>
+      </w:r>
+      <w:r>
+        <w:rPr>
+          <w:rStyle w:val="linewrapper"/>
+          <w:color w:val="D2CD86"/>
+          <w:sz w:val="18"/>
+          <w:szCs w:val="18"/>
+          <w:lang w:val="en-US"/>
+        </w:rPr>
+        <w:t>=</w:t>
+      </w:r>
+      <w:r>
+        <w:rPr>
+          <w:rStyle w:val="linewrapper"/>
+          <w:color w:val="D1D1D1"/>
+          <w:sz w:val="18"/>
+          <w:szCs w:val="18"/>
+          <w:lang w:val="en-US"/>
+        </w:rPr>
+        <w:t xml:space="preserve"> </w:t>
+      </w:r>
+      <w:r>
+        <w:rPr>
+          <w:rStyle w:val="linewrapper"/>
+          <w:color w:val="009F00"/>
+          <w:sz w:val="18"/>
+          <w:szCs w:val="18"/>
+          <w:lang w:val="en-US"/>
+        </w:rPr>
+        <w:t>0.</w:t>
+      </w:r>
+      <w:proofErr w:type="gramStart"/>
+      <w:r>
+        <w:rPr>
+          <w:rStyle w:val="linewrapper"/>
+          <w:color w:val="009F00"/>
+          <w:sz w:val="18"/>
+          <w:szCs w:val="18"/>
+          <w:lang w:val="en-US"/>
+        </w:rPr>
+        <w:t>5</w:t>
+      </w:r>
+      <w:r>
+        <w:rPr>
+          <w:rStyle w:val="linewrapper"/>
+          <w:color w:val="006600"/>
+          <w:sz w:val="18"/>
+          <w:szCs w:val="18"/>
+          <w:lang w:val="en-US"/>
+        </w:rPr>
+        <w:t>f</w:t>
+      </w:r>
+      <w:r>
+        <w:rPr>
+          <w:rStyle w:val="linewrapper"/>
+          <w:color w:val="B060B0"/>
+          <w:sz w:val="18"/>
+          <w:szCs w:val="18"/>
+          <w:lang w:val="en-US"/>
+        </w:rPr>
+        <w:t>;</w:t>
+      </w:r>
+      <w:proofErr w:type="gramEnd"/>
+    </w:p>
+    <w:p>
+      <w:pPr>
+        <w:pStyle w:val="HTMLPreformatted"/>
+        <w:shd w:val="clear" w:color="auto" w:fill="000000"/>
+        <w:rPr>
+          <w:color w:val="D1D1D1"/>
+          <w:sz w:val="18"/>
+          <w:szCs w:val="18"/>
+          <w:lang w:val="en-US"/>
+        </w:rPr>
+      </w:pPr>
+      <w:r>
+        <w:rPr>
+          <w:rStyle w:val="linewrapper"/>
+          <w:color w:val="D1D1D1"/>
+          <w:sz w:val="18"/>
+          <w:szCs w:val="18"/>
+          <w:lang w:val="en-US"/>
+        </w:rPr>
+        <w:t xml:space="preserve">    </w:t>
+      </w:r>
+      <w:r>
+        <w:rPr>
+          <w:rStyle w:val="linewrapper"/>
+          <w:b/>
+          <w:bCs/>
+          <w:color w:val="E66170"/>
+          <w:sz w:val="18"/>
+          <w:szCs w:val="18"/>
+          <w:lang w:val="en-US"/>
+        </w:rPr>
+        <w:t>private</w:t>
+      </w:r>
+      <w:r>
+        <w:rPr>
+          <w:rStyle w:val="linewrapper"/>
+          <w:color w:val="D1D1D1"/>
+          <w:sz w:val="18"/>
+          <w:szCs w:val="18"/>
+          <w:lang w:val="en-US"/>
+        </w:rPr>
+        <w:t xml:space="preserve"> </w:t>
+      </w:r>
+      <w:r>
+        <w:rPr>
+          <w:rStyle w:val="linewrapper"/>
+          <w:b/>
+          <w:bCs/>
+          <w:color w:val="E66170"/>
+          <w:sz w:val="18"/>
+          <w:szCs w:val="18"/>
+          <w:lang w:val="en-US"/>
+        </w:rPr>
+        <w:t>float</w:t>
+      </w:r>
+      <w:r>
+        <w:rPr>
+          <w:rStyle w:val="linewrapper"/>
+          <w:color w:val="D1D1D1"/>
+          <w:sz w:val="18"/>
+          <w:szCs w:val="18"/>
+          <w:lang w:val="en-US"/>
+        </w:rPr>
+        <w:t xml:space="preserve"> </w:t>
+      </w:r>
+      <w:proofErr w:type="spellStart"/>
+      <w:r>
+        <w:rPr>
+          <w:rStyle w:val="linewrapper"/>
+          <w:color w:val="D1D1D1"/>
+          <w:sz w:val="18"/>
+          <w:szCs w:val="18"/>
+          <w:lang w:val="en-US"/>
+        </w:rPr>
+        <w:t>maxZoomIn</w:t>
+      </w:r>
+      <w:proofErr w:type="spellEnd"/>
+      <w:r>
+        <w:rPr>
+          <w:rStyle w:val="linewrapper"/>
+          <w:color w:val="D1D1D1"/>
+          <w:sz w:val="18"/>
+          <w:szCs w:val="18"/>
+          <w:lang w:val="en-US"/>
+        </w:rPr>
+        <w:t xml:space="preserve"> </w:t>
+      </w:r>
+      <w:r>
+        <w:rPr>
+          <w:rStyle w:val="linewrapper"/>
+          <w:color w:val="D2CD86"/>
+          <w:sz w:val="18"/>
+          <w:szCs w:val="18"/>
+          <w:lang w:val="en-US"/>
+        </w:rPr>
+        <w:t>=</w:t>
+      </w:r>
+      <w:r>
+        <w:rPr>
+          <w:rStyle w:val="linewrapper"/>
+          <w:color w:val="D1D1D1"/>
+          <w:sz w:val="18"/>
+          <w:szCs w:val="18"/>
+          <w:lang w:val="en-US"/>
+        </w:rPr>
+        <w:t xml:space="preserve"> </w:t>
+      </w:r>
+      <w:r>
+        <w:rPr>
+          <w:rStyle w:val="linewrapper"/>
+          <w:color w:val="009F00"/>
+          <w:sz w:val="18"/>
+          <w:szCs w:val="18"/>
+          <w:lang w:val="en-US"/>
+        </w:rPr>
+        <w:t>1.</w:t>
+      </w:r>
+      <w:proofErr w:type="gramStart"/>
+      <w:r>
+        <w:rPr>
+          <w:rStyle w:val="linewrapper"/>
+          <w:color w:val="009F00"/>
+          <w:sz w:val="18"/>
+          <w:szCs w:val="18"/>
+          <w:lang w:val="en-US"/>
+        </w:rPr>
+        <w:t>5</w:t>
+      </w:r>
+      <w:r>
+        <w:rPr>
+          <w:rStyle w:val="linewrapper"/>
+          <w:color w:val="006600"/>
+          <w:sz w:val="18"/>
+          <w:szCs w:val="18"/>
+          <w:lang w:val="en-US"/>
+        </w:rPr>
+        <w:t>f</w:t>
+      </w:r>
+      <w:r>
+        <w:rPr>
+          <w:rStyle w:val="linewrapper"/>
+          <w:color w:val="B060B0"/>
+          <w:sz w:val="18"/>
+          <w:szCs w:val="18"/>
+          <w:lang w:val="en-US"/>
+        </w:rPr>
+        <w:t>;</w:t>
+      </w:r>
+      <w:proofErr w:type="gramEnd"/>
+    </w:p>
+    <w:p>
+      <w:pPr>
+        <w:pStyle w:val="HTMLPreformatted"/>
+        <w:shd w:val="clear" w:color="auto" w:fill="000000"/>
+        <w:rPr>
+          <w:color w:val="D1D1D1"/>
+          <w:sz w:val="18"/>
+          <w:szCs w:val="18"/>
+          <w:lang w:val="en-US"/>
+        </w:rPr>
+      </w:pPr>
+      <w:r>
+        <w:rPr>
+          <w:rStyle w:val="linewrapper"/>
+          <w:color w:val="D1D1D1"/>
+          <w:sz w:val="18"/>
+          <w:szCs w:val="18"/>
+          <w:lang w:val="en-US"/>
+        </w:rPr>
+        <w:t xml:space="preserve">    </w:t>
+      </w:r>
+      <w:r>
+        <w:rPr>
+          <w:rStyle w:val="linewrapper"/>
+          <w:b/>
+          <w:bCs/>
+          <w:color w:val="E66170"/>
+          <w:sz w:val="18"/>
+          <w:szCs w:val="18"/>
+          <w:lang w:val="en-US"/>
+        </w:rPr>
+        <w:t>private</w:t>
+      </w:r>
+      <w:r>
+        <w:rPr>
+          <w:rStyle w:val="linewrapper"/>
+          <w:color w:val="D1D1D1"/>
+          <w:sz w:val="18"/>
+          <w:szCs w:val="18"/>
+          <w:lang w:val="en-US"/>
+        </w:rPr>
+        <w:t xml:space="preserve"> </w:t>
+      </w:r>
+      <w:r>
+        <w:rPr>
+          <w:rStyle w:val="linewrapper"/>
+          <w:b/>
+          <w:bCs/>
+          <w:color w:val="E66170"/>
+          <w:sz w:val="18"/>
+          <w:szCs w:val="18"/>
+          <w:lang w:val="en-US"/>
+        </w:rPr>
+        <w:t>float</w:t>
+      </w:r>
+      <w:r>
+        <w:rPr>
+          <w:rStyle w:val="linewrapper"/>
+          <w:color w:val="D1D1D1"/>
+          <w:sz w:val="18"/>
+          <w:szCs w:val="18"/>
+          <w:lang w:val="en-US"/>
+        </w:rPr>
+        <w:t xml:space="preserve"> </w:t>
+      </w:r>
+      <w:proofErr w:type="gramStart"/>
+      <w:r>
+        <w:rPr>
+          <w:rStyle w:val="linewrapper"/>
+          <w:color w:val="D1D1D1"/>
+          <w:sz w:val="18"/>
+          <w:szCs w:val="18"/>
+          <w:lang w:val="en-US"/>
+        </w:rPr>
+        <w:t>zoom</w:t>
+      </w:r>
+      <w:r>
+        <w:rPr>
+          <w:rStyle w:val="linewrapper"/>
+          <w:color w:val="B060B0"/>
+          <w:sz w:val="18"/>
+          <w:szCs w:val="18"/>
+          <w:lang w:val="en-US"/>
+        </w:rPr>
+        <w:t>;</w:t>
+      </w:r>
+      <w:proofErr w:type="gramEnd"/>
+    </w:p>
+    <w:p>
+      <w:pPr>
+        <w:pStyle w:val="HTMLPreformatted"/>
+        <w:shd w:val="clear" w:color="auto" w:fill="000000"/>
+        <w:rPr>
+          <w:color w:val="D1D1D1"/>
+          <w:sz w:val="18"/>
+          <w:szCs w:val="18"/>
+          <w:lang w:val="en-US"/>
+        </w:rPr>
+      </w:pPr>
+    </w:p>
+    <w:p>
+      <w:pPr>
+        <w:pStyle w:val="HTMLPreformatted"/>
+        <w:shd w:val="clear" w:color="auto" w:fill="000000"/>
+        <w:rPr>
+          <w:color w:val="D1D1D1"/>
+          <w:sz w:val="18"/>
+          <w:szCs w:val="18"/>
+          <w:lang w:val="en-US"/>
+        </w:rPr>
+      </w:pPr>
+      <w:r>
+        <w:rPr>
+          <w:rStyle w:val="linewrapper"/>
+          <w:color w:val="D1D1D1"/>
+          <w:sz w:val="18"/>
+          <w:szCs w:val="18"/>
+          <w:lang w:val="en-US"/>
+        </w:rPr>
+        <w:t xml:space="preserve">    </w:t>
+      </w:r>
+      <w:r>
+        <w:rPr>
+          <w:rStyle w:val="linewrapper"/>
+          <w:b/>
+          <w:bCs/>
+          <w:color w:val="E66170"/>
+          <w:sz w:val="18"/>
+          <w:szCs w:val="18"/>
+          <w:lang w:val="en-US"/>
+        </w:rPr>
+        <w:t>void</w:t>
+      </w:r>
+      <w:r>
+        <w:rPr>
+          <w:rStyle w:val="linewrapper"/>
+          <w:color w:val="D1D1D1"/>
+          <w:sz w:val="18"/>
+          <w:szCs w:val="18"/>
+          <w:lang w:val="en-US"/>
+        </w:rPr>
+        <w:t xml:space="preserve"> </w:t>
+      </w:r>
+      <w:proofErr w:type="gramStart"/>
+      <w:r>
+        <w:rPr>
+          <w:rStyle w:val="linewrapper"/>
+          <w:color w:val="005FD2"/>
+          <w:sz w:val="18"/>
+          <w:szCs w:val="18"/>
+          <w:lang w:val="en-US"/>
+        </w:rPr>
+        <w:t>Update</w:t>
+      </w:r>
+      <w:r>
+        <w:rPr>
+          <w:rStyle w:val="linewrapper"/>
+          <w:color w:val="D2CD86"/>
+          <w:sz w:val="18"/>
+          <w:szCs w:val="18"/>
+          <w:lang w:val="en-US"/>
+        </w:rPr>
+        <w:t>(</w:t>
+      </w:r>
+      <w:proofErr w:type="gramEnd"/>
+      <w:r>
+        <w:rPr>
+          <w:rStyle w:val="linewrapper"/>
+          <w:color w:val="D2CD86"/>
+          <w:sz w:val="18"/>
+          <w:szCs w:val="18"/>
+          <w:lang w:val="en-US"/>
+        </w:rPr>
+        <w:t>)</w:t>
+      </w:r>
+    </w:p>
+    <w:p>
+      <w:pPr>
+        <w:pStyle w:val="HTMLPreformatted"/>
+        <w:shd w:val="clear" w:color="auto" w:fill="000000"/>
+        <w:rPr>
+          <w:color w:val="D1D1D1"/>
+          <w:sz w:val="18"/>
+          <w:szCs w:val="18"/>
+          <w:lang w:val="en-US"/>
+        </w:rPr>
+      </w:pPr>
+      <w:r>
+        <w:rPr>
+          <w:rStyle w:val="linewrapper"/>
+          <w:color w:val="D1D1D1"/>
+          <w:sz w:val="18"/>
+          <w:szCs w:val="18"/>
+          <w:lang w:val="en-US"/>
+        </w:rPr>
+        <w:t xml:space="preserve">    </w:t>
+      </w:r>
+      <w:r>
+        <w:rPr>
+          <w:rStyle w:val="linewrapper"/>
+          <w:color w:val="B060B0"/>
+          <w:sz w:val="18"/>
+          <w:szCs w:val="18"/>
+          <w:lang w:val="en-US"/>
+        </w:rPr>
+        <w:t>{</w:t>
+      </w:r>
+    </w:p>
+    <w:p>
+      <w:pPr>
+        <w:pStyle w:val="HTMLPreformatted"/>
+        <w:shd w:val="clear" w:color="auto" w:fill="000000"/>
+        <w:rPr>
+          <w:color w:val="D1D1D1"/>
+          <w:sz w:val="18"/>
+          <w:szCs w:val="18"/>
+          <w:lang w:val="en-US"/>
+        </w:rPr>
+      </w:pPr>
+      <w:r>
+        <w:rPr>
+          <w:rStyle w:val="linewrapper"/>
+          <w:color w:val="D1D1D1"/>
+          <w:sz w:val="18"/>
+          <w:szCs w:val="18"/>
+          <w:lang w:val="en-US"/>
+        </w:rPr>
+        <w:t xml:space="preserve">        zoom </w:t>
+      </w:r>
+      <w:r>
+        <w:rPr>
+          <w:rStyle w:val="linewrapper"/>
+          <w:color w:val="D2CD86"/>
+          <w:sz w:val="18"/>
+          <w:szCs w:val="18"/>
+          <w:lang w:val="en-US"/>
+        </w:rPr>
+        <w:t>=</w:t>
+      </w:r>
+      <w:r>
+        <w:rPr>
+          <w:rStyle w:val="linewrapper"/>
+          <w:color w:val="D1D1D1"/>
+          <w:sz w:val="18"/>
+          <w:szCs w:val="18"/>
+          <w:lang w:val="en-US"/>
+        </w:rPr>
+        <w:t xml:space="preserve"> </w:t>
+      </w:r>
+      <w:proofErr w:type="spellStart"/>
+      <w:r>
+        <w:rPr>
+          <w:rStyle w:val="linewrapper"/>
+          <w:color w:val="D1D1D1"/>
+          <w:sz w:val="18"/>
+          <w:szCs w:val="18"/>
+          <w:lang w:val="en-US"/>
+        </w:rPr>
+        <w:t>Input</w:t>
+      </w:r>
+      <w:r>
+        <w:rPr>
+          <w:rStyle w:val="linewrapper"/>
+          <w:color w:val="D2CD86"/>
+          <w:sz w:val="18"/>
+          <w:szCs w:val="18"/>
+          <w:lang w:val="en-US"/>
+        </w:rPr>
+        <w:t>.</w:t>
+      </w:r>
+      <w:r>
+        <w:rPr>
+          <w:rStyle w:val="linewrapper"/>
+          <w:color w:val="D1D1D1"/>
+          <w:sz w:val="18"/>
+          <w:szCs w:val="18"/>
+          <w:lang w:val="en-US"/>
+        </w:rPr>
+        <w:t>GetAxis</w:t>
+      </w:r>
+      <w:proofErr w:type="spellEnd"/>
+      <w:r>
+        <w:rPr>
+          <w:rStyle w:val="linewrapper"/>
+          <w:color w:val="D2CD86"/>
+          <w:sz w:val="18"/>
+          <w:szCs w:val="18"/>
+          <w:lang w:val="en-US"/>
+        </w:rPr>
+        <w:t>(</w:t>
+      </w:r>
+      <w:r>
+        <w:rPr>
+          <w:rStyle w:val="linewrapper"/>
+          <w:color w:val="02D045"/>
+          <w:sz w:val="18"/>
+          <w:szCs w:val="18"/>
+          <w:lang w:val="en-US"/>
+        </w:rPr>
+        <w:t>"</w:t>
+      </w:r>
+      <w:r>
+        <w:rPr>
+          <w:rStyle w:val="linewrapper"/>
+          <w:color w:val="00C4C4"/>
+          <w:sz w:val="18"/>
+          <w:szCs w:val="18"/>
+          <w:lang w:val="en-US"/>
+        </w:rPr>
+        <w:t xml:space="preserve">Mouse </w:t>
+      </w:r>
+      <w:proofErr w:type="spellStart"/>
+      <w:r>
+        <w:rPr>
+          <w:rStyle w:val="linewrapper"/>
+          <w:color w:val="00C4C4"/>
+          <w:sz w:val="18"/>
+          <w:szCs w:val="18"/>
+          <w:lang w:val="en-US"/>
+        </w:rPr>
+        <w:t>ScrollWheel</w:t>
+      </w:r>
+      <w:proofErr w:type="spellEnd"/>
+      <w:r>
+        <w:rPr>
+          <w:rStyle w:val="linewrapper"/>
+          <w:color w:val="02D045"/>
+          <w:sz w:val="18"/>
+          <w:szCs w:val="18"/>
+          <w:lang w:val="en-US"/>
+        </w:rPr>
+        <w:t>"</w:t>
+      </w:r>
+      <w:proofErr w:type="gramStart"/>
+      <w:r>
+        <w:rPr>
+          <w:rStyle w:val="linewrapper"/>
+          <w:color w:val="D2CD86"/>
+          <w:sz w:val="18"/>
+          <w:szCs w:val="18"/>
+          <w:lang w:val="en-US"/>
+        </w:rPr>
+        <w:t>)</w:t>
+      </w:r>
+      <w:r>
+        <w:rPr>
+          <w:rStyle w:val="linewrapper"/>
+          <w:color w:val="B060B0"/>
+          <w:sz w:val="18"/>
+          <w:szCs w:val="18"/>
+          <w:lang w:val="en-US"/>
+        </w:rPr>
+        <w:t>;</w:t>
+      </w:r>
+      <w:proofErr w:type="gramEnd"/>
+    </w:p>
+    <w:p>
+      <w:pPr>
+        <w:pStyle w:val="HTMLPreformatted"/>
+        <w:shd w:val="clear" w:color="auto" w:fill="000000"/>
+        <w:rPr>
+          <w:color w:val="D1D1D1"/>
+          <w:sz w:val="18"/>
+          <w:szCs w:val="18"/>
+          <w:lang w:val="en-US"/>
+        </w:rPr>
+      </w:pPr>
+      <w:r>
+        <w:rPr>
+          <w:rStyle w:val="linewrapper"/>
+          <w:color w:val="D1D1D1"/>
+          <w:sz w:val="18"/>
+          <w:szCs w:val="18"/>
+          <w:lang w:val="en-US"/>
+        </w:rPr>
+        <w:t xml:space="preserve">        </w:t>
+      </w:r>
+      <w:proofErr w:type="spellStart"/>
+      <w:proofErr w:type="gramStart"/>
+      <w:r>
+        <w:rPr>
+          <w:rStyle w:val="linewrapper"/>
+          <w:color w:val="D1D1D1"/>
+          <w:sz w:val="18"/>
+          <w:szCs w:val="18"/>
+          <w:lang w:val="en-US"/>
+        </w:rPr>
+        <w:t>transform</w:t>
+      </w:r>
+      <w:r>
+        <w:rPr>
+          <w:rStyle w:val="linewrapper"/>
+          <w:color w:val="D2CD86"/>
+          <w:sz w:val="18"/>
+          <w:szCs w:val="18"/>
+          <w:lang w:val="en-US"/>
+        </w:rPr>
+        <w:t>.</w:t>
+      </w:r>
+      <w:r>
+        <w:rPr>
+          <w:rStyle w:val="linewrapper"/>
+          <w:color w:val="D1D1D1"/>
+          <w:sz w:val="18"/>
+          <w:szCs w:val="18"/>
+          <w:lang w:val="en-US"/>
+        </w:rPr>
+        <w:t>localScale</w:t>
+      </w:r>
+      <w:proofErr w:type="spellEnd"/>
+      <w:proofErr w:type="gramEnd"/>
+      <w:r>
+        <w:rPr>
+          <w:rStyle w:val="linewrapper"/>
+          <w:color w:val="D1D1D1"/>
+          <w:sz w:val="18"/>
+          <w:szCs w:val="18"/>
+          <w:lang w:val="en-US"/>
+        </w:rPr>
+        <w:t xml:space="preserve"> </w:t>
+      </w:r>
+      <w:r>
+        <w:rPr>
+          <w:rStyle w:val="linewrapper"/>
+          <w:color w:val="D2CD86"/>
+          <w:sz w:val="18"/>
+          <w:szCs w:val="18"/>
+          <w:lang w:val="en-US"/>
+        </w:rPr>
+        <w:t>+=</w:t>
+      </w:r>
+      <w:r>
+        <w:rPr>
+          <w:rStyle w:val="linewrapper"/>
+          <w:color w:val="D1D1D1"/>
+          <w:sz w:val="18"/>
+          <w:szCs w:val="18"/>
+          <w:lang w:val="en-US"/>
+        </w:rPr>
+        <w:t xml:space="preserve"> </w:t>
+      </w:r>
+      <w:r>
+        <w:rPr>
+          <w:rStyle w:val="linewrapper"/>
+          <w:b/>
+          <w:bCs/>
+          <w:color w:val="E66170"/>
+          <w:sz w:val="18"/>
+          <w:szCs w:val="18"/>
+          <w:lang w:val="en-US"/>
+        </w:rPr>
+        <w:t>new</w:t>
+      </w:r>
+      <w:r>
+        <w:rPr>
+          <w:rStyle w:val="linewrapper"/>
+          <w:color w:val="D1D1D1"/>
+          <w:sz w:val="18"/>
+          <w:szCs w:val="18"/>
+          <w:lang w:val="en-US"/>
+        </w:rPr>
+        <w:t xml:space="preserve"> Vector3</w:t>
+      </w:r>
+      <w:r>
+        <w:rPr>
+          <w:rStyle w:val="linewrapper"/>
+          <w:color w:val="D2CD86"/>
+          <w:sz w:val="18"/>
+          <w:szCs w:val="18"/>
+          <w:lang w:val="en-US"/>
+        </w:rPr>
+        <w:t>(</w:t>
+      </w:r>
+      <w:r>
+        <w:rPr>
+          <w:rStyle w:val="linewrapper"/>
+          <w:color w:val="D1D1D1"/>
+          <w:sz w:val="18"/>
+          <w:szCs w:val="18"/>
+          <w:lang w:val="en-US"/>
+        </w:rPr>
+        <w:t>zoom</w:t>
+      </w:r>
+      <w:r>
+        <w:rPr>
+          <w:rStyle w:val="linewrapper"/>
+          <w:color w:val="D2CD86"/>
+          <w:sz w:val="18"/>
+          <w:szCs w:val="18"/>
+          <w:lang w:val="en-US"/>
+        </w:rPr>
+        <w:t>,</w:t>
+      </w:r>
+      <w:r>
+        <w:rPr>
+          <w:rStyle w:val="linewrapper"/>
+          <w:color w:val="D1D1D1"/>
+          <w:sz w:val="18"/>
+          <w:szCs w:val="18"/>
+          <w:lang w:val="en-US"/>
+        </w:rPr>
+        <w:t xml:space="preserve"> zoom</w:t>
+      </w:r>
+      <w:r>
+        <w:rPr>
+          <w:rStyle w:val="linewrapper"/>
+          <w:color w:val="D2CD86"/>
+          <w:sz w:val="18"/>
+          <w:szCs w:val="18"/>
+          <w:lang w:val="en-US"/>
+        </w:rPr>
+        <w:t>,</w:t>
+      </w:r>
+      <w:r>
+        <w:rPr>
+          <w:rStyle w:val="linewrapper"/>
+          <w:color w:val="D1D1D1"/>
+          <w:sz w:val="18"/>
+          <w:szCs w:val="18"/>
+          <w:lang w:val="en-US"/>
+        </w:rPr>
+        <w:t xml:space="preserve"> zoom</w:t>
+      </w:r>
+      <w:r>
+        <w:rPr>
+          <w:rStyle w:val="linewrapper"/>
+          <w:color w:val="D2CD86"/>
+          <w:sz w:val="18"/>
+          <w:szCs w:val="18"/>
+          <w:lang w:val="en-US"/>
+        </w:rPr>
+        <w:t>)</w:t>
+      </w:r>
+      <w:r>
+        <w:rPr>
+          <w:rStyle w:val="linewrapper"/>
+          <w:color w:val="D1D1D1"/>
+          <w:sz w:val="18"/>
+          <w:szCs w:val="18"/>
+          <w:lang w:val="en-US"/>
+        </w:rPr>
+        <w:t xml:space="preserve"> </w:t>
+      </w:r>
+      <w:r>
+        <w:rPr>
+          <w:rStyle w:val="linewrapper"/>
+          <w:color w:val="D2CD86"/>
+          <w:sz w:val="18"/>
+          <w:szCs w:val="18"/>
+          <w:lang w:val="en-US"/>
+        </w:rPr>
+        <w:t>*</w:t>
+      </w:r>
+      <w:r>
+        <w:rPr>
+          <w:rStyle w:val="linewrapper"/>
+          <w:color w:val="D1D1D1"/>
+          <w:sz w:val="18"/>
+          <w:szCs w:val="18"/>
+          <w:lang w:val="en-US"/>
+        </w:rPr>
+        <w:t xml:space="preserve"> </w:t>
+      </w:r>
+      <w:proofErr w:type="spellStart"/>
+      <w:r>
+        <w:rPr>
+          <w:rStyle w:val="linewrapper"/>
+          <w:color w:val="D1D1D1"/>
+          <w:sz w:val="18"/>
+          <w:szCs w:val="18"/>
+          <w:lang w:val="en-US"/>
+        </w:rPr>
+        <w:t>zoomSpeed</w:t>
+      </w:r>
+      <w:proofErr w:type="spellEnd"/>
+      <w:r>
+        <w:rPr>
+          <w:rStyle w:val="linewrapper"/>
+          <w:color w:val="B060B0"/>
+          <w:sz w:val="18"/>
+          <w:szCs w:val="18"/>
+          <w:lang w:val="en-US"/>
+        </w:rPr>
+        <w:t>;</w:t>
+      </w:r>
+    </w:p>
+    <w:p>
+      <w:pPr>
+        <w:pStyle w:val="HTMLPreformatted"/>
+        <w:shd w:val="clear" w:color="auto" w:fill="000000"/>
+        <w:rPr>
+          <w:color w:val="D1D1D1"/>
+          <w:sz w:val="18"/>
+          <w:szCs w:val="18"/>
+          <w:lang w:val="en-US"/>
+        </w:rPr>
+      </w:pPr>
+    </w:p>
+    <w:p>
+      <w:pPr>
+        <w:pStyle w:val="HTMLPreformatted"/>
+        <w:shd w:val="clear" w:color="auto" w:fill="000000"/>
+        <w:rPr>
+          <w:color w:val="D1D1D1"/>
+          <w:sz w:val="18"/>
+          <w:szCs w:val="18"/>
+          <w:lang w:val="en-US"/>
+        </w:rPr>
+      </w:pPr>
+      <w:r>
+        <w:rPr>
+          <w:rStyle w:val="linewrapper"/>
+          <w:color w:val="D1D1D1"/>
+          <w:sz w:val="18"/>
+          <w:szCs w:val="18"/>
+          <w:lang w:val="en-US"/>
+        </w:rPr>
+        <w:t xml:space="preserve">        </w:t>
+      </w:r>
+      <w:proofErr w:type="gramStart"/>
+      <w:r>
+        <w:rPr>
+          <w:rStyle w:val="linewrapper"/>
+          <w:b/>
+          <w:bCs/>
+          <w:color w:val="E66170"/>
+          <w:sz w:val="18"/>
+          <w:szCs w:val="18"/>
+          <w:lang w:val="en-US"/>
+        </w:rPr>
+        <w:t>if</w:t>
+      </w:r>
+      <w:r>
+        <w:rPr>
+          <w:rStyle w:val="linewrapper"/>
+          <w:color w:val="D2CD86"/>
+          <w:sz w:val="18"/>
+          <w:szCs w:val="18"/>
+          <w:lang w:val="en-US"/>
+        </w:rPr>
+        <w:t>(</w:t>
+      </w:r>
+      <w:proofErr w:type="spellStart"/>
+      <w:proofErr w:type="gramEnd"/>
+      <w:r>
+        <w:rPr>
+          <w:rStyle w:val="linewrapper"/>
+          <w:color w:val="D1D1D1"/>
+          <w:sz w:val="18"/>
+          <w:szCs w:val="18"/>
+          <w:lang w:val="en-US"/>
+        </w:rPr>
+        <w:t>transform</w:t>
+      </w:r>
+      <w:r>
+        <w:rPr>
+          <w:rStyle w:val="linewrapper"/>
+          <w:color w:val="D2CD86"/>
+          <w:sz w:val="18"/>
+          <w:szCs w:val="18"/>
+          <w:lang w:val="en-US"/>
+        </w:rPr>
+        <w:t>.</w:t>
+      </w:r>
+      <w:r>
+        <w:rPr>
+          <w:rStyle w:val="linewrapper"/>
+          <w:color w:val="D1D1D1"/>
+          <w:sz w:val="18"/>
+          <w:szCs w:val="18"/>
+          <w:lang w:val="en-US"/>
+        </w:rPr>
+        <w:t>localScale</w:t>
+      </w:r>
+      <w:r>
+        <w:rPr>
+          <w:rStyle w:val="linewrapper"/>
+          <w:color w:val="D2CD86"/>
+          <w:sz w:val="18"/>
+          <w:szCs w:val="18"/>
+          <w:lang w:val="en-US"/>
+        </w:rPr>
+        <w:t>.</w:t>
+      </w:r>
+      <w:r>
+        <w:rPr>
+          <w:rStyle w:val="linewrapper"/>
+          <w:color w:val="D1D1D1"/>
+          <w:sz w:val="18"/>
+          <w:szCs w:val="18"/>
+          <w:lang w:val="en-US"/>
+        </w:rPr>
+        <w:t>x</w:t>
+      </w:r>
+      <w:proofErr w:type="spellEnd"/>
+      <w:r>
+        <w:rPr>
+          <w:rStyle w:val="linewrapper"/>
+          <w:color w:val="D1D1D1"/>
+          <w:sz w:val="18"/>
+          <w:szCs w:val="18"/>
+          <w:lang w:val="en-US"/>
+        </w:rPr>
+        <w:t xml:space="preserve"> </w:t>
+      </w:r>
+      <w:r>
+        <w:rPr>
+          <w:rStyle w:val="linewrapper"/>
+          <w:color w:val="D2CD86"/>
+          <w:sz w:val="18"/>
+          <w:szCs w:val="18"/>
+          <w:lang w:val="en-US"/>
+        </w:rPr>
+        <w:t>&lt;</w:t>
+      </w:r>
+      <w:r>
+        <w:rPr>
+          <w:rStyle w:val="linewrapper"/>
+          <w:color w:val="D1D1D1"/>
+          <w:sz w:val="18"/>
+          <w:szCs w:val="18"/>
+          <w:lang w:val="en-US"/>
+        </w:rPr>
+        <w:t xml:space="preserve"> </w:t>
+      </w:r>
+      <w:proofErr w:type="spellStart"/>
+      <w:r>
+        <w:rPr>
+          <w:rStyle w:val="linewrapper"/>
+          <w:color w:val="D1D1D1"/>
+          <w:sz w:val="18"/>
+          <w:szCs w:val="18"/>
+          <w:lang w:val="en-US"/>
+        </w:rPr>
+        <w:t>maxZoomOut</w:t>
+      </w:r>
+      <w:proofErr w:type="spellEnd"/>
+      <w:r>
+        <w:rPr>
+          <w:rStyle w:val="linewrapper"/>
+          <w:color w:val="D2CD86"/>
+          <w:sz w:val="18"/>
+          <w:szCs w:val="18"/>
+          <w:lang w:val="en-US"/>
+        </w:rPr>
+        <w:t>)</w:t>
+      </w:r>
+    </w:p>
+    <w:p>
+      <w:pPr>
+        <w:pStyle w:val="HTMLPreformatted"/>
+        <w:shd w:val="clear" w:color="auto" w:fill="000000"/>
+        <w:rPr>
+          <w:color w:val="D1D1D1"/>
+          <w:sz w:val="18"/>
+          <w:szCs w:val="18"/>
+        </w:rPr>
+      </w:pPr>
+      <w:r>
+        <w:rPr>
+          <w:rStyle w:val="linewrapper"/>
+          <w:color w:val="D1D1D1"/>
+          <w:sz w:val="18"/>
+          <w:szCs w:val="18"/>
+          <w:lang w:val="en-US"/>
+        </w:rPr>
+        <w:lastRenderedPageBreak/>
+        <w:t xml:space="preserve">        </w:t>
+      </w:r>
+      <w:r>
+        <w:rPr>
+          <w:rStyle w:val="linewrapper"/>
+          <w:color w:val="B060B0"/>
+          <w:sz w:val="18"/>
+          <w:szCs w:val="18"/>
+        </w:rPr>
+        <w:t>{</w:t>
+      </w:r>
+    </w:p>
+    <w:p>
+      <w:pPr>
+        <w:pStyle w:val="HTMLPreformatted"/>
+        <w:shd w:val="clear" w:color="auto" w:fill="000000"/>
+        <w:rPr>
+          <w:color w:val="D1D1D1"/>
+          <w:sz w:val="18"/>
+          <w:szCs w:val="18"/>
+          <w:lang w:val="en-US"/>
+        </w:rPr>
+      </w:pPr>
+      <w:r>
+        <w:rPr>
+          <w:rStyle w:val="linewrapper"/>
+          <w:color w:val="D1D1D1"/>
+          <w:sz w:val="18"/>
+          <w:szCs w:val="18"/>
+        </w:rPr>
+        <w:t xml:space="preserve">            </w:t>
+      </w:r>
+      <w:proofErr w:type="spellStart"/>
+      <w:proofErr w:type="gramStart"/>
+      <w:r>
+        <w:rPr>
+          <w:rStyle w:val="linewrapper"/>
+          <w:color w:val="D1D1D1"/>
+          <w:sz w:val="18"/>
+          <w:szCs w:val="18"/>
+          <w:lang w:val="en-US"/>
+        </w:rPr>
+        <w:t>transform</w:t>
+      </w:r>
+      <w:r>
+        <w:rPr>
+          <w:rStyle w:val="linewrapper"/>
+          <w:color w:val="D2CD86"/>
+          <w:sz w:val="18"/>
+          <w:szCs w:val="18"/>
+          <w:lang w:val="en-US"/>
+        </w:rPr>
+        <w:t>.</w:t>
+      </w:r>
+      <w:r>
+        <w:rPr>
+          <w:rStyle w:val="linewrapper"/>
+          <w:color w:val="D1D1D1"/>
+          <w:sz w:val="18"/>
+          <w:szCs w:val="18"/>
+          <w:lang w:val="en-US"/>
+        </w:rPr>
+        <w:t>localScale</w:t>
+      </w:r>
+      <w:proofErr w:type="spellEnd"/>
+      <w:proofErr w:type="gramEnd"/>
+      <w:r>
+        <w:rPr>
+          <w:rStyle w:val="linewrapper"/>
+          <w:color w:val="D1D1D1"/>
+          <w:sz w:val="18"/>
+          <w:szCs w:val="18"/>
+          <w:lang w:val="en-US"/>
+        </w:rPr>
+        <w:t xml:space="preserve"> </w:t>
+      </w:r>
+      <w:r>
+        <w:rPr>
+          <w:rStyle w:val="linewrapper"/>
+          <w:color w:val="D2CD86"/>
+          <w:sz w:val="18"/>
+          <w:szCs w:val="18"/>
+          <w:lang w:val="en-US"/>
+        </w:rPr>
+        <w:t>=</w:t>
+      </w:r>
+      <w:r>
+        <w:rPr>
+          <w:rStyle w:val="linewrapper"/>
+          <w:color w:val="D1D1D1"/>
+          <w:sz w:val="18"/>
+          <w:szCs w:val="18"/>
+          <w:lang w:val="en-US"/>
+        </w:rPr>
+        <w:t xml:space="preserve"> </w:t>
+      </w:r>
+      <w:r>
+        <w:rPr>
+          <w:rStyle w:val="linewrapper"/>
+          <w:b/>
+          <w:bCs/>
+          <w:color w:val="E66170"/>
+          <w:sz w:val="18"/>
+          <w:szCs w:val="18"/>
+          <w:lang w:val="en-US"/>
+        </w:rPr>
+        <w:t>new</w:t>
+      </w:r>
+      <w:r>
+        <w:rPr>
+          <w:rStyle w:val="linewrapper"/>
+          <w:color w:val="D1D1D1"/>
+          <w:sz w:val="18"/>
+          <w:szCs w:val="18"/>
+          <w:lang w:val="en-US"/>
+        </w:rPr>
+        <w:t xml:space="preserve"> Vector3</w:t>
+      </w:r>
+      <w:r>
+        <w:rPr>
+          <w:rStyle w:val="linewrapper"/>
+          <w:color w:val="D2CD86"/>
+          <w:sz w:val="18"/>
+          <w:szCs w:val="18"/>
+          <w:lang w:val="en-US"/>
+        </w:rPr>
+        <w:t>(</w:t>
+      </w:r>
+      <w:proofErr w:type="spellStart"/>
+      <w:r>
+        <w:rPr>
+          <w:rStyle w:val="linewrapper"/>
+          <w:color w:val="D1D1D1"/>
+          <w:sz w:val="18"/>
+          <w:szCs w:val="18"/>
+          <w:lang w:val="en-US"/>
+        </w:rPr>
+        <w:t>maxZoomOut</w:t>
+      </w:r>
+      <w:proofErr w:type="spellEnd"/>
+      <w:r>
+        <w:rPr>
+          <w:rStyle w:val="linewrapper"/>
+          <w:color w:val="D2CD86"/>
+          <w:sz w:val="18"/>
+          <w:szCs w:val="18"/>
+          <w:lang w:val="en-US"/>
+        </w:rPr>
+        <w:t>,</w:t>
+      </w:r>
+      <w:r>
+        <w:rPr>
+          <w:rStyle w:val="linewrapper"/>
+          <w:color w:val="D1D1D1"/>
+          <w:sz w:val="18"/>
+          <w:szCs w:val="18"/>
+          <w:lang w:val="en-US"/>
+        </w:rPr>
+        <w:t xml:space="preserve"> </w:t>
+      </w:r>
+      <w:proofErr w:type="spellStart"/>
+      <w:r>
+        <w:rPr>
+          <w:rStyle w:val="linewrapper"/>
+          <w:color w:val="D1D1D1"/>
+          <w:sz w:val="18"/>
+          <w:szCs w:val="18"/>
+          <w:lang w:val="en-US"/>
+        </w:rPr>
+        <w:t>maxZoomOut</w:t>
+      </w:r>
+      <w:proofErr w:type="spellEnd"/>
+      <w:r>
+        <w:rPr>
+          <w:rStyle w:val="linewrapper"/>
+          <w:color w:val="D2CD86"/>
+          <w:sz w:val="18"/>
+          <w:szCs w:val="18"/>
+          <w:lang w:val="en-US"/>
+        </w:rPr>
+        <w:t>,</w:t>
+      </w:r>
+      <w:r>
+        <w:rPr>
+          <w:rStyle w:val="linewrapper"/>
+          <w:color w:val="D1D1D1"/>
+          <w:sz w:val="18"/>
+          <w:szCs w:val="18"/>
+          <w:lang w:val="en-US"/>
+        </w:rPr>
+        <w:t xml:space="preserve"> </w:t>
+      </w:r>
+      <w:proofErr w:type="spellStart"/>
+      <w:r>
+        <w:rPr>
+          <w:rStyle w:val="linewrapper"/>
+          <w:color w:val="D1D1D1"/>
+          <w:sz w:val="18"/>
+          <w:szCs w:val="18"/>
+          <w:lang w:val="en-US"/>
+        </w:rPr>
+        <w:t>maxZoomOut</w:t>
+      </w:r>
+      <w:proofErr w:type="spellEnd"/>
+      <w:r>
+        <w:rPr>
+          <w:rStyle w:val="linewrapper"/>
+          <w:color w:val="D2CD86"/>
+          <w:sz w:val="18"/>
+          <w:szCs w:val="18"/>
+          <w:lang w:val="en-US"/>
+        </w:rPr>
+        <w:t>)</w:t>
+      </w:r>
+      <w:r>
+        <w:rPr>
+          <w:rStyle w:val="linewrapper"/>
+          <w:color w:val="B060B0"/>
+          <w:sz w:val="18"/>
+          <w:szCs w:val="18"/>
+          <w:lang w:val="en-US"/>
+        </w:rPr>
+        <w:t>;</w:t>
+      </w:r>
+    </w:p>
+    <w:p>
+      <w:pPr>
+        <w:pStyle w:val="HTMLPreformatted"/>
+        <w:shd w:val="clear" w:color="auto" w:fill="000000"/>
+        <w:rPr>
+          <w:color w:val="D1D1D1"/>
+          <w:sz w:val="18"/>
+          <w:szCs w:val="18"/>
+          <w:lang w:val="en-US"/>
+        </w:rPr>
+      </w:pPr>
+      <w:r>
+        <w:rPr>
+          <w:rStyle w:val="linewrapper"/>
+          <w:color w:val="D1D1D1"/>
+          <w:sz w:val="18"/>
+          <w:szCs w:val="18"/>
+          <w:lang w:val="en-US"/>
+        </w:rPr>
+        <w:t xml:space="preserve">        </w:t>
+      </w:r>
+      <w:r>
+        <w:rPr>
+          <w:rStyle w:val="linewrapper"/>
+          <w:color w:val="B060B0"/>
+          <w:sz w:val="18"/>
+          <w:szCs w:val="18"/>
+          <w:lang w:val="en-US"/>
+        </w:rPr>
+        <w:t>}</w:t>
+      </w:r>
+    </w:p>
+    <w:p>
+      <w:pPr>
+        <w:pStyle w:val="HTMLPreformatted"/>
+        <w:shd w:val="clear" w:color="auto" w:fill="000000"/>
+        <w:rPr>
+          <w:color w:val="D1D1D1"/>
+          <w:sz w:val="18"/>
+          <w:szCs w:val="18"/>
+          <w:lang w:val="en-US"/>
+        </w:rPr>
+      </w:pPr>
+      <w:r>
+        <w:rPr>
+          <w:rStyle w:val="linewrapper"/>
+          <w:color w:val="D1D1D1"/>
+          <w:sz w:val="18"/>
+          <w:szCs w:val="18"/>
+          <w:lang w:val="en-US"/>
+        </w:rPr>
+        <w:t xml:space="preserve">        </w:t>
+      </w:r>
+      <w:r>
+        <w:rPr>
+          <w:rStyle w:val="linewrapper"/>
+          <w:b/>
+          <w:bCs/>
+          <w:color w:val="E66170"/>
+          <w:sz w:val="18"/>
+          <w:szCs w:val="18"/>
+          <w:lang w:val="en-US"/>
+        </w:rPr>
+        <w:t>else</w:t>
+      </w:r>
+      <w:r>
+        <w:rPr>
+          <w:rStyle w:val="linewrapper"/>
+          <w:color w:val="D1D1D1"/>
+          <w:sz w:val="18"/>
+          <w:szCs w:val="18"/>
+          <w:lang w:val="en-US"/>
+        </w:rPr>
+        <w:t xml:space="preserve"> </w:t>
+      </w:r>
+      <w:r>
+        <w:rPr>
+          <w:rStyle w:val="linewrapper"/>
+          <w:b/>
+          <w:bCs/>
+          <w:color w:val="E66170"/>
+          <w:sz w:val="18"/>
+          <w:szCs w:val="18"/>
+          <w:lang w:val="en-US"/>
+        </w:rPr>
+        <w:t>if</w:t>
+      </w:r>
+      <w:r>
+        <w:rPr>
+          <w:rStyle w:val="linewrapper"/>
+          <w:color w:val="D1D1D1"/>
+          <w:sz w:val="18"/>
+          <w:szCs w:val="18"/>
+          <w:lang w:val="en-US"/>
+        </w:rPr>
+        <w:t xml:space="preserve"> </w:t>
+      </w:r>
+      <w:r>
+        <w:rPr>
+          <w:rStyle w:val="linewrapper"/>
+          <w:color w:val="D2CD86"/>
+          <w:sz w:val="18"/>
+          <w:szCs w:val="18"/>
+          <w:lang w:val="en-US"/>
+        </w:rPr>
+        <w:t>(</w:t>
+      </w:r>
+      <w:proofErr w:type="spellStart"/>
+      <w:proofErr w:type="gramStart"/>
+      <w:r>
+        <w:rPr>
+          <w:rStyle w:val="linewrapper"/>
+          <w:color w:val="D1D1D1"/>
+          <w:sz w:val="18"/>
+          <w:szCs w:val="18"/>
+          <w:lang w:val="en-US"/>
+        </w:rPr>
+        <w:t>transform</w:t>
+      </w:r>
+      <w:r>
+        <w:rPr>
+          <w:rStyle w:val="linewrapper"/>
+          <w:color w:val="D2CD86"/>
+          <w:sz w:val="18"/>
+          <w:szCs w:val="18"/>
+          <w:lang w:val="en-US"/>
+        </w:rPr>
+        <w:t>.</w:t>
+      </w:r>
+      <w:r>
+        <w:rPr>
+          <w:rStyle w:val="linewrapper"/>
+          <w:color w:val="D1D1D1"/>
+          <w:sz w:val="18"/>
+          <w:szCs w:val="18"/>
+          <w:lang w:val="en-US"/>
+        </w:rPr>
+        <w:t>localScale</w:t>
+      </w:r>
+      <w:r>
+        <w:rPr>
+          <w:rStyle w:val="linewrapper"/>
+          <w:color w:val="D2CD86"/>
+          <w:sz w:val="18"/>
+          <w:szCs w:val="18"/>
+          <w:lang w:val="en-US"/>
+        </w:rPr>
+        <w:t>.</w:t>
+      </w:r>
+      <w:r>
+        <w:rPr>
+          <w:rStyle w:val="linewrapper"/>
+          <w:color w:val="D1D1D1"/>
+          <w:sz w:val="18"/>
+          <w:szCs w:val="18"/>
+          <w:lang w:val="en-US"/>
+        </w:rPr>
+        <w:t>x</w:t>
+      </w:r>
+      <w:proofErr w:type="spellEnd"/>
+      <w:proofErr w:type="gramEnd"/>
+      <w:r>
+        <w:rPr>
+          <w:rStyle w:val="linewrapper"/>
+          <w:color w:val="D1D1D1"/>
+          <w:sz w:val="18"/>
+          <w:szCs w:val="18"/>
+          <w:lang w:val="en-US"/>
+        </w:rPr>
+        <w:t xml:space="preserve"> </w:t>
+      </w:r>
+      <w:r>
+        <w:rPr>
+          <w:rStyle w:val="linewrapper"/>
+          <w:color w:val="D2CD86"/>
+          <w:sz w:val="18"/>
+          <w:szCs w:val="18"/>
+          <w:lang w:val="en-US"/>
+        </w:rPr>
+        <w:t>&gt;</w:t>
+      </w:r>
+      <w:r>
+        <w:rPr>
+          <w:rStyle w:val="linewrapper"/>
+          <w:color w:val="D1D1D1"/>
+          <w:sz w:val="18"/>
+          <w:szCs w:val="18"/>
+          <w:lang w:val="en-US"/>
+        </w:rPr>
+        <w:t xml:space="preserve"> </w:t>
+      </w:r>
+      <w:proofErr w:type="spellStart"/>
+      <w:r>
+        <w:rPr>
+          <w:rStyle w:val="linewrapper"/>
+          <w:color w:val="D1D1D1"/>
+          <w:sz w:val="18"/>
+          <w:szCs w:val="18"/>
+          <w:lang w:val="en-US"/>
+        </w:rPr>
+        <w:t>maxZoomIn</w:t>
+      </w:r>
+      <w:proofErr w:type="spellEnd"/>
+      <w:r>
+        <w:rPr>
+          <w:rStyle w:val="linewrapper"/>
+          <w:color w:val="D2CD86"/>
+          <w:sz w:val="18"/>
+          <w:szCs w:val="18"/>
+          <w:lang w:val="en-US"/>
+        </w:rPr>
+        <w:t>)</w:t>
+      </w:r>
+    </w:p>
+    <w:p>
+      <w:pPr>
+        <w:pStyle w:val="HTMLPreformatted"/>
+        <w:shd w:val="clear" w:color="auto" w:fill="000000"/>
+        <w:rPr>
+          <w:color w:val="D1D1D1"/>
+          <w:sz w:val="18"/>
+          <w:szCs w:val="18"/>
+          <w:lang w:val="en-US"/>
+        </w:rPr>
+      </w:pPr>
+      <w:r>
+        <w:rPr>
+          <w:rStyle w:val="linewrapper"/>
+          <w:color w:val="D1D1D1"/>
+          <w:sz w:val="18"/>
+          <w:szCs w:val="18"/>
+          <w:lang w:val="en-US"/>
+        </w:rPr>
+        <w:t xml:space="preserve">        </w:t>
+      </w:r>
+      <w:r>
+        <w:rPr>
+          <w:rStyle w:val="linewrapper"/>
+          <w:color w:val="B060B0"/>
+          <w:sz w:val="18"/>
+          <w:szCs w:val="18"/>
+          <w:lang w:val="en-US"/>
+        </w:rPr>
+        <w:t>{</w:t>
+      </w:r>
+    </w:p>
+    <w:p>
+      <w:pPr>
+        <w:pStyle w:val="HTMLPreformatted"/>
+        <w:shd w:val="clear" w:color="auto" w:fill="000000"/>
+        <w:rPr>
+          <w:color w:val="D1D1D1"/>
+          <w:sz w:val="18"/>
+          <w:szCs w:val="18"/>
+          <w:lang w:val="en-US"/>
+        </w:rPr>
+      </w:pPr>
+      <w:r>
+        <w:rPr>
+          <w:rStyle w:val="linewrapper"/>
+          <w:color w:val="D1D1D1"/>
+          <w:sz w:val="18"/>
+          <w:szCs w:val="18"/>
+          <w:lang w:val="en-US"/>
+        </w:rPr>
+        <w:t xml:space="preserve">            </w:t>
+      </w:r>
+      <w:proofErr w:type="spellStart"/>
+      <w:proofErr w:type="gramStart"/>
+      <w:r>
+        <w:rPr>
+          <w:rStyle w:val="linewrapper"/>
+          <w:color w:val="D1D1D1"/>
+          <w:sz w:val="18"/>
+          <w:szCs w:val="18"/>
+          <w:lang w:val="en-US"/>
+        </w:rPr>
+        <w:t>transform</w:t>
+      </w:r>
+      <w:r>
+        <w:rPr>
+          <w:rStyle w:val="linewrapper"/>
+          <w:color w:val="D2CD86"/>
+          <w:sz w:val="18"/>
+          <w:szCs w:val="18"/>
+          <w:lang w:val="en-US"/>
+        </w:rPr>
+        <w:t>.</w:t>
+      </w:r>
+      <w:r>
+        <w:rPr>
+          <w:rStyle w:val="linewrapper"/>
+          <w:color w:val="D1D1D1"/>
+          <w:sz w:val="18"/>
+          <w:szCs w:val="18"/>
+          <w:lang w:val="en-US"/>
+        </w:rPr>
+        <w:t>localScale</w:t>
+      </w:r>
+      <w:proofErr w:type="spellEnd"/>
+      <w:proofErr w:type="gramEnd"/>
+      <w:r>
+        <w:rPr>
+          <w:rStyle w:val="linewrapper"/>
+          <w:color w:val="D1D1D1"/>
+          <w:sz w:val="18"/>
+          <w:szCs w:val="18"/>
+          <w:lang w:val="en-US"/>
+        </w:rPr>
+        <w:t xml:space="preserve"> </w:t>
+      </w:r>
+      <w:r>
+        <w:rPr>
+          <w:rStyle w:val="linewrapper"/>
+          <w:color w:val="D2CD86"/>
+          <w:sz w:val="18"/>
+          <w:szCs w:val="18"/>
+          <w:lang w:val="en-US"/>
+        </w:rPr>
+        <w:t>=</w:t>
+      </w:r>
+      <w:r>
+        <w:rPr>
+          <w:rStyle w:val="linewrapper"/>
+          <w:color w:val="D1D1D1"/>
+          <w:sz w:val="18"/>
+          <w:szCs w:val="18"/>
+          <w:lang w:val="en-US"/>
+        </w:rPr>
+        <w:t xml:space="preserve"> </w:t>
+      </w:r>
+      <w:r>
+        <w:rPr>
+          <w:rStyle w:val="linewrapper"/>
+          <w:b/>
+          <w:bCs/>
+          <w:color w:val="E66170"/>
+          <w:sz w:val="18"/>
+          <w:szCs w:val="18"/>
+          <w:lang w:val="en-US"/>
+        </w:rPr>
+        <w:t>new</w:t>
+      </w:r>
+      <w:r>
+        <w:rPr>
+          <w:rStyle w:val="linewrapper"/>
+          <w:color w:val="D1D1D1"/>
+          <w:sz w:val="18"/>
+          <w:szCs w:val="18"/>
+          <w:lang w:val="en-US"/>
+        </w:rPr>
+        <w:t xml:space="preserve"> Vector3</w:t>
+      </w:r>
+      <w:r>
+        <w:rPr>
+          <w:rStyle w:val="linewrapper"/>
+          <w:color w:val="D2CD86"/>
+          <w:sz w:val="18"/>
+          <w:szCs w:val="18"/>
+          <w:lang w:val="en-US"/>
+        </w:rPr>
+        <w:t>(</w:t>
+      </w:r>
+      <w:proofErr w:type="spellStart"/>
+      <w:r>
+        <w:rPr>
+          <w:rStyle w:val="linewrapper"/>
+          <w:color w:val="D1D1D1"/>
+          <w:sz w:val="18"/>
+          <w:szCs w:val="18"/>
+          <w:lang w:val="en-US"/>
+        </w:rPr>
+        <w:t>maxZoomIn</w:t>
+      </w:r>
+      <w:proofErr w:type="spellEnd"/>
+      <w:r>
+        <w:rPr>
+          <w:rStyle w:val="linewrapper"/>
+          <w:color w:val="D2CD86"/>
+          <w:sz w:val="18"/>
+          <w:szCs w:val="18"/>
+          <w:lang w:val="en-US"/>
+        </w:rPr>
+        <w:t>,</w:t>
+      </w:r>
+      <w:r>
+        <w:rPr>
+          <w:rStyle w:val="linewrapper"/>
+          <w:color w:val="D1D1D1"/>
+          <w:sz w:val="18"/>
+          <w:szCs w:val="18"/>
+          <w:lang w:val="en-US"/>
+        </w:rPr>
+        <w:t xml:space="preserve"> </w:t>
+      </w:r>
+      <w:proofErr w:type="spellStart"/>
+      <w:r>
+        <w:rPr>
+          <w:rStyle w:val="linewrapper"/>
+          <w:color w:val="D1D1D1"/>
+          <w:sz w:val="18"/>
+          <w:szCs w:val="18"/>
+          <w:lang w:val="en-US"/>
+        </w:rPr>
+        <w:t>maxZoomIn</w:t>
+      </w:r>
+      <w:proofErr w:type="spellEnd"/>
+      <w:r>
+        <w:rPr>
+          <w:rStyle w:val="linewrapper"/>
+          <w:color w:val="D2CD86"/>
+          <w:sz w:val="18"/>
+          <w:szCs w:val="18"/>
+          <w:lang w:val="en-US"/>
+        </w:rPr>
+        <w:t>,</w:t>
+      </w:r>
+      <w:r>
+        <w:rPr>
+          <w:rStyle w:val="linewrapper"/>
+          <w:color w:val="D1D1D1"/>
+          <w:sz w:val="18"/>
+          <w:szCs w:val="18"/>
+          <w:lang w:val="en-US"/>
+        </w:rPr>
+        <w:t xml:space="preserve"> </w:t>
+      </w:r>
+      <w:proofErr w:type="spellStart"/>
+      <w:r>
+        <w:rPr>
+          <w:rStyle w:val="linewrapper"/>
+          <w:color w:val="D1D1D1"/>
+          <w:sz w:val="18"/>
+          <w:szCs w:val="18"/>
+          <w:lang w:val="en-US"/>
+        </w:rPr>
+        <w:t>maxZoomIn</w:t>
+      </w:r>
+      <w:proofErr w:type="spellEnd"/>
+      <w:r>
+        <w:rPr>
+          <w:rStyle w:val="linewrapper"/>
+          <w:color w:val="D2CD86"/>
+          <w:sz w:val="18"/>
+          <w:szCs w:val="18"/>
+          <w:lang w:val="en-US"/>
+        </w:rPr>
+        <w:t>)</w:t>
+      </w:r>
+      <w:r>
+        <w:rPr>
+          <w:rStyle w:val="linewrapper"/>
+          <w:color w:val="B060B0"/>
+          <w:sz w:val="18"/>
+          <w:szCs w:val="18"/>
+          <w:lang w:val="en-US"/>
+        </w:rPr>
+        <w:t>;</w:t>
+      </w:r>
+    </w:p>
+    <w:p>
+      <w:pPr>
+        <w:pStyle w:val="HTMLPreformatted"/>
+        <w:shd w:val="clear" w:color="auto" w:fill="000000"/>
+        <w:rPr>
+          <w:color w:val="D1D1D1"/>
+          <w:sz w:val="18"/>
+          <w:szCs w:val="18"/>
+        </w:rPr>
+      </w:pPr>
+      <w:r>
+        <w:rPr>
+          <w:rStyle w:val="linewrapper"/>
+          <w:color w:val="D1D1D1"/>
+          <w:sz w:val="18"/>
+          <w:szCs w:val="18"/>
+          <w:lang w:val="en-US"/>
+        </w:rPr>
+        <w:t xml:space="preserve">        </w:t>
+      </w:r>
+      <w:r>
+        <w:rPr>
+          <w:rStyle w:val="linewrapper"/>
+          <w:color w:val="B060B0"/>
+          <w:sz w:val="18"/>
+          <w:szCs w:val="18"/>
+        </w:rPr>
+        <w:t>}</w:t>
+      </w:r>
+    </w:p>
+    <w:p>
+      <w:pPr>
+        <w:pStyle w:val="HTMLPreformatted"/>
+        <w:shd w:val="clear" w:color="auto" w:fill="000000"/>
+        <w:rPr>
+          <w:color w:val="D1D1D1"/>
+          <w:sz w:val="18"/>
+          <w:szCs w:val="18"/>
+        </w:rPr>
+      </w:pPr>
+      <w:r>
+        <w:rPr>
+          <w:rStyle w:val="linewrapper"/>
+          <w:color w:val="D1D1D1"/>
+          <w:sz w:val="18"/>
+          <w:szCs w:val="18"/>
+        </w:rPr>
+        <w:t xml:space="preserve">    </w:t>
+      </w:r>
+      <w:r>
+        <w:rPr>
+          <w:rStyle w:val="linewrapper"/>
+          <w:color w:val="B060B0"/>
+          <w:sz w:val="18"/>
+          <w:szCs w:val="18"/>
+        </w:rPr>
+        <w:t>}</w:t>
+      </w:r>
+    </w:p>
+    <w:p>
+      <w:pPr>
+        <w:pStyle w:val="HTMLPreformatted"/>
+        <w:shd w:val="clear" w:color="auto" w:fill="000000"/>
+        <w:rPr>
+          <w:color w:val="D1D1D1"/>
+          <w:sz w:val="18"/>
+          <w:szCs w:val="18"/>
+        </w:rPr>
+      </w:pPr>
+      <w:r>
+        <w:rPr>
+          <w:rStyle w:val="linewrapper"/>
+          <w:color w:val="B060B0"/>
+          <w:sz w:val="18"/>
+          <w:szCs w:val="18"/>
+        </w:rPr>
+        <w:t>}</w:t>
+      </w:r>
+    </w:p>
+    <w:p>
+      <w:pPr>
+        <w:rPr>
+          <w:rFonts w:ascii="Times New Roman" w:hAnsi="Times New Roman" w:cs="Times New Roman"/>
+          <w:sz w:val="24"/>
+          <w:szCs w:val="24"/>
+        </w:rPr>
+      </w:pPr>
+    </w:p>
+    <w:p>
+      <w:pPr>
+        <w:rPr>
+          <w:rFonts w:ascii="Times New Roman" w:hAnsi="Times New Roman" w:cs="Times New Roman"/>
+          <w:sz w:val="24"/>
+          <w:szCs w:val="24"/>
+        </w:rPr>
+      </w:pPr>
+      <w:r>
+        <w:rPr>
+          <w:rFonts w:ascii="Times New Roman" w:hAnsi="Times New Roman" w:cs="Times New Roman"/>
+          <w:sz w:val="24"/>
+          <w:szCs w:val="24"/>
+        </w:rPr>
+        <w:t>W metodzie Update(), znajdują się dwie instrukcje warunkowe</w:t>
+      </w:r>
+      <w:r>
+        <w:rPr>
+          <w:rFonts w:ascii="Times New Roman" w:hAnsi="Times New Roman" w:cs="Times New Roman"/>
+          <w:sz w:val="24"/>
+          <w:szCs w:val="24"/>
+        </w:rPr>
+        <w:t xml:space="preserve"> </w:t>
+      </w:r>
+      <w:proofErr w:type="spellStart"/>
+      <w:r>
+        <w:rPr>
+          <w:rFonts w:ascii="Times New Roman" w:hAnsi="Times New Roman" w:cs="Times New Roman"/>
+          <w:i/>
+          <w:iCs/>
+          <w:sz w:val="24"/>
+          <w:szCs w:val="24"/>
+        </w:rPr>
+        <w:t>if</w:t>
+      </w:r>
+      <w:proofErr w:type="spellEnd"/>
+      <w:r>
+        <w:rPr>
+          <w:rFonts w:ascii="Times New Roman" w:hAnsi="Times New Roman" w:cs="Times New Roman"/>
+          <w:i/>
+          <w:iCs/>
+          <w:sz w:val="24"/>
+          <w:szCs w:val="24"/>
+        </w:rPr>
+        <w:t>()</w:t>
+      </w:r>
+      <w:r>
+        <w:rPr>
+          <w:rFonts w:ascii="Times New Roman" w:hAnsi="Times New Roman" w:cs="Times New Roman"/>
+          <w:sz w:val="24"/>
+          <w:szCs w:val="24"/>
+        </w:rPr>
+        <w:t xml:space="preserve">, których zadaniem jest </w:t>
+      </w:r>
+      <w:r>
+        <w:rPr>
+          <w:rFonts w:ascii="Times New Roman" w:hAnsi="Times New Roman" w:cs="Times New Roman"/>
+          <w:sz w:val="24"/>
+          <w:szCs w:val="24"/>
+        </w:rPr>
+        <w:t xml:space="preserve">uniemożliwienie oddalenia lub przybliżenia powyżej zadeklarowanej wartości zmiennej </w:t>
+      </w:r>
+      <w:proofErr w:type="spellStart"/>
+      <w:r>
+        <w:rPr>
+          <w:rFonts w:ascii="Times New Roman" w:hAnsi="Times New Roman" w:cs="Times New Roman"/>
+          <w:i/>
+          <w:iCs/>
+          <w:sz w:val="24"/>
+          <w:szCs w:val="24"/>
+        </w:rPr>
+        <w:t>maxZoomOut</w:t>
+      </w:r>
+      <w:proofErr w:type="spellEnd"/>
+      <w:r>
+        <w:rPr>
+          <w:rFonts w:ascii="Times New Roman" w:hAnsi="Times New Roman" w:cs="Times New Roman"/>
+          <w:sz w:val="24"/>
+          <w:szCs w:val="24"/>
+        </w:rPr>
+        <w:t xml:space="preserve"> i </w:t>
+      </w:r>
+      <w:proofErr w:type="spellStart"/>
+      <w:r>
+        <w:rPr>
+          <w:rFonts w:ascii="Times New Roman" w:hAnsi="Times New Roman" w:cs="Times New Roman"/>
+          <w:i/>
+          <w:iCs/>
+          <w:sz w:val="24"/>
+          <w:szCs w:val="24"/>
+        </w:rPr>
+        <w:t>maxZoomIn</w:t>
+      </w:r>
+      <w:proofErr w:type="spellEnd"/>
+      <w:r>
+        <w:rPr>
+          <w:rFonts w:ascii="Times New Roman" w:hAnsi="Times New Roman" w:cs="Times New Roman"/>
+          <w:sz w:val="24"/>
+          <w:szCs w:val="24"/>
+        </w:rPr>
+        <w:t>.</w:t>
+      </w:r>
+    </w:p>
+    <w:p>
+      <w:pPr>
+        <w:rPr>
+          <w:rFonts w:ascii="Times New Roman" w:hAnsi="Times New Roman" w:cs="Times New Roman"/>
+          <w:sz w:val="24"/>
+          <w:szCs w:val="24"/>
+        </w:rPr>
+      </w:pPr>
+    </w:p>
+    <w:p>
+      <w:pPr>
+        <w:rPr>
+          <w:rFonts w:ascii="Times New Roman" w:hAnsi="Times New Roman" w:cs="Times New Roman"/>
+          <w:b/>
+          <w:bCs/>
+          <w:i/>
+          <w:iCs/>
+          <w:sz w:val="32"/>
+          <w:szCs w:val="32"/>
+        </w:rPr>
+      </w:pPr>
+      <w:proofErr w:type="spellStart"/>
+      <w:r>
+        <w:rPr>
+          <w:rFonts w:ascii="Times New Roman" w:hAnsi="Times New Roman" w:cs="Times New Roman"/>
+          <w:b/>
+          <w:bCs/>
+          <w:i/>
+          <w:iCs/>
+          <w:sz w:val="32"/>
+          <w:szCs w:val="32"/>
+        </w:rPr>
+        <w:t>MouseHover</w:t>
+      </w:r>
+      <w:r>
+        <w:rPr>
+          <w:rFonts w:ascii="Times New Roman" w:hAnsi="Times New Roman" w:cs="Times New Roman"/>
+          <w:b/>
+          <w:bCs/>
+          <w:i/>
+          <w:iCs/>
+          <w:sz w:val="32"/>
+          <w:szCs w:val="32"/>
+        </w:rPr>
+        <w:t>.cs</w:t>
+      </w:r>
+      <w:proofErr w:type="spellEnd"/>
+    </w:p>
+    <w:p>
+      <w:pPr>
+        <w:rPr>
+          <w:rFonts w:ascii="Times New Roman" w:hAnsi="Times New Roman" w:cs="Times New Roman"/>
+          <w:sz w:val="24"/>
+          <w:szCs w:val="24"/>
+        </w:rPr>
+      </w:pPr>
+      <w:r>
+        <w:rPr>
+          <w:rFonts w:ascii="Times New Roman" w:hAnsi="Times New Roman" w:cs="Times New Roman"/>
+          <w:sz w:val="24"/>
+          <w:szCs w:val="24"/>
+        </w:rPr>
+        <w:t>Jest to skrypt</w:t>
+      </w:r>
+      <w:r>
+        <w:rPr>
+          <w:rFonts w:ascii="Times New Roman" w:hAnsi="Times New Roman" w:cs="Times New Roman"/>
+          <w:sz w:val="24"/>
+          <w:szCs w:val="24"/>
+        </w:rPr>
+        <w:t xml:space="preserve">, który </w:t>
+      </w:r>
+      <w:r>
+        <w:rPr>
+          <w:rFonts w:ascii="Times New Roman" w:hAnsi="Times New Roman" w:cs="Times New Roman"/>
+          <w:sz w:val="24"/>
+          <w:szCs w:val="24"/>
+        </w:rPr>
+        <w:t>pozwala</w:t>
+      </w:r>
+      <w:r>
+        <w:rPr>
+          <w:rFonts w:ascii="Times New Roman" w:hAnsi="Times New Roman" w:cs="Times New Roman"/>
+          <w:sz w:val="24"/>
+          <w:szCs w:val="24"/>
+        </w:rPr>
+        <w:t xml:space="preserve"> użytkownikowi na kolorowe </w:t>
+      </w:r>
+      <w:r>
+        <w:rPr>
+          <w:rFonts w:ascii="Times New Roman" w:hAnsi="Times New Roman" w:cs="Times New Roman"/>
+          <w:sz w:val="24"/>
+          <w:szCs w:val="24"/>
+        </w:rPr>
+        <w:t>podświetlenie</w:t>
+      </w:r>
+      <w:r>
+        <w:rPr>
+          <w:rFonts w:ascii="Times New Roman" w:hAnsi="Times New Roman" w:cs="Times New Roman"/>
+          <w:sz w:val="24"/>
+          <w:szCs w:val="24"/>
+        </w:rPr>
+        <w:t xml:space="preserve"> wybranego obszaru</w:t>
+      </w:r>
+      <w:r>
+        <w:rPr>
+          <w:rFonts w:ascii="Times New Roman" w:hAnsi="Times New Roman" w:cs="Times New Roman"/>
+          <w:sz w:val="24"/>
+          <w:szCs w:val="24"/>
+        </w:rPr>
+        <w:t xml:space="preserve"> modelu 3D</w:t>
+      </w:r>
+      <w:r>
+        <w:rPr>
+          <w:rFonts w:ascii="Times New Roman" w:hAnsi="Times New Roman" w:cs="Times New Roman"/>
+          <w:sz w:val="24"/>
+          <w:szCs w:val="24"/>
+        </w:rPr>
+        <w:t>, za pomocą najechania na ten obszar kursorem myszy.</w:t>
+      </w:r>
+    </w:p>
+    <w:p>
+      <w:pPr>
+        <w:pStyle w:val="HTMLPreformatted"/>
+        <w:shd w:val="clear" w:color="auto" w:fill="000000"/>
+        <w:rPr>
+          <w:color w:val="D1D1D1"/>
+          <w:sz w:val="18"/>
+          <w:szCs w:val="18"/>
+          <w:lang w:val="en-US"/>
+        </w:rPr>
+      </w:pPr>
+      <w:r>
+        <w:rPr>
+          <w:rStyle w:val="linewrapper"/>
+          <w:b/>
+          <w:bCs/>
+          <w:color w:val="E66170"/>
+          <w:sz w:val="18"/>
+          <w:szCs w:val="18"/>
+          <w:lang w:val="en-US"/>
+        </w:rPr>
+        <w:t>public</w:t>
+      </w:r>
+      <w:r>
+        <w:rPr>
+          <w:rStyle w:val="linewrapper"/>
+          <w:color w:val="D1D1D1"/>
+          <w:sz w:val="18"/>
+          <w:szCs w:val="18"/>
+          <w:lang w:val="en-US"/>
+        </w:rPr>
+        <w:t xml:space="preserve"> </w:t>
+      </w:r>
+      <w:r>
+        <w:rPr>
+          <w:rStyle w:val="linewrapper"/>
+          <w:b/>
+          <w:bCs/>
+          <w:color w:val="E66170"/>
+          <w:sz w:val="18"/>
+          <w:szCs w:val="18"/>
+          <w:lang w:val="en-US"/>
+        </w:rPr>
+        <w:t>class</w:t>
+      </w:r>
+      <w:r>
+        <w:rPr>
+          <w:rStyle w:val="linewrapper"/>
+          <w:color w:val="D1D1D1"/>
+          <w:sz w:val="18"/>
+          <w:szCs w:val="18"/>
+          <w:lang w:val="en-US"/>
+        </w:rPr>
+        <w:t xml:space="preserve"> </w:t>
+      </w:r>
+      <w:proofErr w:type="spellStart"/>
+      <w:proofErr w:type="gramStart"/>
+      <w:r>
+        <w:rPr>
+          <w:rStyle w:val="linewrapper"/>
+          <w:color w:val="005FD2"/>
+          <w:sz w:val="18"/>
+          <w:szCs w:val="18"/>
+          <w:lang w:val="en-US"/>
+        </w:rPr>
+        <w:t>MouseHover</w:t>
+      </w:r>
+      <w:proofErr w:type="spellEnd"/>
+      <w:r>
+        <w:rPr>
+          <w:rStyle w:val="linewrapper"/>
+          <w:color w:val="D1D1D1"/>
+          <w:sz w:val="18"/>
+          <w:szCs w:val="18"/>
+          <w:lang w:val="en-US"/>
+        </w:rPr>
+        <w:t xml:space="preserve"> </w:t>
+      </w:r>
+      <w:r>
+        <w:rPr>
+          <w:rStyle w:val="linewrapper"/>
+          <w:color w:val="D2CD86"/>
+          <w:sz w:val="18"/>
+          <w:szCs w:val="18"/>
+          <w:lang w:val="en-US"/>
+        </w:rPr>
+        <w:t>:</w:t>
+      </w:r>
+      <w:proofErr w:type="gramEnd"/>
+      <w:r>
+        <w:rPr>
+          <w:rStyle w:val="linewrapper"/>
+          <w:color w:val="D1D1D1"/>
+          <w:sz w:val="18"/>
+          <w:szCs w:val="18"/>
+          <w:lang w:val="en-US"/>
+        </w:rPr>
+        <w:t xml:space="preserve"> </w:t>
+      </w:r>
+      <w:proofErr w:type="spellStart"/>
+      <w:r>
+        <w:rPr>
+          <w:rStyle w:val="linewrapper"/>
+          <w:color w:val="D1D1D1"/>
+          <w:sz w:val="18"/>
+          <w:szCs w:val="18"/>
+          <w:lang w:val="en-US"/>
+        </w:rPr>
+        <w:t>MonoBehaviour</w:t>
+      </w:r>
+      <w:proofErr w:type="spellEnd"/>
+    </w:p>
+    <w:p>
+      <w:pPr>
+        <w:pStyle w:val="HTMLPreformatted"/>
+        <w:shd w:val="clear" w:color="auto" w:fill="000000"/>
+        <w:rPr>
+          <w:color w:val="D1D1D1"/>
+          <w:sz w:val="18"/>
+          <w:szCs w:val="18"/>
+          <w:lang w:val="en-US"/>
+        </w:rPr>
+      </w:pPr>
+      <w:r>
+        <w:rPr>
+          <w:rStyle w:val="linewrapper"/>
+          <w:color w:val="B060B0"/>
+          <w:sz w:val="18"/>
+          <w:szCs w:val="18"/>
+          <w:lang w:val="en-US"/>
+        </w:rPr>
+        <w:t>{</w:t>
+      </w:r>
+    </w:p>
+    <w:p>
+      <w:pPr>
+        <w:pStyle w:val="HTMLPreformatted"/>
+        <w:shd w:val="clear" w:color="auto" w:fill="000000"/>
+        <w:rPr>
+          <w:color w:val="D1D1D1"/>
+          <w:sz w:val="18"/>
+          <w:szCs w:val="18"/>
+          <w:lang w:val="en-US"/>
+        </w:rPr>
+      </w:pPr>
+      <w:r>
+        <w:rPr>
+          <w:rStyle w:val="linewrapper"/>
+          <w:color w:val="D1D1D1"/>
+          <w:sz w:val="18"/>
+          <w:szCs w:val="18"/>
+          <w:lang w:val="en-US"/>
+        </w:rPr>
+        <w:t xml:space="preserve">    </w:t>
+      </w:r>
+      <w:r>
+        <w:rPr>
+          <w:rStyle w:val="linewrapper"/>
+          <w:b/>
+          <w:bCs/>
+          <w:color w:val="E66170"/>
+          <w:sz w:val="18"/>
+          <w:szCs w:val="18"/>
+          <w:lang w:val="en-US"/>
+        </w:rPr>
+        <w:t>private</w:t>
+      </w:r>
+      <w:r>
+        <w:rPr>
+          <w:rStyle w:val="linewrapper"/>
+          <w:color w:val="D1D1D1"/>
+          <w:sz w:val="18"/>
+          <w:szCs w:val="18"/>
+          <w:lang w:val="en-US"/>
+        </w:rPr>
+        <w:t xml:space="preserve"> Color </w:t>
+      </w:r>
+      <w:proofErr w:type="spellStart"/>
+      <w:proofErr w:type="gramStart"/>
+      <w:r>
+        <w:rPr>
+          <w:rStyle w:val="linewrapper"/>
+          <w:color w:val="D1D1D1"/>
+          <w:sz w:val="18"/>
+          <w:szCs w:val="18"/>
+          <w:lang w:val="en-US"/>
+        </w:rPr>
+        <w:t>newSphereColor</w:t>
+      </w:r>
+      <w:proofErr w:type="spellEnd"/>
+      <w:r>
+        <w:rPr>
+          <w:rStyle w:val="linewrapper"/>
+          <w:color w:val="B060B0"/>
+          <w:sz w:val="18"/>
+          <w:szCs w:val="18"/>
+          <w:lang w:val="en-US"/>
+        </w:rPr>
+        <w:t>;</w:t>
+      </w:r>
+      <w:proofErr w:type="gramEnd"/>
+    </w:p>
+    <w:p>
+      <w:pPr>
+        <w:pStyle w:val="HTMLPreformatted"/>
+        <w:shd w:val="clear" w:color="auto" w:fill="000000"/>
+        <w:rPr>
+          <w:color w:val="D1D1D1"/>
+          <w:sz w:val="18"/>
+          <w:szCs w:val="18"/>
+          <w:lang w:val="en-US"/>
+        </w:rPr>
+      </w:pPr>
+      <w:r>
+        <w:rPr>
+          <w:rStyle w:val="linewrapper"/>
+          <w:color w:val="D1D1D1"/>
+          <w:sz w:val="18"/>
+          <w:szCs w:val="18"/>
+          <w:lang w:val="en-US"/>
+        </w:rPr>
+        <w:t xml:space="preserve">    </w:t>
+      </w:r>
+      <w:r>
+        <w:rPr>
+          <w:rStyle w:val="linewrapper"/>
+          <w:b/>
+          <w:bCs/>
+          <w:color w:val="E66170"/>
+          <w:sz w:val="18"/>
+          <w:szCs w:val="18"/>
+          <w:lang w:val="en-US"/>
+        </w:rPr>
+        <w:t>private</w:t>
+      </w:r>
+      <w:r>
+        <w:rPr>
+          <w:rStyle w:val="linewrapper"/>
+          <w:color w:val="D1D1D1"/>
+          <w:sz w:val="18"/>
+          <w:szCs w:val="18"/>
+          <w:lang w:val="en-US"/>
+        </w:rPr>
+        <w:t xml:space="preserve"> </w:t>
+      </w:r>
+      <w:proofErr w:type="spellStart"/>
+      <w:r>
+        <w:rPr>
+          <w:rStyle w:val="linewrapper"/>
+          <w:color w:val="D1D1D1"/>
+          <w:sz w:val="18"/>
+          <w:szCs w:val="18"/>
+          <w:lang w:val="en-US"/>
+        </w:rPr>
+        <w:t>GameObject</w:t>
+      </w:r>
+      <w:proofErr w:type="spellEnd"/>
+      <w:r>
+        <w:rPr>
+          <w:rStyle w:val="linewrapper"/>
+          <w:color w:val="D1D1D1"/>
+          <w:sz w:val="18"/>
+          <w:szCs w:val="18"/>
+          <w:lang w:val="en-US"/>
+        </w:rPr>
+        <w:t xml:space="preserve"> </w:t>
+      </w:r>
+      <w:proofErr w:type="gramStart"/>
+      <w:r>
+        <w:rPr>
+          <w:rStyle w:val="linewrapper"/>
+          <w:color w:val="D1D1D1"/>
+          <w:sz w:val="18"/>
+          <w:szCs w:val="18"/>
+          <w:lang w:val="en-US"/>
+        </w:rPr>
+        <w:t>sphere</w:t>
+      </w:r>
+      <w:r>
+        <w:rPr>
+          <w:rStyle w:val="linewrapper"/>
+          <w:color w:val="B060B0"/>
+          <w:sz w:val="18"/>
+          <w:szCs w:val="18"/>
+          <w:lang w:val="en-US"/>
+        </w:rPr>
+        <w:t>;</w:t>
+      </w:r>
+      <w:proofErr w:type="gramEnd"/>
+    </w:p>
+    <w:p>
+      <w:pPr>
+        <w:pStyle w:val="HTMLPreformatted"/>
+        <w:shd w:val="clear" w:color="auto" w:fill="000000"/>
+        <w:rPr>
+          <w:color w:val="D1D1D1"/>
+          <w:sz w:val="18"/>
+          <w:szCs w:val="18"/>
+          <w:lang w:val="en-US"/>
+        </w:rPr>
+      </w:pPr>
+      <w:r>
+        <w:rPr>
+          <w:rStyle w:val="linewrapper"/>
+          <w:color w:val="D1D1D1"/>
+          <w:sz w:val="18"/>
+          <w:szCs w:val="18"/>
+          <w:lang w:val="en-US"/>
+        </w:rPr>
+        <w:t xml:space="preserve">    </w:t>
+      </w:r>
+      <w:r>
+        <w:rPr>
+          <w:rStyle w:val="linewrapper"/>
+          <w:b/>
+          <w:bCs/>
+          <w:color w:val="E66170"/>
+          <w:sz w:val="18"/>
+          <w:szCs w:val="18"/>
+          <w:lang w:val="en-US"/>
+        </w:rPr>
+        <w:t>private</w:t>
+      </w:r>
+      <w:r>
+        <w:rPr>
+          <w:rStyle w:val="linewrapper"/>
+          <w:color w:val="D1D1D1"/>
+          <w:sz w:val="18"/>
+          <w:szCs w:val="18"/>
+          <w:lang w:val="en-US"/>
+        </w:rPr>
+        <w:t xml:space="preserve"> Renderer </w:t>
+      </w:r>
+      <w:proofErr w:type="spellStart"/>
+      <w:proofErr w:type="gramStart"/>
+      <w:r>
+        <w:rPr>
+          <w:rStyle w:val="linewrapper"/>
+          <w:color w:val="D1D1D1"/>
+          <w:sz w:val="18"/>
+          <w:szCs w:val="18"/>
+          <w:lang w:val="en-US"/>
+        </w:rPr>
+        <w:t>sphereRenderer</w:t>
+      </w:r>
+      <w:proofErr w:type="spellEnd"/>
+      <w:r>
+        <w:rPr>
+          <w:rStyle w:val="linewrapper"/>
+          <w:color w:val="B060B0"/>
+          <w:sz w:val="18"/>
+          <w:szCs w:val="18"/>
+          <w:lang w:val="en-US"/>
+        </w:rPr>
+        <w:t>;</w:t>
+      </w:r>
+      <w:proofErr w:type="gramEnd"/>
+    </w:p>
+    <w:p>
+      <w:pPr>
+        <w:pStyle w:val="HTMLPreformatted"/>
+        <w:shd w:val="clear" w:color="auto" w:fill="000000"/>
+        <w:rPr>
+          <w:color w:val="D1D1D1"/>
+          <w:sz w:val="18"/>
+          <w:szCs w:val="18"/>
+          <w:lang w:val="en-US"/>
+        </w:rPr>
+      </w:pPr>
+    </w:p>
+    <w:p>
+      <w:pPr>
+        <w:pStyle w:val="HTMLPreformatted"/>
+        <w:shd w:val="clear" w:color="auto" w:fill="000000"/>
+        <w:rPr>
+          <w:color w:val="D1D1D1"/>
+          <w:sz w:val="18"/>
+          <w:szCs w:val="18"/>
+          <w:lang w:val="en-US"/>
+        </w:rPr>
+      </w:pPr>
+      <w:r>
+        <w:rPr>
+          <w:rStyle w:val="linewrapper"/>
+          <w:color w:val="D1D1D1"/>
+          <w:sz w:val="18"/>
+          <w:szCs w:val="18"/>
+          <w:lang w:val="en-US"/>
+        </w:rPr>
+        <w:t xml:space="preserve">    </w:t>
+      </w:r>
+      <w:r>
+        <w:rPr>
+          <w:rStyle w:val="linewrapper"/>
+          <w:b/>
+          <w:bCs/>
+          <w:color w:val="E66170"/>
+          <w:sz w:val="18"/>
+          <w:szCs w:val="18"/>
+          <w:lang w:val="en-US"/>
+        </w:rPr>
+        <w:t>void</w:t>
+      </w:r>
+      <w:r>
+        <w:rPr>
+          <w:rStyle w:val="linewrapper"/>
+          <w:color w:val="D1D1D1"/>
+          <w:sz w:val="18"/>
+          <w:szCs w:val="18"/>
+          <w:lang w:val="en-US"/>
+        </w:rPr>
+        <w:t xml:space="preserve"> </w:t>
+      </w:r>
+      <w:proofErr w:type="gramStart"/>
+      <w:r>
+        <w:rPr>
+          <w:rStyle w:val="linewrapper"/>
+          <w:color w:val="005FD2"/>
+          <w:sz w:val="18"/>
+          <w:szCs w:val="18"/>
+          <w:lang w:val="en-US"/>
+        </w:rPr>
+        <w:t>Start</w:t>
+      </w:r>
+      <w:r>
+        <w:rPr>
+          <w:rStyle w:val="linewrapper"/>
+          <w:color w:val="D2CD86"/>
+          <w:sz w:val="18"/>
+          <w:szCs w:val="18"/>
+          <w:lang w:val="en-US"/>
+        </w:rPr>
+        <w:t>(</w:t>
+      </w:r>
+      <w:proofErr w:type="gramEnd"/>
+      <w:r>
+        <w:rPr>
+          <w:rStyle w:val="linewrapper"/>
+          <w:color w:val="D2CD86"/>
+          <w:sz w:val="18"/>
+          <w:szCs w:val="18"/>
+          <w:lang w:val="en-US"/>
+        </w:rPr>
+        <w:t>)</w:t>
+      </w:r>
+    </w:p>
+    <w:p>
+      <w:pPr>
+        <w:pStyle w:val="HTMLPreformatted"/>
+        <w:shd w:val="clear" w:color="auto" w:fill="000000"/>
+        <w:rPr>
+          <w:color w:val="D1D1D1"/>
+          <w:sz w:val="18"/>
+          <w:szCs w:val="18"/>
+          <w:lang w:val="en-US"/>
+        </w:rPr>
+      </w:pPr>
+      <w:r>
+        <w:rPr>
+          <w:rStyle w:val="linewrapper"/>
+          <w:color w:val="D1D1D1"/>
+          <w:sz w:val="18"/>
+          <w:szCs w:val="18"/>
+          <w:lang w:val="en-US"/>
+        </w:rPr>
+        <w:t xml:space="preserve">    </w:t>
+      </w:r>
+      <w:r>
+        <w:rPr>
+          <w:rStyle w:val="linewrapper"/>
+          <w:color w:val="B060B0"/>
+          <w:sz w:val="18"/>
+          <w:szCs w:val="18"/>
+          <w:lang w:val="en-US"/>
+        </w:rPr>
+        <w:t>{</w:t>
+      </w:r>
+    </w:p>
+    <w:p>
+      <w:pPr>
+        <w:pStyle w:val="HTMLPreformatted"/>
+        <w:shd w:val="clear" w:color="auto" w:fill="000000"/>
+        <w:rPr>
+          <w:color w:val="D1D1D1"/>
+          <w:sz w:val="18"/>
+          <w:szCs w:val="18"/>
+          <w:lang w:val="en-US"/>
+        </w:rPr>
+      </w:pPr>
+      <w:r>
+        <w:rPr>
+          <w:rStyle w:val="linewrapper"/>
+          <w:color w:val="D1D1D1"/>
+          <w:sz w:val="18"/>
+          <w:szCs w:val="18"/>
+          <w:lang w:val="en-US"/>
+        </w:rPr>
+        <w:t xml:space="preserve">        </w:t>
+      </w:r>
+      <w:proofErr w:type="spellStart"/>
+      <w:r>
+        <w:rPr>
+          <w:rStyle w:val="linewrapper"/>
+          <w:color w:val="D1D1D1"/>
+          <w:sz w:val="18"/>
+          <w:szCs w:val="18"/>
+          <w:lang w:val="en-US"/>
+        </w:rPr>
+        <w:t>sphereRenderer</w:t>
+      </w:r>
+      <w:proofErr w:type="spellEnd"/>
+      <w:r>
+        <w:rPr>
+          <w:rStyle w:val="linewrapper"/>
+          <w:color w:val="D1D1D1"/>
+          <w:sz w:val="18"/>
+          <w:szCs w:val="18"/>
+          <w:lang w:val="en-US"/>
+        </w:rPr>
+        <w:t xml:space="preserve"> </w:t>
+      </w:r>
+      <w:r>
+        <w:rPr>
+          <w:rStyle w:val="linewrapper"/>
+          <w:color w:val="D2CD86"/>
+          <w:sz w:val="18"/>
+          <w:szCs w:val="18"/>
+          <w:lang w:val="en-US"/>
+        </w:rPr>
+        <w:t>=</w:t>
+      </w:r>
+      <w:r>
+        <w:rPr>
+          <w:rStyle w:val="linewrapper"/>
+          <w:color w:val="D1D1D1"/>
+          <w:sz w:val="18"/>
+          <w:szCs w:val="18"/>
+          <w:lang w:val="en-US"/>
+        </w:rPr>
+        <w:t xml:space="preserve"> </w:t>
+      </w:r>
+      <w:proofErr w:type="spellStart"/>
+      <w:proofErr w:type="gramStart"/>
+      <w:r>
+        <w:rPr>
+          <w:rStyle w:val="linewrapper"/>
+          <w:color w:val="D1D1D1"/>
+          <w:sz w:val="18"/>
+          <w:szCs w:val="18"/>
+          <w:lang w:val="en-US"/>
+        </w:rPr>
+        <w:t>sphere</w:t>
+      </w:r>
+      <w:r>
+        <w:rPr>
+          <w:rStyle w:val="linewrapper"/>
+          <w:color w:val="D2CD86"/>
+          <w:sz w:val="18"/>
+          <w:szCs w:val="18"/>
+          <w:lang w:val="en-US"/>
+        </w:rPr>
+        <w:t>.</w:t>
+      </w:r>
+      <w:r>
+        <w:rPr>
+          <w:rStyle w:val="linewrapper"/>
+          <w:color w:val="D1D1D1"/>
+          <w:sz w:val="18"/>
+          <w:szCs w:val="18"/>
+          <w:lang w:val="en-US"/>
+        </w:rPr>
+        <w:t>GetComponent</w:t>
+      </w:r>
+      <w:proofErr w:type="spellEnd"/>
+      <w:proofErr w:type="gramEnd"/>
+      <w:r>
+        <w:rPr>
+          <w:rStyle w:val="linewrapper"/>
+          <w:color w:val="D2CD86"/>
+          <w:sz w:val="18"/>
+          <w:szCs w:val="18"/>
+          <w:lang w:val="en-US"/>
+        </w:rPr>
+        <w:t>&lt;</w:t>
+      </w:r>
+      <w:r>
+        <w:rPr>
+          <w:rStyle w:val="linewrapper"/>
+          <w:color w:val="D1D1D1"/>
+          <w:sz w:val="18"/>
+          <w:szCs w:val="18"/>
+          <w:lang w:val="en-US"/>
+        </w:rPr>
+        <w:t>Renderer</w:t>
+      </w:r>
+      <w:r>
+        <w:rPr>
+          <w:rStyle w:val="linewrapper"/>
+          <w:color w:val="D2CD86"/>
+          <w:sz w:val="18"/>
+          <w:szCs w:val="18"/>
+          <w:lang w:val="en-US"/>
+        </w:rPr>
+        <w:t>&gt;()</w:t>
+      </w:r>
+      <w:r>
+        <w:rPr>
+          <w:rStyle w:val="linewrapper"/>
+          <w:color w:val="B060B0"/>
+          <w:sz w:val="18"/>
+          <w:szCs w:val="18"/>
+          <w:lang w:val="en-US"/>
+        </w:rPr>
+        <w:t>;</w:t>
+      </w:r>
+    </w:p>
+    <w:p>
+      <w:pPr>
+        <w:pStyle w:val="HTMLPreformatted"/>
+        <w:shd w:val="clear" w:color="auto" w:fill="000000"/>
+        <w:rPr>
+          <w:color w:val="D1D1D1"/>
+          <w:sz w:val="18"/>
+          <w:szCs w:val="18"/>
+          <w:lang w:val="en-US"/>
+        </w:rPr>
+      </w:pPr>
+      <w:r>
+        <w:rPr>
+          <w:rStyle w:val="linewrapper"/>
+          <w:color w:val="D1D1D1"/>
+          <w:sz w:val="18"/>
+          <w:szCs w:val="18"/>
+          <w:lang w:val="en-US"/>
+        </w:rPr>
+        <w:t xml:space="preserve">    </w:t>
+      </w:r>
+      <w:r>
+        <w:rPr>
+          <w:rStyle w:val="linewrapper"/>
+          <w:color w:val="B060B0"/>
+          <w:sz w:val="18"/>
+          <w:szCs w:val="18"/>
+          <w:lang w:val="en-US"/>
+        </w:rPr>
+        <w:t>}</w:t>
+      </w:r>
+    </w:p>
+    <w:p>
+      <w:pPr>
+        <w:pStyle w:val="HTMLPreformatted"/>
+        <w:shd w:val="clear" w:color="auto" w:fill="000000"/>
+        <w:rPr>
+          <w:color w:val="D1D1D1"/>
+          <w:sz w:val="18"/>
+          <w:szCs w:val="18"/>
+          <w:lang w:val="en-US"/>
+        </w:rPr>
+      </w:pPr>
+    </w:p>
+    <w:p>
+      <w:pPr>
+        <w:pStyle w:val="HTMLPreformatted"/>
+        <w:shd w:val="clear" w:color="auto" w:fill="000000"/>
+        <w:rPr>
+          <w:color w:val="D1D1D1"/>
+          <w:sz w:val="18"/>
+          <w:szCs w:val="18"/>
+          <w:lang w:val="en-US"/>
+        </w:rPr>
+      </w:pPr>
+      <w:r>
+        <w:rPr>
+          <w:rStyle w:val="linewrapper"/>
+          <w:color w:val="D1D1D1"/>
+          <w:sz w:val="18"/>
+          <w:szCs w:val="18"/>
+          <w:lang w:val="en-US"/>
+        </w:rPr>
+        <w:t xml:space="preserve">    </w:t>
+      </w:r>
+      <w:r>
+        <w:rPr>
+          <w:rStyle w:val="linewrapper"/>
+          <w:b/>
+          <w:bCs/>
+          <w:color w:val="E66170"/>
+          <w:sz w:val="18"/>
+          <w:szCs w:val="18"/>
+          <w:lang w:val="en-US"/>
+        </w:rPr>
+        <w:t>private</w:t>
+      </w:r>
+      <w:r>
+        <w:rPr>
+          <w:rStyle w:val="linewrapper"/>
+          <w:color w:val="D1D1D1"/>
+          <w:sz w:val="18"/>
+          <w:szCs w:val="18"/>
+          <w:lang w:val="en-US"/>
+        </w:rPr>
+        <w:t xml:space="preserve"> </w:t>
+      </w:r>
+      <w:r>
+        <w:rPr>
+          <w:rStyle w:val="linewrapper"/>
+          <w:b/>
+          <w:bCs/>
+          <w:color w:val="E66170"/>
+          <w:sz w:val="18"/>
+          <w:szCs w:val="18"/>
+          <w:lang w:val="en-US"/>
+        </w:rPr>
+        <w:t>void</w:t>
+      </w:r>
+      <w:r>
+        <w:rPr>
+          <w:rStyle w:val="linewrapper"/>
+          <w:color w:val="D1D1D1"/>
+          <w:sz w:val="18"/>
+          <w:szCs w:val="18"/>
+          <w:lang w:val="en-US"/>
+        </w:rPr>
+        <w:t xml:space="preserve"> </w:t>
+      </w:r>
+      <w:proofErr w:type="spellStart"/>
+      <w:proofErr w:type="gramStart"/>
+      <w:r>
+        <w:rPr>
+          <w:rStyle w:val="linewrapper"/>
+          <w:color w:val="005FD2"/>
+          <w:sz w:val="18"/>
+          <w:szCs w:val="18"/>
+          <w:lang w:val="en-US"/>
+        </w:rPr>
+        <w:t>OnMouseOver</w:t>
+      </w:r>
+      <w:proofErr w:type="spellEnd"/>
+      <w:r>
+        <w:rPr>
+          <w:rStyle w:val="linewrapper"/>
+          <w:color w:val="D2CD86"/>
+          <w:sz w:val="18"/>
+          <w:szCs w:val="18"/>
+          <w:lang w:val="en-US"/>
+        </w:rPr>
+        <w:t>(</w:t>
+      </w:r>
+      <w:proofErr w:type="gramEnd"/>
+      <w:r>
+        <w:rPr>
+          <w:rStyle w:val="linewrapper"/>
+          <w:color w:val="D2CD86"/>
+          <w:sz w:val="18"/>
+          <w:szCs w:val="18"/>
+          <w:lang w:val="en-US"/>
+        </w:rPr>
+        <w:t>)</w:t>
+      </w:r>
+    </w:p>
+    <w:p>
+      <w:pPr>
+        <w:pStyle w:val="HTMLPreformatted"/>
+        <w:shd w:val="clear" w:color="auto" w:fill="000000"/>
+        <w:rPr>
+          <w:color w:val="D1D1D1"/>
+          <w:sz w:val="18"/>
+          <w:szCs w:val="18"/>
+          <w:lang w:val="en-US"/>
+        </w:rPr>
+      </w:pPr>
+      <w:r>
+        <w:rPr>
+          <w:rStyle w:val="linewrapper"/>
+          <w:color w:val="D1D1D1"/>
+          <w:sz w:val="18"/>
+          <w:szCs w:val="18"/>
+          <w:lang w:val="en-US"/>
+        </w:rPr>
+        <w:t xml:space="preserve">    </w:t>
+      </w:r>
+      <w:r>
+        <w:rPr>
+          <w:rStyle w:val="linewrapper"/>
+          <w:color w:val="B060B0"/>
+          <w:sz w:val="18"/>
+          <w:szCs w:val="18"/>
+          <w:lang w:val="en-US"/>
+        </w:rPr>
+        <w:t>{</w:t>
+      </w:r>
+    </w:p>
+    <w:p>
+      <w:pPr>
+        <w:pStyle w:val="HTMLPreformatted"/>
+        <w:shd w:val="clear" w:color="auto" w:fill="000000"/>
+        <w:rPr>
+          <w:color w:val="D1D1D1"/>
+          <w:sz w:val="18"/>
+          <w:szCs w:val="18"/>
+          <w:lang w:val="en-US"/>
+        </w:rPr>
+      </w:pPr>
+      <w:r>
+        <w:rPr>
+          <w:rStyle w:val="linewrapper"/>
+          <w:color w:val="D1D1D1"/>
+          <w:sz w:val="18"/>
+          <w:szCs w:val="18"/>
+          <w:lang w:val="en-US"/>
+        </w:rPr>
+        <w:t xml:space="preserve">        </w:t>
+      </w:r>
+      <w:r>
+        <w:rPr>
+          <w:rStyle w:val="linewrapper"/>
+          <w:b/>
+          <w:bCs/>
+          <w:color w:val="E66170"/>
+          <w:sz w:val="18"/>
+          <w:szCs w:val="18"/>
+          <w:lang w:val="en-US"/>
+        </w:rPr>
+        <w:t>if</w:t>
+      </w:r>
+      <w:r>
+        <w:rPr>
+          <w:rStyle w:val="linewrapper"/>
+          <w:color w:val="D1D1D1"/>
+          <w:sz w:val="18"/>
+          <w:szCs w:val="18"/>
+          <w:lang w:val="en-US"/>
+        </w:rPr>
+        <w:t xml:space="preserve"> </w:t>
+      </w:r>
+      <w:r>
+        <w:rPr>
+          <w:rStyle w:val="linewrapper"/>
+          <w:color w:val="D2CD86"/>
+          <w:sz w:val="18"/>
+          <w:szCs w:val="18"/>
+          <w:lang w:val="en-US"/>
+        </w:rPr>
+        <w:t>(</w:t>
+      </w:r>
+      <w:proofErr w:type="spellStart"/>
+      <w:r>
+        <w:rPr>
+          <w:rStyle w:val="linewrapper"/>
+          <w:color w:val="D1D1D1"/>
+          <w:sz w:val="18"/>
+          <w:szCs w:val="18"/>
+          <w:lang w:val="en-US"/>
+        </w:rPr>
+        <w:t>GrabRotation</w:t>
+      </w:r>
+      <w:r>
+        <w:rPr>
+          <w:rStyle w:val="linewrapper"/>
+          <w:color w:val="D2CD86"/>
+          <w:sz w:val="18"/>
+          <w:szCs w:val="18"/>
+          <w:lang w:val="en-US"/>
+        </w:rPr>
+        <w:t>.</w:t>
+      </w:r>
+      <w:r>
+        <w:rPr>
+          <w:rStyle w:val="linewrapper"/>
+          <w:color w:val="D1D1D1"/>
+          <w:sz w:val="18"/>
+          <w:szCs w:val="18"/>
+          <w:lang w:val="en-US"/>
+        </w:rPr>
+        <w:t>isClickingTurnedOn</w:t>
+      </w:r>
+      <w:proofErr w:type="spellEnd"/>
+      <w:r>
+        <w:rPr>
+          <w:rStyle w:val="linewrapper"/>
+          <w:color w:val="D2CD86"/>
+          <w:sz w:val="18"/>
+          <w:szCs w:val="18"/>
+          <w:lang w:val="en-US"/>
+        </w:rPr>
+        <w:t>)</w:t>
+      </w:r>
+    </w:p>
+    <w:p>
+      <w:pPr>
+        <w:pStyle w:val="HTMLPreformatted"/>
+        <w:shd w:val="clear" w:color="auto" w:fill="000000"/>
+        <w:rPr>
+          <w:color w:val="D1D1D1"/>
+          <w:sz w:val="18"/>
+          <w:szCs w:val="18"/>
+          <w:lang w:val="en-US"/>
+        </w:rPr>
+      </w:pPr>
+      <w:r>
+        <w:rPr>
+          <w:rStyle w:val="linewrapper"/>
+          <w:color w:val="D1D1D1"/>
+          <w:sz w:val="18"/>
+          <w:szCs w:val="18"/>
+          <w:lang w:val="en-US"/>
+        </w:rPr>
+        <w:t xml:space="preserve">        </w:t>
+      </w:r>
+      <w:r>
+        <w:rPr>
+          <w:rStyle w:val="linewrapper"/>
+          <w:color w:val="B060B0"/>
+          <w:sz w:val="18"/>
+          <w:szCs w:val="18"/>
+          <w:lang w:val="en-US"/>
+        </w:rPr>
+        <w:t>{</w:t>
+      </w:r>
+    </w:p>
+    <w:p>
+      <w:pPr>
+        <w:pStyle w:val="HTMLPreformatted"/>
+        <w:shd w:val="clear" w:color="auto" w:fill="000000"/>
+        <w:rPr>
+          <w:color w:val="D1D1D1"/>
+          <w:sz w:val="18"/>
+          <w:szCs w:val="18"/>
+          <w:lang w:val="en-US"/>
+        </w:rPr>
+      </w:pPr>
+      <w:r>
+        <w:rPr>
+          <w:rStyle w:val="linewrapper"/>
+          <w:color w:val="D1D1D1"/>
+          <w:sz w:val="18"/>
+          <w:szCs w:val="18"/>
+          <w:lang w:val="en-US"/>
+        </w:rPr>
+        <w:t xml:space="preserve">            </w:t>
+      </w:r>
+      <w:proofErr w:type="spellStart"/>
+      <w:proofErr w:type="gramStart"/>
+      <w:r>
+        <w:rPr>
+          <w:rStyle w:val="linewrapper"/>
+          <w:color w:val="D1D1D1"/>
+          <w:sz w:val="18"/>
+          <w:szCs w:val="18"/>
+          <w:lang w:val="en-US"/>
+        </w:rPr>
+        <w:t>activateColor</w:t>
+      </w:r>
+      <w:proofErr w:type="spellEnd"/>
+      <w:r>
+        <w:rPr>
+          <w:rStyle w:val="linewrapper"/>
+          <w:color w:val="D2CD86"/>
+          <w:sz w:val="18"/>
+          <w:szCs w:val="18"/>
+          <w:lang w:val="en-US"/>
+        </w:rPr>
+        <w:t>(</w:t>
+      </w:r>
+      <w:proofErr w:type="gramEnd"/>
+      <w:r>
+        <w:rPr>
+          <w:rStyle w:val="linewrapper"/>
+          <w:color w:val="D2CD86"/>
+          <w:sz w:val="18"/>
+          <w:szCs w:val="18"/>
+          <w:lang w:val="en-US"/>
+        </w:rPr>
+        <w:t>)</w:t>
+      </w:r>
+      <w:r>
+        <w:rPr>
+          <w:rStyle w:val="linewrapper"/>
+          <w:color w:val="B060B0"/>
+          <w:sz w:val="18"/>
+          <w:szCs w:val="18"/>
+          <w:lang w:val="en-US"/>
+        </w:rPr>
+        <w:t>;</w:t>
+      </w:r>
+    </w:p>
+    <w:p>
+      <w:pPr>
+        <w:pStyle w:val="HTMLPreformatted"/>
+        <w:shd w:val="clear" w:color="auto" w:fill="000000"/>
+        <w:rPr>
+          <w:color w:val="D1D1D1"/>
+          <w:sz w:val="18"/>
+          <w:szCs w:val="18"/>
+          <w:lang w:val="en-US"/>
+        </w:rPr>
+      </w:pPr>
+      <w:r>
+        <w:rPr>
+          <w:rStyle w:val="linewrapper"/>
+          <w:color w:val="D1D1D1"/>
+          <w:sz w:val="18"/>
+          <w:szCs w:val="18"/>
+          <w:lang w:val="en-US"/>
+        </w:rPr>
+        <w:t xml:space="preserve">        </w:t>
+      </w:r>
+      <w:r>
+        <w:rPr>
+          <w:rStyle w:val="linewrapper"/>
+          <w:color w:val="B060B0"/>
+          <w:sz w:val="18"/>
+          <w:szCs w:val="18"/>
+          <w:lang w:val="en-US"/>
+        </w:rPr>
+        <w:t>}</w:t>
+      </w:r>
+    </w:p>
+    <w:p>
+      <w:pPr>
+        <w:pStyle w:val="HTMLPreformatted"/>
+        <w:shd w:val="clear" w:color="auto" w:fill="000000"/>
+        <w:rPr>
+          <w:color w:val="D1D1D1"/>
+          <w:sz w:val="18"/>
+          <w:szCs w:val="18"/>
+          <w:lang w:val="en-US"/>
+        </w:rPr>
+      </w:pPr>
+      <w:r>
+        <w:rPr>
+          <w:rStyle w:val="linewrapper"/>
+          <w:color w:val="D1D1D1"/>
+          <w:sz w:val="18"/>
+          <w:szCs w:val="18"/>
+          <w:lang w:val="en-US"/>
+        </w:rPr>
+        <w:t xml:space="preserve">    </w:t>
+      </w:r>
+      <w:r>
+        <w:rPr>
+          <w:rStyle w:val="linewrapper"/>
+          <w:color w:val="B060B0"/>
+          <w:sz w:val="18"/>
+          <w:szCs w:val="18"/>
+          <w:lang w:val="en-US"/>
+        </w:rPr>
+        <w:t>}</w:t>
+      </w:r>
+    </w:p>
+    <w:p>
+      <w:pPr>
+        <w:pStyle w:val="HTMLPreformatted"/>
+        <w:shd w:val="clear" w:color="auto" w:fill="000000"/>
+        <w:rPr>
+          <w:color w:val="D1D1D1"/>
+          <w:sz w:val="18"/>
+          <w:szCs w:val="18"/>
+          <w:lang w:val="en-US"/>
+        </w:rPr>
+      </w:pPr>
+    </w:p>
+    <w:p>
+      <w:pPr>
+        <w:pStyle w:val="HTMLPreformatted"/>
+        <w:shd w:val="clear" w:color="auto" w:fill="000000"/>
+        <w:rPr>
+          <w:color w:val="D1D1D1"/>
+          <w:sz w:val="18"/>
+          <w:szCs w:val="18"/>
+          <w:lang w:val="en-US"/>
+        </w:rPr>
+      </w:pPr>
+      <w:r>
+        <w:rPr>
+          <w:rStyle w:val="linewrapper"/>
+          <w:color w:val="D1D1D1"/>
+          <w:sz w:val="18"/>
+          <w:szCs w:val="18"/>
+          <w:lang w:val="en-US"/>
+        </w:rPr>
+        <w:t xml:space="preserve">    </w:t>
+      </w:r>
+      <w:r>
+        <w:rPr>
+          <w:rStyle w:val="linewrapper"/>
+          <w:b/>
+          <w:bCs/>
+          <w:color w:val="E66170"/>
+          <w:sz w:val="18"/>
+          <w:szCs w:val="18"/>
+          <w:lang w:val="en-US"/>
+        </w:rPr>
+        <w:t>private</w:t>
+      </w:r>
+      <w:r>
+        <w:rPr>
+          <w:rStyle w:val="linewrapper"/>
+          <w:color w:val="D1D1D1"/>
+          <w:sz w:val="18"/>
+          <w:szCs w:val="18"/>
+          <w:lang w:val="en-US"/>
+        </w:rPr>
+        <w:t xml:space="preserve"> </w:t>
+      </w:r>
+      <w:r>
+        <w:rPr>
+          <w:rStyle w:val="linewrapper"/>
+          <w:b/>
+          <w:bCs/>
+          <w:color w:val="E66170"/>
+          <w:sz w:val="18"/>
+          <w:szCs w:val="18"/>
+          <w:lang w:val="en-US"/>
+        </w:rPr>
+        <w:t>void</w:t>
+      </w:r>
+      <w:r>
+        <w:rPr>
+          <w:rStyle w:val="linewrapper"/>
+          <w:color w:val="D1D1D1"/>
+          <w:sz w:val="18"/>
+          <w:szCs w:val="18"/>
+          <w:lang w:val="en-US"/>
+        </w:rPr>
+        <w:t xml:space="preserve"> </w:t>
+      </w:r>
+      <w:proofErr w:type="spellStart"/>
+      <w:proofErr w:type="gramStart"/>
+      <w:r>
+        <w:rPr>
+          <w:rStyle w:val="linewrapper"/>
+          <w:color w:val="005FD2"/>
+          <w:sz w:val="18"/>
+          <w:szCs w:val="18"/>
+          <w:lang w:val="en-US"/>
+        </w:rPr>
+        <w:t>OnMouseExit</w:t>
+      </w:r>
+      <w:proofErr w:type="spellEnd"/>
+      <w:r>
+        <w:rPr>
+          <w:rStyle w:val="linewrapper"/>
+          <w:color w:val="D2CD86"/>
+          <w:sz w:val="18"/>
+          <w:szCs w:val="18"/>
+          <w:lang w:val="en-US"/>
+        </w:rPr>
+        <w:t>(</w:t>
+      </w:r>
+      <w:proofErr w:type="gramEnd"/>
+      <w:r>
+        <w:rPr>
+          <w:rStyle w:val="linewrapper"/>
+          <w:color w:val="D2CD86"/>
+          <w:sz w:val="18"/>
+          <w:szCs w:val="18"/>
+          <w:lang w:val="en-US"/>
+        </w:rPr>
+        <w:t>)</w:t>
+      </w:r>
+    </w:p>
+    <w:p>
+      <w:pPr>
+        <w:pStyle w:val="HTMLPreformatted"/>
+        <w:shd w:val="clear" w:color="auto" w:fill="000000"/>
+        <w:rPr>
+          <w:color w:val="D1D1D1"/>
+          <w:sz w:val="18"/>
+          <w:szCs w:val="18"/>
+          <w:lang w:val="en-US"/>
+        </w:rPr>
+      </w:pPr>
+      <w:r>
+        <w:rPr>
+          <w:rStyle w:val="linewrapper"/>
+          <w:color w:val="D1D1D1"/>
+          <w:sz w:val="18"/>
+          <w:szCs w:val="18"/>
+          <w:lang w:val="en-US"/>
+        </w:rPr>
+        <w:t xml:space="preserve">    </w:t>
+      </w:r>
+      <w:r>
+        <w:rPr>
+          <w:rStyle w:val="linewrapper"/>
+          <w:color w:val="B060B0"/>
+          <w:sz w:val="18"/>
+          <w:szCs w:val="18"/>
+          <w:lang w:val="en-US"/>
+        </w:rPr>
+        <w:t>{</w:t>
+      </w:r>
+    </w:p>
+    <w:p>
+      <w:pPr>
+        <w:pStyle w:val="HTMLPreformatted"/>
+        <w:shd w:val="clear" w:color="auto" w:fill="000000"/>
+        <w:rPr>
+          <w:color w:val="D1D1D1"/>
+          <w:sz w:val="18"/>
+          <w:szCs w:val="18"/>
+          <w:lang w:val="en-US"/>
+        </w:rPr>
+      </w:pPr>
+      <w:r>
+        <w:rPr>
+          <w:rStyle w:val="linewrapper"/>
+          <w:color w:val="D1D1D1"/>
+          <w:sz w:val="18"/>
+          <w:szCs w:val="18"/>
+          <w:lang w:val="en-US"/>
+        </w:rPr>
+        <w:t xml:space="preserve">        </w:t>
+      </w:r>
+      <w:r>
+        <w:rPr>
+          <w:rStyle w:val="linewrapper"/>
+          <w:b/>
+          <w:bCs/>
+          <w:color w:val="E66170"/>
+          <w:sz w:val="18"/>
+          <w:szCs w:val="18"/>
+          <w:lang w:val="en-US"/>
+        </w:rPr>
+        <w:t>if</w:t>
+      </w:r>
+      <w:r>
+        <w:rPr>
+          <w:rStyle w:val="linewrapper"/>
+          <w:color w:val="D1D1D1"/>
+          <w:sz w:val="18"/>
+          <w:szCs w:val="18"/>
+          <w:lang w:val="en-US"/>
+        </w:rPr>
+        <w:t xml:space="preserve"> </w:t>
+      </w:r>
+      <w:r>
+        <w:rPr>
+          <w:rStyle w:val="linewrapper"/>
+          <w:color w:val="D2CD86"/>
+          <w:sz w:val="18"/>
+          <w:szCs w:val="18"/>
+          <w:lang w:val="en-US"/>
+        </w:rPr>
+        <w:t>(</w:t>
+      </w:r>
+      <w:proofErr w:type="spellStart"/>
+      <w:r>
+        <w:rPr>
+          <w:rStyle w:val="linewrapper"/>
+          <w:color w:val="D1D1D1"/>
+          <w:sz w:val="18"/>
+          <w:szCs w:val="18"/>
+          <w:lang w:val="en-US"/>
+        </w:rPr>
+        <w:t>GrabRotation</w:t>
+      </w:r>
+      <w:r>
+        <w:rPr>
+          <w:rStyle w:val="linewrapper"/>
+          <w:color w:val="D2CD86"/>
+          <w:sz w:val="18"/>
+          <w:szCs w:val="18"/>
+          <w:lang w:val="en-US"/>
+        </w:rPr>
+        <w:t>.</w:t>
+      </w:r>
+      <w:r>
+        <w:rPr>
+          <w:rStyle w:val="linewrapper"/>
+          <w:color w:val="D1D1D1"/>
+          <w:sz w:val="18"/>
+          <w:szCs w:val="18"/>
+          <w:lang w:val="en-US"/>
+        </w:rPr>
+        <w:t>isClickingTurnedOn</w:t>
+      </w:r>
+      <w:proofErr w:type="spellEnd"/>
+      <w:r>
+        <w:rPr>
+          <w:rStyle w:val="linewrapper"/>
+          <w:color w:val="D2CD86"/>
+          <w:sz w:val="18"/>
+          <w:szCs w:val="18"/>
+          <w:lang w:val="en-US"/>
+        </w:rPr>
+        <w:t>)</w:t>
+      </w:r>
+    </w:p>
+    <w:p>
+      <w:pPr>
+        <w:pStyle w:val="HTMLPreformatted"/>
+        <w:shd w:val="clear" w:color="auto" w:fill="000000"/>
+        <w:rPr>
+          <w:color w:val="D1D1D1"/>
+          <w:sz w:val="18"/>
+          <w:szCs w:val="18"/>
+          <w:lang w:val="en-US"/>
+        </w:rPr>
+      </w:pPr>
+      <w:r>
+        <w:rPr>
+          <w:rStyle w:val="linewrapper"/>
+          <w:color w:val="D1D1D1"/>
+          <w:sz w:val="18"/>
+          <w:szCs w:val="18"/>
+          <w:lang w:val="en-US"/>
+        </w:rPr>
+        <w:t xml:space="preserve">        </w:t>
+      </w:r>
+      <w:r>
+        <w:rPr>
+          <w:rStyle w:val="linewrapper"/>
+          <w:color w:val="B060B0"/>
+          <w:sz w:val="18"/>
+          <w:szCs w:val="18"/>
+          <w:lang w:val="en-US"/>
+        </w:rPr>
+        <w:t>{</w:t>
+      </w:r>
+    </w:p>
+    <w:p>
+      <w:pPr>
+        <w:pStyle w:val="HTMLPreformatted"/>
+        <w:shd w:val="clear" w:color="auto" w:fill="000000"/>
+        <w:rPr>
+          <w:color w:val="D1D1D1"/>
+          <w:sz w:val="18"/>
+          <w:szCs w:val="18"/>
+          <w:lang w:val="en-US"/>
+        </w:rPr>
+      </w:pPr>
+      <w:r>
+        <w:rPr>
+          <w:rStyle w:val="linewrapper"/>
+          <w:color w:val="D1D1D1"/>
+          <w:sz w:val="18"/>
+          <w:szCs w:val="18"/>
+          <w:lang w:val="en-US"/>
+        </w:rPr>
+        <w:t xml:space="preserve">            </w:t>
+      </w:r>
+      <w:proofErr w:type="spellStart"/>
+      <w:proofErr w:type="gramStart"/>
+      <w:r>
+        <w:rPr>
+          <w:rStyle w:val="linewrapper"/>
+          <w:color w:val="D1D1D1"/>
+          <w:sz w:val="18"/>
+          <w:szCs w:val="18"/>
+          <w:lang w:val="en-US"/>
+        </w:rPr>
+        <w:t>defaultColor</w:t>
+      </w:r>
+      <w:proofErr w:type="spellEnd"/>
+      <w:r>
+        <w:rPr>
+          <w:rStyle w:val="linewrapper"/>
+          <w:color w:val="D2CD86"/>
+          <w:sz w:val="18"/>
+          <w:szCs w:val="18"/>
+          <w:lang w:val="en-US"/>
+        </w:rPr>
+        <w:t>(</w:t>
+      </w:r>
+      <w:proofErr w:type="gramEnd"/>
+      <w:r>
+        <w:rPr>
+          <w:rStyle w:val="linewrapper"/>
+          <w:color w:val="D2CD86"/>
+          <w:sz w:val="18"/>
+          <w:szCs w:val="18"/>
+          <w:lang w:val="en-US"/>
+        </w:rPr>
+        <w:t>)</w:t>
+      </w:r>
+      <w:r>
+        <w:rPr>
+          <w:rStyle w:val="linewrapper"/>
+          <w:color w:val="B060B0"/>
+          <w:sz w:val="18"/>
+          <w:szCs w:val="18"/>
+          <w:lang w:val="en-US"/>
+        </w:rPr>
+        <w:t>;</w:t>
+      </w:r>
+    </w:p>
+    <w:p>
+      <w:pPr>
+        <w:pStyle w:val="HTMLPreformatted"/>
+        <w:shd w:val="clear" w:color="auto" w:fill="000000"/>
+        <w:rPr>
+          <w:color w:val="D1D1D1"/>
+          <w:sz w:val="18"/>
+          <w:szCs w:val="18"/>
+          <w:lang w:val="en-US"/>
+        </w:rPr>
+      </w:pPr>
+      <w:r>
+        <w:rPr>
+          <w:rStyle w:val="linewrapper"/>
+          <w:color w:val="D1D1D1"/>
+          <w:sz w:val="18"/>
+          <w:szCs w:val="18"/>
+          <w:lang w:val="en-US"/>
+        </w:rPr>
+        <w:t xml:space="preserve">        </w:t>
+      </w:r>
+      <w:r>
+        <w:rPr>
+          <w:rStyle w:val="linewrapper"/>
+          <w:color w:val="B060B0"/>
+          <w:sz w:val="18"/>
+          <w:szCs w:val="18"/>
+          <w:lang w:val="en-US"/>
+        </w:rPr>
+        <w:t>}</w:t>
+      </w:r>
+    </w:p>
+    <w:p>
+      <w:pPr>
+        <w:pStyle w:val="HTMLPreformatted"/>
+        <w:shd w:val="clear" w:color="auto" w:fill="000000"/>
+        <w:rPr>
+          <w:color w:val="D1D1D1"/>
+          <w:sz w:val="18"/>
+          <w:szCs w:val="18"/>
+          <w:lang w:val="en-US"/>
+        </w:rPr>
+      </w:pPr>
+      <w:r>
+        <w:rPr>
+          <w:rStyle w:val="linewrapper"/>
+          <w:color w:val="D1D1D1"/>
+          <w:sz w:val="18"/>
+          <w:szCs w:val="18"/>
+          <w:lang w:val="en-US"/>
+        </w:rPr>
+        <w:t xml:space="preserve">    </w:t>
+      </w:r>
+      <w:r>
+        <w:rPr>
+          <w:rStyle w:val="linewrapper"/>
+          <w:color w:val="B060B0"/>
+          <w:sz w:val="18"/>
+          <w:szCs w:val="18"/>
+          <w:lang w:val="en-US"/>
+        </w:rPr>
+        <w:t>}</w:t>
+      </w:r>
+    </w:p>
+    <w:p>
+      <w:pPr>
+        <w:pStyle w:val="HTMLPreformatted"/>
+        <w:shd w:val="clear" w:color="auto" w:fill="000000"/>
+        <w:rPr>
+          <w:color w:val="D1D1D1"/>
+          <w:sz w:val="18"/>
+          <w:szCs w:val="18"/>
+          <w:lang w:val="en-US"/>
+        </w:rPr>
+      </w:pPr>
+    </w:p>
+    <w:p>
+      <w:pPr>
+        <w:pStyle w:val="HTMLPreformatted"/>
+        <w:shd w:val="clear" w:color="auto" w:fill="000000"/>
+        <w:rPr>
+          <w:color w:val="D1D1D1"/>
+          <w:sz w:val="18"/>
+          <w:szCs w:val="18"/>
+          <w:lang w:val="en-US"/>
+        </w:rPr>
+      </w:pPr>
+      <w:r>
+        <w:rPr>
+          <w:rStyle w:val="linewrapper"/>
+          <w:color w:val="D1D1D1"/>
+          <w:sz w:val="18"/>
+          <w:szCs w:val="18"/>
+          <w:lang w:val="en-US"/>
+        </w:rPr>
+        <w:t xml:space="preserve">    </w:t>
+      </w:r>
+      <w:r>
+        <w:rPr>
+          <w:rStyle w:val="linewrapper"/>
+          <w:b/>
+          <w:bCs/>
+          <w:color w:val="E66170"/>
+          <w:sz w:val="18"/>
+          <w:szCs w:val="18"/>
+          <w:lang w:val="en-US"/>
+        </w:rPr>
+        <w:t>public</w:t>
+      </w:r>
+      <w:r>
+        <w:rPr>
+          <w:rStyle w:val="linewrapper"/>
+          <w:color w:val="D1D1D1"/>
+          <w:sz w:val="18"/>
+          <w:szCs w:val="18"/>
+          <w:lang w:val="en-US"/>
+        </w:rPr>
+        <w:t xml:space="preserve"> </w:t>
+      </w:r>
+      <w:r>
+        <w:rPr>
+          <w:rStyle w:val="linewrapper"/>
+          <w:b/>
+          <w:bCs/>
+          <w:color w:val="E66170"/>
+          <w:sz w:val="18"/>
+          <w:szCs w:val="18"/>
+          <w:lang w:val="en-US"/>
+        </w:rPr>
+        <w:t>void</w:t>
+      </w:r>
+      <w:r>
+        <w:rPr>
+          <w:rStyle w:val="linewrapper"/>
+          <w:color w:val="D1D1D1"/>
+          <w:sz w:val="18"/>
+          <w:szCs w:val="18"/>
+          <w:lang w:val="en-US"/>
+        </w:rPr>
+        <w:t xml:space="preserve"> </w:t>
+      </w:r>
+      <w:proofErr w:type="spellStart"/>
+      <w:proofErr w:type="gramStart"/>
+      <w:r>
+        <w:rPr>
+          <w:rStyle w:val="linewrapper"/>
+          <w:color w:val="005FD2"/>
+          <w:sz w:val="18"/>
+          <w:szCs w:val="18"/>
+          <w:lang w:val="en-US"/>
+        </w:rPr>
+        <w:t>activateColor</w:t>
+      </w:r>
+      <w:proofErr w:type="spellEnd"/>
+      <w:r>
+        <w:rPr>
+          <w:rStyle w:val="linewrapper"/>
+          <w:color w:val="D2CD86"/>
+          <w:sz w:val="18"/>
+          <w:szCs w:val="18"/>
+          <w:lang w:val="en-US"/>
+        </w:rPr>
+        <w:t>(</w:t>
+      </w:r>
+      <w:proofErr w:type="gramEnd"/>
+      <w:r>
+        <w:rPr>
+          <w:rStyle w:val="linewrapper"/>
+          <w:color w:val="D2CD86"/>
+          <w:sz w:val="18"/>
+          <w:szCs w:val="18"/>
+          <w:lang w:val="en-US"/>
+        </w:rPr>
+        <w:t>)</w:t>
+      </w:r>
+    </w:p>
+    <w:p>
+      <w:pPr>
+        <w:pStyle w:val="HTMLPreformatted"/>
+        <w:shd w:val="clear" w:color="auto" w:fill="000000"/>
+        <w:rPr>
+          <w:color w:val="D1D1D1"/>
+          <w:sz w:val="18"/>
+          <w:szCs w:val="18"/>
+          <w:lang w:val="en-US"/>
+        </w:rPr>
+      </w:pPr>
+      <w:r>
+        <w:rPr>
+          <w:rStyle w:val="linewrapper"/>
+          <w:color w:val="D1D1D1"/>
+          <w:sz w:val="18"/>
+          <w:szCs w:val="18"/>
+          <w:lang w:val="en-US"/>
+        </w:rPr>
+        <w:t xml:space="preserve">    </w:t>
+      </w:r>
+      <w:r>
+        <w:rPr>
+          <w:rStyle w:val="linewrapper"/>
+          <w:color w:val="B060B0"/>
+          <w:sz w:val="18"/>
+          <w:szCs w:val="18"/>
+          <w:lang w:val="en-US"/>
+        </w:rPr>
+        <w:t>{</w:t>
+      </w:r>
+    </w:p>
+    <w:p>
+      <w:pPr>
+        <w:pStyle w:val="HTMLPreformatted"/>
+        <w:shd w:val="clear" w:color="auto" w:fill="000000"/>
+        <w:rPr>
+          <w:color w:val="D1D1D1"/>
+          <w:sz w:val="18"/>
+          <w:szCs w:val="18"/>
+          <w:lang w:val="en-US"/>
+        </w:rPr>
+      </w:pPr>
+      <w:r>
+        <w:rPr>
+          <w:rStyle w:val="linewrapper"/>
+          <w:color w:val="D1D1D1"/>
+          <w:sz w:val="18"/>
+          <w:szCs w:val="18"/>
+          <w:lang w:val="en-US"/>
+        </w:rPr>
+        <w:t xml:space="preserve">        </w:t>
+      </w:r>
+      <w:proofErr w:type="spellStart"/>
+      <w:proofErr w:type="gramStart"/>
+      <w:r>
+        <w:rPr>
+          <w:rStyle w:val="linewrapper"/>
+          <w:color w:val="D1D1D1"/>
+          <w:sz w:val="18"/>
+          <w:szCs w:val="18"/>
+          <w:lang w:val="en-US"/>
+        </w:rPr>
+        <w:t>sphereRenderer</w:t>
+      </w:r>
+      <w:r>
+        <w:rPr>
+          <w:rStyle w:val="linewrapper"/>
+          <w:color w:val="D2CD86"/>
+          <w:sz w:val="18"/>
+          <w:szCs w:val="18"/>
+          <w:lang w:val="en-US"/>
+        </w:rPr>
+        <w:t>.</w:t>
+      </w:r>
+      <w:r>
+        <w:rPr>
+          <w:rStyle w:val="linewrapper"/>
+          <w:color w:val="D1D1D1"/>
+          <w:sz w:val="18"/>
+          <w:szCs w:val="18"/>
+          <w:lang w:val="en-US"/>
+        </w:rPr>
+        <w:t>material</w:t>
+      </w:r>
+      <w:r>
+        <w:rPr>
+          <w:rStyle w:val="linewrapper"/>
+          <w:color w:val="D2CD86"/>
+          <w:sz w:val="18"/>
+          <w:szCs w:val="18"/>
+          <w:lang w:val="en-US"/>
+        </w:rPr>
+        <w:t>.</w:t>
+      </w:r>
+      <w:r>
+        <w:rPr>
+          <w:rStyle w:val="linewrapper"/>
+          <w:color w:val="D1D1D1"/>
+          <w:sz w:val="18"/>
+          <w:szCs w:val="18"/>
+          <w:lang w:val="en-US"/>
+        </w:rPr>
+        <w:t>SetColor</w:t>
+      </w:r>
+      <w:proofErr w:type="spellEnd"/>
+      <w:proofErr w:type="gramEnd"/>
+      <w:r>
+        <w:rPr>
+          <w:rStyle w:val="linewrapper"/>
+          <w:color w:val="D2CD86"/>
+          <w:sz w:val="18"/>
+          <w:szCs w:val="18"/>
+          <w:lang w:val="en-US"/>
+        </w:rPr>
+        <w:t>(</w:t>
+      </w:r>
+      <w:r>
+        <w:rPr>
+          <w:rStyle w:val="linewrapper"/>
+          <w:color w:val="02D045"/>
+          <w:sz w:val="18"/>
+          <w:szCs w:val="18"/>
+          <w:lang w:val="en-US"/>
+        </w:rPr>
+        <w:t>"</w:t>
+      </w:r>
+      <w:r>
+        <w:rPr>
+          <w:rStyle w:val="linewrapper"/>
+          <w:color w:val="00C4C4"/>
+          <w:sz w:val="18"/>
+          <w:szCs w:val="18"/>
+          <w:lang w:val="en-US"/>
+        </w:rPr>
+        <w:t>_Color</w:t>
+      </w:r>
+      <w:r>
+        <w:rPr>
+          <w:rStyle w:val="linewrapper"/>
+          <w:color w:val="02D045"/>
+          <w:sz w:val="18"/>
+          <w:szCs w:val="18"/>
+          <w:lang w:val="en-US"/>
+        </w:rPr>
+        <w:t>"</w:t>
+      </w:r>
+      <w:r>
+        <w:rPr>
+          <w:rStyle w:val="linewrapper"/>
+          <w:color w:val="D2CD86"/>
+          <w:sz w:val="18"/>
+          <w:szCs w:val="18"/>
+          <w:lang w:val="en-US"/>
+        </w:rPr>
+        <w:t>,</w:t>
+      </w:r>
+      <w:r>
+        <w:rPr>
+          <w:rStyle w:val="linewrapper"/>
+          <w:color w:val="D1D1D1"/>
+          <w:sz w:val="18"/>
+          <w:szCs w:val="18"/>
+          <w:lang w:val="en-US"/>
+        </w:rPr>
+        <w:t xml:space="preserve"> </w:t>
+      </w:r>
+      <w:proofErr w:type="spellStart"/>
+      <w:r>
+        <w:rPr>
+          <w:rStyle w:val="linewrapper"/>
+          <w:color w:val="D1D1D1"/>
+          <w:sz w:val="18"/>
+          <w:szCs w:val="18"/>
+          <w:lang w:val="en-US"/>
+        </w:rPr>
+        <w:t>newSphereColor</w:t>
+      </w:r>
+      <w:proofErr w:type="spellEnd"/>
+      <w:r>
+        <w:rPr>
+          <w:rStyle w:val="linewrapper"/>
+          <w:color w:val="D2CD86"/>
+          <w:sz w:val="18"/>
+          <w:szCs w:val="18"/>
+          <w:lang w:val="en-US"/>
+        </w:rPr>
+        <w:t>)</w:t>
+      </w:r>
+      <w:r>
+        <w:rPr>
+          <w:rStyle w:val="linewrapper"/>
+          <w:color w:val="B060B0"/>
+          <w:sz w:val="18"/>
+          <w:szCs w:val="18"/>
+          <w:lang w:val="en-US"/>
+        </w:rPr>
+        <w:t>;</w:t>
+      </w:r>
+    </w:p>
+    <w:p>
+      <w:pPr>
+        <w:pStyle w:val="HTMLPreformatted"/>
+        <w:shd w:val="clear" w:color="auto" w:fill="000000"/>
+        <w:rPr>
+          <w:color w:val="D1D1D1"/>
+          <w:sz w:val="18"/>
+          <w:szCs w:val="18"/>
+        </w:rPr>
+      </w:pPr>
+      <w:r>
+        <w:rPr>
+          <w:rStyle w:val="linewrapper"/>
+          <w:color w:val="D1D1D1"/>
+          <w:sz w:val="18"/>
+          <w:szCs w:val="18"/>
+          <w:lang w:val="en-US"/>
+        </w:rPr>
+        <w:t xml:space="preserve">    </w:t>
+      </w:r>
+      <w:r>
+        <w:rPr>
+          <w:rStyle w:val="linewrapper"/>
+          <w:color w:val="B060B0"/>
+          <w:sz w:val="18"/>
+          <w:szCs w:val="18"/>
+        </w:rPr>
+        <w:t>}</w:t>
+      </w:r>
+    </w:p>
+    <w:p>
+      <w:pPr>
+        <w:pStyle w:val="HTMLPreformatted"/>
+        <w:shd w:val="clear" w:color="auto" w:fill="000000"/>
+        <w:rPr>
+          <w:color w:val="D1D1D1"/>
+          <w:sz w:val="18"/>
+          <w:szCs w:val="18"/>
+        </w:rPr>
+      </w:pPr>
+    </w:p>
+    <w:p>
+      <w:pPr>
+        <w:pStyle w:val="HTMLPreformatted"/>
+        <w:shd w:val="clear" w:color="auto" w:fill="000000"/>
+        <w:rPr>
+          <w:color w:val="D1D1D1"/>
+          <w:sz w:val="18"/>
+          <w:szCs w:val="18"/>
+          <w:lang w:val="en-US"/>
+        </w:rPr>
+      </w:pPr>
+      <w:r>
+        <w:rPr>
+          <w:rStyle w:val="linewrapper"/>
+          <w:color w:val="D1D1D1"/>
+          <w:sz w:val="18"/>
+          <w:szCs w:val="18"/>
+        </w:rPr>
+        <w:t xml:space="preserve">    </w:t>
+      </w:r>
+      <w:r>
+        <w:rPr>
+          <w:rStyle w:val="linewrapper"/>
+          <w:b/>
+          <w:bCs/>
+          <w:color w:val="E66170"/>
+          <w:sz w:val="18"/>
+          <w:szCs w:val="18"/>
+          <w:lang w:val="en-US"/>
+        </w:rPr>
+        <w:t>public</w:t>
+      </w:r>
+      <w:r>
+        <w:rPr>
+          <w:rStyle w:val="linewrapper"/>
+          <w:color w:val="D1D1D1"/>
+          <w:sz w:val="18"/>
+          <w:szCs w:val="18"/>
+          <w:lang w:val="en-US"/>
+        </w:rPr>
+        <w:t xml:space="preserve"> </w:t>
+      </w:r>
+      <w:r>
+        <w:rPr>
+          <w:rStyle w:val="linewrapper"/>
+          <w:b/>
+          <w:bCs/>
+          <w:color w:val="E66170"/>
+          <w:sz w:val="18"/>
+          <w:szCs w:val="18"/>
+          <w:lang w:val="en-US"/>
+        </w:rPr>
+        <w:t>void</w:t>
+      </w:r>
+      <w:r>
+        <w:rPr>
+          <w:rStyle w:val="linewrapper"/>
+          <w:color w:val="D1D1D1"/>
+          <w:sz w:val="18"/>
+          <w:szCs w:val="18"/>
+          <w:lang w:val="en-US"/>
+        </w:rPr>
+        <w:t xml:space="preserve"> </w:t>
+      </w:r>
+      <w:proofErr w:type="spellStart"/>
+      <w:proofErr w:type="gramStart"/>
+      <w:r>
+        <w:rPr>
+          <w:rStyle w:val="linewrapper"/>
+          <w:color w:val="005FD2"/>
+          <w:sz w:val="18"/>
+          <w:szCs w:val="18"/>
+          <w:lang w:val="en-US"/>
+        </w:rPr>
+        <w:t>defaultColor</w:t>
+      </w:r>
+      <w:proofErr w:type="spellEnd"/>
+      <w:r>
+        <w:rPr>
+          <w:rStyle w:val="linewrapper"/>
+          <w:color w:val="D2CD86"/>
+          <w:sz w:val="18"/>
+          <w:szCs w:val="18"/>
+          <w:lang w:val="en-US"/>
+        </w:rPr>
+        <w:t>(</w:t>
+      </w:r>
+      <w:proofErr w:type="gramEnd"/>
+      <w:r>
+        <w:rPr>
+          <w:rStyle w:val="linewrapper"/>
+          <w:color w:val="D2CD86"/>
+          <w:sz w:val="18"/>
+          <w:szCs w:val="18"/>
+          <w:lang w:val="en-US"/>
+        </w:rPr>
+        <w:t>)</w:t>
+      </w:r>
+    </w:p>
+    <w:p>
+      <w:pPr>
+        <w:pStyle w:val="HTMLPreformatted"/>
+        <w:shd w:val="clear" w:color="auto" w:fill="000000"/>
+        <w:rPr>
+          <w:color w:val="D1D1D1"/>
+          <w:sz w:val="18"/>
+          <w:szCs w:val="18"/>
+          <w:lang w:val="en-US"/>
+        </w:rPr>
+      </w:pPr>
+      <w:r>
+        <w:rPr>
+          <w:rStyle w:val="linewrapper"/>
+          <w:color w:val="D1D1D1"/>
+          <w:sz w:val="18"/>
+          <w:szCs w:val="18"/>
+          <w:lang w:val="en-US"/>
+        </w:rPr>
+        <w:t xml:space="preserve">    </w:t>
+      </w:r>
+      <w:r>
+        <w:rPr>
+          <w:rStyle w:val="linewrapper"/>
+          <w:color w:val="B060B0"/>
+          <w:sz w:val="18"/>
+          <w:szCs w:val="18"/>
+          <w:lang w:val="en-US"/>
+        </w:rPr>
+        <w:t>{</w:t>
+      </w:r>
+    </w:p>
+    <w:p>
+      <w:pPr>
+        <w:pStyle w:val="HTMLPreformatted"/>
+        <w:shd w:val="clear" w:color="auto" w:fill="000000"/>
+        <w:rPr>
+          <w:color w:val="D1D1D1"/>
+          <w:sz w:val="18"/>
+          <w:szCs w:val="18"/>
+          <w:lang w:val="en-US"/>
+        </w:rPr>
+      </w:pPr>
+      <w:r>
+        <w:rPr>
+          <w:rStyle w:val="linewrapper"/>
+          <w:color w:val="D1D1D1"/>
+          <w:sz w:val="18"/>
+          <w:szCs w:val="18"/>
+          <w:lang w:val="en-US"/>
+        </w:rPr>
+        <w:t xml:space="preserve">        </w:t>
+      </w:r>
+      <w:proofErr w:type="spellStart"/>
+      <w:r>
+        <w:rPr>
+          <w:rStyle w:val="linewrapper"/>
+          <w:color w:val="D1D1D1"/>
+          <w:sz w:val="18"/>
+          <w:szCs w:val="18"/>
+          <w:lang w:val="en-US"/>
+        </w:rPr>
+        <w:t>newSphereColor</w:t>
+      </w:r>
+      <w:proofErr w:type="spellEnd"/>
+      <w:r>
+        <w:rPr>
+          <w:rStyle w:val="linewrapper"/>
+          <w:color w:val="D1D1D1"/>
+          <w:sz w:val="18"/>
+          <w:szCs w:val="18"/>
+          <w:lang w:val="en-US"/>
+        </w:rPr>
+        <w:t xml:space="preserve"> </w:t>
+      </w:r>
+      <w:r>
+        <w:rPr>
+          <w:rStyle w:val="linewrapper"/>
+          <w:color w:val="D2CD86"/>
+          <w:sz w:val="18"/>
+          <w:szCs w:val="18"/>
+          <w:lang w:val="en-US"/>
+        </w:rPr>
+        <w:t>=</w:t>
+      </w:r>
+      <w:r>
+        <w:rPr>
+          <w:rStyle w:val="linewrapper"/>
+          <w:color w:val="D1D1D1"/>
+          <w:sz w:val="18"/>
+          <w:szCs w:val="18"/>
+          <w:lang w:val="en-US"/>
+        </w:rPr>
+        <w:t xml:space="preserve"> </w:t>
+      </w:r>
+      <w:r>
+        <w:rPr>
+          <w:rStyle w:val="linewrapper"/>
+          <w:b/>
+          <w:bCs/>
+          <w:color w:val="E66170"/>
+          <w:sz w:val="18"/>
+          <w:szCs w:val="18"/>
+          <w:lang w:val="en-US"/>
+        </w:rPr>
+        <w:t>new</w:t>
+      </w:r>
+      <w:r>
+        <w:rPr>
+          <w:rStyle w:val="linewrapper"/>
+          <w:color w:val="D1D1D1"/>
+          <w:sz w:val="18"/>
+          <w:szCs w:val="18"/>
+          <w:lang w:val="en-US"/>
+        </w:rPr>
+        <w:t xml:space="preserve"> </w:t>
+      </w:r>
+      <w:proofErr w:type="gramStart"/>
+      <w:r>
+        <w:rPr>
+          <w:rStyle w:val="linewrapper"/>
+          <w:color w:val="D1D1D1"/>
+          <w:sz w:val="18"/>
+          <w:szCs w:val="18"/>
+          <w:lang w:val="en-US"/>
+        </w:rPr>
+        <w:t>Color</w:t>
+      </w:r>
+      <w:r>
+        <w:rPr>
+          <w:rStyle w:val="linewrapper"/>
+          <w:color w:val="D2CD86"/>
+          <w:sz w:val="18"/>
+          <w:szCs w:val="18"/>
+          <w:lang w:val="en-US"/>
+        </w:rPr>
+        <w:t>(</w:t>
+      </w:r>
+      <w:proofErr w:type="gramEnd"/>
+      <w:r>
+        <w:rPr>
+          <w:rStyle w:val="linewrapper"/>
+          <w:color w:val="009F00"/>
+          <w:sz w:val="18"/>
+          <w:szCs w:val="18"/>
+          <w:lang w:val="en-US"/>
+        </w:rPr>
+        <w:t>1.0</w:t>
+      </w:r>
+      <w:r>
+        <w:rPr>
+          <w:rStyle w:val="linewrapper"/>
+          <w:color w:val="006600"/>
+          <w:sz w:val="18"/>
+          <w:szCs w:val="18"/>
+          <w:lang w:val="en-US"/>
+        </w:rPr>
+        <w:t>f</w:t>
+      </w:r>
+      <w:r>
+        <w:rPr>
+          <w:rStyle w:val="linewrapper"/>
+          <w:color w:val="D2CD86"/>
+          <w:sz w:val="18"/>
+          <w:szCs w:val="18"/>
+          <w:lang w:val="en-US"/>
+        </w:rPr>
+        <w:t>,</w:t>
+      </w:r>
+      <w:r>
+        <w:rPr>
+          <w:rStyle w:val="linewrapper"/>
+          <w:color w:val="D1D1D1"/>
+          <w:sz w:val="18"/>
+          <w:szCs w:val="18"/>
+          <w:lang w:val="en-US"/>
+        </w:rPr>
+        <w:t xml:space="preserve"> </w:t>
+      </w:r>
+      <w:r>
+        <w:rPr>
+          <w:rStyle w:val="linewrapper"/>
+          <w:color w:val="009F00"/>
+          <w:sz w:val="18"/>
+          <w:szCs w:val="18"/>
+          <w:lang w:val="en-US"/>
+        </w:rPr>
+        <w:t>1.0</w:t>
+      </w:r>
+      <w:r>
+        <w:rPr>
+          <w:rStyle w:val="linewrapper"/>
+          <w:color w:val="006600"/>
+          <w:sz w:val="18"/>
+          <w:szCs w:val="18"/>
+          <w:lang w:val="en-US"/>
+        </w:rPr>
+        <w:t>f</w:t>
+      </w:r>
+      <w:r>
+        <w:rPr>
+          <w:rStyle w:val="linewrapper"/>
+          <w:color w:val="D2CD86"/>
+          <w:sz w:val="18"/>
+          <w:szCs w:val="18"/>
+          <w:lang w:val="en-US"/>
+        </w:rPr>
+        <w:t>,</w:t>
+      </w:r>
+      <w:r>
+        <w:rPr>
+          <w:rStyle w:val="linewrapper"/>
+          <w:color w:val="D1D1D1"/>
+          <w:sz w:val="18"/>
+          <w:szCs w:val="18"/>
+          <w:lang w:val="en-US"/>
+        </w:rPr>
+        <w:t xml:space="preserve"> </w:t>
+      </w:r>
+      <w:r>
+        <w:rPr>
+          <w:rStyle w:val="linewrapper"/>
+          <w:color w:val="009F00"/>
+          <w:sz w:val="18"/>
+          <w:szCs w:val="18"/>
+          <w:lang w:val="en-US"/>
+        </w:rPr>
+        <w:t>1.0</w:t>
+      </w:r>
+      <w:r>
+        <w:rPr>
+          <w:rStyle w:val="linewrapper"/>
+          <w:color w:val="006600"/>
+          <w:sz w:val="18"/>
+          <w:szCs w:val="18"/>
+          <w:lang w:val="en-US"/>
+        </w:rPr>
+        <w:t>f</w:t>
+      </w:r>
+      <w:r>
+        <w:rPr>
+          <w:rStyle w:val="linewrapper"/>
+          <w:color w:val="D2CD86"/>
+          <w:sz w:val="18"/>
+          <w:szCs w:val="18"/>
+          <w:lang w:val="en-US"/>
+        </w:rPr>
+        <w:t>,</w:t>
+      </w:r>
+      <w:r>
+        <w:rPr>
+          <w:rStyle w:val="linewrapper"/>
+          <w:color w:val="D1D1D1"/>
+          <w:sz w:val="18"/>
+          <w:szCs w:val="18"/>
+          <w:lang w:val="en-US"/>
+        </w:rPr>
+        <w:t xml:space="preserve"> </w:t>
+      </w:r>
+      <w:r>
+        <w:rPr>
+          <w:rStyle w:val="linewrapper"/>
+          <w:color w:val="009F00"/>
+          <w:sz w:val="18"/>
+          <w:szCs w:val="18"/>
+          <w:lang w:val="en-US"/>
+        </w:rPr>
+        <w:t>0.0</w:t>
+      </w:r>
+      <w:r>
+        <w:rPr>
+          <w:rStyle w:val="linewrapper"/>
+          <w:color w:val="006600"/>
+          <w:sz w:val="18"/>
+          <w:szCs w:val="18"/>
+          <w:lang w:val="en-US"/>
+        </w:rPr>
+        <w:t>f</w:t>
+      </w:r>
+      <w:r>
+        <w:rPr>
+          <w:rStyle w:val="linewrapper"/>
+          <w:color w:val="D2CD86"/>
+          <w:sz w:val="18"/>
+          <w:szCs w:val="18"/>
+          <w:lang w:val="en-US"/>
+        </w:rPr>
+        <w:t>)</w:t>
+      </w:r>
+      <w:r>
+        <w:rPr>
+          <w:rStyle w:val="linewrapper"/>
+          <w:color w:val="B060B0"/>
+          <w:sz w:val="18"/>
+          <w:szCs w:val="18"/>
+          <w:lang w:val="en-US"/>
+        </w:rPr>
+        <w:t>;</w:t>
+      </w:r>
+    </w:p>
+    <w:p>
+      <w:pPr>
+        <w:pStyle w:val="HTMLPreformatted"/>
+        <w:shd w:val="clear" w:color="auto" w:fill="000000"/>
+        <w:rPr>
+          <w:color w:val="D1D1D1"/>
+          <w:sz w:val="18"/>
+          <w:szCs w:val="18"/>
+          <w:lang w:val="en-US"/>
+        </w:rPr>
+      </w:pPr>
+      <w:r>
+        <w:rPr>
+          <w:rStyle w:val="linewrapper"/>
+          <w:color w:val="D1D1D1"/>
+          <w:sz w:val="18"/>
+          <w:szCs w:val="18"/>
+          <w:lang w:val="en-US"/>
+        </w:rPr>
+        <w:t xml:space="preserve">        </w:t>
+      </w:r>
+      <w:proofErr w:type="spellStart"/>
+      <w:proofErr w:type="gramStart"/>
+      <w:r>
+        <w:rPr>
+          <w:rStyle w:val="linewrapper"/>
+          <w:color w:val="D1D1D1"/>
+          <w:sz w:val="18"/>
+          <w:szCs w:val="18"/>
+          <w:lang w:val="en-US"/>
+        </w:rPr>
+        <w:t>sphereRenderer</w:t>
+      </w:r>
+      <w:r>
+        <w:rPr>
+          <w:rStyle w:val="linewrapper"/>
+          <w:color w:val="D2CD86"/>
+          <w:sz w:val="18"/>
+          <w:szCs w:val="18"/>
+          <w:lang w:val="en-US"/>
+        </w:rPr>
+        <w:t>.</w:t>
+      </w:r>
+      <w:r>
+        <w:rPr>
+          <w:rStyle w:val="linewrapper"/>
+          <w:color w:val="D1D1D1"/>
+          <w:sz w:val="18"/>
+          <w:szCs w:val="18"/>
+          <w:lang w:val="en-US"/>
+        </w:rPr>
+        <w:t>material</w:t>
+      </w:r>
+      <w:r>
+        <w:rPr>
+          <w:rStyle w:val="linewrapper"/>
+          <w:color w:val="D2CD86"/>
+          <w:sz w:val="18"/>
+          <w:szCs w:val="18"/>
+          <w:lang w:val="en-US"/>
+        </w:rPr>
+        <w:t>.</w:t>
+      </w:r>
+      <w:r>
+        <w:rPr>
+          <w:rStyle w:val="linewrapper"/>
+          <w:color w:val="D1D1D1"/>
+          <w:sz w:val="18"/>
+          <w:szCs w:val="18"/>
+          <w:lang w:val="en-US"/>
+        </w:rPr>
+        <w:t>SetColor</w:t>
+      </w:r>
+      <w:proofErr w:type="spellEnd"/>
+      <w:proofErr w:type="gramEnd"/>
+      <w:r>
+        <w:rPr>
+          <w:rStyle w:val="linewrapper"/>
+          <w:color w:val="D2CD86"/>
+          <w:sz w:val="18"/>
+          <w:szCs w:val="18"/>
+          <w:lang w:val="en-US"/>
+        </w:rPr>
+        <w:t>(</w:t>
+      </w:r>
+      <w:r>
+        <w:rPr>
+          <w:rStyle w:val="linewrapper"/>
+          <w:color w:val="02D045"/>
+          <w:sz w:val="18"/>
+          <w:szCs w:val="18"/>
+          <w:lang w:val="en-US"/>
+        </w:rPr>
+        <w:t>"</w:t>
+      </w:r>
+      <w:r>
+        <w:rPr>
+          <w:rStyle w:val="linewrapper"/>
+          <w:color w:val="00C4C4"/>
+          <w:sz w:val="18"/>
+          <w:szCs w:val="18"/>
+          <w:lang w:val="en-US"/>
+        </w:rPr>
+        <w:t>_Color</w:t>
+      </w:r>
+      <w:r>
+        <w:rPr>
+          <w:rStyle w:val="linewrapper"/>
+          <w:color w:val="02D045"/>
+          <w:sz w:val="18"/>
+          <w:szCs w:val="18"/>
+          <w:lang w:val="en-US"/>
+        </w:rPr>
+        <w:t>"</w:t>
+      </w:r>
+      <w:r>
+        <w:rPr>
+          <w:rStyle w:val="linewrapper"/>
+          <w:color w:val="D2CD86"/>
+          <w:sz w:val="18"/>
+          <w:szCs w:val="18"/>
+          <w:lang w:val="en-US"/>
+        </w:rPr>
+        <w:t>,</w:t>
+      </w:r>
+      <w:r>
+        <w:rPr>
+          <w:rStyle w:val="linewrapper"/>
+          <w:color w:val="D1D1D1"/>
+          <w:sz w:val="18"/>
+          <w:szCs w:val="18"/>
+          <w:lang w:val="en-US"/>
+        </w:rPr>
+        <w:t xml:space="preserve"> </w:t>
+      </w:r>
+      <w:proofErr w:type="spellStart"/>
+      <w:r>
+        <w:rPr>
+          <w:rStyle w:val="linewrapper"/>
+          <w:color w:val="D1D1D1"/>
+          <w:sz w:val="18"/>
+          <w:szCs w:val="18"/>
+          <w:lang w:val="en-US"/>
+        </w:rPr>
+        <w:t>newSphereColor</w:t>
+      </w:r>
+      <w:proofErr w:type="spellEnd"/>
+      <w:r>
+        <w:rPr>
+          <w:rStyle w:val="linewrapper"/>
+          <w:color w:val="D2CD86"/>
+          <w:sz w:val="18"/>
+          <w:szCs w:val="18"/>
+          <w:lang w:val="en-US"/>
+        </w:rPr>
+        <w:t>)</w:t>
+      </w:r>
+      <w:r>
+        <w:rPr>
+          <w:rStyle w:val="linewrapper"/>
+          <w:color w:val="B060B0"/>
+          <w:sz w:val="18"/>
+          <w:szCs w:val="18"/>
+          <w:lang w:val="en-US"/>
+        </w:rPr>
+        <w:t>;</w:t>
+      </w:r>
+    </w:p>
+    <w:p>
+      <w:pPr>
+        <w:pStyle w:val="HTMLPreformatted"/>
+        <w:shd w:val="clear" w:color="auto" w:fill="000000"/>
+        <w:rPr>
+          <w:color w:val="D1D1D1"/>
+          <w:sz w:val="18"/>
+          <w:szCs w:val="18"/>
+          <w:lang w:val="en-US"/>
+        </w:rPr>
+      </w:pPr>
+      <w:r>
+        <w:rPr>
+          <w:rStyle w:val="linewrapper"/>
+          <w:color w:val="D1D1D1"/>
+          <w:sz w:val="18"/>
+          <w:szCs w:val="18"/>
+          <w:lang w:val="en-US"/>
+        </w:rPr>
+        <w:t xml:space="preserve">    </w:t>
+      </w:r>
+      <w:r>
+        <w:rPr>
+          <w:rStyle w:val="linewrapper"/>
+          <w:color w:val="B060B0"/>
+          <w:sz w:val="18"/>
+          <w:szCs w:val="18"/>
+          <w:lang w:val="en-US"/>
+        </w:rPr>
+        <w:t>}</w:t>
+      </w:r>
+    </w:p>
+    <w:p>
+      <w:pPr>
+        <w:pStyle w:val="HTMLPreformatted"/>
+        <w:shd w:val="clear" w:color="auto" w:fill="000000"/>
+        <w:rPr>
+          <w:color w:val="D1D1D1"/>
+          <w:sz w:val="18"/>
+          <w:szCs w:val="18"/>
+          <w:lang w:val="en-US"/>
+        </w:rPr>
+      </w:pPr>
+      <w:r>
+        <w:rPr>
+          <w:rStyle w:val="linewrapper"/>
+          <w:color w:val="B060B0"/>
+          <w:sz w:val="18"/>
+          <w:szCs w:val="18"/>
+          <w:lang w:val="en-US"/>
+        </w:rPr>
+        <w:t>}</w:t>
+      </w:r>
+    </w:p>
+    <w:p>
+      <w:pPr>
+        <w:rPr>
+          <w:rFonts w:ascii="Times New Roman" w:hAnsi="Times New Roman" w:cs="Times New Roman"/>
+          <w:sz w:val="24"/>
+          <w:szCs w:val="24"/>
+          <w:lang w:val="en-US"/>
+        </w:rPr>
+      </w:pPr>
+    </w:p>
+    <w:p>
+      <w:pPr>
+        <w:rPr>
+          <w:rFonts w:ascii="Times New Roman" w:hAnsi="Times New Roman" w:cs="Times New Roman"/>
+          <w:sz w:val="24"/>
+          <w:szCs w:val="24"/>
+        </w:rPr>
+      </w:pPr>
+      <w:r>
+        <w:rPr>
+          <w:rFonts w:ascii="Times New Roman" w:hAnsi="Times New Roman" w:cs="Times New Roman"/>
+          <w:sz w:val="24"/>
+          <w:szCs w:val="24"/>
+        </w:rPr>
+        <w:lastRenderedPageBreak/>
+        <w:t xml:space="preserve">Metoda </w:t>
+      </w:r>
+      <w:proofErr w:type="spellStart"/>
+      <w:r>
+        <w:rPr>
+          <w:rFonts w:ascii="Times New Roman" w:hAnsi="Times New Roman" w:cs="Times New Roman"/>
+          <w:i/>
+          <w:iCs/>
+          <w:sz w:val="24"/>
+          <w:szCs w:val="24"/>
+        </w:rPr>
+        <w:t>OnMouseOver</w:t>
+      </w:r>
+      <w:proofErr w:type="spellEnd"/>
+      <w:r>
+        <w:rPr>
+          <w:rFonts w:ascii="Times New Roman" w:hAnsi="Times New Roman" w:cs="Times New Roman"/>
+          <w:i/>
+          <w:iCs/>
+          <w:sz w:val="24"/>
+          <w:szCs w:val="24"/>
+        </w:rPr>
+        <w:t>()</w:t>
+      </w:r>
+      <w:r>
+        <w:rPr>
+          <w:rFonts w:ascii="Times New Roman" w:hAnsi="Times New Roman" w:cs="Times New Roman"/>
+          <w:sz w:val="24"/>
+          <w:szCs w:val="24"/>
+        </w:rPr>
+        <w:t xml:space="preserve"> służy do obsługi </w:t>
+      </w:r>
+      <w:proofErr w:type="gramStart"/>
+      <w:r>
+        <w:rPr>
+          <w:rFonts w:ascii="Times New Roman" w:hAnsi="Times New Roman" w:cs="Times New Roman"/>
+          <w:sz w:val="24"/>
+          <w:szCs w:val="24"/>
+        </w:rPr>
+        <w:t>zdarzenia</w:t>
+      </w:r>
+      <w:proofErr w:type="gramEnd"/>
+      <w:r>
+        <w:rPr>
+          <w:rFonts w:ascii="Times New Roman" w:hAnsi="Times New Roman" w:cs="Times New Roman"/>
+          <w:sz w:val="24"/>
+          <w:szCs w:val="24"/>
+        </w:rPr>
+        <w:t xml:space="preserve"> w którym użytkownik „najechał” kursorem myszy na wybrany fragment modelu. </w:t>
+      </w:r>
+      <w:r>
+        <w:rPr>
+          <w:rFonts w:ascii="Times New Roman" w:hAnsi="Times New Roman" w:cs="Times New Roman"/>
+          <w:sz w:val="24"/>
+          <w:szCs w:val="24"/>
+        </w:rPr>
+        <w:t xml:space="preserve">Znajdująca się wewnątrz instrukcja warunkowa </w:t>
+      </w:r>
+      <w:proofErr w:type="spellStart"/>
+      <w:r>
+        <w:rPr>
+          <w:rFonts w:ascii="Times New Roman" w:hAnsi="Times New Roman" w:cs="Times New Roman"/>
+          <w:i/>
+          <w:iCs/>
+          <w:sz w:val="24"/>
+          <w:szCs w:val="24"/>
+        </w:rPr>
+        <w:t>if</w:t>
+      </w:r>
+      <w:proofErr w:type="spellEnd"/>
+      <w:r>
+        <w:rPr>
+          <w:rFonts w:ascii="Times New Roman" w:hAnsi="Times New Roman" w:cs="Times New Roman"/>
+          <w:i/>
+          <w:iCs/>
+          <w:sz w:val="24"/>
+          <w:szCs w:val="24"/>
+        </w:rPr>
+        <w:t>()</w:t>
+      </w:r>
+      <w:r>
+        <w:rPr>
+          <w:rFonts w:ascii="Times New Roman" w:hAnsi="Times New Roman" w:cs="Times New Roman"/>
+          <w:sz w:val="24"/>
+          <w:szCs w:val="24"/>
+        </w:rPr>
+        <w:t xml:space="preserve"> ma za zadanie manipulować podświetlani</w:t>
+      </w:r>
+      <w:r>
+        <w:rPr>
+          <w:rFonts w:ascii="Times New Roman" w:hAnsi="Times New Roman" w:cs="Times New Roman"/>
+          <w:sz w:val="24"/>
+          <w:szCs w:val="24"/>
+        </w:rPr>
+        <w:t>em</w:t>
+      </w:r>
+      <w:r>
+        <w:rPr>
+          <w:rFonts w:ascii="Times New Roman" w:hAnsi="Times New Roman" w:cs="Times New Roman"/>
+          <w:sz w:val="24"/>
+          <w:szCs w:val="24"/>
+        </w:rPr>
+        <w:t xml:space="preserve">, i wyłączać tą opcję za pomocą zmiennej </w:t>
+      </w:r>
+      <w:proofErr w:type="spellStart"/>
+      <w:r>
+        <w:rPr>
+          <w:rFonts w:ascii="Times New Roman" w:hAnsi="Times New Roman" w:cs="Times New Roman"/>
+          <w:i/>
+          <w:iCs/>
+          <w:sz w:val="24"/>
+          <w:szCs w:val="24"/>
+        </w:rPr>
+        <w:t>GrabRotation.isClickingTurnedOn</w:t>
+      </w:r>
+      <w:proofErr w:type="spellEnd"/>
+      <w:r>
+        <w:rPr>
+          <w:rFonts w:ascii="Times New Roman" w:hAnsi="Times New Roman" w:cs="Times New Roman"/>
+          <w:sz w:val="24"/>
+          <w:szCs w:val="24"/>
+        </w:rPr>
+        <w:t>. Zmienna ta jest statyczna i jej wartość może być zmieniona w innym skrypcie.</w:t>
+      </w:r>
+      <w:r>
+        <w:rPr>
+          <w:rFonts w:ascii="Times New Roman" w:hAnsi="Times New Roman" w:cs="Times New Roman"/>
+          <w:sz w:val="24"/>
+          <w:szCs w:val="24"/>
+        </w:rPr>
+        <w:t xml:space="preserve"> Metoda </w:t>
+      </w:r>
+      <w:proofErr w:type="spellStart"/>
+      <w:r>
+        <w:rPr>
+          <w:rFonts w:ascii="Times New Roman" w:hAnsi="Times New Roman" w:cs="Times New Roman"/>
+          <w:i/>
+          <w:iCs/>
+          <w:sz w:val="24"/>
+          <w:szCs w:val="24"/>
+        </w:rPr>
+        <w:t>OnMouseExit</w:t>
+      </w:r>
+      <w:proofErr w:type="spellEnd"/>
+      <w:r>
+        <w:rPr>
+          <w:rFonts w:ascii="Times New Roman" w:hAnsi="Times New Roman" w:cs="Times New Roman"/>
+          <w:i/>
+          <w:iCs/>
+          <w:sz w:val="24"/>
+          <w:szCs w:val="24"/>
+        </w:rPr>
+        <w:t>()</w:t>
+      </w:r>
+      <w:r>
+        <w:rPr>
+          <w:rFonts w:ascii="Times New Roman" w:hAnsi="Times New Roman" w:cs="Times New Roman"/>
+          <w:sz w:val="24"/>
+          <w:szCs w:val="24"/>
+        </w:rPr>
+        <w:t xml:space="preserve"> działa bardzo analogicznie, natomiast obsługuje </w:t>
+      </w:r>
+      <w:proofErr w:type="gramStart"/>
+      <w:r>
+        <w:rPr>
+          <w:rFonts w:ascii="Times New Roman" w:hAnsi="Times New Roman" w:cs="Times New Roman"/>
+          <w:sz w:val="24"/>
+          <w:szCs w:val="24"/>
+        </w:rPr>
+        <w:t>zdarzenie</w:t>
+      </w:r>
+      <w:proofErr w:type="gramEnd"/>
+      <w:r>
+        <w:rPr>
+          <w:rFonts w:ascii="Times New Roman" w:hAnsi="Times New Roman" w:cs="Times New Roman"/>
+          <w:sz w:val="24"/>
+          <w:szCs w:val="24"/>
+        </w:rPr>
+        <w:t xml:space="preserve"> w którym kursor myszy opuścił podświetlany obszar.</w:t>
+      </w:r>
+    </w:p>
+    <w:p>
+      <w:pPr>
+        <w:rPr>
+          <w:rFonts w:ascii="Times New Roman" w:hAnsi="Times New Roman" w:cs="Times New Roman"/>
+          <w:b/>
+          <w:bCs/>
+          <w:i/>
+          <w:iCs/>
+          <w:sz w:val="32"/>
+          <w:szCs w:val="32"/>
+        </w:rPr>
+      </w:pPr>
+      <w:r>
+        <w:rPr>
+          <w:rFonts w:ascii="Times New Roman" w:hAnsi="Times New Roman" w:cs="Times New Roman"/>
+          <w:sz w:val="24"/>
+          <w:szCs w:val="24"/>
+        </w:rPr>
+        <w:t xml:space="preserve">Metoda </w:t>
+      </w:r>
+      <w:proofErr w:type="spellStart"/>
+      <w:r>
+        <w:rPr>
+          <w:rFonts w:ascii="Times New Roman" w:hAnsi="Times New Roman" w:cs="Times New Roman"/>
+          <w:i/>
+          <w:iCs/>
+          <w:sz w:val="24"/>
+          <w:szCs w:val="24"/>
+        </w:rPr>
+        <w:t>activateColor</w:t>
+      </w:r>
+      <w:proofErr w:type="spellEnd"/>
+      <w:r>
+        <w:rPr>
+          <w:rFonts w:ascii="Times New Roman" w:hAnsi="Times New Roman" w:cs="Times New Roman"/>
+          <w:i/>
+          <w:iCs/>
+          <w:sz w:val="24"/>
+          <w:szCs w:val="24"/>
+        </w:rPr>
+        <w:t>()</w:t>
+      </w:r>
+      <w:r>
+        <w:rPr>
+          <w:rFonts w:ascii="Times New Roman" w:hAnsi="Times New Roman" w:cs="Times New Roman"/>
+          <w:sz w:val="24"/>
+          <w:szCs w:val="24"/>
+        </w:rPr>
+        <w:t xml:space="preserve"> ma za zadanie zmienić kolor wybranego fragmentu modelu, tak aby był </w:t>
+      </w:r>
+      <w:r>
+        <w:rPr>
+          <w:rFonts w:ascii="Times New Roman" w:hAnsi="Times New Roman" w:cs="Times New Roman"/>
+          <w:sz w:val="24"/>
+          <w:szCs w:val="24"/>
+        </w:rPr>
+        <w:t xml:space="preserve">on </w:t>
+      </w:r>
+      <w:r>
+        <w:rPr>
+          <w:rFonts w:ascii="Times New Roman" w:hAnsi="Times New Roman" w:cs="Times New Roman"/>
+          <w:sz w:val="24"/>
+          <w:szCs w:val="24"/>
+        </w:rPr>
+        <w:t xml:space="preserve">wizualnie wyróżniony. Metoda </w:t>
+      </w:r>
+      <w:proofErr w:type="spellStart"/>
+      <w:r>
+        <w:rPr>
+          <w:rFonts w:ascii="Times New Roman" w:hAnsi="Times New Roman" w:cs="Times New Roman"/>
+          <w:i/>
+          <w:iCs/>
+          <w:sz w:val="24"/>
+          <w:szCs w:val="24"/>
+        </w:rPr>
+        <w:t>defaultColor</w:t>
+      </w:r>
+      <w:proofErr w:type="spellEnd"/>
+      <w:r>
+        <w:rPr>
+          <w:rFonts w:ascii="Times New Roman" w:hAnsi="Times New Roman" w:cs="Times New Roman"/>
+          <w:i/>
+          <w:iCs/>
+          <w:sz w:val="24"/>
+          <w:szCs w:val="24"/>
+        </w:rPr>
+        <w:t>()</w:t>
+      </w:r>
+      <w:r>
+        <w:rPr>
+          <w:rFonts w:ascii="Times New Roman" w:hAnsi="Times New Roman" w:cs="Times New Roman"/>
+          <w:sz w:val="24"/>
+          <w:szCs w:val="24"/>
+        </w:rPr>
+        <w:t>, służy do przywrócenia oryginalnego koloru fragmentowi modelu.</w:t>
+      </w:r>
+      <w:r>
+        <w:rPr>
+          <w:rFonts w:ascii="Times New Roman" w:hAnsi="Times New Roman" w:cs="Times New Roman"/>
+          <w:sz w:val="24"/>
+          <w:szCs w:val="24"/>
+        </w:rPr>
+        <w:t xml:space="preserve"> Jest tu mowa o fragmencie modelu, ponieważ intencją tego skryptu było podświetlenie wybranego fragmentu, a nie całego modelu (czyli na przykład podświetlenie jednego płata mózgu).</w:t>
+      </w:r>
+    </w:p>
+    <w:p>
+      <w:pPr>
+        <w:pStyle w:val="ListParagraph"/>
+        <w:ind w:left="1080"/>
+        <w:rPr>
+          <w:rFonts w:ascii="Times New Roman" w:hAnsi="Times New Roman" w:cs="Times New Roman"/>
+          <w:b/>
+          <w:bCs/>
+          <w:i/>
+          <w:iCs/>
+          <w:sz w:val="32"/>
+          <w:szCs w:val="32"/>
+        </w:rPr>
+      </w:pPr>
+    </w:p>
+    <w:p>
+      <w:pPr>
+        <w:pStyle w:val="ListParagraph"/>
+        <w:ind w:left="1080"/>
+        <w:rPr>
+          <w:rFonts w:ascii="Times New Roman" w:hAnsi="Times New Roman" w:cs="Times New Roman"/>
+          <w:b/>
+          <w:bCs/>
+          <w:i/>
+          <w:iCs/>
+          <w:sz w:val="32"/>
+          <w:szCs w:val="32"/>
+        </w:rPr>
+      </w:pPr>
+    </w:p>
+    <w:p>
+      <w:pPr>
+        <w:pStyle w:val="ListParagraph"/>
+        <w:ind w:left="1080"/>
+        <w:rPr>
+          <w:rFonts w:ascii="Times New Roman" w:hAnsi="Times New Roman" w:cs="Times New Roman"/>
+          <w:sz w:val="24"/>
+          <w:szCs w:val="24"/>
+        </w:rPr>
+      </w:pPr>
+    </w:p>
+    <w:p>
+      <w:pPr>
+        <w:pStyle w:val="ListParagraph"/>
+        <w:ind w:left="1080"/>
+        <w:rPr>
+          <w:rFonts w:ascii="Times New Roman" w:hAnsi="Times New Roman" w:cs="Times New Roman"/>
+          <w:sz w:val="24"/>
+          <w:szCs w:val="24"/>
+        </w:rPr>
+      </w:pPr>
+      <w:r>
+        <w:rPr>
+          <w:rFonts w:ascii="Times New Roman" w:hAnsi="Times New Roman" w:cs="Times New Roman"/>
+          <w:sz w:val="24"/>
+          <w:szCs w:val="24"/>
+        </w:rPr>
+        <w:drawing>
+          <wp:inline distT="0" distB="0" distL="0" distR="0" wp14:anchorId="0287423C" wp14:editId="4957A9A1">
+            <wp:extent cx="5760720" cy="3242310"/>
+            <wp:effectExtent l="0" t="0" r="0" b="0"/>
+            <wp:docPr id="536373368" name="Picture 1" descr="A picture containing screenshot, text, operating system, font&#10;&#10;Description automatically generated"/>
+            <wp:cNvGraphicFramePr>
+              <a:graphicFrameLocks xmlns:a="http://schemas.openxmlformats.org/drawingml/2006/main" noChangeAspect="1"/>
+            </wp:cNvGraphicFramePr>
+            <a:graphic xmlns:a="http://schemas.openxmlformats.org/drawingml/2006/main">
+              <a:graphicData uri="http://schemas.openxmlformats.org/drawingml/2006/picture">
+                <pic:pic xmlns:pic="http://schemas.openxmlformats.org/drawingml/2006/picture">
+                  <pic:nvPicPr>
+                    <pic:cNvPr id="536373368" name="Picture 1" descr="A picture containing screenshot, text, operating system, font&#10;&#10;Description automatically generated"/>
+                    <pic:cNvPicPr/>
+                  </pic:nvPicPr>
+                  <pic:blipFill>
+                    <a:blip r:embed="rId9"/>
+                    <a:stretch>
+                      <a:fillRect/>
+                    </a:stretch>
+                  </pic:blipFill>
+                  <pic:spPr>
+                    <a:xfrm>
+                      <a:off x="0" y="0"/>
+                      <a:ext cx="5760720" cy="3242310"/>
+                    </a:xfrm>
+                    <a:prstGeom prst="rect">
+                      <a:avLst/>
+                    </a:prstGeom>
+                  </pic:spPr>
+                </pic:pic>
+              </a:graphicData>
+            </a:graphic>
+          </wp:inline>
+        </w:drawing>
+      </w:r>
+    </w:p>
+    <w:p>
+      <w:pPr>
+        <w:pStyle w:val="ListParagraph"/>
+        <w:ind w:left="1080"/>
+        <w:rPr>
+          <w:rFonts w:ascii="Times New Roman" w:hAnsi="Times New Roman" w:cs="Times New Roman"/>
+          <w:sz w:val="24"/>
+          <w:szCs w:val="24"/>
+        </w:rPr>
+      </w:pPr>
+      <w:r>
+        <w:rPr>
+          <w:rFonts w:ascii="Times New Roman" w:hAnsi="Times New Roman" w:cs="Times New Roman"/>
+          <w:sz w:val="24"/>
+          <w:szCs w:val="24"/>
+        </w:rPr>
+        <w:t xml:space="preserve">Gra rozpoczyna się od pobrania od użytkownika imienia. </w:t>
+      </w:r>
+    </w:p>
+    <w:p>
+      <w:pPr>
+        <w:pStyle w:val="ListParagraph"/>
+        <w:ind w:left="1080"/>
+        <w:rPr>
+          <w:rFonts w:ascii="Times New Roman" w:hAnsi="Times New Roman" w:cs="Times New Roman"/>
+          <w:sz w:val="24"/>
+          <w:szCs w:val="24"/>
+        </w:rPr>
+      </w:pPr>
+      <w:r>
+        <w:rPr>
+          <w:rFonts w:ascii="Times New Roman" w:hAnsi="Times New Roman" w:cs="Times New Roman"/>
+          <w:sz w:val="24"/>
+          <w:szCs w:val="24"/>
+        </w:rPr>
+        <w:t xml:space="preserve">Imię pobierane jest za pomocą skryptu </w:t>
+      </w:r>
+      <w:proofErr w:type="spellStart"/>
+      <w:r>
+        <w:rPr>
+          <w:rFonts w:ascii="Times New Roman" w:hAnsi="Times New Roman" w:cs="Times New Roman"/>
+          <w:i/>
+          <w:iCs/>
+          <w:sz w:val="24"/>
+          <w:szCs w:val="24"/>
+        </w:rPr>
+        <w:t>InputHandler.cs</w:t>
+      </w:r>
+      <w:proofErr w:type="spellEnd"/>
+      <w:r>
+        <w:rPr>
+          <w:rFonts w:ascii="Times New Roman" w:hAnsi="Times New Roman" w:cs="Times New Roman"/>
+          <w:sz w:val="24"/>
+          <w:szCs w:val="24"/>
+        </w:rPr>
+        <w:t xml:space="preserve">. </w:t>
+      </w:r>
+    </w:p>
+    <w:p>
+      <w:pPr>
+        <w:pStyle w:val="ListParagraph"/>
+        <w:ind w:left="1080"/>
+        <w:rPr>
+          <w:rFonts w:ascii="Times New Roman" w:hAnsi="Times New Roman" w:cs="Times New Roman"/>
+          <w:sz w:val="24"/>
+          <w:szCs w:val="24"/>
+        </w:rPr>
+      </w:pPr>
+      <w:r>
+        <w:rPr>
+          <w:rFonts w:ascii="Times New Roman" w:hAnsi="Times New Roman" w:cs="Times New Roman"/>
+          <w:sz w:val="24"/>
+          <w:szCs w:val="24"/>
+        </w:rPr>
+        <w:lastRenderedPageBreak/>
+        <w:drawing>
+          <wp:inline distT="0" distB="0" distL="0" distR="0" wp14:anchorId="0BBE7500" wp14:editId="594C0375">
+            <wp:extent cx="5760720" cy="3248660"/>
+            <wp:effectExtent l="0" t="0" r="0" b="8890"/>
+            <wp:docPr id="1875719479" name="Picture 1" descr="A screenshot of a computer screen&#10;&#10;Description automatically generated with low confidence"/>
+            <wp:cNvGraphicFramePr>
+              <a:graphicFrameLocks xmlns:a="http://schemas.openxmlformats.org/drawingml/2006/main" noChangeAspect="1"/>
+            </wp:cNvGraphicFramePr>
+            <a:graphic xmlns:a="http://schemas.openxmlformats.org/drawingml/2006/main">
+              <a:graphicData uri="http://schemas.openxmlformats.org/drawingml/2006/picture">
+                <pic:pic xmlns:pic="http://schemas.openxmlformats.org/drawingml/2006/picture">
+                  <pic:nvPicPr>
+                    <pic:cNvPr id="1875719479" name="Picture 1" descr="A screenshot of a computer screen&#10;&#10;Description automatically generated with low confidence"/>
+                    <pic:cNvPicPr/>
+                  </pic:nvPicPr>
+                  <pic:blipFill>
+                    <a:blip r:embed="rId10"/>
+                    <a:stretch>
+                      <a:fillRect/>
+                    </a:stretch>
+                  </pic:blipFill>
+                  <pic:spPr>
+                    <a:xfrm>
+                      <a:off x="0" y="0"/>
+                      <a:ext cx="5760720" cy="3248660"/>
+                    </a:xfrm>
+                    <a:prstGeom prst="rect">
+                      <a:avLst/>
+                    </a:prstGeom>
+                  </pic:spPr>
+                </pic:pic>
+              </a:graphicData>
+            </a:graphic>
+          </wp:inline>
+        </w:drawing>
+      </w:r>
+    </w:p>
+    <w:p>
+      <w:pPr>
+        <w:pStyle w:val="ListParagraph"/>
+        <w:ind w:left="1080"/>
+        <w:rPr>
+          <w:rFonts w:ascii="Times New Roman" w:hAnsi="Times New Roman" w:cs="Times New Roman"/>
+          <w:sz w:val="24"/>
+          <w:szCs w:val="24"/>
+        </w:rPr>
+      </w:pPr>
+      <w:r>
+        <w:rPr>
+          <w:rFonts w:ascii="Times New Roman" w:hAnsi="Times New Roman" w:cs="Times New Roman"/>
+          <w:sz w:val="24"/>
+          <w:szCs w:val="24"/>
+        </w:rPr>
+        <w:t xml:space="preserve">Następnie gracz przechodzi do </w:t>
+      </w:r>
+      <w:proofErr w:type="gramStart"/>
+      <w:r>
+        <w:rPr>
+          <w:rFonts w:ascii="Times New Roman" w:hAnsi="Times New Roman" w:cs="Times New Roman"/>
+          <w:sz w:val="24"/>
+          <w:szCs w:val="24"/>
+        </w:rPr>
+        <w:t>ekranu</w:t>
+      </w:r>
+      <w:proofErr w:type="gramEnd"/>
+      <w:r>
+        <w:rPr>
+          <w:rFonts w:ascii="Times New Roman" w:hAnsi="Times New Roman" w:cs="Times New Roman"/>
+          <w:sz w:val="24"/>
+          <w:szCs w:val="24"/>
+        </w:rPr>
+        <w:t xml:space="preserve"> </w:t>
+      </w:r>
+      <w:r>
+        <w:rPr>
+          <w:rFonts w:ascii="Times New Roman" w:hAnsi="Times New Roman" w:cs="Times New Roman"/>
+          <w:sz w:val="24"/>
+          <w:szCs w:val="24"/>
+        </w:rPr>
+        <w:t xml:space="preserve">w którym może </w:t>
+      </w:r>
+      <w:r>
+        <w:rPr>
+          <w:rFonts w:ascii="Times New Roman" w:hAnsi="Times New Roman" w:cs="Times New Roman"/>
+          <w:sz w:val="24"/>
+          <w:szCs w:val="24"/>
+        </w:rPr>
+        <w:t>wybrać czy chce przejść do trybu widoku budowy mózgu lub budowy neuronu.</w:t>
+      </w:r>
+    </w:p>
+    <w:p>
+      <w:pPr>
+        <w:pStyle w:val="ListParagraph"/>
+        <w:ind w:left="1080"/>
+        <w:rPr>
+          <w:rFonts w:ascii="Times New Roman" w:hAnsi="Times New Roman" w:cs="Times New Roman"/>
+          <w:sz w:val="24"/>
+          <w:szCs w:val="24"/>
+        </w:rPr>
+      </w:pPr>
+      <w:r>
+        <w:rPr>
+          <w:rFonts w:ascii="Times New Roman" w:hAnsi="Times New Roman" w:cs="Times New Roman"/>
+          <w:sz w:val="24"/>
+          <w:szCs w:val="24"/>
+        </w:rPr>
+        <w:drawing>
+          <wp:inline distT="0" distB="0" distL="0" distR="0" wp14:anchorId="63406741" wp14:editId="44BBC115">
+            <wp:extent cx="5760720" cy="3249295"/>
+            <wp:effectExtent l="0" t="0" r="0" b="8255"/>
+            <wp:docPr id="1953764135" name="Picture 1" descr="A picture containing screenshot, brain&#10;&#10;Description automatically generated"/>
+            <wp:cNvGraphicFramePr>
+              <a:graphicFrameLocks xmlns:a="http://schemas.openxmlformats.org/drawingml/2006/main" noChangeAspect="1"/>
+            </wp:cNvGraphicFramePr>
+            <a:graphic xmlns:a="http://schemas.openxmlformats.org/drawingml/2006/main">
+              <a:graphicData uri="http://schemas.openxmlformats.org/drawingml/2006/picture">
+                <pic:pic xmlns:pic="http://schemas.openxmlformats.org/drawingml/2006/picture">
+                  <pic:nvPicPr>
+                    <pic:cNvPr id="1953764135" name="Picture 1" descr="A picture containing screenshot, brain&#10;&#10;Description automatically generated"/>
+                    <pic:cNvPicPr/>
+                  </pic:nvPicPr>
+                  <pic:blipFill>
+                    <a:blip r:embed="rId11"/>
+                    <a:stretch>
+                      <a:fillRect/>
+                    </a:stretch>
+                  </pic:blipFill>
+                  <pic:spPr>
+                    <a:xfrm>
+                      <a:off x="0" y="0"/>
+                      <a:ext cx="5760720" cy="3249295"/>
+                    </a:xfrm>
+                    <a:prstGeom prst="rect">
+                      <a:avLst/>
+                    </a:prstGeom>
+                  </pic:spPr>
+                </pic:pic>
+              </a:graphicData>
+            </a:graphic>
+          </wp:inline>
+        </w:drawing>
+      </w:r>
+    </w:p>
+    <w:p>
+      <w:pPr>
+        <w:pStyle w:val="ListParagraph"/>
+        <w:ind w:left="1080"/>
+        <w:rPr>
+          <w:rFonts w:ascii="Times New Roman" w:hAnsi="Times New Roman" w:cs="Times New Roman"/>
+          <w:sz w:val="24"/>
+          <w:szCs w:val="24"/>
+        </w:rPr>
+      </w:pPr>
+      <w:r>
+        <w:rPr>
+          <w:rFonts w:ascii="Times New Roman" w:hAnsi="Times New Roman" w:cs="Times New Roman"/>
+          <w:sz w:val="24"/>
+          <w:szCs w:val="24"/>
+        </w:rPr>
+        <w:t>W przypadku budowy mózgu, tryb widoku podzielony jest na 3 etapy:</w:t>
+      </w:r>
+    </w:p>
+    <w:p>
+      <w:pPr>
+        <w:pStyle w:val="ListParagraph"/>
+        <w:ind w:left="1080"/>
+        <w:rPr>
+          <w:rFonts w:ascii="Times New Roman" w:hAnsi="Times New Roman" w:cs="Times New Roman"/>
+          <w:sz w:val="24"/>
+          <w:szCs w:val="24"/>
+        </w:rPr>
+      </w:pPr>
+      <w:r>
+        <w:rPr>
+          <w:rFonts w:ascii="Times New Roman" w:hAnsi="Times New Roman" w:cs="Times New Roman"/>
+          <w:sz w:val="24"/>
+          <w:szCs w:val="24"/>
+        </w:rPr>
+        <w:t>- półkule</w:t>
+      </w:r>
+      <w:r>
+        <w:rPr>
+          <w:rFonts w:ascii="Times New Roman" w:hAnsi="Times New Roman" w:cs="Times New Roman"/>
+          <w:sz w:val="24"/>
+          <w:szCs w:val="24"/>
+        </w:rPr>
+        <w:t xml:space="preserve"> mózgu</w:t>
+      </w:r>
+      <w:r>
+        <w:rPr>
+          <w:rFonts w:ascii="Times New Roman" w:hAnsi="Times New Roman" w:cs="Times New Roman"/>
+          <w:sz w:val="24"/>
+          <w:szCs w:val="24"/>
+        </w:rPr>
+        <w:t>,</w:t>
+      </w:r>
+    </w:p>
+    <w:p>
+      <w:pPr>
+        <w:pStyle w:val="ListParagraph"/>
+        <w:ind w:left="1080"/>
+        <w:rPr>
+          <w:rFonts w:ascii="Times New Roman" w:hAnsi="Times New Roman" w:cs="Times New Roman"/>
+          <w:sz w:val="24"/>
+          <w:szCs w:val="24"/>
+        </w:rPr>
+      </w:pPr>
+      <w:r>
+        <w:rPr>
+          <w:rFonts w:ascii="Times New Roman" w:hAnsi="Times New Roman" w:cs="Times New Roman"/>
+          <w:sz w:val="24"/>
+          <w:szCs w:val="24"/>
+        </w:rPr>
+        <w:t>- płaty</w:t>
+      </w:r>
+      <w:r>
+        <w:rPr>
+          <w:rFonts w:ascii="Times New Roman" w:hAnsi="Times New Roman" w:cs="Times New Roman"/>
+          <w:sz w:val="24"/>
+          <w:szCs w:val="24"/>
+        </w:rPr>
+        <w:t xml:space="preserve"> mózgu</w:t>
+      </w:r>
+      <w:r>
+        <w:rPr>
+          <w:rFonts w:ascii="Times New Roman" w:hAnsi="Times New Roman" w:cs="Times New Roman"/>
+          <w:sz w:val="24"/>
+          <w:szCs w:val="24"/>
+        </w:rPr>
+        <w:t>,</w:t>
+      </w:r>
+    </w:p>
+    <w:p>
+      <w:pPr>
+        <w:pStyle w:val="ListParagraph"/>
+        <w:ind w:left="1080"/>
+        <w:rPr>
+          <w:rFonts w:ascii="Times New Roman" w:hAnsi="Times New Roman" w:cs="Times New Roman"/>
+          <w:sz w:val="24"/>
+          <w:szCs w:val="24"/>
+        </w:rPr>
+      </w:pPr>
+      <w:r>
+        <w:rPr>
+          <w:rFonts w:ascii="Times New Roman" w:hAnsi="Times New Roman" w:cs="Times New Roman"/>
+          <w:sz w:val="24"/>
+          <w:szCs w:val="24"/>
+        </w:rPr>
+        <w:t>- przekrój mózgu,</w:t>
+      </w:r>
+    </w:p>
+    <w:p>
+      <w:pPr>
+        <w:pStyle w:val="ListParagraph"/>
+        <w:ind w:left="1080"/>
+        <w:rPr>
+          <w:rFonts w:ascii="Times New Roman" w:hAnsi="Times New Roman" w:cs="Times New Roman"/>
+          <w:sz w:val="24"/>
+          <w:szCs w:val="24"/>
+        </w:rPr>
+      </w:pPr>
+      <w:r>
+        <w:rPr>
+          <w:rFonts w:ascii="Times New Roman" w:hAnsi="Times New Roman" w:cs="Times New Roman"/>
+          <w:sz w:val="24"/>
+          <w:szCs w:val="24"/>
+        </w:rPr>
+        <w:lastRenderedPageBreak/>
+        <w:drawing>
+          <wp:inline distT="0" distB="0" distL="0" distR="0" wp14:anchorId="3C321F6D" wp14:editId="0581CD9E">
+            <wp:extent cx="5760720" cy="3235325"/>
+            <wp:effectExtent l="0" t="0" r="0" b="3175"/>
+            <wp:docPr id="1041858761" name="Picture 1" descr="A green and pink brain&#10;&#10;Description automatically generated with medium confidence"/>
+            <wp:cNvGraphicFramePr>
+              <a:graphicFrameLocks xmlns:a="http://schemas.openxmlformats.org/drawingml/2006/main" noChangeAspect="1"/>
+            </wp:cNvGraphicFramePr>
+            <a:graphic xmlns:a="http://schemas.openxmlformats.org/drawingml/2006/main">
+              <a:graphicData uri="http://schemas.openxmlformats.org/drawingml/2006/picture">
+                <pic:pic xmlns:pic="http://schemas.openxmlformats.org/drawingml/2006/picture">
+                  <pic:nvPicPr>
+                    <pic:cNvPr id="1041858761" name="Picture 1" descr="A green and pink brain&#10;&#10;Description automatically generated with medium confidence"/>
+                    <pic:cNvPicPr/>
+                  </pic:nvPicPr>
+                  <pic:blipFill>
+                    <a:blip r:embed="rId12"/>
+                    <a:stretch>
+                      <a:fillRect/>
+                    </a:stretch>
+                  </pic:blipFill>
+                  <pic:spPr>
+                    <a:xfrm>
+                      <a:off x="0" y="0"/>
+                      <a:ext cx="5760720" cy="3235325"/>
+                    </a:xfrm>
+                    <a:prstGeom prst="rect">
+                      <a:avLst/>
+                    </a:prstGeom>
+                  </pic:spPr>
+                </pic:pic>
+              </a:graphicData>
+            </a:graphic>
+          </wp:inline>
+        </w:drawing>
+      </w:r>
+    </w:p>
+    <w:p>
+      <w:pPr>
+        <w:pStyle w:val="ListParagraph"/>
+        <w:ind w:left="1080"/>
+        <w:rPr>
+          <w:rFonts w:ascii="Times New Roman" w:hAnsi="Times New Roman" w:cs="Times New Roman"/>
+          <w:sz w:val="24"/>
+          <w:szCs w:val="24"/>
+        </w:rPr>
+      </w:pPr>
+      <w:r>
+        <w:rPr>
+          <w:rFonts w:ascii="Times New Roman" w:hAnsi="Times New Roman" w:cs="Times New Roman"/>
+          <w:sz w:val="24"/>
+          <w:szCs w:val="24"/>
+        </w:rPr>
+        <w:drawing>
+          <wp:inline distT="0" distB="0" distL="0" distR="0" wp14:anchorId="67570B51" wp14:editId="5D084C3F">
+            <wp:extent cx="5760720" cy="3240405"/>
+            <wp:effectExtent l="0" t="0" r="0" b="0"/>
+            <wp:docPr id="1715144234" name="Picture 1" descr="A green and pink brain&#10;&#10;Description automatically generated with low confidence"/>
+            <wp:cNvGraphicFramePr>
+              <a:graphicFrameLocks xmlns:a="http://schemas.openxmlformats.org/drawingml/2006/main" noChangeAspect="1"/>
+            </wp:cNvGraphicFramePr>
+            <a:graphic xmlns:a="http://schemas.openxmlformats.org/drawingml/2006/main">
+              <a:graphicData uri="http://schemas.openxmlformats.org/drawingml/2006/picture">
+                <pic:pic xmlns:pic="http://schemas.openxmlformats.org/drawingml/2006/picture">
+                  <pic:nvPicPr>
+                    <pic:cNvPr id="1715144234" name="Picture 1" descr="A green and pink brain&#10;&#10;Description automatically generated with low confidence"/>
+                    <pic:cNvPicPr/>
+                  </pic:nvPicPr>
+                  <pic:blipFill>
+                    <a:blip r:embed="rId13"/>
+                    <a:stretch>
+                      <a:fillRect/>
+                    </a:stretch>
+                  </pic:blipFill>
+                  <pic:spPr>
+                    <a:xfrm>
+                      <a:off x="0" y="0"/>
+                      <a:ext cx="5760720" cy="3240405"/>
+                    </a:xfrm>
+                    <a:prstGeom prst="rect">
+                      <a:avLst/>
+                    </a:prstGeom>
+                  </pic:spPr>
+                </pic:pic>
+              </a:graphicData>
+            </a:graphic>
+          </wp:inline>
+        </w:drawing>
+      </w:r>
+    </w:p>
+    <w:p>
+      <w:pPr>
+        <w:pStyle w:val="ListParagraph"/>
+        <w:ind w:left="1080"/>
+        <w:rPr>
+          <w:rFonts w:ascii="Times New Roman" w:hAnsi="Times New Roman" w:cs="Times New Roman"/>
+          <w:sz w:val="24"/>
+          <w:szCs w:val="24"/>
+        </w:rPr>
+      </w:pPr>
+    </w:p>
+    <w:p>
+      <w:pPr>
+        <w:pStyle w:val="ListParagraph"/>
+        <w:ind w:left="1080"/>
+        <w:rPr>
+          <w:rFonts w:ascii="Times New Roman" w:hAnsi="Times New Roman" w:cs="Times New Roman"/>
+          <w:sz w:val="24"/>
+          <w:szCs w:val="24"/>
+        </w:rPr>
+      </w:pPr>
+      <w:r>
+        <w:rPr>
+          <w:rFonts w:ascii="Times New Roman" w:hAnsi="Times New Roman" w:cs="Times New Roman"/>
+          <w:sz w:val="24"/>
+          <w:szCs w:val="24"/>
+        </w:rPr>
+        <w:t xml:space="preserve">W każdym z tych etapów, użytkownik może wykonać te same akcje, czyli: przybliżanie i oddalanie widoku modelu 3D mózgu, obracanie modelu, </w:t>
+      </w:r>
+      <w:proofErr w:type="spellStart"/>
+      <w:r>
+        <w:rPr>
+          <w:rFonts w:ascii="Times New Roman" w:hAnsi="Times New Roman" w:cs="Times New Roman"/>
+          <w:sz w:val="24"/>
+          <w:szCs w:val="24"/>
+        </w:rPr>
+        <w:t>zazaczenie</w:t>
+      </w:r>
+      <w:proofErr w:type="spellEnd"/>
+      <w:r>
+        <w:rPr>
+          <w:rFonts w:ascii="Times New Roman" w:hAnsi="Times New Roman" w:cs="Times New Roman"/>
+          <w:sz w:val="24"/>
+          <w:szCs w:val="24"/>
+        </w:rPr>
+        <w:t xml:space="preserve"> </w:t>
+      </w:r>
+      <w:proofErr w:type="spellStart"/>
+      <w:r>
+        <w:rPr>
+          <w:rFonts w:ascii="Times New Roman" w:hAnsi="Times New Roman" w:cs="Times New Roman"/>
+          <w:sz w:val="24"/>
+          <w:szCs w:val="24"/>
+        </w:rPr>
+        <w:t>wybrango</w:t>
+      </w:r>
+      <w:proofErr w:type="spellEnd"/>
+      <w:r>
+        <w:rPr>
+          <w:rFonts w:ascii="Times New Roman" w:hAnsi="Times New Roman" w:cs="Times New Roman"/>
+          <w:sz w:val="24"/>
+          <w:szCs w:val="24"/>
+        </w:rPr>
+        <w:t xml:space="preserve"> fragmentu i wyświetlenie opisu dotyczącego danego fragmentu</w:t>
+      </w:r>
+      <w:r>
+        <w:rPr>
+          <w:rFonts w:ascii="Times New Roman" w:hAnsi="Times New Roman" w:cs="Times New Roman"/>
+          <w:sz w:val="24"/>
+          <w:szCs w:val="24"/>
+        </w:rPr>
+        <w:t xml:space="preserve"> (tryb tekstowy)</w:t>
+      </w:r>
+      <w:r>
+        <w:rPr>
+          <w:rFonts w:ascii="Times New Roman" w:hAnsi="Times New Roman" w:cs="Times New Roman"/>
+          <w:sz w:val="24"/>
+          <w:szCs w:val="24"/>
+        </w:rPr>
+        <w:t>.</w:t>
+      </w:r>
+      <w:r>
+        <w:rPr>
+          <w:rFonts w:ascii="Times New Roman" w:hAnsi="Times New Roman" w:cs="Times New Roman"/>
+          <w:sz w:val="24"/>
+          <w:szCs w:val="24"/>
+        </w:rPr>
+        <w:t xml:space="preserve"> </w:t>
+      </w:r>
+      <w:r>
+        <w:rPr>
+          <w:rFonts w:ascii="Times New Roman" w:hAnsi="Times New Roman" w:cs="Times New Roman"/>
+          <w:sz w:val="24"/>
+          <w:szCs w:val="24"/>
+        </w:rPr>
+        <w:t>Następnie użytkownik może wybrać, czy powraca do trybu widoku, czy chce przejść do kolejnego etapu.</w:t>
+      </w:r>
+      <w:r>
+        <w:rPr>
+          <w:rFonts w:ascii="Times New Roman" w:hAnsi="Times New Roman" w:cs="Times New Roman"/>
+          <w:sz w:val="24"/>
+          <w:szCs w:val="24"/>
+        </w:rPr>
+        <w:t xml:space="preserve"> Wyjątkiem jest ostatni etap (widok przekroju mózgu), po którym gracz ma do wyboru, powrócić do ekranu budowy mózgu, przejść do </w:t>
+      </w:r>
+      <w:proofErr w:type="spellStart"/>
+      <w:r>
+        <w:rPr>
+          <w:rFonts w:ascii="Times New Roman" w:hAnsi="Times New Roman" w:cs="Times New Roman"/>
+          <w:sz w:val="24"/>
+          <w:szCs w:val="24"/>
+        </w:rPr>
+        <w:t>budpwy</w:t>
+      </w:r>
+      <w:proofErr w:type="spellEnd"/>
+      <w:r>
+        <w:rPr>
+          <w:rFonts w:ascii="Times New Roman" w:hAnsi="Times New Roman" w:cs="Times New Roman"/>
+          <w:sz w:val="24"/>
+          <w:szCs w:val="24"/>
+        </w:rPr>
+        <w:t xml:space="preserve"> neuronu, lub przejść do testu wiedzy.</w:t>
+      </w:r>
+    </w:p>
+    <w:p>
+      <w:pPr>
+        <w:pStyle w:val="ListParagraph"/>
+        <w:ind w:left="1080"/>
+        <w:rPr>
+          <w:rFonts w:ascii="Times New Roman" w:hAnsi="Times New Roman" w:cs="Times New Roman"/>
+          <w:sz w:val="24"/>
+          <w:szCs w:val="24"/>
+        </w:rPr>
+      </w:pPr>
+      <w:r>
+        <w:rPr>
+          <w:rFonts w:ascii="Times New Roman" w:hAnsi="Times New Roman" w:cs="Times New Roman"/>
+          <w:sz w:val="24"/>
+          <w:szCs w:val="24"/>
+        </w:rPr>
+        <w:lastRenderedPageBreak/>
+        <w:drawing>
+          <wp:inline distT="0" distB="0" distL="0" distR="0" wp14:anchorId="4B2D7F45" wp14:editId="0FD7B4FA">
+            <wp:extent cx="5760720" cy="3223895"/>
+            <wp:effectExtent l="0" t="0" r="0" b="0"/>
+            <wp:docPr id="1077313005" name="Picture 1" descr="A screenshot of a computer screen&#10;&#10;Description automatically generated with low confidence"/>
+            <wp:cNvGraphicFramePr>
+              <a:graphicFrameLocks xmlns:a="http://schemas.openxmlformats.org/drawingml/2006/main" noChangeAspect="1"/>
+            </wp:cNvGraphicFramePr>
+            <a:graphic xmlns:a="http://schemas.openxmlformats.org/drawingml/2006/main">
+              <a:graphicData uri="http://schemas.openxmlformats.org/drawingml/2006/picture">
+                <pic:pic xmlns:pic="http://schemas.openxmlformats.org/drawingml/2006/picture">
+                  <pic:nvPicPr>
+                    <pic:cNvPr id="1077313005" name="Picture 1" descr="A screenshot of a computer screen&#10;&#10;Description automatically generated with low confidence"/>
+                    <pic:cNvPicPr/>
+                  </pic:nvPicPr>
+                  <pic:blipFill>
+                    <a:blip r:embed="rId14"/>
+                    <a:stretch>
+                      <a:fillRect/>
+                    </a:stretch>
+                  </pic:blipFill>
+                  <pic:spPr>
+                    <a:xfrm>
+                      <a:off x="0" y="0"/>
+                      <a:ext cx="5760720" cy="3223895"/>
+                    </a:xfrm>
+                    <a:prstGeom prst="rect">
+                      <a:avLst/>
+                    </a:prstGeom>
+                  </pic:spPr>
+                </pic:pic>
+              </a:graphicData>
+            </a:graphic>
+          </wp:inline>
+        </w:drawing>
+      </w:r>
+    </w:p>
+    <w:p>
+      <w:pPr>
+        <w:pStyle w:val="ListParagraph"/>
+        <w:ind w:left="1080"/>
+        <w:rPr>
+          <w:rFonts w:ascii="Times New Roman" w:hAnsi="Times New Roman" w:cs="Times New Roman"/>
+          <w:sz w:val="24"/>
+          <w:szCs w:val="24"/>
+        </w:rPr>
+      </w:pPr>
+    </w:p>
+    <w:p>
+      <w:pPr>
+        <w:pStyle w:val="ListParagraph"/>
+        <w:ind w:left="1080"/>
+        <w:rPr>
+          <w:rFonts w:ascii="Times New Roman" w:hAnsi="Times New Roman" w:cs="Times New Roman"/>
+          <w:sz w:val="24"/>
+          <w:szCs w:val="24"/>
+        </w:rPr>
+      </w:pPr>
+      <w:r>
+        <w:rPr>
+          <w:rFonts w:ascii="Times New Roman" w:hAnsi="Times New Roman" w:cs="Times New Roman"/>
+          <w:sz w:val="24"/>
+          <w:szCs w:val="24"/>
+        </w:rPr>
+        <w:drawing>
+          <wp:inline distT="0" distB="0" distL="0" distR="0" wp14:anchorId="6E7A3391" wp14:editId="1B682DA0">
+            <wp:extent cx="5760720" cy="3228340"/>
+            <wp:effectExtent l="0" t="0" r="0" b="0"/>
+            <wp:docPr id="1678280981" name="Picture 1" descr="A screenshot of a computer&#10;&#10;Description automatically generated with medium confidence"/>
+            <wp:cNvGraphicFramePr>
+              <a:graphicFrameLocks xmlns:a="http://schemas.openxmlformats.org/drawingml/2006/main" noChangeAspect="1"/>
+            </wp:cNvGraphicFramePr>
+            <a:graphic xmlns:a="http://schemas.openxmlformats.org/drawingml/2006/main">
+              <a:graphicData uri="http://schemas.openxmlformats.org/drawingml/2006/picture">
+                <pic:pic xmlns:pic="http://schemas.openxmlformats.org/drawingml/2006/picture">
+                  <pic:nvPicPr>
+                    <pic:cNvPr id="1678280981" name="Picture 1" descr="A screenshot of a computer&#10;&#10;Description automatically generated with medium confidence"/>
+                    <pic:cNvPicPr/>
+                  </pic:nvPicPr>
+                  <pic:blipFill>
+                    <a:blip r:embed="rId15"/>
+                    <a:stretch>
+                      <a:fillRect/>
+                    </a:stretch>
+                  </pic:blipFill>
+                  <pic:spPr>
+                    <a:xfrm>
+                      <a:off x="0" y="0"/>
+                      <a:ext cx="5760720" cy="3228340"/>
+                    </a:xfrm>
+                    <a:prstGeom prst="rect">
+                      <a:avLst/>
+                    </a:prstGeom>
+                  </pic:spPr>
+                </pic:pic>
+              </a:graphicData>
+            </a:graphic>
+          </wp:inline>
+        </w:drawing>
+      </w:r>
+    </w:p>
+    <w:p>
+      <w:pPr>
+        <w:pStyle w:val="ListParagraph"/>
+        <w:ind w:left="1080"/>
+        <w:rPr>
+          <w:rFonts w:ascii="Times New Roman" w:hAnsi="Times New Roman" w:cs="Times New Roman"/>
+          <w:sz w:val="24"/>
+          <w:szCs w:val="24"/>
+        </w:rPr>
+      </w:pPr>
+    </w:p>
+    <w:p>
+      <w:pPr>
+        <w:pStyle w:val="ListParagraph"/>
+        <w:rPr>
+          <w:rFonts w:ascii="Times New Roman" w:hAnsi="Times New Roman" w:cs="Times New Roman"/>
+          <w:sz w:val="24"/>
+          <w:szCs w:val="24"/>
+        </w:rPr>
+      </w:pPr>
+      <w:r>
+        <w:rPr>
+          <w:rFonts w:ascii="Times New Roman" w:hAnsi="Times New Roman" w:cs="Times New Roman"/>
+          <w:sz w:val="24"/>
+          <w:szCs w:val="24"/>
+        </w:rPr>
+        <w:t>6.2 Tryb modelu</w:t>
+      </w:r>
+    </w:p>
+    <w:p>
+      <w:pPr>
+        <w:pStyle w:val="ListParagraph"/>
+        <w:rPr>
+          <w:rFonts w:ascii="Times New Roman" w:hAnsi="Times New Roman" w:cs="Times New Roman"/>
+          <w:sz w:val="24"/>
+          <w:szCs w:val="24"/>
+        </w:rPr>
+      </w:pPr>
+      <w:r>
+        <w:rPr>
+          <w:rFonts w:ascii="Times New Roman" w:hAnsi="Times New Roman" w:cs="Times New Roman"/>
+          <w:sz w:val="24"/>
+          <w:szCs w:val="24"/>
+        </w:rPr>
+        <w:tab/>
+        <w:t>6.2.1</w:t>
+      </w:r>
+      <w:r>
+        <w:rPr>
+          <w:rFonts w:ascii="Times New Roman" w:hAnsi="Times New Roman" w:cs="Times New Roman"/>
+          <w:sz w:val="24"/>
+          <w:szCs w:val="24"/>
+        </w:rPr>
+        <w:t xml:space="preserve"> </w:t>
+      </w:r>
+      <w:r>
+        <w:rPr>
+          <w:rFonts w:ascii="Times New Roman" w:hAnsi="Times New Roman" w:cs="Times New Roman"/>
+          <w:sz w:val="24"/>
+          <w:szCs w:val="24"/>
+        </w:rPr>
+        <w:t>Przybliżanie/oddalanie i obracanie</w:t>
+      </w:r>
+    </w:p>
+    <w:p>
+      <w:pPr>
+        <w:pStyle w:val="ListParagraph"/>
+        <w:rPr>
+          <w:rFonts w:ascii="Times New Roman" w:hAnsi="Times New Roman" w:cs="Times New Roman"/>
+          <w:sz w:val="24"/>
+          <w:szCs w:val="24"/>
+        </w:rPr>
+      </w:pPr>
+      <w:r>
+        <w:rPr>
+          <w:rFonts w:ascii="Times New Roman" w:hAnsi="Times New Roman" w:cs="Times New Roman"/>
+          <w:sz w:val="24"/>
+          <w:szCs w:val="24"/>
+        </w:rPr>
+        <w:tab/>
+        <w:t>6.2.2 Zaznaczanie konkretnego obszaru</w:t>
+      </w:r>
+    </w:p>
+    <w:p>
+      <w:pPr>
+        <w:pStyle w:val="ListParagraph"/>
+        <w:rPr>
+          <w:rFonts w:ascii="Times New Roman" w:hAnsi="Times New Roman" w:cs="Times New Roman"/>
+          <w:sz w:val="24"/>
+          <w:szCs w:val="24"/>
+        </w:rPr>
+      </w:pPr>
+      <w:r>
+        <w:rPr>
+          <w:rFonts w:ascii="Times New Roman" w:hAnsi="Times New Roman" w:cs="Times New Roman"/>
+          <w:sz w:val="24"/>
+          <w:szCs w:val="24"/>
+        </w:rPr>
+        <w:tab/>
+        <w:t>6.2.2 Tryb opisu</w:t>
+      </w:r>
+    </w:p>
+    <w:p>
+      <w:pPr>
+        <w:pStyle w:val="ListParagraph"/>
+        <w:rPr>
+          <w:rFonts w:ascii="Times New Roman" w:hAnsi="Times New Roman" w:cs="Times New Roman"/>
+          <w:sz w:val="24"/>
+          <w:szCs w:val="24"/>
+        </w:rPr>
+      </w:pPr>
+      <w:r>
+        <w:rPr>
+          <w:rFonts w:ascii="Times New Roman" w:hAnsi="Times New Roman" w:cs="Times New Roman"/>
+          <w:sz w:val="24"/>
+          <w:szCs w:val="24"/>
+        </w:rPr>
+        <w:t>6.3 Test wiedzy</w:t>
+      </w:r>
+    </w:p>
+    <w:p>
+      <w:pPr>
+        <w:pStyle w:val="ListParagraph"/>
+        <w:rPr>
+          <w:rFonts w:ascii="Times New Roman" w:hAnsi="Times New Roman" w:cs="Times New Roman"/>
+          <w:sz w:val="24"/>
+          <w:szCs w:val="24"/>
+        </w:rPr>
+      </w:pPr>
+      <w:r>
+        <w:rPr>
+          <w:rFonts w:ascii="Times New Roman" w:hAnsi="Times New Roman" w:cs="Times New Roman"/>
+          <w:sz w:val="24"/>
+          <w:szCs w:val="24"/>
+        </w:rPr>
+        <w:t>6.4 Tabela wyników</w:t>
+      </w:r>
+    </w:p>
+    <w:p>
+      <w:pPr>
+        <w:pStyle w:val="ListParagraph"/>
+        <w:rPr>
+          <w:rFonts w:ascii="Times New Roman" w:hAnsi="Times New Roman" w:cs="Times New Roman"/>
+          <w:sz w:val="24"/>
+          <w:szCs w:val="24"/>
+        </w:rPr>
+      </w:pPr>
+      <w:r>
+        <w:rPr>
+          <w:rFonts w:ascii="Times New Roman" w:hAnsi="Times New Roman" w:cs="Times New Roman"/>
+          <w:sz w:val="24"/>
+          <w:szCs w:val="24"/>
+        </w:rPr>
+        <w:t>6.5 Zapisywanie danych do pliku</w:t>
       </w:r>
     </w:p>
     <w:p>
@@ -5989,6 +14903,7 @@
           <w:sz w:val="24"/>
           <w:szCs w:val="24"/>
         </w:rPr>
+        <w:lastRenderedPageBreak/>
         <w:t>Podsumowanie</w:t>
       </w:r>
     </w:p>
@@ -6606,6 +15521,7 @@
     <w:lsdException w:name="HTML Sample" w:semiHidden="1" w:unhideWhenUsed="1"/>
     <w:lsdException w:name="HTML Typewriter" w:semiHidden="1" w:unhideWhenUsed="1"/>
     <w:lsdException w:name="HTML Variable" w:semiHidden="1" w:unhideWhenUsed="1"/>
+    <w:lsdException w:name="Normal Table" w:semiHidden="1" w:unhideWhenUsed="1"/>
     <w:lsdException w:name="annotation subject" w:semiHidden="1" w:unhideWhenUsed="1"/>
     <w:lsdException w:name="No List" w:semiHidden="1" w:unhideWhenUsed="1"/>
     <w:lsdException w:name="Outline List 1" w:semiHidden="1" w:unhideWhenUsed="1"/>
@@ -6648,8 +15564,11 @@
     <w:lsdException w:name="Table Contemporary" w:semiHidden="1" w:unhideWhenUsed="1"/>
     <w:lsdException w:name="Table Elegant" w:semiHidden="1" w:unhideWhenUsed="1"/>
     <w:lsdException w:name="Table Professional" w:semiHidden="1" w:unhideWhenUsed="1"/>
+    <w:lsdException w:name="Table Subtle 1" w:semiHidden="1" w:unhideWhenUsed="1"/>
     <w:lsdException w:name="Table Subtle 2" w:semiHidden="1" w:unhideWhenUsed="1"/>
     <w:lsdException w:name="Table Web 1" w:semiHidden="1" w:unhideWhenUsed="1"/>
+    <w:lsdException w:name="Table Web 2" w:semiHidden="1" w:unhideWhenUsed="1"/>
+    <w:lsdException w:name="Table Web 3" w:semiHidden="1" w:unhideWhenUsed="1"/>
     <w:lsdException w:name="Balloon Text" w:semiHidden="1" w:unhideWhenUsed="1"/>
     <w:lsdException w:name="Table Grid" w:uiPriority="39"/>
     <w:lsdException w:name="Table Theme" w:semiHidden="1" w:unhideWhenUsed="1"/>
@@ -6885,7 +15804,6 @@
   <w:style w:type="character" w:default="1" w:styleId="DefaultParagraphFont">
     <w:name w:val="Default Paragraph Font"/>
     <w:uiPriority w:val="1"/>
-    <w:semiHidden/>
     <w:unhideWhenUsed/>
   </w:style>
   <w:style w:type="table" w:default="1" w:styleId="TableNormal">
@@ -7032,6 +15950,61 @@
     <w:rPr>
       <w:vertAlign w:val="superscript"/>
     </w:rPr>
+  </w:style>
+  <w:style w:type="paragraph" w:styleId="HTMLPreformatted">
+    <w:name w:val="HTML Preformatted"/>
+    <w:basedOn w:val="Normal"/>
+    <w:link w:val="HTMLPreformattedChar"/>
+    <w:uiPriority w:val="99"/>
+    <w:semiHidden/>
+    <w:unhideWhenUsed/>
+    <w:rsid w:val="00E17144"/>
+    <w:pPr>
+      <w:tabs>
+        <w:tab w:val="left" w:pos="916"/>
+        <w:tab w:val="left" w:pos="1832"/>
+        <w:tab w:val="left" w:pos="2748"/>
+        <w:tab w:val="left" w:pos="3664"/>
+        <w:tab w:val="left" w:pos="4580"/>
+        <w:tab w:val="left" w:pos="5496"/>
+        <w:tab w:val="left" w:pos="6412"/>
+        <w:tab w:val="left" w:pos="7328"/>
+        <w:tab w:val="left" w:pos="8244"/>
+        <w:tab w:val="left" w:pos="9160"/>
+        <w:tab w:val="left" w:pos="10076"/>
+        <w:tab w:val="left" w:pos="10992"/>
+        <w:tab w:val="left" w:pos="11908"/>
+        <w:tab w:val="left" w:pos="12824"/>
+        <w:tab w:val="left" w:pos="13740"/>
+        <w:tab w:val="left" w:pos="14656"/>
+      </w:tabs>
+      <w:spacing w:after="0" w:line="240" w:lineRule="auto"/>
+    </w:pPr>
+    <w:rPr>
+      <w:rFonts w:ascii="Courier New" w:eastAsia="Times New Roman" w:hAnsi="Courier New" w:cs="Courier New"/>
+      <w:sz w:val="20"/>
+      <w:szCs w:val="20"/>
+      <w:lang w:eastAsia="pl-PL"/>
+    </w:rPr>
+  </w:style>
+  <w:style w:type="character" w:customStyle="1" w:styleId="HTMLPreformattedChar">
+    <w:name w:val="HTML Preformatted Char"/>
+    <w:basedOn w:val="DefaultParagraphFont"/>
+    <w:link w:val="HTMLPreformatted"/>
+    <w:uiPriority w:val="99"/>
+    <w:semiHidden/>
+    <w:rsid w:val="00E17144"/>
+    <w:rPr>
+      <w:rFonts w:ascii="Courier New" w:eastAsia="Times New Roman" w:hAnsi="Courier New" w:cs="Courier New"/>
+      <w:sz w:val="20"/>
+      <w:szCs w:val="20"/>
+      <w:lang w:eastAsia="pl-PL"/>
+    </w:rPr>
+  </w:style>
+  <w:style w:type="character" w:customStyle="1" w:styleId="linewrapper">
+    <w:name w:val="line_wrapper"/>
+    <w:basedOn w:val="DefaultParagraphFont"/>
+    <w:rsid w:val="00E17144"/>
   </w:style>
 </w:styles>
 </file>

--- a/praca_magisterska_pawel_kolodziej.docx
+++ b/praca_magisterska_pawel_kolodziej.docx
@@ -686,7 +686,29 @@
           <w:szCs w:val="24"/>
           <w:lang w:eastAsia="pl-PL"/>
         </w:rPr>
-        <w:t>3.1 Budowa mózgu…………………………………………………………………….x</w:t>
+        <w:t>3.1 Budowa mózgu………………………………………………………………</w:t>
+      </w:r>
+      <w:proofErr w:type="gramStart"/>
+      <w:r>
+        <w:rPr>
+          <w:rFonts w:ascii="Times New Roman" w:eastAsia="Times New Roman" w:hAnsi="Times New Roman" w:cs="Times New Roman"/>
+          <w:color w:val="000000"/>
+          <w:sz w:val="24"/>
+          <w:szCs w:val="24"/>
+          <w:lang w:eastAsia="pl-PL"/>
+        </w:rPr>
+        <w:t>…….</w:t>
+      </w:r>
+      <w:proofErr w:type="gramEnd"/>
+      <w:r>
+        <w:rPr>
+          <w:rFonts w:ascii="Times New Roman" w:eastAsia="Times New Roman" w:hAnsi="Times New Roman" w:cs="Times New Roman"/>
+          <w:color w:val="000000"/>
+          <w:sz w:val="24"/>
+          <w:szCs w:val="24"/>
+          <w:lang w:eastAsia="pl-PL"/>
+        </w:rPr>
+        <w:t>x</w:t>
       </w:r>
     </w:p>
     <w:p>
@@ -746,7 +768,29 @@
           <w:szCs w:val="24"/>
           <w:lang w:eastAsia="pl-PL"/>
         </w:rPr>
-        <w:t>Gry poważne……………………………………………………………………….x</w:t>
+        <w:t>Gry poważne…………………………………………………………………</w:t>
+      </w:r>
+      <w:proofErr w:type="gramStart"/>
+      <w:r>
+        <w:rPr>
+          <w:rFonts w:ascii="Times New Roman" w:eastAsia="Times New Roman" w:hAnsi="Times New Roman" w:cs="Times New Roman"/>
+          <w:color w:val="000000"/>
+          <w:sz w:val="24"/>
+          <w:szCs w:val="24"/>
+          <w:lang w:eastAsia="pl-PL"/>
+        </w:rPr>
+        <w:t>…….</w:t>
+      </w:r>
+      <w:proofErr w:type="gramEnd"/>
+      <w:r>
+        <w:rPr>
+          <w:rFonts w:ascii="Times New Roman" w:eastAsia="Times New Roman" w:hAnsi="Times New Roman" w:cs="Times New Roman"/>
+          <w:color w:val="000000"/>
+          <w:sz w:val="24"/>
+          <w:szCs w:val="24"/>
+          <w:lang w:eastAsia="pl-PL"/>
+        </w:rPr>
+        <w:t>x</w:t>
       </w:r>
     </w:p>
     <w:p>
@@ -806,7 +850,29 @@
           <w:szCs w:val="24"/>
           <w:lang w:eastAsia="pl-PL"/>
         </w:rPr>
-        <w:t>Użyte narzędzia…………………………………………………………………….x</w:t>
+        <w:t>Użyte narzędzia………………………………………………………………</w:t>
+      </w:r>
+      <w:proofErr w:type="gramStart"/>
+      <w:r>
+        <w:rPr>
+          <w:rFonts w:ascii="Times New Roman" w:eastAsia="Times New Roman" w:hAnsi="Times New Roman" w:cs="Times New Roman"/>
+          <w:color w:val="000000"/>
+          <w:sz w:val="24"/>
+          <w:szCs w:val="24"/>
+          <w:lang w:eastAsia="pl-PL"/>
+        </w:rPr>
+        <w:t>…….</w:t>
+      </w:r>
+      <w:proofErr w:type="gramEnd"/>
+      <w:r>
+        <w:rPr>
+          <w:rFonts w:ascii="Times New Roman" w:eastAsia="Times New Roman" w:hAnsi="Times New Roman" w:cs="Times New Roman"/>
+          <w:color w:val="000000"/>
+          <w:sz w:val="24"/>
+          <w:szCs w:val="24"/>
+          <w:lang w:eastAsia="pl-PL"/>
+        </w:rPr>
+        <w:t>x</w:t>
       </w:r>
     </w:p>
     <w:p>
@@ -862,7 +928,29 @@
           <w:szCs w:val="24"/>
           <w:lang w:eastAsia="pl-PL"/>
         </w:rPr>
-        <w:t>Tutorial dla użytkownika…………………………………………………………..x</w:t>
+        <w:t>Tutorial dla użytkownika……………………………………………………</w:t>
+      </w:r>
+      <w:proofErr w:type="gramStart"/>
+      <w:r>
+        <w:rPr>
+          <w:rFonts w:ascii="Times New Roman" w:eastAsia="Times New Roman" w:hAnsi="Times New Roman" w:cs="Times New Roman"/>
+          <w:color w:val="000000"/>
+          <w:sz w:val="24"/>
+          <w:szCs w:val="24"/>
+          <w:lang w:eastAsia="pl-PL"/>
+        </w:rPr>
+        <w:t>…….</w:t>
+      </w:r>
+      <w:proofErr w:type="gramEnd"/>
+      <w:r>
+        <w:rPr>
+          <w:rFonts w:ascii="Times New Roman" w:eastAsia="Times New Roman" w:hAnsi="Times New Roman" w:cs="Times New Roman"/>
+          <w:color w:val="000000"/>
+          <w:sz w:val="24"/>
+          <w:szCs w:val="24"/>
+          <w:lang w:eastAsia="pl-PL"/>
+        </w:rPr>
+        <w:t>.x</w:t>
       </w:r>
     </w:p>
     <w:p>
@@ -1203,7 +1291,51 @@
           <w:szCs w:val="24"/>
           <w:lang w:eastAsia="pl-PL"/>
         </w:rPr>
-        <w:t xml:space="preserve">Ludzki mózg jest bardzo skomplikowanym elementem naszego ciała. Istnieje wiele dziedzin nauki poświęconych zgłębianiu zasad na których oparte jest funkcjonowanie tego narządu. Nie jest to jednak tematyka zarezerwowana tylko dla osób specjalizujących się w anatomii czy psychologii. Poznawanie fundamentów na których opiera się działanie ludzkiego mózgu oraz układu nerwowego jest nie tylko bardzo ciekawe ale może być bardzo ważne dla każdego z nas w kontekście zrozumienia mechanizmów które nami </w:t>
+        <w:t xml:space="preserve">Ludzki mózg jest bardzo skomplikowanym elementem naszego ciała. Istnieje wiele dziedzin nauki poświęconych zgłębianiu </w:t>
+      </w:r>
+      <w:proofErr w:type="gramStart"/>
+      <w:r>
+        <w:rPr>
+          <w:rFonts w:ascii="Times New Roman" w:eastAsia="Times New Roman" w:hAnsi="Times New Roman" w:cs="Times New Roman"/>
+          <w:color w:val="000000"/>
+          <w:sz w:val="24"/>
+          <w:szCs w:val="24"/>
+          <w:lang w:eastAsia="pl-PL"/>
+        </w:rPr>
+        <w:t>zasad</w:t>
+      </w:r>
+      <w:proofErr w:type="gramEnd"/>
+      <w:r>
+        <w:rPr>
+          <w:rFonts w:ascii="Times New Roman" w:eastAsia="Times New Roman" w:hAnsi="Times New Roman" w:cs="Times New Roman"/>
+          <w:color w:val="000000"/>
+          <w:sz w:val="24"/>
+          <w:szCs w:val="24"/>
+          <w:lang w:eastAsia="pl-PL"/>
+        </w:rPr>
+        <w:t xml:space="preserve"> na których oparte jest funkcjonowanie tego narządu. Nie jest to jednak tematyka zarezerwowana tylko dla osób specjalizujących się w anatomii czy psychologii. Poznawanie </w:t>
+      </w:r>
+      <w:proofErr w:type="gramStart"/>
+      <w:r>
+        <w:rPr>
+          <w:rFonts w:ascii="Times New Roman" w:eastAsia="Times New Roman" w:hAnsi="Times New Roman" w:cs="Times New Roman"/>
+          <w:color w:val="000000"/>
+          <w:sz w:val="24"/>
+          <w:szCs w:val="24"/>
+          <w:lang w:eastAsia="pl-PL"/>
+        </w:rPr>
+        <w:t>fundamentów</w:t>
+      </w:r>
+      <w:proofErr w:type="gramEnd"/>
+      <w:r>
+        <w:rPr>
+          <w:rFonts w:ascii="Times New Roman" w:eastAsia="Times New Roman" w:hAnsi="Times New Roman" w:cs="Times New Roman"/>
+          <w:color w:val="000000"/>
+          <w:sz w:val="24"/>
+          <w:szCs w:val="24"/>
+          <w:lang w:eastAsia="pl-PL"/>
+        </w:rPr>
+        <w:t xml:space="preserve"> na których opiera się działanie ludzkiego mózgu oraz układu nerwowego jest nie tylko bardzo ciekawe ale może być bardzo ważne dla każdego z nas w kontekście zrozumienia mechanizmów które nami </w:t>
       </w:r>
       <w:r>
         <w:rPr>
@@ -1214,7 +1346,29 @@
           <w:lang w:eastAsia="pl-PL"/>
         </w:rPr>
         <w:lastRenderedPageBreak/>
-        <w:t xml:space="preserve">kierują. Możliwe jest dzięki temu łatwiejsze zrozumienie dlaczego my jako ludzie różnimy się od siebie, czym mogą być spowodowane problemy w </w:t>
+        <w:t xml:space="preserve">kierują. Możliwe jest dzięki temu łatwiejsze </w:t>
+      </w:r>
+      <w:proofErr w:type="gramStart"/>
+      <w:r>
+        <w:rPr>
+          <w:rFonts w:ascii="Times New Roman" w:eastAsia="Times New Roman" w:hAnsi="Times New Roman" w:cs="Times New Roman"/>
+          <w:color w:val="000000"/>
+          <w:sz w:val="24"/>
+          <w:szCs w:val="24"/>
+          <w:lang w:eastAsia="pl-PL"/>
+        </w:rPr>
+        <w:t>zrozumienie</w:t>
+      </w:r>
+      <w:proofErr w:type="gramEnd"/>
+      <w:r>
+        <w:rPr>
+          <w:rFonts w:ascii="Times New Roman" w:eastAsia="Times New Roman" w:hAnsi="Times New Roman" w:cs="Times New Roman"/>
+          <w:color w:val="000000"/>
+          <w:sz w:val="24"/>
+          <w:szCs w:val="24"/>
+          <w:lang w:eastAsia="pl-PL"/>
+        </w:rPr>
+        <w:t xml:space="preserve"> dlaczego my jako ludzie różnimy się od siebie, czym mogą być spowodowane problemy w </w:t>
       </w:r>
       <w:r>
         <w:rPr>
@@ -1309,7 +1463,29 @@
           <w:szCs w:val="24"/>
           <w:lang w:eastAsia="pl-PL"/>
         </w:rPr>
-        <w:t xml:space="preserve">Bardzo ważnym aspektem jest sprawienie aby nauka była jak najbardziej przystępna i atrakcyjna dla młodych osób.  </w:t>
+        <w:t xml:space="preserve">Bardzo ważnym aspektem jest </w:t>
+      </w:r>
+      <w:proofErr w:type="gramStart"/>
+      <w:r>
+        <w:rPr>
+          <w:rFonts w:ascii="Times New Roman" w:eastAsia="Times New Roman" w:hAnsi="Times New Roman" w:cs="Times New Roman"/>
+          <w:color w:val="000000"/>
+          <w:sz w:val="24"/>
+          <w:szCs w:val="24"/>
+          <w:lang w:eastAsia="pl-PL"/>
+        </w:rPr>
+        <w:t>sprawienie</w:t>
+      </w:r>
+      <w:proofErr w:type="gramEnd"/>
+      <w:r>
+        <w:rPr>
+          <w:rFonts w:ascii="Times New Roman" w:eastAsia="Times New Roman" w:hAnsi="Times New Roman" w:cs="Times New Roman"/>
+          <w:color w:val="000000"/>
+          <w:sz w:val="24"/>
+          <w:szCs w:val="24"/>
+          <w:lang w:eastAsia="pl-PL"/>
+        </w:rPr>
+        <w:t xml:space="preserve"> aby nauka była jak najbardziej przystępna i atrakcyjna dla młodych osób.  </w:t>
       </w:r>
       <w:proofErr w:type="spellStart"/>
       <w:r>
@@ -1353,7 +1529,29 @@
           <w:szCs w:val="24"/>
           <w:lang w:eastAsia="pl-PL"/>
         </w:rPr>
-        <w:t xml:space="preserve"> osoba w ten sposób może nie tylko zrozumieć jak funkcjonuje jej ciało, ale może być to bodziec do głębszego zainteresowania się takimi dziedzinami nauki jak </w:t>
+        <w:t xml:space="preserve"> osoba w ten sposób może nie tylko </w:t>
+      </w:r>
+      <w:proofErr w:type="gramStart"/>
+      <w:r>
+        <w:rPr>
+          <w:rFonts w:ascii="Times New Roman" w:eastAsia="Times New Roman" w:hAnsi="Times New Roman" w:cs="Times New Roman"/>
+          <w:color w:val="000000"/>
+          <w:sz w:val="24"/>
+          <w:szCs w:val="24"/>
+          <w:lang w:eastAsia="pl-PL"/>
+        </w:rPr>
+        <w:t>zrozumieć</w:t>
+      </w:r>
+      <w:proofErr w:type="gramEnd"/>
+      <w:r>
+        <w:rPr>
+          <w:rFonts w:ascii="Times New Roman" w:eastAsia="Times New Roman" w:hAnsi="Times New Roman" w:cs="Times New Roman"/>
+          <w:color w:val="000000"/>
+          <w:sz w:val="24"/>
+          <w:szCs w:val="24"/>
+          <w:lang w:eastAsia="pl-PL"/>
+        </w:rPr>
+        <w:t xml:space="preserve"> jak funkcjonuje jej ciało, ale może być to bodziec do głębszego zainteresowania się takimi dziedzinami nauki jak </w:t>
       </w:r>
       <w:proofErr w:type="spellStart"/>
       <w:r>
@@ -1503,7 +1701,29 @@
           <w:szCs w:val="24"/>
           <w:lang w:eastAsia="pl-PL"/>
         </w:rPr>
-        <w:t xml:space="preserve">, które przybliżają strukturę pracy magisterskiej, szczegóły implementacji, uzasadnią wybór narzędzi oraz tematyki. Przybliżona zostanie również kwestia samych gier poważnych, zjawiska grywalizacji, teoretycznej strony budowy mózgu. Praca zwieńczona jest testem i badaniem  na </w:t>
+        <w:t xml:space="preserve">, które przybliżają strukturę pracy magisterskiej, szczegóły implementacji, uzasadnią wybór narzędzi oraz tematyki. Przybliżona zostanie również kwestia samych gier poważnych, zjawiska grywalizacji, teoretycznej strony budowy mózgu. Praca zwieńczona jest testem i </w:t>
+      </w:r>
+      <w:proofErr w:type="gramStart"/>
+      <w:r>
+        <w:rPr>
+          <w:rFonts w:ascii="Times New Roman" w:eastAsia="Times New Roman" w:hAnsi="Times New Roman" w:cs="Times New Roman"/>
+          <w:color w:val="000000"/>
+          <w:sz w:val="24"/>
+          <w:szCs w:val="24"/>
+          <w:lang w:eastAsia="pl-PL"/>
+        </w:rPr>
+        <w:t>badaniem  na</w:t>
+      </w:r>
+      <w:proofErr w:type="gramEnd"/>
+      <w:r>
+        <w:rPr>
+          <w:rFonts w:ascii="Times New Roman" w:eastAsia="Times New Roman" w:hAnsi="Times New Roman" w:cs="Times New Roman"/>
+          <w:color w:val="000000"/>
+          <w:sz w:val="24"/>
+          <w:szCs w:val="24"/>
+          <w:lang w:eastAsia="pl-PL"/>
+        </w:rPr>
+        <w:t xml:space="preserve"> </w:t>
       </w:r>
       <w:proofErr w:type="spellStart"/>
       <w:r>
@@ -1569,7 +1789,29 @@
           <w:szCs w:val="24"/>
           <w:lang w:eastAsia="pl-PL"/>
         </w:rPr>
-        <w:t xml:space="preserve"> za pomocą takiej gry. Na końcu znajduje się tez bibliografia.</w:t>
+        <w:t xml:space="preserve"> za pomocą takiej gry. Na końcu znajduje się </w:t>
+      </w:r>
+      <w:proofErr w:type="gramStart"/>
+      <w:r>
+        <w:rPr>
+          <w:rFonts w:ascii="Times New Roman" w:eastAsia="Times New Roman" w:hAnsi="Times New Roman" w:cs="Times New Roman"/>
+          <w:color w:val="000000"/>
+          <w:sz w:val="24"/>
+          <w:szCs w:val="24"/>
+          <w:lang w:eastAsia="pl-PL"/>
+        </w:rPr>
+        <w:t>tez</w:t>
+      </w:r>
+      <w:proofErr w:type="gramEnd"/>
+      <w:r>
+        <w:rPr>
+          <w:rFonts w:ascii="Times New Roman" w:eastAsia="Times New Roman" w:hAnsi="Times New Roman" w:cs="Times New Roman"/>
+          <w:color w:val="000000"/>
+          <w:sz w:val="24"/>
+          <w:szCs w:val="24"/>
+          <w:lang w:eastAsia="pl-PL"/>
+        </w:rPr>
+        <w:t xml:space="preserve"> bibliografia.</w:t>
       </w:r>
     </w:p>
     <w:p>
@@ -1637,7 +1879,29 @@
           <w:szCs w:val="24"/>
           <w:lang w:eastAsia="pl-PL"/>
         </w:rPr>
-        <w:t xml:space="preserve"> w formie gry poważnej, i ma za zadanie wskazać jak gry poważne, oraz niektóre jej </w:t>
+        <w:t xml:space="preserve"> w formie gry </w:t>
+      </w:r>
+      <w:proofErr w:type="gramStart"/>
+      <w:r>
+        <w:rPr>
+          <w:rFonts w:ascii="Times New Roman" w:eastAsia="Times New Roman" w:hAnsi="Times New Roman" w:cs="Times New Roman"/>
+          <w:color w:val="000000"/>
+          <w:sz w:val="24"/>
+          <w:szCs w:val="24"/>
+          <w:lang w:eastAsia="pl-PL"/>
+        </w:rPr>
+        <w:t>poważnej,</w:t>
+      </w:r>
+      <w:proofErr w:type="gramEnd"/>
+      <w:r>
+        <w:rPr>
+          <w:rFonts w:ascii="Times New Roman" w:eastAsia="Times New Roman" w:hAnsi="Times New Roman" w:cs="Times New Roman"/>
+          <w:color w:val="000000"/>
+          <w:sz w:val="24"/>
+          <w:szCs w:val="24"/>
+          <w:lang w:eastAsia="pl-PL"/>
+        </w:rPr>
+        <w:t xml:space="preserve"> i ma za zadanie wskazać jak gry poważne, oraz niektóre jej </w:t>
       </w:r>
       <w:proofErr w:type="spellStart"/>
       <w:r>
@@ -3144,6 +3408,7 @@
         <w:t xml:space="preserve"> odpowiada bardziej za logiczne </w:t>
       </w:r>
       <w:proofErr w:type="spellStart"/>
+      <w:proofErr w:type="gramStart"/>
       <w:r>
         <w:rPr>
           <w:rFonts w:ascii="Times New Roman" w:eastAsia="Times New Roman" w:hAnsi="Times New Roman" w:cs="Times New Roman"/>
@@ -3163,7 +3428,18 @@
           <w:szCs w:val="24"/>
           <w:lang w:eastAsia="pl-PL"/>
         </w:rPr>
-        <w:t xml:space="preserve">,… prawa za kreatywne…. Następnie każda z półkul </w:t>
+        <w:t>,…</w:t>
+      </w:r>
+      <w:proofErr w:type="gramEnd"/>
+      <w:r>
+        <w:rPr>
+          <w:rFonts w:ascii="Times New Roman" w:eastAsia="Times New Roman" w:hAnsi="Times New Roman" w:cs="Times New Roman"/>
+          <w:color w:val="000000"/>
+          <w:sz w:val="24"/>
+          <w:szCs w:val="24"/>
+          <w:lang w:eastAsia="pl-PL"/>
+        </w:rPr>
+        <w:t xml:space="preserve"> prawa za kreatywne…. Następnie każda z półkul </w:t>
       </w:r>
       <w:proofErr w:type="spellStart"/>
       <w:r>
@@ -3329,8 +3605,20 @@
           <w:szCs w:val="24"/>
           <w:lang w:eastAsia="pl-PL"/>
         </w:rPr>
-        <w:t>Wnioskując, zrozumienie działania neuronu, pompy sodowo-potasowej i przewodnictwa elektrycznego jest kluczowe dla poznania komunikacji międzykomórkowej w naszym układzie nerwowym. To niezwykle skomplikowany, ale fascynujący proces, który umożliwia nam odbieranie, przetwarzanie i reagowanie na bodźce zewnętrzne, co jest fundamentem naszej zdolności do myślenia, uczenia się i funkcjonowania jako istoty ludzkiej..</w:t>
-      </w:r>
+        <w:t xml:space="preserve">Wnioskując, zrozumienie działania neuronu, pompy sodowo-potasowej i przewodnictwa elektrycznego jest kluczowe dla poznania komunikacji międzykomórkowej w naszym układzie nerwowym. To niezwykle skomplikowany, ale fascynujący proces, który umożliwia nam odbieranie, przetwarzanie i reagowanie na bodźce zewnętrzne, co jest fundamentem naszej zdolności do myślenia, uczenia się i funkcjonowania jako istoty </w:t>
+      </w:r>
+      <w:proofErr w:type="gramStart"/>
+      <w:r>
+        <w:rPr>
+          <w:rFonts w:ascii="Times New Roman" w:eastAsia="Times New Roman" w:hAnsi="Times New Roman" w:cs="Times New Roman"/>
+          <w:color w:val="000000"/>
+          <w:sz w:val="24"/>
+          <w:szCs w:val="24"/>
+          <w:lang w:eastAsia="pl-PL"/>
+        </w:rPr>
+        <w:t>ludzkiej..</w:t>
+      </w:r>
+      <w:proofErr w:type="gramEnd"/>
     </w:p>
     <w:p>
       <w:pPr>
@@ -3605,7 +3893,29 @@
           <w:szCs w:val="24"/>
           <w:lang w:eastAsia="pl-PL"/>
         </w:rPr>
-        <w:t xml:space="preserve">Elementami wymaganymi aby dana aplikacja kwalifikowała się jako gra można nazwać takie elementy jak </w:t>
+        <w:t xml:space="preserve">Elementami </w:t>
+      </w:r>
+      <w:proofErr w:type="gramStart"/>
+      <w:r>
+        <w:rPr>
+          <w:rFonts w:ascii="Times New Roman" w:eastAsia="Times New Roman" w:hAnsi="Times New Roman" w:cs="Times New Roman"/>
+          <w:color w:val="000000"/>
+          <w:sz w:val="24"/>
+          <w:szCs w:val="24"/>
+          <w:lang w:eastAsia="pl-PL"/>
+        </w:rPr>
+        <w:t>wymaganymi</w:t>
+      </w:r>
+      <w:proofErr w:type="gramEnd"/>
+      <w:r>
+        <w:rPr>
+          <w:rFonts w:ascii="Times New Roman" w:eastAsia="Times New Roman" w:hAnsi="Times New Roman" w:cs="Times New Roman"/>
+          <w:color w:val="000000"/>
+          <w:sz w:val="24"/>
+          <w:szCs w:val="24"/>
+          <w:lang w:eastAsia="pl-PL"/>
+        </w:rPr>
+        <w:t xml:space="preserve"> aby dana aplikacja kwalifikowała się jako gra można nazwać takie elementy jak </w:t>
       </w:r>
       <w:r>
         <w:rPr>
@@ -3813,7 +4123,29 @@
           <w:szCs w:val="24"/>
           <w:lang w:eastAsia="pl-PL"/>
         </w:rPr>
-        <w:t>nie tylko w celach rozrywkowych ale także w poważnych</w:t>
+        <w:t xml:space="preserve">nie tylko w celach </w:t>
+      </w:r>
+      <w:proofErr w:type="gramStart"/>
+      <w:r>
+        <w:rPr>
+          <w:rFonts w:ascii="Times New Roman" w:eastAsia="Times New Roman" w:hAnsi="Times New Roman" w:cs="Times New Roman"/>
+          <w:color w:val="000000"/>
+          <w:sz w:val="24"/>
+          <w:szCs w:val="24"/>
+          <w:lang w:eastAsia="pl-PL"/>
+        </w:rPr>
+        <w:t>rozrywkowych</w:t>
+      </w:r>
+      <w:proofErr w:type="gramEnd"/>
+      <w:r>
+        <w:rPr>
+          <w:rFonts w:ascii="Times New Roman" w:eastAsia="Times New Roman" w:hAnsi="Times New Roman" w:cs="Times New Roman"/>
+          <w:color w:val="000000"/>
+          <w:sz w:val="24"/>
+          <w:szCs w:val="24"/>
+          <w:lang w:eastAsia="pl-PL"/>
+        </w:rPr>
+        <w:t xml:space="preserve"> ale także w poważnych</w:t>
       </w:r>
       <w:r>
         <w:rPr>
@@ -4347,7 +4679,51 @@
           <w:szCs w:val="24"/>
           <w:lang w:eastAsia="pl-PL"/>
         </w:rPr>
-        <w:t xml:space="preserve"> gra sama w sobie jest sytuacją mającą na celu dostarczenie rozrywki ale także budowanie więzi społecznych. W książce „Homo Ludens: o znaczeniu gry w kulturze” prezentuje wiele aspektów gdy, takich jak swoboda: ograniczony czas i przestrzeń, dobrowolne uczestnictwo. Huizinga w swojej definicji skupia się na tym, że jest to forma odrębnej aktywności, oderwanej od codziennej </w:t>
+        <w:t xml:space="preserve"> gra sama w sobie jest sytuacją mającą na celu dostarczenie </w:t>
+      </w:r>
+      <w:proofErr w:type="gramStart"/>
+      <w:r>
+        <w:rPr>
+          <w:rFonts w:ascii="Times New Roman" w:eastAsia="Times New Roman" w:hAnsi="Times New Roman" w:cs="Times New Roman"/>
+          <w:color w:val="000000"/>
+          <w:sz w:val="24"/>
+          <w:szCs w:val="24"/>
+          <w:lang w:eastAsia="pl-PL"/>
+        </w:rPr>
+        <w:t>rozrywki</w:t>
+      </w:r>
+      <w:proofErr w:type="gramEnd"/>
+      <w:r>
+        <w:rPr>
+          <w:rFonts w:ascii="Times New Roman" w:eastAsia="Times New Roman" w:hAnsi="Times New Roman" w:cs="Times New Roman"/>
+          <w:color w:val="000000"/>
+          <w:sz w:val="24"/>
+          <w:szCs w:val="24"/>
+          <w:lang w:eastAsia="pl-PL"/>
+        </w:rPr>
+        <w:t xml:space="preserve"> ale także budowanie więzi społecznych. W książce „Homo Ludens: o znaczeniu gry w kulturze” prezentuje wiele </w:t>
+      </w:r>
+      <w:proofErr w:type="gramStart"/>
+      <w:r>
+        <w:rPr>
+          <w:rFonts w:ascii="Times New Roman" w:eastAsia="Times New Roman" w:hAnsi="Times New Roman" w:cs="Times New Roman"/>
+          <w:color w:val="000000"/>
+          <w:sz w:val="24"/>
+          <w:szCs w:val="24"/>
+          <w:lang w:eastAsia="pl-PL"/>
+        </w:rPr>
+        <w:t>aspektów</w:t>
+      </w:r>
+      <w:proofErr w:type="gramEnd"/>
+      <w:r>
+        <w:rPr>
+          <w:rFonts w:ascii="Times New Roman" w:eastAsia="Times New Roman" w:hAnsi="Times New Roman" w:cs="Times New Roman"/>
+          <w:color w:val="000000"/>
+          <w:sz w:val="24"/>
+          <w:szCs w:val="24"/>
+          <w:lang w:eastAsia="pl-PL"/>
+        </w:rPr>
+        <w:t xml:space="preserve"> gdy, takich jak swoboda: ograniczony czas i przestrzeń, dobrowolne uczestnictwo. Huizinga w swojej definicji skupia się na tym, że jest to forma odrębnej aktywności, oderwanej od codziennej </w:t>
       </w:r>
       <w:proofErr w:type="spellStart"/>
       <w:r>
@@ -4523,7 +4899,29 @@
           <w:szCs w:val="24"/>
           <w:lang w:eastAsia="pl-PL"/>
         </w:rPr>
-        <w:t xml:space="preserve"> być edukacja, szkolenie, lub kwestia informacyjna w formie </w:t>
+        <w:t xml:space="preserve"> być edukacja, </w:t>
+      </w:r>
+      <w:proofErr w:type="gramStart"/>
+      <w:r>
+        <w:rPr>
+          <w:rFonts w:ascii="Times New Roman" w:eastAsia="Times New Roman" w:hAnsi="Times New Roman" w:cs="Times New Roman"/>
+          <w:color w:val="000000"/>
+          <w:sz w:val="24"/>
+          <w:szCs w:val="24"/>
+          <w:lang w:eastAsia="pl-PL"/>
+        </w:rPr>
+        <w:t>szkolenie,</w:t>
+      </w:r>
+      <w:proofErr w:type="gramEnd"/>
+      <w:r>
+        <w:rPr>
+          <w:rFonts w:ascii="Times New Roman" w:eastAsia="Times New Roman" w:hAnsi="Times New Roman" w:cs="Times New Roman"/>
+          <w:color w:val="000000"/>
+          <w:sz w:val="24"/>
+          <w:szCs w:val="24"/>
+          <w:lang w:eastAsia="pl-PL"/>
+        </w:rPr>
+        <w:t xml:space="preserve"> lub kwestia informacyjna w formie </w:t>
       </w:r>
       <w:proofErr w:type="spellStart"/>
       <w:r>
@@ -4780,15 +5178,27 @@
         <w:t>Effects</w:t>
       </w:r>
       <w:proofErr w:type="spellEnd"/>
-      <w:r>
-        <w:rPr>
-          <w:rFonts w:ascii="Times New Roman" w:eastAsia="Times New Roman" w:hAnsi="Times New Roman" w:cs="Times New Roman"/>
-          <w:color w:val="000000"/>
-          <w:sz w:val="24"/>
-          <w:szCs w:val="24"/>
-          <w:lang w:eastAsia="pl-PL"/>
-        </w:rPr>
-        <w:t xml:space="preserve">"  autorstwa Ute </w:t>
+      <w:proofErr w:type="gramStart"/>
+      <w:r>
+        <w:rPr>
+          <w:rFonts w:ascii="Times New Roman" w:eastAsia="Times New Roman" w:hAnsi="Times New Roman" w:cs="Times New Roman"/>
+          <w:color w:val="000000"/>
+          <w:sz w:val="24"/>
+          <w:szCs w:val="24"/>
+          <w:lang w:eastAsia="pl-PL"/>
+        </w:rPr>
+        <w:t>"  autorstwa</w:t>
+      </w:r>
+      <w:proofErr w:type="gramEnd"/>
+      <w:r>
+        <w:rPr>
+          <w:rFonts w:ascii="Times New Roman" w:eastAsia="Times New Roman" w:hAnsi="Times New Roman" w:cs="Times New Roman"/>
+          <w:color w:val="000000"/>
+          <w:sz w:val="24"/>
+          <w:szCs w:val="24"/>
+          <w:lang w:eastAsia="pl-PL"/>
+        </w:rPr>
+        <w:t xml:space="preserve"> Ute </w:t>
       </w:r>
       <w:proofErr w:type="spellStart"/>
       <w:r>
@@ -5441,7 +5851,29 @@
           <w:szCs w:val="24"/>
           <w:lang w:eastAsia="pl-PL"/>
         </w:rPr>
-        <w:t xml:space="preserve"> silnika unity objawia się w tym ze można w nim tworzyć gry na różne platformy taki </w:t>
+        <w:t xml:space="preserve"> silnika unity objawia się w tym </w:t>
+      </w:r>
+      <w:proofErr w:type="gramStart"/>
+      <w:r>
+        <w:rPr>
+          <w:rFonts w:ascii="Times New Roman" w:eastAsia="Times New Roman" w:hAnsi="Times New Roman" w:cs="Times New Roman"/>
+          <w:color w:val="000000"/>
+          <w:sz w:val="24"/>
+          <w:szCs w:val="24"/>
+          <w:lang w:eastAsia="pl-PL"/>
+        </w:rPr>
+        <w:t>ze</w:t>
+      </w:r>
+      <w:proofErr w:type="gramEnd"/>
+      <w:r>
+        <w:rPr>
+          <w:rFonts w:ascii="Times New Roman" w:eastAsia="Times New Roman" w:hAnsi="Times New Roman" w:cs="Times New Roman"/>
+          <w:color w:val="000000"/>
+          <w:sz w:val="24"/>
+          <w:szCs w:val="24"/>
+          <w:lang w:eastAsia="pl-PL"/>
+        </w:rPr>
+        <w:t xml:space="preserve"> można w nim tworzyć gry na różne platformy taki </w:t>
       </w:r>
       <w:proofErr w:type="spellStart"/>
       <w:r>
@@ -6277,7 +6709,29 @@
           <w:szCs w:val="24"/>
           <w:lang w:eastAsia="pl-PL"/>
         </w:rPr>
-        <w:t xml:space="preserve">. Dotyczy to podstawowych zagadnie  jak i bardziej </w:t>
+        <w:t xml:space="preserve">. Dotyczy to podstawowych </w:t>
+      </w:r>
+      <w:proofErr w:type="gramStart"/>
+      <w:r>
+        <w:rPr>
+          <w:rFonts w:ascii="Times New Roman" w:eastAsia="Times New Roman" w:hAnsi="Times New Roman" w:cs="Times New Roman"/>
+          <w:color w:val="000000"/>
+          <w:sz w:val="24"/>
+          <w:szCs w:val="24"/>
+          <w:lang w:eastAsia="pl-PL"/>
+        </w:rPr>
+        <w:t>zagadnie  jak</w:t>
+      </w:r>
+      <w:proofErr w:type="gramEnd"/>
+      <w:r>
+        <w:rPr>
+          <w:rFonts w:ascii="Times New Roman" w:eastAsia="Times New Roman" w:hAnsi="Times New Roman" w:cs="Times New Roman"/>
+          <w:color w:val="000000"/>
+          <w:sz w:val="24"/>
+          <w:szCs w:val="24"/>
+          <w:lang w:eastAsia="pl-PL"/>
+        </w:rPr>
+        <w:t xml:space="preserve"> i bardziej </w:t>
       </w:r>
       <w:proofErr w:type="spellStart"/>
       <w:r>
@@ -6343,7 +6797,29 @@
           <w:szCs w:val="24"/>
           <w:lang w:eastAsia="pl-PL"/>
         </w:rPr>
-        <w:t xml:space="preserve"> na przykład wydajność. Silnik Unity jest wymagający jeśli chodzi o zasoby komputera, szczególnie w przypadku bardziej </w:t>
+        <w:t xml:space="preserve"> na przykład wydajność. Silnik Unity jest </w:t>
+      </w:r>
+      <w:proofErr w:type="gramStart"/>
+      <w:r>
+        <w:rPr>
+          <w:rFonts w:ascii="Times New Roman" w:eastAsia="Times New Roman" w:hAnsi="Times New Roman" w:cs="Times New Roman"/>
+          <w:color w:val="000000"/>
+          <w:sz w:val="24"/>
+          <w:szCs w:val="24"/>
+          <w:lang w:eastAsia="pl-PL"/>
+        </w:rPr>
+        <w:t>wymagający</w:t>
+      </w:r>
+      <w:proofErr w:type="gramEnd"/>
+      <w:r>
+        <w:rPr>
+          <w:rFonts w:ascii="Times New Roman" w:eastAsia="Times New Roman" w:hAnsi="Times New Roman" w:cs="Times New Roman"/>
+          <w:color w:val="000000"/>
+          <w:sz w:val="24"/>
+          <w:szCs w:val="24"/>
+          <w:lang w:eastAsia="pl-PL"/>
+        </w:rPr>
+        <w:t xml:space="preserve"> jeśli chodzi o zasoby komputera, szczególnie w przypadku bardziej </w:t>
       </w:r>
       <w:proofErr w:type="spellStart"/>
       <w:r>
@@ -6593,7 +7069,29 @@
           <w:szCs w:val="24"/>
           <w:lang w:eastAsia="pl-PL"/>
         </w:rPr>
-        <w:t xml:space="preserve">Jego popularność dowodzi lista popularnych gier które zostały stworzone w tym silniku. </w:t>
+        <w:t xml:space="preserve">Jego popularność dowodzi lista popularnych </w:t>
+      </w:r>
+      <w:proofErr w:type="gramStart"/>
+      <w:r>
+        <w:rPr>
+          <w:rFonts w:ascii="Times New Roman" w:eastAsia="Times New Roman" w:hAnsi="Times New Roman" w:cs="Times New Roman"/>
+          <w:color w:val="000000"/>
+          <w:sz w:val="24"/>
+          <w:szCs w:val="24"/>
+          <w:lang w:eastAsia="pl-PL"/>
+        </w:rPr>
+        <w:t>gier</w:t>
+      </w:r>
+      <w:proofErr w:type="gramEnd"/>
+      <w:r>
+        <w:rPr>
+          <w:rFonts w:ascii="Times New Roman" w:eastAsia="Times New Roman" w:hAnsi="Times New Roman" w:cs="Times New Roman"/>
+          <w:color w:val="000000"/>
+          <w:sz w:val="24"/>
+          <w:szCs w:val="24"/>
+          <w:lang w:eastAsia="pl-PL"/>
+        </w:rPr>
+        <w:t xml:space="preserve"> które zostały stworzone w tym silniku. </w:t>
       </w:r>
       <w:r>
         <w:rPr>
@@ -7259,6 +7757,7 @@
         <w:t xml:space="preserve"> </w:t>
       </w:r>
       <w:proofErr w:type="spellStart"/>
+      <w:proofErr w:type="gramStart"/>
       <w:r>
         <w:rPr>
           <w:rFonts w:ascii="Times New Roman" w:eastAsia="Times New Roman" w:hAnsi="Times New Roman" w:cs="Times New Roman"/>
@@ -7270,6 +7769,7 @@
         <w:t>engine</w:t>
       </w:r>
       <w:proofErr w:type="spellEnd"/>
+      <w:proofErr w:type="gramEnd"/>
       <w:r>
         <w:rPr>
           <w:rFonts w:ascii="Times New Roman" w:eastAsia="Times New Roman" w:hAnsi="Times New Roman" w:cs="Times New Roman"/>
@@ -7470,7 +7970,18 @@
           <w:szCs w:val="24"/>
           <w:lang w:eastAsia="pl-PL"/>
         </w:rPr>
-        <w:t xml:space="preserve">Samo korzystanie z </w:t>
+        <w:t xml:space="preserve">Samo korzystanie </w:t>
+      </w:r>
+      <w:proofErr w:type="gramStart"/>
+      <w:r>
+        <w:rPr>
+          <w:rFonts w:ascii="Times New Roman" w:eastAsia="Times New Roman" w:hAnsi="Times New Roman" w:cs="Times New Roman"/>
+          <w:color w:val="000000"/>
+          <w:sz w:val="24"/>
+          <w:szCs w:val="24"/>
+          <w:lang w:eastAsia="pl-PL"/>
+        </w:rPr>
+        <w:t xml:space="preserve">z </w:t>
       </w:r>
       <w:proofErr w:type="spellStart"/>
       <w:r>
@@ -7484,6 +7995,7 @@
         <w:t>z</w:t>
       </w:r>
       <w:proofErr w:type="spellEnd"/>
+      <w:proofErr w:type="gramEnd"/>
       <w:r>
         <w:rPr>
           <w:rFonts w:ascii="Times New Roman" w:eastAsia="Times New Roman" w:hAnsi="Times New Roman" w:cs="Times New Roman"/>
@@ -7987,19 +8499,210 @@
           <w:szCs w:val="24"/>
           <w:lang w:eastAsia="pl-PL"/>
         </w:rPr>
-        <w:t>różne platformy, takie jak komputery PC, konsole, urządzenia mobilne i wiele innych. Jako otwarte oprogramowanie, Godot Engine daje użytkownikom pełną kontrolę nad kodem źródłowym i możliwość dostosowania go do swoich potrzeb.</w:t>
-      </w:r>
-    </w:p>
-    <w:p>
-      <w:pPr>
-        <w:spacing w:after="0" w:line="240" w:lineRule="auto"/>
-        <w:rPr>
-          <w:rFonts w:ascii="Times New Roman" w:eastAsia="Times New Roman" w:hAnsi="Times New Roman" w:cs="Times New Roman"/>
-          <w:sz w:val="24"/>
-          <w:szCs w:val="24"/>
-          <w:lang w:eastAsia="pl-PL"/>
-        </w:rPr>
-      </w:pPr>
+        <w:t xml:space="preserve">różne platformy, takie jak komputery PC, konsole, urządzenia </w:t>
+      </w:r>
+      <w:proofErr w:type="spellStart"/>
+      <w:r>
+        <w:rPr>
+          <w:rFonts w:ascii="Times New Roman" w:eastAsia="Times New Roman" w:hAnsi="Times New Roman" w:cs="Times New Roman"/>
+          <w:color w:val="000000"/>
+          <w:sz w:val="24"/>
+          <w:szCs w:val="24"/>
+          <w:lang w:eastAsia="pl-PL"/>
+        </w:rPr>
+        <w:t>mobiln</w:t>
+      </w:r>
+      <w:proofErr w:type="spellEnd"/>
+      <w:r>
+        <w:rPr>
+          <w:rFonts w:ascii="Times New Roman" w:eastAsia="Times New Roman" w:hAnsi="Times New Roman" w:cs="Times New Roman"/>
+          <w:color w:val="000000"/>
+          <w:sz w:val="24"/>
+          <w:szCs w:val="24"/>
+          <w:lang w:eastAsia="pl-PL"/>
+        </w:rPr>
+        <w:t xml:space="preserve">, platformy </w:t>
+      </w:r>
+      <w:proofErr w:type="spellStart"/>
+      <w:r>
+        <w:rPr>
+          <w:rFonts w:ascii="Times New Roman" w:eastAsia="Times New Roman" w:hAnsi="Times New Roman" w:cs="Times New Roman"/>
+          <w:color w:val="000000"/>
+          <w:sz w:val="24"/>
+          <w:szCs w:val="24"/>
+          <w:lang w:eastAsia="pl-PL"/>
+        </w:rPr>
+        <w:t>tdo</w:t>
+      </w:r>
+      <w:proofErr w:type="spellEnd"/>
+      <w:r>
+        <w:rPr>
+          <w:rFonts w:ascii="Times New Roman" w:eastAsia="Times New Roman" w:hAnsi="Times New Roman" w:cs="Times New Roman"/>
+          <w:color w:val="000000"/>
+          <w:sz w:val="24"/>
+          <w:szCs w:val="24"/>
+          <w:lang w:eastAsia="pl-PL"/>
+        </w:rPr>
+        <w:t xml:space="preserve"> </w:t>
+      </w:r>
+      <w:proofErr w:type="spellStart"/>
+      <w:r>
+        <w:rPr>
+          <w:rFonts w:ascii="Times New Roman" w:eastAsia="Times New Roman" w:hAnsi="Times New Roman" w:cs="Times New Roman"/>
+          <w:color w:val="000000"/>
+          <w:sz w:val="24"/>
+          <w:szCs w:val="24"/>
+          <w:lang w:eastAsia="pl-PL"/>
+        </w:rPr>
+        <w:t>wirtulanej</w:t>
+      </w:r>
+      <w:proofErr w:type="spellEnd"/>
+      <w:r>
+        <w:rPr>
+          <w:rFonts w:ascii="Times New Roman" w:eastAsia="Times New Roman" w:hAnsi="Times New Roman" w:cs="Times New Roman"/>
+          <w:color w:val="000000"/>
+          <w:sz w:val="24"/>
+          <w:szCs w:val="24"/>
+          <w:lang w:eastAsia="pl-PL"/>
+        </w:rPr>
+        <w:t xml:space="preserve"> </w:t>
+      </w:r>
+      <w:proofErr w:type="spellStart"/>
+      <w:r>
+        <w:rPr>
+          <w:rFonts w:ascii="Times New Roman" w:eastAsia="Times New Roman" w:hAnsi="Times New Roman" w:cs="Times New Roman"/>
+          <w:color w:val="000000"/>
+          <w:sz w:val="24"/>
+          <w:szCs w:val="24"/>
+          <w:lang w:eastAsia="pl-PL"/>
+        </w:rPr>
+        <w:t>rzezcyiwstoćsi</w:t>
+      </w:r>
+      <w:proofErr w:type="spellEnd"/>
+      <w:r>
+        <w:rPr>
+          <w:rFonts w:ascii="Times New Roman" w:eastAsia="Times New Roman" w:hAnsi="Times New Roman" w:cs="Times New Roman"/>
+          <w:color w:val="000000"/>
+          <w:sz w:val="24"/>
+          <w:szCs w:val="24"/>
+          <w:lang w:eastAsia="pl-PL"/>
+        </w:rPr>
+        <w:t>. Jako oprogramowanie</w:t>
+      </w:r>
+      <w:r>
+        <w:rPr>
+          <w:rFonts w:ascii="Times New Roman" w:eastAsia="Times New Roman" w:hAnsi="Times New Roman" w:cs="Times New Roman"/>
+          <w:color w:val="000000"/>
+          <w:sz w:val="24"/>
+          <w:szCs w:val="24"/>
+          <w:lang w:eastAsia="pl-PL"/>
+        </w:rPr>
+        <w:t xml:space="preserve"> o otwartym charakterze</w:t>
+      </w:r>
+      <w:r>
+        <w:rPr>
+          <w:rFonts w:ascii="Times New Roman" w:eastAsia="Times New Roman" w:hAnsi="Times New Roman" w:cs="Times New Roman"/>
+          <w:color w:val="000000"/>
+          <w:sz w:val="24"/>
+          <w:szCs w:val="24"/>
+          <w:lang w:eastAsia="pl-PL"/>
+        </w:rPr>
+        <w:t xml:space="preserve">, Godot Engine daje </w:t>
+      </w:r>
+      <w:proofErr w:type="spellStart"/>
+      <w:r>
+        <w:rPr>
+          <w:rFonts w:ascii="Times New Roman" w:eastAsia="Times New Roman" w:hAnsi="Times New Roman" w:cs="Times New Roman"/>
+          <w:color w:val="000000"/>
+          <w:sz w:val="24"/>
+          <w:szCs w:val="24"/>
+          <w:lang w:eastAsia="pl-PL"/>
+        </w:rPr>
+        <w:t>społęcznośći</w:t>
+      </w:r>
+      <w:proofErr w:type="spellEnd"/>
+      <w:r>
+        <w:rPr>
+          <w:rFonts w:ascii="Times New Roman" w:eastAsia="Times New Roman" w:hAnsi="Times New Roman" w:cs="Times New Roman"/>
+          <w:color w:val="000000"/>
+          <w:sz w:val="24"/>
+          <w:szCs w:val="24"/>
+          <w:lang w:eastAsia="pl-PL"/>
+        </w:rPr>
+        <w:t xml:space="preserve"> użytkowników paletę </w:t>
+      </w:r>
+      <w:proofErr w:type="spellStart"/>
+      <w:r>
+        <w:rPr>
+          <w:rFonts w:ascii="Times New Roman" w:eastAsia="Times New Roman" w:hAnsi="Times New Roman" w:cs="Times New Roman"/>
+          <w:color w:val="000000"/>
+          <w:sz w:val="24"/>
+          <w:szCs w:val="24"/>
+          <w:lang w:eastAsia="pl-PL"/>
+        </w:rPr>
+        <w:t>możlwsci</w:t>
+      </w:r>
+      <w:proofErr w:type="spellEnd"/>
+      <w:r>
+        <w:rPr>
+          <w:rFonts w:ascii="Times New Roman" w:eastAsia="Times New Roman" w:hAnsi="Times New Roman" w:cs="Times New Roman"/>
+          <w:color w:val="000000"/>
+          <w:sz w:val="24"/>
+          <w:szCs w:val="24"/>
+          <w:lang w:eastAsia="pl-PL"/>
+        </w:rPr>
+        <w:t xml:space="preserve"> oraz ogromną </w:t>
+      </w:r>
+      <w:r>
+        <w:rPr>
+          <w:rFonts w:ascii="Times New Roman" w:eastAsia="Times New Roman" w:hAnsi="Times New Roman" w:cs="Times New Roman"/>
+          <w:color w:val="000000"/>
+          <w:sz w:val="24"/>
+          <w:szCs w:val="24"/>
+          <w:lang w:eastAsia="pl-PL"/>
+        </w:rPr>
+        <w:t xml:space="preserve">kontrolę nad kodem źródłowym i </w:t>
+      </w:r>
+      <w:r>
+        <w:rPr>
+          <w:rFonts w:ascii="Times New Roman" w:eastAsia="Times New Roman" w:hAnsi="Times New Roman" w:cs="Times New Roman"/>
+          <w:color w:val="000000"/>
+          <w:sz w:val="24"/>
+          <w:szCs w:val="24"/>
+          <w:lang w:eastAsia="pl-PL"/>
+        </w:rPr>
+        <w:t xml:space="preserve">okazję </w:t>
+      </w:r>
+      <w:r>
+        <w:rPr>
+          <w:rFonts w:ascii="Times New Roman" w:eastAsia="Times New Roman" w:hAnsi="Times New Roman" w:cs="Times New Roman"/>
+          <w:color w:val="000000"/>
+          <w:sz w:val="24"/>
+          <w:szCs w:val="24"/>
+          <w:lang w:eastAsia="pl-PL"/>
+        </w:rPr>
+        <w:t xml:space="preserve">dostosowania go do swoich </w:t>
+      </w:r>
+      <w:r>
+        <w:rPr>
+          <w:rFonts w:ascii="Times New Roman" w:eastAsia="Times New Roman" w:hAnsi="Times New Roman" w:cs="Times New Roman"/>
+          <w:color w:val="000000"/>
+          <w:sz w:val="24"/>
+          <w:szCs w:val="24"/>
+          <w:lang w:eastAsia="pl-PL"/>
+        </w:rPr>
+        <w:t xml:space="preserve">indywidualnych </w:t>
+      </w:r>
+      <w:r>
+        <w:rPr>
+          <w:rFonts w:ascii="Times New Roman" w:eastAsia="Times New Roman" w:hAnsi="Times New Roman" w:cs="Times New Roman"/>
+          <w:color w:val="000000"/>
+          <w:sz w:val="24"/>
+          <w:szCs w:val="24"/>
+          <w:lang w:eastAsia="pl-PL"/>
+        </w:rPr>
+        <w:t>potrzeb.</w:t>
+      </w:r>
     </w:p>
     <w:p>
       <w:pPr>
@@ -8007,6 +8710,7 @@
         <w:ind w:firstLine="708"/>
         <w:rPr>
           <w:rFonts w:ascii="Times New Roman" w:eastAsia="Times New Roman" w:hAnsi="Times New Roman" w:cs="Times New Roman"/>
+          <w:color w:val="000000"/>
           <w:sz w:val="24"/>
           <w:szCs w:val="24"/>
           <w:lang w:eastAsia="pl-PL"/>
@@ -8029,20 +8733,309 @@
         <w:ind w:firstLine="708"/>
         <w:rPr>
           <w:rFonts w:ascii="Times New Roman" w:eastAsia="Times New Roman" w:hAnsi="Times New Roman" w:cs="Times New Roman"/>
-          <w:sz w:val="24"/>
-          <w:szCs w:val="24"/>
-          <w:lang w:eastAsia="pl-PL"/>
-        </w:rPr>
-      </w:pPr>
-      <w:r>
-        <w:rPr>
-          <w:rFonts w:ascii="Times New Roman" w:eastAsia="Times New Roman" w:hAnsi="Times New Roman" w:cs="Times New Roman"/>
-          <w:color w:val="000000"/>
-          <w:sz w:val="24"/>
-          <w:szCs w:val="24"/>
-          <w:lang w:eastAsia="pl-PL"/>
-        </w:rPr>
-        <w:t>Godot Engine wspiera również tworzenie gier 2D i 3D, oferując zaawansowane funkcje i efekty wizualne. Silnik ten posiada również wiele wbudowanych narzędzi do zarządzania zasobami, animacji, fizyki, dźwięku i wiele innych, co ułatwia proces tworzenia gier.</w:t>
+          <w:color w:val="000000"/>
+          <w:sz w:val="24"/>
+          <w:szCs w:val="24"/>
+          <w:lang w:eastAsia="pl-PL"/>
+        </w:rPr>
+      </w:pPr>
+      <w:r>
+        <w:rPr>
+          <w:rFonts w:ascii="Times New Roman" w:eastAsia="Times New Roman" w:hAnsi="Times New Roman" w:cs="Times New Roman"/>
+          <w:color w:val="000000"/>
+          <w:sz w:val="24"/>
+          <w:szCs w:val="24"/>
+          <w:lang w:eastAsia="pl-PL"/>
+        </w:rPr>
+        <w:t xml:space="preserve">Za kolejną zaletę tego </w:t>
+      </w:r>
+      <w:proofErr w:type="spellStart"/>
+      <w:r>
+        <w:rPr>
+          <w:rFonts w:ascii="Times New Roman" w:eastAsia="Times New Roman" w:hAnsi="Times New Roman" w:cs="Times New Roman"/>
+          <w:color w:val="000000"/>
+          <w:sz w:val="24"/>
+          <w:szCs w:val="24"/>
+          <w:lang w:eastAsia="pl-PL"/>
+        </w:rPr>
+        <w:t>slinika</w:t>
+      </w:r>
+      <w:proofErr w:type="spellEnd"/>
+      <w:r>
+        <w:rPr>
+          <w:rFonts w:ascii="Times New Roman" w:eastAsia="Times New Roman" w:hAnsi="Times New Roman" w:cs="Times New Roman"/>
+          <w:color w:val="000000"/>
+          <w:sz w:val="24"/>
+          <w:szCs w:val="24"/>
+          <w:lang w:eastAsia="pl-PL"/>
+        </w:rPr>
+        <w:t xml:space="preserve"> </w:t>
+      </w:r>
+      <w:proofErr w:type="spellStart"/>
+      <w:r>
+        <w:rPr>
+          <w:rFonts w:ascii="Times New Roman" w:eastAsia="Times New Roman" w:hAnsi="Times New Roman" w:cs="Times New Roman"/>
+          <w:color w:val="000000"/>
+          <w:sz w:val="24"/>
+          <w:szCs w:val="24"/>
+          <w:lang w:eastAsia="pl-PL"/>
+        </w:rPr>
+        <w:t>możńa</w:t>
+      </w:r>
+      <w:proofErr w:type="spellEnd"/>
+      <w:r>
+        <w:rPr>
+          <w:rFonts w:ascii="Times New Roman" w:eastAsia="Times New Roman" w:hAnsi="Times New Roman" w:cs="Times New Roman"/>
+          <w:color w:val="000000"/>
+          <w:sz w:val="24"/>
+          <w:szCs w:val="24"/>
+          <w:lang w:eastAsia="pl-PL"/>
+        </w:rPr>
+        <w:t xml:space="preserve"> również uznać łatwość nauki. Próg wejścia do tego </w:t>
+      </w:r>
+      <w:proofErr w:type="spellStart"/>
+      <w:r>
+        <w:rPr>
+          <w:rFonts w:ascii="Times New Roman" w:eastAsia="Times New Roman" w:hAnsi="Times New Roman" w:cs="Times New Roman"/>
+          <w:color w:val="000000"/>
+          <w:sz w:val="24"/>
+          <w:szCs w:val="24"/>
+          <w:lang w:eastAsia="pl-PL"/>
+        </w:rPr>
+        <w:t>silnikajest</w:t>
+      </w:r>
+      <w:proofErr w:type="spellEnd"/>
+      <w:r>
+        <w:rPr>
+          <w:rFonts w:ascii="Times New Roman" w:eastAsia="Times New Roman" w:hAnsi="Times New Roman" w:cs="Times New Roman"/>
+          <w:color w:val="000000"/>
+          <w:sz w:val="24"/>
+          <w:szCs w:val="24"/>
+          <w:lang w:eastAsia="pl-PL"/>
+        </w:rPr>
+        <w:t xml:space="preserve"> zdecydowanie niższy niż w przypadku Unity i </w:t>
+      </w:r>
+      <w:proofErr w:type="spellStart"/>
+      <w:r>
+        <w:rPr>
+          <w:rFonts w:ascii="Times New Roman" w:eastAsia="Times New Roman" w:hAnsi="Times New Roman" w:cs="Times New Roman"/>
+          <w:color w:val="000000"/>
+          <w:sz w:val="24"/>
+          <w:szCs w:val="24"/>
+          <w:lang w:eastAsia="pl-PL"/>
+        </w:rPr>
+        <w:t>Unreal</w:t>
+      </w:r>
+      <w:proofErr w:type="spellEnd"/>
+      <w:r>
+        <w:rPr>
+          <w:rFonts w:ascii="Times New Roman" w:eastAsia="Times New Roman" w:hAnsi="Times New Roman" w:cs="Times New Roman"/>
+          <w:color w:val="000000"/>
+          <w:sz w:val="24"/>
+          <w:szCs w:val="24"/>
+          <w:lang w:eastAsia="pl-PL"/>
+        </w:rPr>
+        <w:t xml:space="preserve"> Engine. Zostało to osiągnięte nie tylko dzięki intuicyjnemu </w:t>
+      </w:r>
+      <w:proofErr w:type="gramStart"/>
+      <w:r>
+        <w:rPr>
+          <w:rFonts w:ascii="Times New Roman" w:eastAsia="Times New Roman" w:hAnsi="Times New Roman" w:cs="Times New Roman"/>
+          <w:color w:val="000000"/>
+          <w:sz w:val="24"/>
+          <w:szCs w:val="24"/>
+          <w:lang w:eastAsia="pl-PL"/>
+        </w:rPr>
+        <w:t>interfejsowi</w:t>
+      </w:r>
+      <w:proofErr w:type="gramEnd"/>
+      <w:r>
+        <w:rPr>
+          <w:rFonts w:ascii="Times New Roman" w:eastAsia="Times New Roman" w:hAnsi="Times New Roman" w:cs="Times New Roman"/>
+          <w:color w:val="000000"/>
+          <w:sz w:val="24"/>
+          <w:szCs w:val="24"/>
+          <w:lang w:eastAsia="pl-PL"/>
+        </w:rPr>
+        <w:t xml:space="preserve"> ale także dzięki zastosowaniu w tworzeniu </w:t>
+      </w:r>
+      <w:proofErr w:type="spellStart"/>
+      <w:r>
+        <w:rPr>
+          <w:rFonts w:ascii="Times New Roman" w:eastAsia="Times New Roman" w:hAnsi="Times New Roman" w:cs="Times New Roman"/>
+          <w:color w:val="000000"/>
+          <w:sz w:val="24"/>
+          <w:szCs w:val="24"/>
+          <w:lang w:eastAsia="pl-PL"/>
+        </w:rPr>
+        <w:t>skryptó</w:t>
+      </w:r>
+      <w:proofErr w:type="spellEnd"/>
+      <w:r>
+        <w:rPr>
+          <w:rFonts w:ascii="Times New Roman" w:eastAsia="Times New Roman" w:hAnsi="Times New Roman" w:cs="Times New Roman"/>
+          <w:color w:val="000000"/>
+          <w:sz w:val="24"/>
+          <w:szCs w:val="24"/>
+          <w:lang w:eastAsia="pl-PL"/>
+        </w:rPr>
+        <w:t xml:space="preserve"> specjalnego języka, </w:t>
+      </w:r>
+      <w:proofErr w:type="spellStart"/>
+      <w:r>
+        <w:rPr>
+          <w:rFonts w:ascii="Times New Roman" w:eastAsia="Times New Roman" w:hAnsi="Times New Roman" w:cs="Times New Roman"/>
+          <w:color w:val="000000"/>
+          <w:sz w:val="24"/>
+          <w:szCs w:val="24"/>
+          <w:lang w:eastAsia="pl-PL"/>
+        </w:rPr>
+        <w:t>któ®y</w:t>
+      </w:r>
+      <w:proofErr w:type="spellEnd"/>
+      <w:r>
+        <w:rPr>
+          <w:rFonts w:ascii="Times New Roman" w:eastAsia="Times New Roman" w:hAnsi="Times New Roman" w:cs="Times New Roman"/>
+          <w:color w:val="000000"/>
+          <w:sz w:val="24"/>
+          <w:szCs w:val="24"/>
+          <w:lang w:eastAsia="pl-PL"/>
+        </w:rPr>
+        <w:t xml:space="preserve"> swoją składnią przypomina język </w:t>
+      </w:r>
+      <w:proofErr w:type="spellStart"/>
+      <w:r>
+        <w:rPr>
+          <w:rFonts w:ascii="Times New Roman" w:eastAsia="Times New Roman" w:hAnsi="Times New Roman" w:cs="Times New Roman"/>
+          <w:color w:val="000000"/>
+          <w:sz w:val="24"/>
+          <w:szCs w:val="24"/>
+          <w:lang w:eastAsia="pl-PL"/>
+        </w:rPr>
+        <w:t>python</w:t>
+      </w:r>
+      <w:proofErr w:type="spellEnd"/>
+      <w:r>
+        <w:rPr>
+          <w:rFonts w:ascii="Times New Roman" w:eastAsia="Times New Roman" w:hAnsi="Times New Roman" w:cs="Times New Roman"/>
+          <w:color w:val="000000"/>
+          <w:sz w:val="24"/>
+          <w:szCs w:val="24"/>
+          <w:lang w:eastAsia="pl-PL"/>
+        </w:rPr>
+        <w:t xml:space="preserve">, który przecież słynie ze swojej intuicyjności. Stoi to w opozycji do języka C# używanego w Unity oraz </w:t>
+      </w:r>
+      <w:proofErr w:type="spellStart"/>
+      <w:r>
+        <w:rPr>
+          <w:rFonts w:ascii="Times New Roman" w:eastAsia="Times New Roman" w:hAnsi="Times New Roman" w:cs="Times New Roman"/>
+          <w:color w:val="000000"/>
+          <w:sz w:val="24"/>
+          <w:szCs w:val="24"/>
+          <w:lang w:eastAsia="pl-PL"/>
+        </w:rPr>
+        <w:t>jezyka</w:t>
+      </w:r>
+      <w:proofErr w:type="spellEnd"/>
+      <w:r>
+        <w:rPr>
+          <w:rFonts w:ascii="Times New Roman" w:eastAsia="Times New Roman" w:hAnsi="Times New Roman" w:cs="Times New Roman"/>
+          <w:color w:val="000000"/>
+          <w:sz w:val="24"/>
+          <w:szCs w:val="24"/>
+          <w:lang w:eastAsia="pl-PL"/>
+        </w:rPr>
+        <w:t xml:space="preserve"> C++ w </w:t>
+      </w:r>
+      <w:proofErr w:type="spellStart"/>
+      <w:r>
+        <w:rPr>
+          <w:rFonts w:ascii="Times New Roman" w:eastAsia="Times New Roman" w:hAnsi="Times New Roman" w:cs="Times New Roman"/>
+          <w:color w:val="000000"/>
+          <w:sz w:val="24"/>
+          <w:szCs w:val="24"/>
+          <w:lang w:eastAsia="pl-PL"/>
+        </w:rPr>
+        <w:t>Unreal</w:t>
+      </w:r>
+      <w:proofErr w:type="spellEnd"/>
+      <w:r>
+        <w:rPr>
+          <w:rFonts w:ascii="Times New Roman" w:eastAsia="Times New Roman" w:hAnsi="Times New Roman" w:cs="Times New Roman"/>
+          <w:color w:val="000000"/>
+          <w:sz w:val="24"/>
+          <w:szCs w:val="24"/>
+          <w:lang w:eastAsia="pl-PL"/>
+        </w:rPr>
+        <w:t xml:space="preserve"> Engine. Szczególnie w przypadku osób </w:t>
+      </w:r>
+      <w:proofErr w:type="spellStart"/>
+      <w:r>
+        <w:rPr>
+          <w:rFonts w:ascii="Times New Roman" w:eastAsia="Times New Roman" w:hAnsi="Times New Roman" w:cs="Times New Roman"/>
+          <w:color w:val="000000"/>
+          <w:sz w:val="24"/>
+          <w:szCs w:val="24"/>
+          <w:lang w:eastAsia="pl-PL"/>
+        </w:rPr>
+        <w:t>któ®e</w:t>
+      </w:r>
+      <w:proofErr w:type="spellEnd"/>
+      <w:r>
+        <w:rPr>
+          <w:rFonts w:ascii="Times New Roman" w:eastAsia="Times New Roman" w:hAnsi="Times New Roman" w:cs="Times New Roman"/>
+          <w:color w:val="000000"/>
+          <w:sz w:val="24"/>
+          <w:szCs w:val="24"/>
+          <w:lang w:eastAsia="pl-PL"/>
+        </w:rPr>
+        <w:t xml:space="preserve"> rozpoczynają swoją przygodę nie </w:t>
+      </w:r>
+      <w:proofErr w:type="spellStart"/>
+      <w:r>
+        <w:rPr>
+          <w:rFonts w:ascii="Times New Roman" w:eastAsia="Times New Roman" w:hAnsi="Times New Roman" w:cs="Times New Roman"/>
+          <w:color w:val="000000"/>
+          <w:sz w:val="24"/>
+          <w:szCs w:val="24"/>
+          <w:lang w:eastAsia="pl-PL"/>
+        </w:rPr>
+        <w:t>tlyko</w:t>
+      </w:r>
+      <w:proofErr w:type="spellEnd"/>
+      <w:r>
+        <w:rPr>
+          <w:rFonts w:ascii="Times New Roman" w:eastAsia="Times New Roman" w:hAnsi="Times New Roman" w:cs="Times New Roman"/>
+          <w:color w:val="000000"/>
+          <w:sz w:val="24"/>
+          <w:szCs w:val="24"/>
+          <w:lang w:eastAsia="pl-PL"/>
+        </w:rPr>
+        <w:t xml:space="preserve"> z tworzeniem </w:t>
+      </w:r>
+      <w:proofErr w:type="spellStart"/>
+      <w:proofErr w:type="gramStart"/>
+      <w:r>
+        <w:rPr>
+          <w:rFonts w:ascii="Times New Roman" w:eastAsia="Times New Roman" w:hAnsi="Times New Roman" w:cs="Times New Roman"/>
+          <w:color w:val="000000"/>
+          <w:sz w:val="24"/>
+          <w:szCs w:val="24"/>
+          <w:lang w:eastAsia="pl-PL"/>
+        </w:rPr>
+        <w:t>geir</w:t>
+      </w:r>
+      <w:proofErr w:type="spellEnd"/>
+      <w:proofErr w:type="gramEnd"/>
+      <w:r>
+        <w:rPr>
+          <w:rFonts w:ascii="Times New Roman" w:eastAsia="Times New Roman" w:hAnsi="Times New Roman" w:cs="Times New Roman"/>
+          <w:color w:val="000000"/>
+          <w:sz w:val="24"/>
+          <w:szCs w:val="24"/>
+          <w:lang w:eastAsia="pl-PL"/>
+        </w:rPr>
+        <w:t xml:space="preserve"> ale ogólnie z programowaniem, wybór jeżyka używanego do pisania skryptów może stanowić sporą zaletę silnika Godot.</w:t>
       </w:r>
     </w:p>
     <w:p>
@@ -8064,18 +9057,376 @@
           <w:szCs w:val="24"/>
           <w:lang w:eastAsia="pl-PL"/>
         </w:rPr>
-        <w:t xml:space="preserve">Wśród wad Godot Engine można wymienić mniejszą popularność w porównaniu z niektórymi innymi silnikami. To oznacza, że może być trudniej znaleźć wsparcie i pomoc w przypadku bardziej zaawansowanych problemów. Ponadto, niektóre funkcje mogą nie być tak </w:t>
-      </w:r>
-      <w:r>
-        <w:rPr>
-          <w:rFonts w:ascii="Times New Roman" w:eastAsia="Times New Roman" w:hAnsi="Times New Roman" w:cs="Times New Roman"/>
-          <w:color w:val="000000"/>
-          <w:sz w:val="24"/>
-          <w:szCs w:val="24"/>
-          <w:lang w:eastAsia="pl-PL"/>
-        </w:rPr>
         <w:lastRenderedPageBreak/>
-        <w:t>rozbudowane jak w niektórych innych silnikach, co może być ograniczeniem dla bardziej zaawansowanych projektów.</w:t>
+        <w:t xml:space="preserve">Wśród wad Godot Engine można wymienić mniejszą popularność w porównaniu z </w:t>
+      </w:r>
+      <w:r>
+        <w:rPr>
+          <w:rFonts w:ascii="Times New Roman" w:eastAsia="Times New Roman" w:hAnsi="Times New Roman" w:cs="Times New Roman"/>
+          <w:color w:val="000000"/>
+          <w:sz w:val="24"/>
+          <w:szCs w:val="24"/>
+          <w:lang w:eastAsia="pl-PL"/>
+        </w:rPr>
+        <w:t xml:space="preserve">silnikami Unity i </w:t>
+      </w:r>
+      <w:proofErr w:type="spellStart"/>
+      <w:r>
+        <w:rPr>
+          <w:rFonts w:ascii="Times New Roman" w:eastAsia="Times New Roman" w:hAnsi="Times New Roman" w:cs="Times New Roman"/>
+          <w:color w:val="000000"/>
+          <w:sz w:val="24"/>
+          <w:szCs w:val="24"/>
+          <w:lang w:eastAsia="pl-PL"/>
+        </w:rPr>
+        <w:t>Unreal</w:t>
+      </w:r>
+      <w:proofErr w:type="spellEnd"/>
+      <w:r>
+        <w:rPr>
+          <w:rFonts w:ascii="Times New Roman" w:eastAsia="Times New Roman" w:hAnsi="Times New Roman" w:cs="Times New Roman"/>
+          <w:color w:val="000000"/>
+          <w:sz w:val="24"/>
+          <w:szCs w:val="24"/>
+          <w:lang w:eastAsia="pl-PL"/>
+        </w:rPr>
+        <w:t xml:space="preserve"> </w:t>
+      </w:r>
+      <w:proofErr w:type="spellStart"/>
+      <w:r>
+        <w:rPr>
+          <w:rFonts w:ascii="Times New Roman" w:eastAsia="Times New Roman" w:hAnsi="Times New Roman" w:cs="Times New Roman"/>
+          <w:color w:val="000000"/>
+          <w:sz w:val="24"/>
+          <w:szCs w:val="24"/>
+          <w:lang w:eastAsia="pl-PL"/>
+        </w:rPr>
+        <w:t>ENgine</w:t>
+      </w:r>
+      <w:proofErr w:type="spellEnd"/>
+      <w:r>
+        <w:rPr>
+          <w:rFonts w:ascii="Times New Roman" w:eastAsia="Times New Roman" w:hAnsi="Times New Roman" w:cs="Times New Roman"/>
+          <w:color w:val="000000"/>
+          <w:sz w:val="24"/>
+          <w:szCs w:val="24"/>
+          <w:lang w:eastAsia="pl-PL"/>
+        </w:rPr>
+        <w:t xml:space="preserve">. </w:t>
+      </w:r>
+      <w:r>
+        <w:rPr>
+          <w:rFonts w:ascii="Times New Roman" w:eastAsia="Times New Roman" w:hAnsi="Times New Roman" w:cs="Times New Roman"/>
+          <w:color w:val="000000"/>
+          <w:sz w:val="24"/>
+          <w:szCs w:val="24"/>
+          <w:lang w:eastAsia="pl-PL"/>
+        </w:rPr>
+        <w:t xml:space="preserve">Oznacza </w:t>
+      </w:r>
+      <w:proofErr w:type="gramStart"/>
+      <w:r>
+        <w:rPr>
+          <w:rFonts w:ascii="Times New Roman" w:eastAsia="Times New Roman" w:hAnsi="Times New Roman" w:cs="Times New Roman"/>
+          <w:color w:val="000000"/>
+          <w:sz w:val="24"/>
+          <w:szCs w:val="24"/>
+          <w:lang w:eastAsia="pl-PL"/>
+        </w:rPr>
+        <w:t>to</w:t>
+      </w:r>
+      <w:proofErr w:type="gramEnd"/>
+      <w:r>
+        <w:rPr>
+          <w:rFonts w:ascii="Times New Roman" w:eastAsia="Times New Roman" w:hAnsi="Times New Roman" w:cs="Times New Roman"/>
+          <w:color w:val="000000"/>
+          <w:sz w:val="24"/>
+          <w:szCs w:val="24"/>
+          <w:lang w:eastAsia="pl-PL"/>
+        </w:rPr>
+        <w:t xml:space="preserve"> że pomimo zaangażowania obecnych użytkowników silnika </w:t>
+      </w:r>
+      <w:proofErr w:type="spellStart"/>
+      <w:r>
+        <w:rPr>
+          <w:rFonts w:ascii="Times New Roman" w:eastAsia="Times New Roman" w:hAnsi="Times New Roman" w:cs="Times New Roman"/>
+          <w:color w:val="000000"/>
+          <w:sz w:val="24"/>
+          <w:szCs w:val="24"/>
+          <w:lang w:eastAsia="pl-PL"/>
+        </w:rPr>
+        <w:t>goot</w:t>
+      </w:r>
+      <w:proofErr w:type="spellEnd"/>
+      <w:r>
+        <w:rPr>
+          <w:rFonts w:ascii="Times New Roman" w:eastAsia="Times New Roman" w:hAnsi="Times New Roman" w:cs="Times New Roman"/>
+          <w:color w:val="000000"/>
+          <w:sz w:val="24"/>
+          <w:szCs w:val="24"/>
+          <w:lang w:eastAsia="pl-PL"/>
+        </w:rPr>
+        <w:t xml:space="preserve"> w dostarczaniu wiedzy, </w:t>
+      </w:r>
+      <w:proofErr w:type="spellStart"/>
+      <w:r>
+        <w:rPr>
+          <w:rFonts w:ascii="Times New Roman" w:eastAsia="Times New Roman" w:hAnsi="Times New Roman" w:cs="Times New Roman"/>
+          <w:color w:val="000000"/>
+          <w:sz w:val="24"/>
+          <w:szCs w:val="24"/>
+          <w:lang w:eastAsia="pl-PL"/>
+        </w:rPr>
+        <w:t>poradnikó</w:t>
+      </w:r>
+      <w:proofErr w:type="spellEnd"/>
+      <w:r>
+        <w:rPr>
+          <w:rFonts w:ascii="Times New Roman" w:eastAsia="Times New Roman" w:hAnsi="Times New Roman" w:cs="Times New Roman"/>
+          <w:color w:val="000000"/>
+          <w:sz w:val="24"/>
+          <w:szCs w:val="24"/>
+          <w:lang w:eastAsia="pl-PL"/>
+        </w:rPr>
+        <w:t xml:space="preserve"> i </w:t>
+      </w:r>
+      <w:proofErr w:type="spellStart"/>
+      <w:r>
+        <w:rPr>
+          <w:rFonts w:ascii="Times New Roman" w:eastAsia="Times New Roman" w:hAnsi="Times New Roman" w:cs="Times New Roman"/>
+          <w:color w:val="000000"/>
+          <w:sz w:val="24"/>
+          <w:szCs w:val="24"/>
+          <w:lang w:eastAsia="pl-PL"/>
+        </w:rPr>
+        <w:t>instrukcji</w:t>
+      </w:r>
+      <w:r>
+        <w:rPr>
+          <w:rFonts w:ascii="Times New Roman" w:eastAsia="Times New Roman" w:hAnsi="Times New Roman" w:cs="Times New Roman"/>
+          <w:color w:val="000000"/>
+          <w:sz w:val="24"/>
+          <w:szCs w:val="24"/>
+          <w:lang w:eastAsia="pl-PL"/>
+        </w:rPr>
+        <w:t>,</w:t>
+      </w:r>
+      <w:r>
+        <w:rPr>
+          <w:rFonts w:ascii="Times New Roman" w:eastAsia="Times New Roman" w:hAnsi="Times New Roman" w:cs="Times New Roman"/>
+          <w:color w:val="000000"/>
+          <w:sz w:val="24"/>
+          <w:szCs w:val="24"/>
+          <w:lang w:eastAsia="pl-PL"/>
+        </w:rPr>
+        <w:t>ich</w:t>
+      </w:r>
+      <w:proofErr w:type="spellEnd"/>
+      <w:r>
+        <w:rPr>
+          <w:rFonts w:ascii="Times New Roman" w:eastAsia="Times New Roman" w:hAnsi="Times New Roman" w:cs="Times New Roman"/>
+          <w:color w:val="000000"/>
+          <w:sz w:val="24"/>
+          <w:szCs w:val="24"/>
+          <w:lang w:eastAsia="pl-PL"/>
+        </w:rPr>
+        <w:t xml:space="preserve"> liczba może być niewystarczająca w przypadku bardziej </w:t>
+      </w:r>
+      <w:proofErr w:type="spellStart"/>
+      <w:r>
+        <w:rPr>
+          <w:rFonts w:ascii="Times New Roman" w:eastAsia="Times New Roman" w:hAnsi="Times New Roman" w:cs="Times New Roman"/>
+          <w:color w:val="000000"/>
+          <w:sz w:val="24"/>
+          <w:szCs w:val="24"/>
+          <w:lang w:eastAsia="pl-PL"/>
+        </w:rPr>
+        <w:t>skompikowanych</w:t>
+      </w:r>
+      <w:proofErr w:type="spellEnd"/>
+      <w:r>
+        <w:rPr>
+          <w:rFonts w:ascii="Times New Roman" w:eastAsia="Times New Roman" w:hAnsi="Times New Roman" w:cs="Times New Roman"/>
+          <w:color w:val="000000"/>
+          <w:sz w:val="24"/>
+          <w:szCs w:val="24"/>
+          <w:lang w:eastAsia="pl-PL"/>
+        </w:rPr>
+        <w:t xml:space="preserve"> problemów.</w:t>
+      </w:r>
+      <w:r>
+        <w:rPr>
+          <w:rFonts w:ascii="Times New Roman" w:eastAsia="Times New Roman" w:hAnsi="Times New Roman" w:cs="Times New Roman"/>
+          <w:color w:val="000000"/>
+          <w:sz w:val="24"/>
+          <w:szCs w:val="24"/>
+          <w:lang w:eastAsia="pl-PL"/>
+        </w:rPr>
+        <w:t xml:space="preserve"> </w:t>
+      </w:r>
+      <w:r>
+        <w:rPr>
+          <w:rFonts w:ascii="Times New Roman" w:eastAsia="Times New Roman" w:hAnsi="Times New Roman" w:cs="Times New Roman"/>
+          <w:color w:val="000000"/>
+          <w:sz w:val="24"/>
+          <w:szCs w:val="24"/>
+          <w:lang w:eastAsia="pl-PL"/>
+        </w:rPr>
+        <w:t>M</w:t>
+      </w:r>
+      <w:r>
+        <w:rPr>
+          <w:rFonts w:ascii="Times New Roman" w:eastAsia="Times New Roman" w:hAnsi="Times New Roman" w:cs="Times New Roman"/>
+          <w:color w:val="000000"/>
+          <w:sz w:val="24"/>
+          <w:szCs w:val="24"/>
+          <w:lang w:eastAsia="pl-PL"/>
+        </w:rPr>
+        <w:t xml:space="preserve">oże być </w:t>
+      </w:r>
+      <w:r>
+        <w:rPr>
+          <w:rFonts w:ascii="Times New Roman" w:eastAsia="Times New Roman" w:hAnsi="Times New Roman" w:cs="Times New Roman"/>
+          <w:color w:val="000000"/>
+          <w:sz w:val="24"/>
+          <w:szCs w:val="24"/>
+          <w:lang w:eastAsia="pl-PL"/>
+        </w:rPr>
+        <w:t xml:space="preserve">zwyczajnie </w:t>
+      </w:r>
+      <w:r>
+        <w:rPr>
+          <w:rFonts w:ascii="Times New Roman" w:eastAsia="Times New Roman" w:hAnsi="Times New Roman" w:cs="Times New Roman"/>
+          <w:color w:val="000000"/>
+          <w:sz w:val="24"/>
+          <w:szCs w:val="24"/>
+          <w:lang w:eastAsia="pl-PL"/>
+        </w:rPr>
+        <w:t xml:space="preserve">trudniej znaleźć wsparcie i pomoc w przypadku bardziej zaawansowanych problemów. </w:t>
+      </w:r>
+      <w:r>
+        <w:rPr>
+          <w:rFonts w:ascii="Times New Roman" w:eastAsia="Times New Roman" w:hAnsi="Times New Roman" w:cs="Times New Roman"/>
+          <w:color w:val="000000"/>
+          <w:sz w:val="24"/>
+          <w:szCs w:val="24"/>
+          <w:lang w:eastAsia="pl-PL"/>
+        </w:rPr>
+        <w:t xml:space="preserve">W porównaniu do Unity i </w:t>
+      </w:r>
+      <w:proofErr w:type="spellStart"/>
+      <w:r>
+        <w:rPr>
+          <w:rFonts w:ascii="Times New Roman" w:eastAsia="Times New Roman" w:hAnsi="Times New Roman" w:cs="Times New Roman"/>
+          <w:color w:val="000000"/>
+          <w:sz w:val="24"/>
+          <w:szCs w:val="24"/>
+          <w:lang w:eastAsia="pl-PL"/>
+        </w:rPr>
+        <w:t>Unreal</w:t>
+      </w:r>
+      <w:proofErr w:type="spellEnd"/>
+      <w:r>
+        <w:rPr>
+          <w:rFonts w:ascii="Times New Roman" w:eastAsia="Times New Roman" w:hAnsi="Times New Roman" w:cs="Times New Roman"/>
+          <w:color w:val="000000"/>
+          <w:sz w:val="24"/>
+          <w:szCs w:val="24"/>
+          <w:lang w:eastAsia="pl-PL"/>
+        </w:rPr>
+        <w:t xml:space="preserve"> </w:t>
+      </w:r>
+      <w:r>
+        <w:rPr>
+          <w:rFonts w:ascii="Times New Roman" w:eastAsia="Times New Roman" w:hAnsi="Times New Roman" w:cs="Times New Roman"/>
+          <w:color w:val="000000"/>
+          <w:sz w:val="24"/>
+          <w:szCs w:val="24"/>
+          <w:lang w:eastAsia="pl-PL"/>
+        </w:rPr>
+        <w:t xml:space="preserve">, niektóre funkcje mogą nie być </w:t>
+      </w:r>
+      <w:r>
+        <w:rPr>
+          <w:rFonts w:ascii="Times New Roman" w:eastAsia="Times New Roman" w:hAnsi="Times New Roman" w:cs="Times New Roman"/>
+          <w:color w:val="000000"/>
+          <w:sz w:val="24"/>
+          <w:szCs w:val="24"/>
+          <w:lang w:eastAsia="pl-PL"/>
+        </w:rPr>
+        <w:t xml:space="preserve">aż </w:t>
+      </w:r>
+      <w:r>
+        <w:rPr>
+          <w:rFonts w:ascii="Times New Roman" w:eastAsia="Times New Roman" w:hAnsi="Times New Roman" w:cs="Times New Roman"/>
+          <w:color w:val="000000"/>
+          <w:sz w:val="24"/>
+          <w:szCs w:val="24"/>
+          <w:lang w:eastAsia="pl-PL"/>
+        </w:rPr>
+        <w:t xml:space="preserve">tak </w:t>
+      </w:r>
+      <w:r>
+        <w:rPr>
+          <w:rFonts w:ascii="Times New Roman" w:eastAsia="Times New Roman" w:hAnsi="Times New Roman" w:cs="Times New Roman"/>
+          <w:color w:val="000000"/>
+          <w:sz w:val="24"/>
+          <w:szCs w:val="24"/>
+          <w:lang w:eastAsia="pl-PL"/>
+        </w:rPr>
+        <w:t xml:space="preserve">dobrze rozwinięte </w:t>
+      </w:r>
+      <w:r>
+        <w:rPr>
+          <w:rFonts w:ascii="Times New Roman" w:eastAsia="Times New Roman" w:hAnsi="Times New Roman" w:cs="Times New Roman"/>
+          <w:color w:val="000000"/>
+          <w:sz w:val="24"/>
+          <w:szCs w:val="24"/>
+          <w:lang w:eastAsia="pl-PL"/>
+        </w:rPr>
+        <w:t xml:space="preserve">jak w niektórych innych silnikach, co może </w:t>
+      </w:r>
+      <w:r>
+        <w:rPr>
+          <w:rFonts w:ascii="Times New Roman" w:eastAsia="Times New Roman" w:hAnsi="Times New Roman" w:cs="Times New Roman"/>
+          <w:color w:val="000000"/>
+          <w:sz w:val="24"/>
+          <w:szCs w:val="24"/>
+          <w:lang w:eastAsia="pl-PL"/>
+        </w:rPr>
+        <w:t xml:space="preserve">stanowić ograniczenie i czynnik zniechęcający dla </w:t>
+      </w:r>
+      <w:proofErr w:type="spellStart"/>
+      <w:r>
+        <w:rPr>
+          <w:rFonts w:ascii="Times New Roman" w:eastAsia="Times New Roman" w:hAnsi="Times New Roman" w:cs="Times New Roman"/>
+          <w:color w:val="000000"/>
+          <w:sz w:val="24"/>
+          <w:szCs w:val="24"/>
+          <w:lang w:eastAsia="pl-PL"/>
+        </w:rPr>
+        <w:t>osob</w:t>
+      </w:r>
+      <w:proofErr w:type="spellEnd"/>
+      <w:r>
+        <w:rPr>
+          <w:rFonts w:ascii="Times New Roman" w:eastAsia="Times New Roman" w:hAnsi="Times New Roman" w:cs="Times New Roman"/>
+          <w:color w:val="000000"/>
+          <w:sz w:val="24"/>
+          <w:szCs w:val="24"/>
+          <w:lang w:eastAsia="pl-PL"/>
+        </w:rPr>
+        <w:t xml:space="preserve"> chcących tworzyć bardziej rozbudowane projekty</w:t>
+      </w:r>
+      <w:r>
+        <w:rPr>
+          <w:rFonts w:ascii="Times New Roman" w:eastAsia="Times New Roman" w:hAnsi="Times New Roman" w:cs="Times New Roman"/>
+          <w:color w:val="000000"/>
+          <w:sz w:val="24"/>
+          <w:szCs w:val="24"/>
+          <w:lang w:eastAsia="pl-PL"/>
+        </w:rPr>
+        <w:t>.</w:t>
       </w:r>
     </w:p>
     <w:p>
@@ -8119,19 +9470,146 @@
           <w:szCs w:val="24"/>
           <w:lang w:eastAsia="pl-PL"/>
         </w:rPr>
-        <w:t xml:space="preserve"> silnikiem do tworzenia gier, oferującym wiele zalet, takich jak łatwość nauki, wsparcie dla różnych platform i bogate funkcje. Jednak, z uwagi na mniejszą popularność i pewne ograniczenia, warto dokładnie rozważyć, czy spełnia on potrzeby konkretnego projektu gry.</w:t>
-      </w:r>
-    </w:p>
-    <w:p>
-      <w:pPr>
-        <w:spacing w:after="0" w:line="240" w:lineRule="auto"/>
-        <w:rPr>
-          <w:rFonts w:ascii="Times New Roman" w:eastAsia="Times New Roman" w:hAnsi="Times New Roman" w:cs="Times New Roman"/>
-          <w:sz w:val="24"/>
-          <w:szCs w:val="24"/>
-          <w:lang w:eastAsia="pl-PL"/>
-        </w:rPr>
-      </w:pPr>
+        <w:t xml:space="preserve"> silnikiem do tworzenia gier</w:t>
+      </w:r>
+      <w:r>
+        <w:rPr>
+          <w:rFonts w:ascii="Times New Roman" w:eastAsia="Times New Roman" w:hAnsi="Times New Roman" w:cs="Times New Roman"/>
+          <w:color w:val="000000"/>
+          <w:sz w:val="24"/>
+          <w:szCs w:val="24"/>
+          <w:lang w:eastAsia="pl-PL"/>
+        </w:rPr>
+        <w:t xml:space="preserve">, </w:t>
+      </w:r>
+      <w:proofErr w:type="spellStart"/>
+      <w:r>
+        <w:rPr>
+          <w:rFonts w:ascii="Times New Roman" w:eastAsia="Times New Roman" w:hAnsi="Times New Roman" w:cs="Times New Roman"/>
+          <w:color w:val="000000"/>
+          <w:sz w:val="24"/>
+          <w:szCs w:val="24"/>
+          <w:lang w:eastAsia="pl-PL"/>
+        </w:rPr>
+        <w:t>któ®e</w:t>
+      </w:r>
+      <w:proofErr w:type="spellEnd"/>
+      <w:r>
+        <w:rPr>
+          <w:rFonts w:ascii="Times New Roman" w:eastAsia="Times New Roman" w:hAnsi="Times New Roman" w:cs="Times New Roman"/>
+          <w:color w:val="000000"/>
+          <w:sz w:val="24"/>
+          <w:szCs w:val="24"/>
+          <w:lang w:eastAsia="pl-PL"/>
+        </w:rPr>
+        <w:t xml:space="preserve"> ma wiele do zaoferowania, natomiast przy jego wyborze trzeba być </w:t>
+      </w:r>
+      <w:proofErr w:type="spellStart"/>
+      <w:r>
+        <w:rPr>
+          <w:rFonts w:ascii="Times New Roman" w:eastAsia="Times New Roman" w:hAnsi="Times New Roman" w:cs="Times New Roman"/>
+          <w:color w:val="000000"/>
+          <w:sz w:val="24"/>
+          <w:szCs w:val="24"/>
+          <w:lang w:eastAsia="pl-PL"/>
+        </w:rPr>
+        <w:t>siwadomym</w:t>
+      </w:r>
+      <w:proofErr w:type="spellEnd"/>
+      <w:r>
+        <w:rPr>
+          <w:rFonts w:ascii="Times New Roman" w:eastAsia="Times New Roman" w:hAnsi="Times New Roman" w:cs="Times New Roman"/>
+          <w:color w:val="000000"/>
+          <w:sz w:val="24"/>
+          <w:szCs w:val="24"/>
+          <w:lang w:eastAsia="pl-PL"/>
+        </w:rPr>
+        <w:t xml:space="preserve"> jego wad i </w:t>
+      </w:r>
+      <w:proofErr w:type="gramStart"/>
+      <w:r>
+        <w:rPr>
+          <w:rFonts w:ascii="Times New Roman" w:eastAsia="Times New Roman" w:hAnsi="Times New Roman" w:cs="Times New Roman"/>
+          <w:color w:val="000000"/>
+          <w:sz w:val="24"/>
+          <w:szCs w:val="24"/>
+          <w:lang w:eastAsia="pl-PL"/>
+        </w:rPr>
+        <w:t>ograniczeń</w:t>
+      </w:r>
+      <w:proofErr w:type="gramEnd"/>
+      <w:r>
+        <w:rPr>
+          <w:rFonts w:ascii="Times New Roman" w:eastAsia="Times New Roman" w:hAnsi="Times New Roman" w:cs="Times New Roman"/>
+          <w:color w:val="000000"/>
+          <w:sz w:val="24"/>
+          <w:szCs w:val="24"/>
+          <w:lang w:eastAsia="pl-PL"/>
+        </w:rPr>
+        <w:t xml:space="preserve"> które mogą dać się we znaki szczególnie na późniejszych etapach </w:t>
+      </w:r>
+      <w:r>
+        <w:rPr>
+          <w:rFonts w:ascii="Times New Roman" w:eastAsia="Times New Roman" w:hAnsi="Times New Roman" w:cs="Times New Roman"/>
+          <w:color w:val="000000"/>
+          <w:sz w:val="24"/>
+          <w:szCs w:val="24"/>
+          <w:lang w:eastAsia="pl-PL"/>
+        </w:rPr>
+        <w:t xml:space="preserve">ścieżki </w:t>
+      </w:r>
+      <w:r>
+        <w:rPr>
+          <w:rFonts w:ascii="Times New Roman" w:eastAsia="Times New Roman" w:hAnsi="Times New Roman" w:cs="Times New Roman"/>
+          <w:color w:val="000000"/>
+          <w:sz w:val="24"/>
+          <w:szCs w:val="24"/>
+          <w:lang w:eastAsia="pl-PL"/>
+        </w:rPr>
+        <w:t xml:space="preserve">rozwoju </w:t>
+      </w:r>
+      <w:r>
+        <w:rPr>
+          <w:rFonts w:ascii="Times New Roman" w:eastAsia="Times New Roman" w:hAnsi="Times New Roman" w:cs="Times New Roman"/>
+          <w:color w:val="000000"/>
+          <w:sz w:val="24"/>
+          <w:szCs w:val="24"/>
+          <w:lang w:eastAsia="pl-PL"/>
+        </w:rPr>
+        <w:t xml:space="preserve">przykładowego </w:t>
+      </w:r>
+      <w:proofErr w:type="spellStart"/>
+      <w:r>
+        <w:rPr>
+          <w:rFonts w:ascii="Times New Roman" w:eastAsia="Times New Roman" w:hAnsi="Times New Roman" w:cs="Times New Roman"/>
+          <w:color w:val="000000"/>
+          <w:sz w:val="24"/>
+          <w:szCs w:val="24"/>
+          <w:lang w:eastAsia="pl-PL"/>
+        </w:rPr>
+        <w:t>twó®cy</w:t>
+      </w:r>
+      <w:proofErr w:type="spellEnd"/>
+      <w:r>
+        <w:rPr>
+          <w:rFonts w:ascii="Times New Roman" w:eastAsia="Times New Roman" w:hAnsi="Times New Roman" w:cs="Times New Roman"/>
+          <w:color w:val="000000"/>
+          <w:sz w:val="24"/>
+          <w:szCs w:val="24"/>
+          <w:lang w:eastAsia="pl-PL"/>
+        </w:rPr>
+        <w:t xml:space="preserve"> </w:t>
+      </w:r>
+      <w:r>
+        <w:rPr>
+          <w:rFonts w:ascii="Times New Roman" w:eastAsia="Times New Roman" w:hAnsi="Times New Roman" w:cs="Times New Roman"/>
+          <w:color w:val="000000"/>
+          <w:sz w:val="24"/>
+          <w:szCs w:val="24"/>
+          <w:lang w:eastAsia="pl-PL"/>
+        </w:rPr>
+        <w:t>gier,</w:t>
+      </w:r>
     </w:p>
     <w:p>
       <w:pPr>
@@ -8139,14 +9617,18 @@
         <w:ind w:firstLine="708"/>
         <w:rPr>
           <w:rFonts w:ascii="Times New Roman" w:eastAsia="Times New Roman" w:hAnsi="Times New Roman" w:cs="Times New Roman"/>
-          <w:sz w:val="24"/>
-          <w:szCs w:val="24"/>
-          <w:lang w:eastAsia="pl-PL"/>
-        </w:rPr>
-      </w:pPr>
-      <w:r>
-        <w:rPr>
-          <w:rFonts w:ascii="Times New Roman" w:eastAsia="Times New Roman" w:hAnsi="Times New Roman" w:cs="Times New Roman"/>
+          <w:b/>
+          <w:bCs/>
+          <w:sz w:val="24"/>
+          <w:szCs w:val="24"/>
+          <w:lang w:eastAsia="pl-PL"/>
+        </w:rPr>
+      </w:pPr>
+      <w:r>
+        <w:rPr>
+          <w:rFonts w:ascii="Times New Roman" w:eastAsia="Times New Roman" w:hAnsi="Times New Roman" w:cs="Times New Roman"/>
+          <w:b/>
+          <w:bCs/>
           <w:color w:val="000000"/>
           <w:sz w:val="24"/>
           <w:szCs w:val="24"/>
@@ -8633,6 +10115,7 @@
           <w:szCs w:val="24"/>
           <w:lang w:eastAsia="pl-PL"/>
         </w:rPr>
+        <w:lastRenderedPageBreak/>
         <w:br/>
       </w:r>
       <w:r>
@@ -8678,7 +10161,6 @@
           <w:szCs w:val="24"/>
           <w:lang w:eastAsia="pl-PL"/>
         </w:rPr>
-        <w:lastRenderedPageBreak/>
         <w:br/>
       </w:r>
       <w:r>
@@ -12128,6 +13610,7 @@
           <w:szCs w:val="18"/>
           <w:lang w:val="en-US" w:eastAsia="pl-PL"/>
         </w:rPr>
+        <w:lastRenderedPageBreak/>
         <w:t>        </w:t>
       </w:r>
       <w:r>
@@ -12358,7 +13841,6 @@
           <w:szCs w:val="18"/>
           <w:lang w:val="en-US" w:eastAsia="pl-PL"/>
         </w:rPr>
-        <w:lastRenderedPageBreak/>
         <w:t>    </w:t>
       </w:r>
       <w:r>
@@ -13516,7 +14998,29 @@
           <w:szCs w:val="24"/>
           <w:lang w:eastAsia="pl-PL"/>
         </w:rPr>
-        <w:t xml:space="preserve"> służy do obsługi zdarzenia w którym użytkownik „najechał” kursorem myszy na wybrany fragment modelu. Znajdująca się wewnątrz instrukcja warunkowa </w:t>
+        <w:t xml:space="preserve"> służy do obsługi </w:t>
+      </w:r>
+      <w:proofErr w:type="gramStart"/>
+      <w:r>
+        <w:rPr>
+          <w:rFonts w:ascii="Times New Roman" w:eastAsia="Times New Roman" w:hAnsi="Times New Roman" w:cs="Times New Roman"/>
+          <w:color w:val="000000"/>
+          <w:sz w:val="24"/>
+          <w:szCs w:val="24"/>
+          <w:lang w:eastAsia="pl-PL"/>
+        </w:rPr>
+        <w:t>zdarzenia</w:t>
+      </w:r>
+      <w:proofErr w:type="gramEnd"/>
+      <w:r>
+        <w:rPr>
+          <w:rFonts w:ascii="Times New Roman" w:eastAsia="Times New Roman" w:hAnsi="Times New Roman" w:cs="Times New Roman"/>
+          <w:color w:val="000000"/>
+          <w:sz w:val="24"/>
+          <w:szCs w:val="24"/>
+          <w:lang w:eastAsia="pl-PL"/>
+        </w:rPr>
+        <w:t xml:space="preserve"> w którym użytkownik „najechał” kursorem myszy na wybrany fragment modelu. Znajdująca się wewnątrz instrukcja warunkowa </w:t>
       </w:r>
       <w:proofErr w:type="spellStart"/>
       <w:r>
@@ -13612,7 +15116,29 @@
           <w:szCs w:val="24"/>
           <w:lang w:eastAsia="pl-PL"/>
         </w:rPr>
-        <w:t xml:space="preserve"> działa bardzo analogicznie, natomiast obsługuje zdarzenie w którym kursor myszy opuścił podświetlany obszar.</w:t>
+        <w:t xml:space="preserve"> działa bardzo analogicznie, natomiast obsługuje </w:t>
+      </w:r>
+      <w:proofErr w:type="gramStart"/>
+      <w:r>
+        <w:rPr>
+          <w:rFonts w:ascii="Times New Roman" w:eastAsia="Times New Roman" w:hAnsi="Times New Roman" w:cs="Times New Roman"/>
+          <w:color w:val="000000"/>
+          <w:sz w:val="24"/>
+          <w:szCs w:val="24"/>
+          <w:lang w:eastAsia="pl-PL"/>
+        </w:rPr>
+        <w:t>zdarzenie</w:t>
+      </w:r>
+      <w:proofErr w:type="gramEnd"/>
+      <w:r>
+        <w:rPr>
+          <w:rFonts w:ascii="Times New Roman" w:eastAsia="Times New Roman" w:hAnsi="Times New Roman" w:cs="Times New Roman"/>
+          <w:color w:val="000000"/>
+          <w:sz w:val="24"/>
+          <w:szCs w:val="24"/>
+          <w:lang w:eastAsia="pl-PL"/>
+        </w:rPr>
+        <w:t xml:space="preserve"> w którym kursor myszy opuścił podświetlany obszar.</w:t>
       </w:r>
     </w:p>
     <w:p>
@@ -14894,6 +16420,7 @@
           <w:szCs w:val="18"/>
           <w:lang w:val="en-US" w:eastAsia="pl-PL"/>
         </w:rPr>
+        <w:lastRenderedPageBreak/>
         <w:t>            transform</w:t>
       </w:r>
       <w:r>
@@ -15296,7 +16823,6 @@
           <w:szCs w:val="24"/>
           <w:lang w:eastAsia="pl-PL"/>
         </w:rPr>
-        <w:lastRenderedPageBreak/>
         <w:t xml:space="preserve">Zmienna </w:t>
       </w:r>
       <w:proofErr w:type="spellStart"/>
@@ -15428,7 +16954,29 @@
           <w:szCs w:val="24"/>
           <w:lang w:eastAsia="pl-PL"/>
         </w:rPr>
-        <w:t>Jest to skrypt, którego zadaniem jest obsługa zdarzenia, gdzie użytkownik przytrzymuje lewy przycisk myszy na danym fragmencie modelu. Szczególnie ważne jest tutaj rozróżnienie sytuacji w której nad danym fragmentem modelu następuje naciśnięcie myszy, a naciśnięcie i przytrzymanie. W przypadku „naciśnięcia i przytrzymania” użytkownik może obracać model, a w przypadku zwykłego „kliknięcia” następuje przejście do trybu tekstowego, w którym użytkownik może przeczytać informacje tekstowe na temat wybranego fragmentu.</w:t>
+        <w:t xml:space="preserve">Jest to skrypt, którego zadaniem jest obsługa zdarzenia, gdzie użytkownik przytrzymuje lewy przycisk myszy na danym fragmencie modelu. Szczególnie ważne jest tutaj rozróżnienie </w:t>
+      </w:r>
+      <w:proofErr w:type="gramStart"/>
+      <w:r>
+        <w:rPr>
+          <w:rFonts w:ascii="Times New Roman" w:eastAsia="Times New Roman" w:hAnsi="Times New Roman" w:cs="Times New Roman"/>
+          <w:color w:val="000000"/>
+          <w:sz w:val="24"/>
+          <w:szCs w:val="24"/>
+          <w:lang w:eastAsia="pl-PL"/>
+        </w:rPr>
+        <w:t>sytuacji</w:t>
+      </w:r>
+      <w:proofErr w:type="gramEnd"/>
+      <w:r>
+        <w:rPr>
+          <w:rFonts w:ascii="Times New Roman" w:eastAsia="Times New Roman" w:hAnsi="Times New Roman" w:cs="Times New Roman"/>
+          <w:color w:val="000000"/>
+          <w:sz w:val="24"/>
+          <w:szCs w:val="24"/>
+          <w:lang w:eastAsia="pl-PL"/>
+        </w:rPr>
+        <w:t xml:space="preserve"> w której nad danym fragmentem modelu następuje naciśnięcie myszy, a naciśnięcie i przytrzymanie. W przypadku „naciśnięcia i przytrzymania” użytkownik może obracać model, a w przypadku zwykłego „kliknięcia” następuje przejście do trybu tekstowego, w którym użytkownik może przeczytać informacje tekstowe na temat wybranego fragmentu.</w:t>
       </w:r>
     </w:p>
     <w:p>
@@ -17607,6 +19155,7 @@
           <w:szCs w:val="18"/>
           <w:lang w:eastAsia="pl-PL"/>
         </w:rPr>
+        <w:lastRenderedPageBreak/>
         <w:t>}</w:t>
       </w:r>
     </w:p>
@@ -17732,7 +19281,6 @@
           <w:szCs w:val="24"/>
           <w:lang w:eastAsia="pl-PL"/>
         </w:rPr>
-        <w:lastRenderedPageBreak/>
         <w:t xml:space="preserve">W metodzie </w:t>
       </w:r>
       <w:proofErr w:type="spellStart"/>
@@ -18197,7 +19745,29 @@
           <w:szCs w:val="24"/>
           <w:lang w:eastAsia="pl-PL"/>
         </w:rPr>
-        <w:t>Jest to skrypt, którego zadaniem jest przeniesienie sceny z trybu widoku, do trybu tekstowego. Jest uruchamiany w momencie gdy użytkownik przyciskiem myszy naciśnie na wybrany fragment modelu. Tryb tekstowy charakteryzuje się tym, że wybrany fragment mózgu zostaje podświetlony, cały model mózgu jest nieaktywny (czyli niemożliwe jest jego obracanie i przybliżanie) a obok zostaje zaprezentowany opis dotyczący tego konkretnego fragmentu mózgu. Po przeczytaniu tekstu, użytkownik ma możliwość wrócenia do trybu widoku (służy do tego przycisk „wyśrodkuj”) lub przejścia do kolejnej sceny (służy do tego przycisk „wejdź głębiej”). </w:t>
+        <w:t xml:space="preserve">Jest to skrypt, którego zadaniem jest przeniesienie sceny z trybu widoku, do trybu tekstowego. Jest uruchamiany w </w:t>
+      </w:r>
+      <w:proofErr w:type="gramStart"/>
+      <w:r>
+        <w:rPr>
+          <w:rFonts w:ascii="Times New Roman" w:eastAsia="Times New Roman" w:hAnsi="Times New Roman" w:cs="Times New Roman"/>
+          <w:color w:val="000000"/>
+          <w:sz w:val="24"/>
+          <w:szCs w:val="24"/>
+          <w:lang w:eastAsia="pl-PL"/>
+        </w:rPr>
+        <w:t>momencie</w:t>
+      </w:r>
+      <w:proofErr w:type="gramEnd"/>
+      <w:r>
+        <w:rPr>
+          <w:rFonts w:ascii="Times New Roman" w:eastAsia="Times New Roman" w:hAnsi="Times New Roman" w:cs="Times New Roman"/>
+          <w:color w:val="000000"/>
+          <w:sz w:val="24"/>
+          <w:szCs w:val="24"/>
+          <w:lang w:eastAsia="pl-PL"/>
+        </w:rPr>
+        <w:t xml:space="preserve"> gdy użytkownik przyciskiem myszy naciśnie na wybrany fragment modelu. Tryb tekstowy charakteryzuje się tym, że wybrany fragment mózgu zostaje podświetlony, cały model mózgu jest nieaktywny (czyli niemożliwe jest jego obracanie i przybliżanie) a obok zostaje zaprezentowany opis dotyczący tego konkretnego fragmentu mózgu. Po przeczytaniu tekstu, użytkownik ma możliwość wrócenia do trybu widoku (służy do tego przycisk „wyśrodkuj”) lub przejścia do kolejnej sceny (służy do tego przycisk „wejdź głębiej”). </w:t>
       </w:r>
     </w:p>
     <w:p>
@@ -19439,6 +21009,7 @@
           <w:szCs w:val="18"/>
           <w:lang w:val="en-US" w:eastAsia="pl-PL"/>
         </w:rPr>
+        <w:lastRenderedPageBreak/>
         <w:t xml:space="preserve">        vectorCentreOfLobeToCentreOfBrain </w:t>
       </w:r>
       <w:r>
@@ -19757,7 +21328,6 @@
           <w:szCs w:val="18"/>
           <w:lang w:val="en-US" w:eastAsia="pl-PL"/>
         </w:rPr>
-        <w:lastRenderedPageBreak/>
         <w:t>        </w:t>
       </w:r>
       <w:r>
@@ -23929,7 +25499,29 @@
           <w:szCs w:val="24"/>
           <w:lang w:eastAsia="pl-PL"/>
         </w:rPr>
-        <w:t xml:space="preserve"> jest przechwycenie pozycji odpowiednich punktów na scenie, dzięki czemu możliwa jest sytuacja w której po przejściu do trybu tekstowego, model przybliżony mózgu zostaje wyśrodkowany w stosunku do punktu znajdującego się w wybranym przez użytkownika fragmencie mózgu.</w:t>
+        <w:t xml:space="preserve"> jest przechwycenie pozycji odpowiednich punktów na scenie, dzięki czemu możliwa jest </w:t>
+      </w:r>
+      <w:proofErr w:type="gramStart"/>
+      <w:r>
+        <w:rPr>
+          <w:rFonts w:ascii="Times New Roman" w:eastAsia="Times New Roman" w:hAnsi="Times New Roman" w:cs="Times New Roman"/>
+          <w:color w:val="000000"/>
+          <w:sz w:val="24"/>
+          <w:szCs w:val="24"/>
+          <w:lang w:eastAsia="pl-PL"/>
+        </w:rPr>
+        <w:t>sytuacja</w:t>
+      </w:r>
+      <w:proofErr w:type="gramEnd"/>
+      <w:r>
+        <w:rPr>
+          <w:rFonts w:ascii="Times New Roman" w:eastAsia="Times New Roman" w:hAnsi="Times New Roman" w:cs="Times New Roman"/>
+          <w:color w:val="000000"/>
+          <w:sz w:val="24"/>
+          <w:szCs w:val="24"/>
+          <w:lang w:eastAsia="pl-PL"/>
+        </w:rPr>
+        <w:t xml:space="preserve"> w której po przejściu do trybu tekstowego, model przybliżony mózgu zostaje wyśrodkowany w stosunku do punktu znajdującego się w wybranym przez użytkownika fragmencie mózgu.</w:t>
       </w:r>
     </w:p>
     <w:p>
@@ -24286,7 +25878,29 @@
           <w:szCs w:val="24"/>
           <w:lang w:eastAsia="pl-PL"/>
         </w:rPr>
-        <w:t>, która wykonuje się w momencie gdy użytkownik nacisnął przycisk „wyśrodkuj”. Zmniejsza ona odpowiednio model mózgu, przywraca domyślny kolor wybranego fragmentu mózgu oraz umożliwia powrót do trybu widoku.</w:t>
+        <w:t xml:space="preserve">, która wykonuje się w </w:t>
+      </w:r>
+      <w:proofErr w:type="gramStart"/>
+      <w:r>
+        <w:rPr>
+          <w:rFonts w:ascii="Times New Roman" w:eastAsia="Times New Roman" w:hAnsi="Times New Roman" w:cs="Times New Roman"/>
+          <w:color w:val="000000"/>
+          <w:sz w:val="24"/>
+          <w:szCs w:val="24"/>
+          <w:lang w:eastAsia="pl-PL"/>
+        </w:rPr>
+        <w:t>momencie</w:t>
+      </w:r>
+      <w:proofErr w:type="gramEnd"/>
+      <w:r>
+        <w:rPr>
+          <w:rFonts w:ascii="Times New Roman" w:eastAsia="Times New Roman" w:hAnsi="Times New Roman" w:cs="Times New Roman"/>
+          <w:color w:val="000000"/>
+          <w:sz w:val="24"/>
+          <w:szCs w:val="24"/>
+          <w:lang w:eastAsia="pl-PL"/>
+        </w:rPr>
+        <w:t xml:space="preserve"> gdy użytkownik nacisnął przycisk „wyśrodkuj”. Zmniejsza ona odpowiednio model mózgu, przywraca domyślny kolor wybranego fragmentu mózgu oraz umożliwia powrót do trybu widoku.</w:t>
       </w:r>
     </w:p>
     <w:p>
@@ -25094,6 +26708,7 @@
           <w:szCs w:val="18"/>
           <w:lang w:val="en-US" w:eastAsia="pl-PL"/>
         </w:rPr>
+        <w:lastRenderedPageBreak/>
         <w:t>        </w:t>
       </w:r>
       <w:r>
@@ -25452,7 +27067,6 @@
           <w:szCs w:val="18"/>
           <w:lang w:val="en-US" w:eastAsia="pl-PL"/>
         </w:rPr>
-        <w:lastRenderedPageBreak/>
         <w:t xml:space="preserve">            isCentralizationMoveOn </w:t>
       </w:r>
       <w:r>
@@ -26585,7 +28199,29 @@
           <w:szCs w:val="24"/>
           <w:lang w:eastAsia="pl-PL"/>
         </w:rPr>
-        <w:t>Następnie gracz przechodzi do ekranu w którym może wybrać czy chce przejść do trybu widoku budowy mózgu lub budowy neuronu.</w:t>
+        <w:t xml:space="preserve">Następnie gracz przechodzi do </w:t>
+      </w:r>
+      <w:proofErr w:type="gramStart"/>
+      <w:r>
+        <w:rPr>
+          <w:rFonts w:ascii="Times New Roman" w:eastAsia="Times New Roman" w:hAnsi="Times New Roman" w:cs="Times New Roman"/>
+          <w:color w:val="000000"/>
+          <w:sz w:val="24"/>
+          <w:szCs w:val="24"/>
+          <w:lang w:eastAsia="pl-PL"/>
+        </w:rPr>
+        <w:t>ekranu</w:t>
+      </w:r>
+      <w:proofErr w:type="gramEnd"/>
+      <w:r>
+        <w:rPr>
+          <w:rFonts w:ascii="Times New Roman" w:eastAsia="Times New Roman" w:hAnsi="Times New Roman" w:cs="Times New Roman"/>
+          <w:color w:val="000000"/>
+          <w:sz w:val="24"/>
+          <w:szCs w:val="24"/>
+          <w:lang w:eastAsia="pl-PL"/>
+        </w:rPr>
+        <w:t xml:space="preserve"> w którym może wybrać czy chce przejść do trybu widoku budowy mózgu lub budowy neuronu.</w:t>
       </w:r>
     </w:p>
     <w:p>
